--- a/Documents/UputstvoZaRazvojnoOkruzenje.docx
+++ b/Documents/UputstvoZaRazvojnoOkruzenje.docx
@@ -1107,6 +1107,7 @@
         </w:rPr>
       </w:pPr>
       <w:proofErr w:type="spellStart"/>
+      <w:proofErr w:type="gramStart"/>
       <w:r>
         <w:rPr>
           <w:lang w:val="en-US"/>
@@ -1146,13 +1147,20 @@
         <w:rPr>
           <w:lang w:val="en-US"/>
         </w:rPr>
-        <w:t xml:space="preserve">. </w:t>
-      </w:r>
-      <w:proofErr w:type="spellStart"/>
+        <w:t>.</w:t>
+      </w:r>
+      <w:proofErr w:type="gramEnd"/>
       <w:r>
         <w:rPr>
           <w:lang w:val="en-US"/>
         </w:rPr>
+        <w:t xml:space="preserve"> </w:t>
+      </w:r>
+      <w:proofErr w:type="spellStart"/>
+      <w:r>
+        <w:rPr>
+          <w:lang w:val="en-US"/>
+        </w:rPr>
         <w:t>Potrebno</w:t>
       </w:r>
       <w:proofErr w:type="spellEnd"/>
@@ -1204,6 +1212,7 @@
         <w:pStyle w:val="Tekst"/>
       </w:pPr>
       <w:proofErr w:type="spellStart"/>
+      <w:proofErr w:type="gramStart"/>
       <w:r>
         <w:rPr>
           <w:lang w:val="en-US"/>
@@ -1211,6 +1220,7 @@
         <w:t>budemoradili</w:t>
       </w:r>
       <w:proofErr w:type="spellEnd"/>
+      <w:proofErr w:type="gramEnd"/>
       <w:r>
         <w:rPr>
           <w:lang w:val="en-US"/>
@@ -1880,6 +1890,7 @@
         </w:rPr>
         <w:t xml:space="preserve"> </w:t>
       </w:r>
+      <w:proofErr w:type="gramStart"/>
       <w:r>
         <w:rPr>
           <w:rFonts w:asciiTheme="majorHAnsi" w:hAnsiTheme="majorHAnsi"/>
@@ -1907,6 +1918,7 @@
         <w:t>i</w:t>
       </w:r>
       <w:proofErr w:type="spellEnd"/>
+      <w:proofErr w:type="gramEnd"/>
       <w:r>
         <w:rPr>
           <w:rFonts w:asciiTheme="majorHAnsi" w:hAnsiTheme="majorHAnsi"/>
@@ -2217,6 +2229,7 @@
         <w:t xml:space="preserve"> </w:t>
       </w:r>
       <w:proofErr w:type="spellStart"/>
+      <w:proofErr w:type="gramStart"/>
       <w:r>
         <w:rPr>
           <w:rFonts w:asciiTheme="majorHAnsi" w:hAnsiTheme="majorHAnsi"/>
@@ -2226,6 +2239,7 @@
         <w:t>na</w:t>
       </w:r>
       <w:proofErr w:type="spellEnd"/>
+      <w:proofErr w:type="gramEnd"/>
       <w:r>
         <w:rPr>
           <w:rFonts w:asciiTheme="majorHAnsi" w:hAnsiTheme="majorHAnsi"/>
@@ -2360,6 +2374,7 @@
         <w:t xml:space="preserve">. </w:t>
       </w:r>
       <w:proofErr w:type="spellStart"/>
+      <w:proofErr w:type="gramStart"/>
       <w:r>
         <w:rPr>
           <w:rFonts w:asciiTheme="majorHAnsi" w:hAnsiTheme="majorHAnsi"/>
@@ -2428,7 +2443,16 @@
           <w:sz w:val="24"/>
           <w:szCs w:val="24"/>
         </w:rPr>
-        <w:t xml:space="preserve">. </w:t>
+        <w:t>.</w:t>
+      </w:r>
+      <w:proofErr w:type="gramEnd"/>
+      <w:r>
+        <w:rPr>
+          <w:rFonts w:asciiTheme="majorHAnsi" w:hAnsiTheme="majorHAnsi"/>
+          <w:sz w:val="24"/>
+          <w:szCs w:val="24"/>
+        </w:rPr>
+        <w:t xml:space="preserve"> </w:t>
       </w:r>
       <w:proofErr w:type="spellStart"/>
       <w:r>
@@ -2485,6 +2509,7 @@
         <w:t xml:space="preserve"> </w:t>
       </w:r>
       <w:proofErr w:type="spellStart"/>
+      <w:proofErr w:type="gramStart"/>
       <w:r>
         <w:rPr>
           <w:rFonts w:asciiTheme="majorHAnsi" w:hAnsiTheme="majorHAnsi"/>
@@ -2494,6 +2519,7 @@
         <w:t>na</w:t>
       </w:r>
       <w:proofErr w:type="spellEnd"/>
+      <w:proofErr w:type="gramEnd"/>
       <w:r>
         <w:rPr>
           <w:rFonts w:asciiTheme="majorHAnsi" w:hAnsiTheme="majorHAnsi"/>
@@ -2627,6 +2653,7 @@
         </w:rPr>
       </w:pPr>
       <w:proofErr w:type="spellStart"/>
+      <w:proofErr w:type="gramStart"/>
       <w:r>
         <w:rPr>
           <w:rFonts w:asciiTheme="majorHAnsi" w:hAnsiTheme="majorHAnsi"/>
@@ -2644,9 +2671,9 @@
           <w:sz w:val="20"/>
           <w:szCs w:val="20"/>
         </w:rPr>
-        <w:t xml:space="preserve"> 2. </w:t>
-      </w:r>
-      <w:proofErr w:type="spellStart"/>
+        <w:t xml:space="preserve"> 2.</w:t>
+      </w:r>
+      <w:proofErr w:type="gramEnd"/>
       <w:r>
         <w:rPr>
           <w:rFonts w:asciiTheme="majorHAnsi" w:hAnsiTheme="majorHAnsi"/>
@@ -2654,9 +2681,9 @@
           <w:sz w:val="20"/>
           <w:szCs w:val="20"/>
         </w:rPr>
-        <w:t>MySQL</w:t>
-      </w:r>
-      <w:proofErr w:type="spellEnd"/>
+        <w:t xml:space="preserve"> </w:t>
+      </w:r>
+      <w:proofErr w:type="spellStart"/>
       <w:r>
         <w:rPr>
           <w:rFonts w:asciiTheme="majorHAnsi" w:hAnsiTheme="majorHAnsi"/>
@@ -2664,6 +2691,16 @@
           <w:sz w:val="20"/>
           <w:szCs w:val="20"/>
         </w:rPr>
+        <w:t>MySQL</w:t>
+      </w:r>
+      <w:proofErr w:type="spellEnd"/>
+      <w:r>
+        <w:rPr>
+          <w:rFonts w:asciiTheme="majorHAnsi" w:hAnsiTheme="majorHAnsi"/>
+          <w:i/>
+          <w:sz w:val="20"/>
+          <w:szCs w:val="20"/>
+        </w:rPr>
         <w:t xml:space="preserve"> download</w:t>
       </w:r>
     </w:p>
@@ -2753,6 +2790,7 @@
         </w:rPr>
       </w:pPr>
       <w:proofErr w:type="spellStart"/>
+      <w:proofErr w:type="gramStart"/>
       <w:r>
         <w:rPr>
           <w:rFonts w:asciiTheme="majorHAnsi" w:hAnsiTheme="majorHAnsi"/>
@@ -2986,6 +3024,7 @@
         </w:rPr>
         <w:t>.</w:t>
       </w:r>
+      <w:proofErr w:type="gramEnd"/>
     </w:p>
     <w:p>
       <w:pPr>
@@ -3074,6 +3113,7 @@
         </w:rPr>
       </w:pPr>
       <w:proofErr w:type="spellStart"/>
+      <w:proofErr w:type="gramStart"/>
       <w:r>
         <w:rPr>
           <w:rFonts w:asciiTheme="majorHAnsi" w:hAnsiTheme="majorHAnsi"/>
@@ -3091,9 +3131,9 @@
           <w:sz w:val="20"/>
           <w:szCs w:val="20"/>
         </w:rPr>
-        <w:t xml:space="preserve"> 3.  </w:t>
-      </w:r>
-      <w:proofErr w:type="spellStart"/>
+        <w:t xml:space="preserve"> 3.</w:t>
+      </w:r>
+      <w:proofErr w:type="gramEnd"/>
       <w:r>
         <w:rPr>
           <w:rFonts w:asciiTheme="majorHAnsi" w:hAnsiTheme="majorHAnsi"/>
@@ -3101,9 +3141,9 @@
           <w:sz w:val="20"/>
           <w:szCs w:val="20"/>
         </w:rPr>
-        <w:t>MySQL</w:t>
-      </w:r>
-      <w:proofErr w:type="spellEnd"/>
+        <w:t xml:space="preserve">  </w:t>
+      </w:r>
+      <w:proofErr w:type="spellStart"/>
       <w:r>
         <w:rPr>
           <w:rFonts w:asciiTheme="majorHAnsi" w:hAnsiTheme="majorHAnsi"/>
@@ -3111,9 +3151,9 @@
           <w:sz w:val="20"/>
           <w:szCs w:val="20"/>
         </w:rPr>
-        <w:t xml:space="preserve"> </w:t>
-      </w:r>
-      <w:proofErr w:type="spellStart"/>
+        <w:t>MySQL</w:t>
+      </w:r>
+      <w:proofErr w:type="spellEnd"/>
       <w:r>
         <w:rPr>
           <w:rFonts w:asciiTheme="majorHAnsi" w:hAnsiTheme="majorHAnsi"/>
@@ -3121,9 +3161,9 @@
           <w:sz w:val="20"/>
           <w:szCs w:val="20"/>
         </w:rPr>
-        <w:t>Licence</w:t>
-      </w:r>
-      <w:proofErr w:type="spellEnd"/>
+        <w:t xml:space="preserve"> </w:t>
+      </w:r>
+      <w:proofErr w:type="spellStart"/>
       <w:r>
         <w:rPr>
           <w:rFonts w:asciiTheme="majorHAnsi" w:hAnsiTheme="majorHAnsi"/>
@@ -3131,6 +3171,16 @@
           <w:sz w:val="20"/>
           <w:szCs w:val="20"/>
         </w:rPr>
+        <w:t>Licence</w:t>
+      </w:r>
+      <w:proofErr w:type="spellEnd"/>
+      <w:r>
+        <w:rPr>
+          <w:rFonts w:asciiTheme="majorHAnsi" w:hAnsiTheme="majorHAnsi"/>
+          <w:i/>
+          <w:sz w:val="20"/>
+          <w:szCs w:val="20"/>
+        </w:rPr>
         <w:t xml:space="preserve"> Agreement</w:t>
       </w:r>
     </w:p>
@@ -3398,6 +3448,7 @@
         <w:t xml:space="preserve"> </w:t>
       </w:r>
       <w:proofErr w:type="spellStart"/>
+      <w:proofErr w:type="gramStart"/>
       <w:r>
         <w:rPr>
           <w:rFonts w:asciiTheme="majorHAnsi" w:hAnsiTheme="majorHAnsi"/>
@@ -3425,6 +3476,7 @@
         <w:t>instalirati</w:t>
       </w:r>
       <w:proofErr w:type="spellEnd"/>
+      <w:proofErr w:type="gramEnd"/>
       <w:r>
         <w:rPr>
           <w:rFonts w:asciiTheme="majorHAnsi" w:hAnsiTheme="majorHAnsi"/>
@@ -3648,6 +3700,7 @@
         </w:rPr>
       </w:pPr>
       <w:proofErr w:type="spellStart"/>
+      <w:proofErr w:type="gramStart"/>
       <w:r>
         <w:rPr>
           <w:rFonts w:asciiTheme="majorHAnsi" w:hAnsiTheme="majorHAnsi"/>
@@ -3665,9 +3718,9 @@
           <w:sz w:val="20"/>
           <w:szCs w:val="20"/>
         </w:rPr>
-        <w:t xml:space="preserve"> 4. </w:t>
-      </w:r>
-      <w:proofErr w:type="spellStart"/>
+        <w:t xml:space="preserve"> 4.</w:t>
+      </w:r>
+      <w:proofErr w:type="gramEnd"/>
       <w:r>
         <w:rPr>
           <w:rFonts w:asciiTheme="majorHAnsi" w:hAnsiTheme="majorHAnsi"/>
@@ -3675,9 +3728,9 @@
           <w:sz w:val="20"/>
           <w:szCs w:val="20"/>
         </w:rPr>
-        <w:t>MySQL</w:t>
-      </w:r>
-      <w:proofErr w:type="spellEnd"/>
+        <w:t xml:space="preserve"> </w:t>
+      </w:r>
+      <w:proofErr w:type="spellStart"/>
       <w:r>
         <w:rPr>
           <w:rFonts w:asciiTheme="majorHAnsi" w:hAnsiTheme="majorHAnsi"/>
@@ -3685,9 +3738,9 @@
           <w:sz w:val="20"/>
           <w:szCs w:val="20"/>
         </w:rPr>
-        <w:t xml:space="preserve"> </w:t>
-      </w:r>
-      <w:proofErr w:type="spellStart"/>
+        <w:t>MySQL</w:t>
+      </w:r>
+      <w:proofErr w:type="spellEnd"/>
       <w:r>
         <w:rPr>
           <w:rFonts w:asciiTheme="majorHAnsi" w:hAnsiTheme="majorHAnsi"/>
@@ -3695,9 +3748,9 @@
           <w:sz w:val="20"/>
           <w:szCs w:val="20"/>
         </w:rPr>
-        <w:t>postavke</w:t>
-      </w:r>
-      <w:proofErr w:type="spellEnd"/>
+        <w:t xml:space="preserve"> </w:t>
+      </w:r>
+      <w:proofErr w:type="spellStart"/>
       <w:r>
         <w:rPr>
           <w:rFonts w:asciiTheme="majorHAnsi" w:hAnsiTheme="majorHAnsi"/>
@@ -3705,9 +3758,9 @@
           <w:sz w:val="20"/>
           <w:szCs w:val="20"/>
         </w:rPr>
-        <w:t xml:space="preserve"> </w:t>
-      </w:r>
-      <w:proofErr w:type="spellStart"/>
+        <w:t>postavke</w:t>
+      </w:r>
+      <w:proofErr w:type="spellEnd"/>
       <w:r>
         <w:rPr>
           <w:rFonts w:asciiTheme="majorHAnsi" w:hAnsiTheme="majorHAnsi"/>
@@ -3715,6 +3768,16 @@
           <w:sz w:val="20"/>
           <w:szCs w:val="20"/>
         </w:rPr>
+        <w:t xml:space="preserve"> </w:t>
+      </w:r>
+      <w:proofErr w:type="spellStart"/>
+      <w:r>
+        <w:rPr>
+          <w:rFonts w:asciiTheme="majorHAnsi" w:hAnsiTheme="majorHAnsi"/>
+          <w:i/>
+          <w:sz w:val="20"/>
+          <w:szCs w:val="20"/>
+        </w:rPr>
         <w:t>instalacije</w:t>
       </w:r>
       <w:proofErr w:type="spellEnd"/>
@@ -3856,6 +3919,7 @@
         <w:t xml:space="preserve"> </w:t>
       </w:r>
       <w:proofErr w:type="spellStart"/>
+      <w:proofErr w:type="gramStart"/>
       <w:r>
         <w:rPr>
           <w:rFonts w:asciiTheme="majorHAnsi" w:hAnsiTheme="majorHAnsi"/>
@@ -3865,6 +3929,7 @@
         <w:t>na</w:t>
       </w:r>
       <w:proofErr w:type="spellEnd"/>
+      <w:proofErr w:type="gramEnd"/>
       <w:r>
         <w:rPr>
           <w:rFonts w:asciiTheme="majorHAnsi" w:hAnsiTheme="majorHAnsi"/>
@@ -3978,6 +4043,7 @@
         </w:rPr>
       </w:pPr>
       <w:proofErr w:type="spellStart"/>
+      <w:proofErr w:type="gramStart"/>
       <w:r>
         <w:rPr>
           <w:rFonts w:asciiTheme="majorHAnsi" w:hAnsiTheme="majorHAnsi"/>
@@ -3995,9 +4061,9 @@
           <w:sz w:val="20"/>
           <w:szCs w:val="20"/>
         </w:rPr>
-        <w:t xml:space="preserve"> 5. </w:t>
-      </w:r>
-      <w:proofErr w:type="spellStart"/>
+        <w:t xml:space="preserve"> 5.</w:t>
+      </w:r>
+      <w:proofErr w:type="gramEnd"/>
       <w:r>
         <w:rPr>
           <w:rFonts w:asciiTheme="majorHAnsi" w:hAnsiTheme="majorHAnsi"/>
@@ -4005,9 +4071,9 @@
           <w:sz w:val="20"/>
           <w:szCs w:val="20"/>
         </w:rPr>
-        <w:t>Skidanje</w:t>
-      </w:r>
-      <w:proofErr w:type="spellEnd"/>
+        <w:t xml:space="preserve"> </w:t>
+      </w:r>
+      <w:proofErr w:type="spellStart"/>
       <w:r>
         <w:rPr>
           <w:rFonts w:asciiTheme="majorHAnsi" w:hAnsiTheme="majorHAnsi"/>
@@ -4015,9 +4081,9 @@
           <w:sz w:val="20"/>
           <w:szCs w:val="20"/>
         </w:rPr>
-        <w:t xml:space="preserve"> </w:t>
-      </w:r>
-      <w:proofErr w:type="spellStart"/>
+        <w:t>Skidanje</w:t>
+      </w:r>
+      <w:proofErr w:type="spellEnd"/>
       <w:r>
         <w:rPr>
           <w:rFonts w:asciiTheme="majorHAnsi" w:hAnsiTheme="majorHAnsi"/>
@@ -4025,9 +4091,9 @@
           <w:sz w:val="20"/>
           <w:szCs w:val="20"/>
         </w:rPr>
-        <w:t>potrebnih</w:t>
-      </w:r>
-      <w:proofErr w:type="spellEnd"/>
+        <w:t xml:space="preserve"> </w:t>
+      </w:r>
+      <w:proofErr w:type="spellStart"/>
       <w:r>
         <w:rPr>
           <w:rFonts w:asciiTheme="majorHAnsi" w:hAnsiTheme="majorHAnsi"/>
@@ -4035,9 +4101,9 @@
           <w:sz w:val="20"/>
           <w:szCs w:val="20"/>
         </w:rPr>
-        <w:t xml:space="preserve"> </w:t>
-      </w:r>
-      <w:proofErr w:type="spellStart"/>
+        <w:t>potrebnih</w:t>
+      </w:r>
+      <w:proofErr w:type="spellEnd"/>
       <w:r>
         <w:rPr>
           <w:rFonts w:asciiTheme="majorHAnsi" w:hAnsiTheme="majorHAnsi"/>
@@ -4045,6 +4111,16 @@
           <w:sz w:val="20"/>
           <w:szCs w:val="20"/>
         </w:rPr>
+        <w:t xml:space="preserve"> </w:t>
+      </w:r>
+      <w:proofErr w:type="spellStart"/>
+      <w:r>
+        <w:rPr>
+          <w:rFonts w:asciiTheme="majorHAnsi" w:hAnsiTheme="majorHAnsi"/>
+          <w:i/>
+          <w:sz w:val="20"/>
+          <w:szCs w:val="20"/>
+        </w:rPr>
         <w:t>paketa</w:t>
       </w:r>
       <w:proofErr w:type="spellEnd"/>
@@ -4069,6 +4145,7 @@
         </w:rPr>
       </w:pPr>
       <w:proofErr w:type="spellStart"/>
+      <w:proofErr w:type="gramStart"/>
       <w:r>
         <w:rPr>
           <w:rFonts w:asciiTheme="majorHAnsi" w:hAnsiTheme="majorHAnsi"/>
@@ -4210,7 +4287,16 @@
           <w:sz w:val="24"/>
           <w:szCs w:val="24"/>
         </w:rPr>
-        <w:t xml:space="preserve">. U </w:t>
+        <w:t>.</w:t>
+      </w:r>
+      <w:proofErr w:type="gramEnd"/>
+      <w:r>
+        <w:rPr>
+          <w:rFonts w:asciiTheme="majorHAnsi" w:hAnsiTheme="majorHAnsi"/>
+          <w:sz w:val="24"/>
+          <w:szCs w:val="24"/>
+        </w:rPr>
+        <w:t xml:space="preserve"> U </w:t>
       </w:r>
       <w:proofErr w:type="spellStart"/>
       <w:r>
@@ -4284,6 +4370,7 @@
         </w:rPr>
         <w:t xml:space="preserve"> </w:t>
       </w:r>
+      <w:proofErr w:type="gramStart"/>
       <w:r>
         <w:rPr>
           <w:rFonts w:asciiTheme="majorHAnsi" w:hAnsiTheme="majorHAnsi"/>
@@ -4291,7 +4378,17 @@
           <w:sz w:val="24"/>
           <w:szCs w:val="24"/>
         </w:rPr>
-        <w:t xml:space="preserve">Development  Machine </w:t>
+        <w:t>Development  Machine</w:t>
+      </w:r>
+      <w:proofErr w:type="gramEnd"/>
+      <w:r>
+        <w:rPr>
+          <w:rFonts w:asciiTheme="majorHAnsi" w:hAnsiTheme="majorHAnsi"/>
+          <w:b/>
+          <w:sz w:val="24"/>
+          <w:szCs w:val="24"/>
+        </w:rPr>
+        <w:t xml:space="preserve"> </w:t>
       </w:r>
       <w:proofErr w:type="spellStart"/>
       <w:r>
@@ -4509,6 +4606,7 @@
         </w:rPr>
       </w:pPr>
       <w:proofErr w:type="spellStart"/>
+      <w:proofErr w:type="gramStart"/>
       <w:r>
         <w:rPr>
           <w:rFonts w:asciiTheme="majorHAnsi" w:hAnsiTheme="majorHAnsi"/>
@@ -4526,9 +4624,9 @@
           <w:sz w:val="20"/>
           <w:szCs w:val="20"/>
         </w:rPr>
-        <w:t xml:space="preserve"> 5. </w:t>
-      </w:r>
-      <w:proofErr w:type="spellStart"/>
+        <w:t xml:space="preserve"> 5.</w:t>
+      </w:r>
+      <w:proofErr w:type="gramEnd"/>
       <w:r>
         <w:rPr>
           <w:rFonts w:asciiTheme="majorHAnsi" w:hAnsiTheme="majorHAnsi"/>
@@ -4536,6 +4634,16 @@
           <w:sz w:val="20"/>
           <w:szCs w:val="20"/>
         </w:rPr>
+        <w:t xml:space="preserve"> </w:t>
+      </w:r>
+      <w:proofErr w:type="spellStart"/>
+      <w:r>
+        <w:rPr>
+          <w:rFonts w:asciiTheme="majorHAnsi" w:hAnsiTheme="majorHAnsi"/>
+          <w:i/>
+          <w:sz w:val="20"/>
+          <w:szCs w:val="20"/>
+        </w:rPr>
         <w:t>Konfiguracija</w:t>
       </w:r>
       <w:proofErr w:type="spellEnd"/>
@@ -4560,6 +4668,7 @@
         </w:rPr>
       </w:pPr>
       <w:proofErr w:type="spellStart"/>
+      <w:proofErr w:type="gramStart"/>
       <w:r>
         <w:rPr>
           <w:rFonts w:asciiTheme="majorHAnsi" w:hAnsiTheme="majorHAnsi"/>
@@ -4755,52 +4864,278 @@
           <w:sz w:val="24"/>
           <w:szCs w:val="24"/>
         </w:rPr>
+        <w:t>.</w:t>
+      </w:r>
+      <w:proofErr w:type="gramEnd"/>
+      <w:r>
+        <w:rPr>
+          <w:rFonts w:asciiTheme="majorHAnsi" w:hAnsiTheme="majorHAnsi"/>
+          <w:sz w:val="24"/>
+          <w:szCs w:val="24"/>
+        </w:rPr>
+        <w:t xml:space="preserve"> </w:t>
+      </w:r>
+      <w:proofErr w:type="spellStart"/>
+      <w:r>
+        <w:rPr>
+          <w:rFonts w:asciiTheme="majorHAnsi" w:hAnsiTheme="majorHAnsi"/>
+          <w:sz w:val="24"/>
+          <w:szCs w:val="24"/>
+        </w:rPr>
+        <w:t>Ukoliko</w:t>
+      </w:r>
+      <w:proofErr w:type="spellEnd"/>
+      <w:r>
+        <w:rPr>
+          <w:rFonts w:asciiTheme="majorHAnsi" w:hAnsiTheme="majorHAnsi"/>
+          <w:sz w:val="24"/>
+          <w:szCs w:val="24"/>
+        </w:rPr>
+        <w:t xml:space="preserve"> to ne </w:t>
+      </w:r>
+      <w:proofErr w:type="spellStart"/>
+      <w:r>
+        <w:rPr>
+          <w:rFonts w:asciiTheme="majorHAnsi" w:hAnsiTheme="majorHAnsi"/>
+          <w:sz w:val="24"/>
+          <w:szCs w:val="24"/>
+        </w:rPr>
+        <w:t>učinimo</w:t>
+      </w:r>
+      <w:proofErr w:type="spellEnd"/>
+      <w:r>
+        <w:rPr>
+          <w:rFonts w:asciiTheme="majorHAnsi" w:hAnsiTheme="majorHAnsi"/>
+          <w:sz w:val="24"/>
+          <w:szCs w:val="24"/>
+        </w:rPr>
+        <w:t xml:space="preserve">, </w:t>
+      </w:r>
+      <w:proofErr w:type="spellStart"/>
+      <w:r>
+        <w:rPr>
+          <w:rFonts w:asciiTheme="majorHAnsi" w:hAnsiTheme="majorHAnsi"/>
+          <w:sz w:val="24"/>
+          <w:szCs w:val="24"/>
+        </w:rPr>
+        <w:t>naša</w:t>
+      </w:r>
+      <w:proofErr w:type="spellEnd"/>
+      <w:r>
+        <w:rPr>
+          <w:rFonts w:asciiTheme="majorHAnsi" w:hAnsiTheme="majorHAnsi"/>
+          <w:sz w:val="24"/>
+          <w:szCs w:val="24"/>
+        </w:rPr>
+        <w:t xml:space="preserve"> </w:t>
+      </w:r>
+      <w:proofErr w:type="spellStart"/>
+      <w:r>
+        <w:rPr>
+          <w:rFonts w:asciiTheme="majorHAnsi" w:hAnsiTheme="majorHAnsi"/>
+          <w:sz w:val="24"/>
+          <w:szCs w:val="24"/>
+        </w:rPr>
+        <w:t>baza</w:t>
+      </w:r>
+      <w:proofErr w:type="spellEnd"/>
+      <w:r>
+        <w:rPr>
+          <w:rFonts w:asciiTheme="majorHAnsi" w:hAnsiTheme="majorHAnsi"/>
+          <w:sz w:val="24"/>
+          <w:szCs w:val="24"/>
+        </w:rPr>
+        <w:t xml:space="preserve"> </w:t>
+      </w:r>
+      <w:proofErr w:type="spellStart"/>
+      <w:r>
+        <w:rPr>
+          <w:rFonts w:asciiTheme="majorHAnsi" w:hAnsiTheme="majorHAnsi"/>
+          <w:sz w:val="24"/>
+          <w:szCs w:val="24"/>
+        </w:rPr>
+        <w:t>podataka</w:t>
+      </w:r>
+      <w:proofErr w:type="spellEnd"/>
+      <w:r>
+        <w:rPr>
+          <w:rFonts w:asciiTheme="majorHAnsi" w:hAnsiTheme="majorHAnsi"/>
+          <w:sz w:val="24"/>
+          <w:szCs w:val="24"/>
+        </w:rPr>
+        <w:t xml:space="preserve"> bit </w:t>
+      </w:r>
+      <w:proofErr w:type="spellStart"/>
+      <w:proofErr w:type="gramStart"/>
+      <w:r>
+        <w:rPr>
+          <w:rFonts w:asciiTheme="majorHAnsi" w:hAnsiTheme="majorHAnsi"/>
+          <w:sz w:val="24"/>
+          <w:szCs w:val="24"/>
+        </w:rPr>
+        <w:t>će</w:t>
+      </w:r>
+      <w:proofErr w:type="spellEnd"/>
+      <w:proofErr w:type="gramEnd"/>
+      <w:r>
+        <w:rPr>
+          <w:rFonts w:asciiTheme="majorHAnsi" w:hAnsiTheme="majorHAnsi"/>
+          <w:sz w:val="24"/>
+          <w:szCs w:val="24"/>
+        </w:rPr>
+        <w:t xml:space="preserve"> </w:t>
+      </w:r>
+      <w:proofErr w:type="spellStart"/>
+      <w:r>
+        <w:rPr>
+          <w:rFonts w:asciiTheme="majorHAnsi" w:hAnsiTheme="majorHAnsi"/>
+          <w:sz w:val="24"/>
+          <w:szCs w:val="24"/>
+        </w:rPr>
+        <w:t>nezaštićena</w:t>
+      </w:r>
+      <w:proofErr w:type="spellEnd"/>
+      <w:r>
+        <w:rPr>
+          <w:rFonts w:asciiTheme="majorHAnsi" w:hAnsiTheme="majorHAnsi"/>
+          <w:sz w:val="24"/>
+          <w:szCs w:val="24"/>
+        </w:rPr>
+        <w:t xml:space="preserve"> </w:t>
+      </w:r>
+      <w:proofErr w:type="spellStart"/>
+      <w:r>
+        <w:rPr>
+          <w:rFonts w:asciiTheme="majorHAnsi" w:hAnsiTheme="majorHAnsi"/>
+          <w:sz w:val="24"/>
+          <w:szCs w:val="24"/>
+        </w:rPr>
+        <w:t>i</w:t>
+      </w:r>
+      <w:proofErr w:type="spellEnd"/>
+      <w:r>
+        <w:rPr>
+          <w:rFonts w:asciiTheme="majorHAnsi" w:hAnsiTheme="majorHAnsi"/>
+          <w:sz w:val="24"/>
+          <w:szCs w:val="24"/>
+        </w:rPr>
+        <w:t xml:space="preserve"> </w:t>
+      </w:r>
+      <w:proofErr w:type="spellStart"/>
+      <w:r>
+        <w:rPr>
+          <w:rFonts w:asciiTheme="majorHAnsi" w:hAnsiTheme="majorHAnsi"/>
+          <w:sz w:val="24"/>
+          <w:szCs w:val="24"/>
+        </w:rPr>
+        <w:t>bilo</w:t>
+      </w:r>
+      <w:proofErr w:type="spellEnd"/>
+      <w:r>
+        <w:rPr>
+          <w:rFonts w:asciiTheme="majorHAnsi" w:hAnsiTheme="majorHAnsi"/>
+          <w:sz w:val="24"/>
+          <w:szCs w:val="24"/>
+        </w:rPr>
+        <w:t xml:space="preserve"> </w:t>
+      </w:r>
+      <w:proofErr w:type="spellStart"/>
+      <w:r>
+        <w:rPr>
+          <w:rFonts w:asciiTheme="majorHAnsi" w:hAnsiTheme="majorHAnsi"/>
+          <w:sz w:val="24"/>
+          <w:szCs w:val="24"/>
+        </w:rPr>
+        <w:t>ko</w:t>
+      </w:r>
+      <w:proofErr w:type="spellEnd"/>
+      <w:r>
+        <w:rPr>
+          <w:rFonts w:asciiTheme="majorHAnsi" w:hAnsiTheme="majorHAnsi"/>
+          <w:sz w:val="24"/>
+          <w:szCs w:val="24"/>
+        </w:rPr>
+        <w:t xml:space="preserve"> bi </w:t>
+      </w:r>
+      <w:proofErr w:type="spellStart"/>
+      <w:r>
+        <w:rPr>
+          <w:rFonts w:asciiTheme="majorHAnsi" w:hAnsiTheme="majorHAnsi"/>
+          <w:sz w:val="24"/>
+          <w:szCs w:val="24"/>
+        </w:rPr>
+        <w:t>joj</w:t>
+      </w:r>
+      <w:proofErr w:type="spellEnd"/>
+      <w:r>
+        <w:rPr>
+          <w:rFonts w:asciiTheme="majorHAnsi" w:hAnsiTheme="majorHAnsi"/>
+          <w:sz w:val="24"/>
+          <w:szCs w:val="24"/>
+        </w:rPr>
+        <w:t xml:space="preserve"> </w:t>
+      </w:r>
+      <w:proofErr w:type="spellStart"/>
+      <w:r>
+        <w:rPr>
+          <w:rFonts w:asciiTheme="majorHAnsi" w:hAnsiTheme="majorHAnsi"/>
+          <w:sz w:val="24"/>
+          <w:szCs w:val="24"/>
+        </w:rPr>
+        <w:t>moga</w:t>
+      </w:r>
+      <w:r>
+        <w:rPr>
+          <w:rFonts w:asciiTheme="majorHAnsi" w:hAnsiTheme="majorHAnsi"/>
+          <w:sz w:val="24"/>
+          <w:szCs w:val="24"/>
+        </w:rPr>
+        <w:t>o</w:t>
+      </w:r>
+      <w:proofErr w:type="spellEnd"/>
+      <w:r>
+        <w:rPr>
+          <w:rFonts w:asciiTheme="majorHAnsi" w:hAnsiTheme="majorHAnsi"/>
+          <w:sz w:val="24"/>
+          <w:szCs w:val="24"/>
+        </w:rPr>
+        <w:t xml:space="preserve"> </w:t>
+      </w:r>
+      <w:proofErr w:type="spellStart"/>
+      <w:r>
+        <w:rPr>
+          <w:rFonts w:asciiTheme="majorHAnsi" w:hAnsiTheme="majorHAnsi"/>
+          <w:sz w:val="24"/>
+          <w:szCs w:val="24"/>
+        </w:rPr>
+        <w:t>pristupi</w:t>
+      </w:r>
+      <w:r>
+        <w:rPr>
+          <w:rFonts w:asciiTheme="majorHAnsi" w:hAnsiTheme="majorHAnsi"/>
+          <w:sz w:val="24"/>
+          <w:szCs w:val="24"/>
+        </w:rPr>
+        <w:t>ti</w:t>
+      </w:r>
+      <w:proofErr w:type="spellEnd"/>
+      <w:r>
+        <w:rPr>
+          <w:rFonts w:asciiTheme="majorHAnsi" w:hAnsiTheme="majorHAnsi"/>
+          <w:sz w:val="24"/>
+          <w:szCs w:val="24"/>
+        </w:rPr>
         <w:t xml:space="preserve">. </w:t>
       </w:r>
       <w:proofErr w:type="spellStart"/>
-      <w:r>
-        <w:rPr>
-          <w:rFonts w:asciiTheme="majorHAnsi" w:hAnsiTheme="majorHAnsi"/>
-          <w:sz w:val="24"/>
-          <w:szCs w:val="24"/>
-        </w:rPr>
-        <w:t>Ukoliko</w:t>
-      </w:r>
-      <w:proofErr w:type="spellEnd"/>
-      <w:r>
-        <w:rPr>
-          <w:rFonts w:asciiTheme="majorHAnsi" w:hAnsiTheme="majorHAnsi"/>
-          <w:sz w:val="24"/>
-          <w:szCs w:val="24"/>
-        </w:rPr>
-        <w:t xml:space="preserve"> to ne </w:t>
-      </w:r>
-      <w:proofErr w:type="spellStart"/>
-      <w:r>
-        <w:rPr>
-          <w:rFonts w:asciiTheme="majorHAnsi" w:hAnsiTheme="majorHAnsi"/>
-          <w:sz w:val="24"/>
-          <w:szCs w:val="24"/>
-        </w:rPr>
-        <w:t>učinimo</w:t>
-      </w:r>
-      <w:proofErr w:type="spellEnd"/>
-      <w:r>
-        <w:rPr>
-          <w:rFonts w:asciiTheme="majorHAnsi" w:hAnsiTheme="majorHAnsi"/>
-          <w:sz w:val="24"/>
-          <w:szCs w:val="24"/>
-        </w:rPr>
-        <w:t xml:space="preserve">, </w:t>
-      </w:r>
-      <w:proofErr w:type="spellStart"/>
-      <w:r>
-        <w:rPr>
-          <w:rFonts w:asciiTheme="majorHAnsi" w:hAnsiTheme="majorHAnsi"/>
-          <w:sz w:val="24"/>
-          <w:szCs w:val="24"/>
-        </w:rPr>
-        <w:t>naša</w:t>
+      <w:proofErr w:type="gramStart"/>
+      <w:r>
+        <w:rPr>
+          <w:rFonts w:asciiTheme="majorHAnsi" w:hAnsiTheme="majorHAnsi"/>
+          <w:sz w:val="24"/>
+          <w:szCs w:val="24"/>
+        </w:rPr>
+        <w:t>Možemo</w:t>
       </w:r>
       <w:proofErr w:type="spellEnd"/>
       <w:r>
@@ -4818,7 +5153,7 @@
           <w:sz w:val="24"/>
           <w:szCs w:val="24"/>
         </w:rPr>
-        <w:t>baza</w:t>
+        <w:t>također</w:t>
       </w:r>
       <w:proofErr w:type="spellEnd"/>
       <w:r>
@@ -4836,6 +5171,78 @@
           <w:sz w:val="24"/>
           <w:szCs w:val="24"/>
         </w:rPr>
+        <w:t>dodati</w:t>
+      </w:r>
+      <w:proofErr w:type="spellEnd"/>
+      <w:r>
+        <w:rPr>
+          <w:rFonts w:asciiTheme="majorHAnsi" w:hAnsiTheme="majorHAnsi"/>
+          <w:sz w:val="24"/>
+          <w:szCs w:val="24"/>
+        </w:rPr>
+        <w:t xml:space="preserve"> </w:t>
+      </w:r>
+      <w:proofErr w:type="spellStart"/>
+      <w:r>
+        <w:rPr>
+          <w:rFonts w:asciiTheme="majorHAnsi" w:hAnsiTheme="majorHAnsi"/>
+          <w:sz w:val="24"/>
+          <w:szCs w:val="24"/>
+        </w:rPr>
+        <w:t>i</w:t>
+      </w:r>
+      <w:proofErr w:type="spellEnd"/>
+      <w:r>
+        <w:rPr>
+          <w:rFonts w:asciiTheme="majorHAnsi" w:hAnsiTheme="majorHAnsi"/>
+          <w:sz w:val="24"/>
+          <w:szCs w:val="24"/>
+        </w:rPr>
+        <w:t xml:space="preserve"> </w:t>
+      </w:r>
+      <w:proofErr w:type="spellStart"/>
+      <w:r>
+        <w:rPr>
+          <w:rFonts w:asciiTheme="majorHAnsi" w:hAnsiTheme="majorHAnsi"/>
+          <w:sz w:val="24"/>
+          <w:szCs w:val="24"/>
+        </w:rPr>
+        <w:t>korisnike</w:t>
+      </w:r>
+      <w:proofErr w:type="spellEnd"/>
+      <w:r>
+        <w:rPr>
+          <w:rFonts w:asciiTheme="majorHAnsi" w:hAnsiTheme="majorHAnsi"/>
+          <w:sz w:val="24"/>
+          <w:szCs w:val="24"/>
+        </w:rPr>
+        <w:t xml:space="preserve"> </w:t>
+      </w:r>
+      <w:proofErr w:type="spellStart"/>
+      <w:r>
+        <w:rPr>
+          <w:rFonts w:asciiTheme="majorHAnsi" w:hAnsiTheme="majorHAnsi"/>
+          <w:sz w:val="24"/>
+          <w:szCs w:val="24"/>
+        </w:rPr>
+        <w:t>baze</w:t>
+      </w:r>
+      <w:proofErr w:type="spellEnd"/>
+      <w:r>
+        <w:rPr>
+          <w:rFonts w:asciiTheme="majorHAnsi" w:hAnsiTheme="majorHAnsi"/>
+          <w:sz w:val="24"/>
+          <w:szCs w:val="24"/>
+        </w:rPr>
+        <w:t xml:space="preserve"> </w:t>
+      </w:r>
+      <w:proofErr w:type="spellStart"/>
+      <w:r>
+        <w:rPr>
+          <w:rFonts w:asciiTheme="majorHAnsi" w:hAnsiTheme="majorHAnsi"/>
+          <w:sz w:val="24"/>
+          <w:szCs w:val="24"/>
+        </w:rPr>
         <w:t>podataka</w:t>
       </w:r>
       <w:proofErr w:type="spellEnd"/>
@@ -4845,294 +5252,9 @@
           <w:sz w:val="24"/>
           <w:szCs w:val="24"/>
         </w:rPr>
-        <w:t xml:space="preserve"> bit </w:t>
-      </w:r>
-      <w:proofErr w:type="spellStart"/>
-      <w:r>
-        <w:rPr>
-          <w:rFonts w:asciiTheme="majorHAnsi" w:hAnsiTheme="majorHAnsi"/>
-          <w:sz w:val="24"/>
-          <w:szCs w:val="24"/>
-        </w:rPr>
-        <w:t>će</w:t>
-      </w:r>
-      <w:proofErr w:type="spellEnd"/>
-      <w:r>
-        <w:rPr>
-          <w:rFonts w:asciiTheme="majorHAnsi" w:hAnsiTheme="majorHAnsi"/>
-          <w:sz w:val="24"/>
-          <w:szCs w:val="24"/>
-        </w:rPr>
-        <w:t xml:space="preserve"> </w:t>
-      </w:r>
-      <w:proofErr w:type="spellStart"/>
-      <w:r>
-        <w:rPr>
-          <w:rFonts w:asciiTheme="majorHAnsi" w:hAnsiTheme="majorHAnsi"/>
-          <w:sz w:val="24"/>
-          <w:szCs w:val="24"/>
-        </w:rPr>
-        <w:t>nezaštićena</w:t>
-      </w:r>
-      <w:proofErr w:type="spellEnd"/>
-      <w:r>
-        <w:rPr>
-          <w:rFonts w:asciiTheme="majorHAnsi" w:hAnsiTheme="majorHAnsi"/>
-          <w:sz w:val="24"/>
-          <w:szCs w:val="24"/>
-        </w:rPr>
-        <w:t xml:space="preserve"> </w:t>
-      </w:r>
-      <w:proofErr w:type="spellStart"/>
-      <w:r>
-        <w:rPr>
-          <w:rFonts w:asciiTheme="majorHAnsi" w:hAnsiTheme="majorHAnsi"/>
-          <w:sz w:val="24"/>
-          <w:szCs w:val="24"/>
-        </w:rPr>
-        <w:t>i</w:t>
-      </w:r>
-      <w:proofErr w:type="spellEnd"/>
-      <w:r>
-        <w:rPr>
-          <w:rFonts w:asciiTheme="majorHAnsi" w:hAnsiTheme="majorHAnsi"/>
-          <w:sz w:val="24"/>
-          <w:szCs w:val="24"/>
-        </w:rPr>
-        <w:t xml:space="preserve"> </w:t>
-      </w:r>
-      <w:proofErr w:type="spellStart"/>
-      <w:r>
-        <w:rPr>
-          <w:rFonts w:asciiTheme="majorHAnsi" w:hAnsiTheme="majorHAnsi"/>
-          <w:sz w:val="24"/>
-          <w:szCs w:val="24"/>
-        </w:rPr>
-        <w:t>bilo</w:t>
-      </w:r>
-      <w:proofErr w:type="spellEnd"/>
-      <w:r>
-        <w:rPr>
-          <w:rFonts w:asciiTheme="majorHAnsi" w:hAnsiTheme="majorHAnsi"/>
-          <w:sz w:val="24"/>
-          <w:szCs w:val="24"/>
-        </w:rPr>
-        <w:t xml:space="preserve"> </w:t>
-      </w:r>
-      <w:proofErr w:type="spellStart"/>
-      <w:r>
-        <w:rPr>
-          <w:rFonts w:asciiTheme="majorHAnsi" w:hAnsiTheme="majorHAnsi"/>
-          <w:sz w:val="24"/>
-          <w:szCs w:val="24"/>
-        </w:rPr>
-        <w:t>ko</w:t>
-      </w:r>
-      <w:proofErr w:type="spellEnd"/>
-      <w:r>
-        <w:rPr>
-          <w:rFonts w:asciiTheme="majorHAnsi" w:hAnsiTheme="majorHAnsi"/>
-          <w:sz w:val="24"/>
-          <w:szCs w:val="24"/>
-        </w:rPr>
-        <w:t xml:space="preserve"> bi </w:t>
-      </w:r>
-      <w:proofErr w:type="spellStart"/>
-      <w:r>
-        <w:rPr>
-          <w:rFonts w:asciiTheme="majorHAnsi" w:hAnsiTheme="majorHAnsi"/>
-          <w:sz w:val="24"/>
-          <w:szCs w:val="24"/>
-        </w:rPr>
-        <w:t>joj</w:t>
-      </w:r>
-      <w:proofErr w:type="spellEnd"/>
-      <w:r>
-        <w:rPr>
-          <w:rFonts w:asciiTheme="majorHAnsi" w:hAnsiTheme="majorHAnsi"/>
-          <w:sz w:val="24"/>
-          <w:szCs w:val="24"/>
-        </w:rPr>
-        <w:t xml:space="preserve"> </w:t>
-      </w:r>
-      <w:proofErr w:type="spellStart"/>
-      <w:r>
-        <w:rPr>
-          <w:rFonts w:asciiTheme="majorHAnsi" w:hAnsiTheme="majorHAnsi"/>
-          <w:sz w:val="24"/>
-          <w:szCs w:val="24"/>
-        </w:rPr>
-        <w:t>moga</w:t>
-      </w:r>
-      <w:r>
-        <w:rPr>
-          <w:rFonts w:asciiTheme="majorHAnsi" w:hAnsiTheme="majorHAnsi"/>
-          <w:sz w:val="24"/>
-          <w:szCs w:val="24"/>
-        </w:rPr>
-        <w:t>o</w:t>
-      </w:r>
-      <w:proofErr w:type="spellEnd"/>
-      <w:r>
-        <w:rPr>
-          <w:rFonts w:asciiTheme="majorHAnsi" w:hAnsiTheme="majorHAnsi"/>
-          <w:sz w:val="24"/>
-          <w:szCs w:val="24"/>
-        </w:rPr>
-        <w:t xml:space="preserve"> </w:t>
-      </w:r>
-      <w:proofErr w:type="spellStart"/>
-      <w:r>
-        <w:rPr>
-          <w:rFonts w:asciiTheme="majorHAnsi" w:hAnsiTheme="majorHAnsi"/>
-          <w:sz w:val="24"/>
-          <w:szCs w:val="24"/>
-        </w:rPr>
-        <w:t>pristupi</w:t>
-      </w:r>
-      <w:r>
-        <w:rPr>
-          <w:rFonts w:asciiTheme="majorHAnsi" w:hAnsiTheme="majorHAnsi"/>
-          <w:sz w:val="24"/>
-          <w:szCs w:val="24"/>
-        </w:rPr>
-        <w:t>ti</w:t>
-      </w:r>
-      <w:proofErr w:type="spellEnd"/>
-      <w:r>
-        <w:rPr>
-          <w:rFonts w:asciiTheme="majorHAnsi" w:hAnsiTheme="majorHAnsi"/>
-          <w:sz w:val="24"/>
-          <w:szCs w:val="24"/>
-        </w:rPr>
-        <w:t xml:space="preserve">. </w:t>
-      </w:r>
-      <w:proofErr w:type="spellStart"/>
-      <w:r>
-        <w:rPr>
-          <w:rFonts w:asciiTheme="majorHAnsi" w:hAnsiTheme="majorHAnsi"/>
-          <w:sz w:val="24"/>
-          <w:szCs w:val="24"/>
-        </w:rPr>
-        <w:t>Možemo</w:t>
-      </w:r>
-      <w:proofErr w:type="spellEnd"/>
-      <w:r>
-        <w:rPr>
-          <w:rFonts w:asciiTheme="majorHAnsi" w:hAnsiTheme="majorHAnsi"/>
-          <w:sz w:val="24"/>
-          <w:szCs w:val="24"/>
-        </w:rPr>
-        <w:t xml:space="preserve"> </w:t>
-      </w:r>
-      <w:proofErr w:type="spellStart"/>
-      <w:r>
-        <w:rPr>
-          <w:rFonts w:asciiTheme="majorHAnsi" w:hAnsiTheme="majorHAnsi"/>
-          <w:sz w:val="24"/>
-          <w:szCs w:val="24"/>
-        </w:rPr>
-        <w:t>također</w:t>
-      </w:r>
-      <w:proofErr w:type="spellEnd"/>
-      <w:r>
-        <w:rPr>
-          <w:rFonts w:asciiTheme="majorHAnsi" w:hAnsiTheme="majorHAnsi"/>
-          <w:sz w:val="24"/>
-          <w:szCs w:val="24"/>
-        </w:rPr>
-        <w:t xml:space="preserve"> </w:t>
-      </w:r>
-      <w:proofErr w:type="spellStart"/>
-      <w:r>
-        <w:rPr>
-          <w:rFonts w:asciiTheme="majorHAnsi" w:hAnsiTheme="majorHAnsi"/>
-          <w:sz w:val="24"/>
-          <w:szCs w:val="24"/>
-        </w:rPr>
-        <w:t>dodati</w:t>
-      </w:r>
-      <w:proofErr w:type="spellEnd"/>
-      <w:r>
-        <w:rPr>
-          <w:rFonts w:asciiTheme="majorHAnsi" w:hAnsiTheme="majorHAnsi"/>
-          <w:sz w:val="24"/>
-          <w:szCs w:val="24"/>
-        </w:rPr>
-        <w:t xml:space="preserve"> </w:t>
-      </w:r>
-      <w:proofErr w:type="spellStart"/>
-      <w:r>
-        <w:rPr>
-          <w:rFonts w:asciiTheme="majorHAnsi" w:hAnsiTheme="majorHAnsi"/>
-          <w:sz w:val="24"/>
-          <w:szCs w:val="24"/>
-        </w:rPr>
-        <w:t>i</w:t>
-      </w:r>
-      <w:proofErr w:type="spellEnd"/>
-      <w:r>
-        <w:rPr>
-          <w:rFonts w:asciiTheme="majorHAnsi" w:hAnsiTheme="majorHAnsi"/>
-          <w:sz w:val="24"/>
-          <w:szCs w:val="24"/>
-        </w:rPr>
-        <w:t xml:space="preserve"> </w:t>
-      </w:r>
-      <w:proofErr w:type="spellStart"/>
-      <w:r>
-        <w:rPr>
-          <w:rFonts w:asciiTheme="majorHAnsi" w:hAnsiTheme="majorHAnsi"/>
-          <w:sz w:val="24"/>
-          <w:szCs w:val="24"/>
-        </w:rPr>
-        <w:t>korisnike</w:t>
-      </w:r>
-      <w:proofErr w:type="spellEnd"/>
-      <w:r>
-        <w:rPr>
-          <w:rFonts w:asciiTheme="majorHAnsi" w:hAnsiTheme="majorHAnsi"/>
-          <w:sz w:val="24"/>
-          <w:szCs w:val="24"/>
-        </w:rPr>
-        <w:t xml:space="preserve"> </w:t>
-      </w:r>
-      <w:proofErr w:type="spellStart"/>
-      <w:r>
-        <w:rPr>
-          <w:rFonts w:asciiTheme="majorHAnsi" w:hAnsiTheme="majorHAnsi"/>
-          <w:sz w:val="24"/>
-          <w:szCs w:val="24"/>
-        </w:rPr>
-        <w:t>baze</w:t>
-      </w:r>
-      <w:proofErr w:type="spellEnd"/>
-      <w:r>
-        <w:rPr>
-          <w:rFonts w:asciiTheme="majorHAnsi" w:hAnsiTheme="majorHAnsi"/>
-          <w:sz w:val="24"/>
-          <w:szCs w:val="24"/>
-        </w:rPr>
-        <w:t xml:space="preserve"> </w:t>
-      </w:r>
-      <w:proofErr w:type="spellStart"/>
-      <w:r>
-        <w:rPr>
-          <w:rFonts w:asciiTheme="majorHAnsi" w:hAnsiTheme="majorHAnsi"/>
-          <w:sz w:val="24"/>
-          <w:szCs w:val="24"/>
-        </w:rPr>
-        <w:t>podataka</w:t>
-      </w:r>
-      <w:proofErr w:type="spellEnd"/>
-      <w:r>
-        <w:rPr>
-          <w:rFonts w:asciiTheme="majorHAnsi" w:hAnsiTheme="majorHAnsi"/>
-          <w:sz w:val="24"/>
-          <w:szCs w:val="24"/>
-        </w:rPr>
         <w:t>.</w:t>
       </w:r>
+      <w:proofErr w:type="gramEnd"/>
     </w:p>
     <w:p>
       <w:pPr>
@@ -5221,6 +5343,7 @@
         </w:rPr>
       </w:pPr>
       <w:proofErr w:type="spellStart"/>
+      <w:proofErr w:type="gramStart"/>
       <w:r>
         <w:rPr>
           <w:rFonts w:asciiTheme="majorHAnsi" w:hAnsiTheme="majorHAnsi"/>
@@ -5238,28 +5361,28 @@
           <w:sz w:val="20"/>
           <w:szCs w:val="20"/>
         </w:rPr>
-        <w:t xml:space="preserve"> 6. Administrator password</w:t>
-      </w:r>
-    </w:p>
-    <w:p>
-      <w:pPr>
-        <w:pStyle w:val="NoSpacing"/>
-        <w:jc w:val="center"/>
+        <w:t xml:space="preserve"> 6.</w:t>
+      </w:r>
+      <w:proofErr w:type="gramEnd"/>
+      <w:r>
         <w:rPr>
           <w:rFonts w:asciiTheme="majorHAnsi" w:hAnsiTheme="majorHAnsi"/>
           <w:i/>
           <w:sz w:val="20"/>
           <w:szCs w:val="20"/>
         </w:rPr>
-      </w:pPr>
+        <w:t xml:space="preserve"> Administrator password</w:t>
+      </w:r>
     </w:p>
     <w:p>
       <w:pPr>
         <w:pStyle w:val="NoSpacing"/>
-        <w:rPr>
-          <w:rFonts w:asciiTheme="majorHAnsi" w:hAnsiTheme="majorHAnsi"/>
-          <w:sz w:val="24"/>
-          <w:szCs w:val="24"/>
+        <w:jc w:val="center"/>
+        <w:rPr>
+          <w:rFonts w:asciiTheme="majorHAnsi" w:hAnsiTheme="majorHAnsi"/>
+          <w:i/>
+          <w:sz w:val="20"/>
+          <w:szCs w:val="20"/>
         </w:rPr>
       </w:pPr>
     </w:p>
@@ -5272,6 +5395,16 @@
           <w:szCs w:val="24"/>
         </w:rPr>
       </w:pPr>
+    </w:p>
+    <w:p>
+      <w:pPr>
+        <w:pStyle w:val="NoSpacing"/>
+        <w:rPr>
+          <w:rFonts w:asciiTheme="majorHAnsi" w:hAnsiTheme="majorHAnsi"/>
+          <w:sz w:val="24"/>
+          <w:szCs w:val="24"/>
+        </w:rPr>
+      </w:pPr>
       <w:proofErr w:type="spellStart"/>
       <w:r>
         <w:rPr>
@@ -5363,6 +5496,7 @@
         <w:t xml:space="preserve"> </w:t>
       </w:r>
       <w:proofErr w:type="spellStart"/>
+      <w:proofErr w:type="gramStart"/>
       <w:r>
         <w:rPr>
           <w:rFonts w:asciiTheme="majorHAnsi" w:hAnsiTheme="majorHAnsi"/>
@@ -5390,6 +5524,7 @@
         <w:t>servisa</w:t>
       </w:r>
       <w:proofErr w:type="spellEnd"/>
+      <w:proofErr w:type="gramEnd"/>
       <w:r>
         <w:rPr>
           <w:rFonts w:asciiTheme="majorHAnsi" w:hAnsiTheme="majorHAnsi"/>
@@ -5612,7 +5747,25 @@
           <w:sz w:val="24"/>
           <w:szCs w:val="24"/>
         </w:rPr>
-        <w:t xml:space="preserve"> sl.</w:t>
+        <w:t xml:space="preserve"> </w:t>
+      </w:r>
+      <w:proofErr w:type="gramStart"/>
+      <w:r>
+        <w:rPr>
+          <w:rFonts w:asciiTheme="majorHAnsi" w:hAnsiTheme="majorHAnsi"/>
+          <w:sz w:val="24"/>
+          <w:szCs w:val="24"/>
+        </w:rPr>
+        <w:t>sl</w:t>
+      </w:r>
+      <w:proofErr w:type="gramEnd"/>
+      <w:r>
+        <w:rPr>
+          <w:rFonts w:asciiTheme="majorHAnsi" w:hAnsiTheme="majorHAnsi"/>
+          <w:sz w:val="24"/>
+          <w:szCs w:val="24"/>
+        </w:rPr>
+        <w:t>.</w:t>
       </w:r>
     </w:p>
     <w:p>
@@ -5702,6 +5855,7 @@
         </w:rPr>
       </w:pPr>
       <w:proofErr w:type="spellStart"/>
+      <w:proofErr w:type="gramStart"/>
       <w:r>
         <w:rPr>
           <w:rFonts w:asciiTheme="majorHAnsi" w:hAnsiTheme="majorHAnsi"/>
@@ -5719,9 +5873,9 @@
           <w:sz w:val="20"/>
           <w:szCs w:val="20"/>
         </w:rPr>
-        <w:t xml:space="preserve"> 7. </w:t>
-      </w:r>
-      <w:proofErr w:type="spellStart"/>
+        <w:t xml:space="preserve"> 7.</w:t>
+      </w:r>
+      <w:proofErr w:type="gramEnd"/>
       <w:r>
         <w:rPr>
           <w:rFonts w:asciiTheme="majorHAnsi" w:hAnsiTheme="majorHAnsi"/>
@@ -5729,9 +5883,9 @@
           <w:sz w:val="20"/>
           <w:szCs w:val="20"/>
         </w:rPr>
-        <w:t>Način</w:t>
-      </w:r>
-      <w:proofErr w:type="spellEnd"/>
+        <w:t xml:space="preserve"> </w:t>
+      </w:r>
+      <w:proofErr w:type="spellStart"/>
       <w:r>
         <w:rPr>
           <w:rFonts w:asciiTheme="majorHAnsi" w:hAnsiTheme="majorHAnsi"/>
@@ -5739,9 +5893,9 @@
           <w:sz w:val="20"/>
           <w:szCs w:val="20"/>
         </w:rPr>
-        <w:t xml:space="preserve"> </w:t>
-      </w:r>
-      <w:proofErr w:type="spellStart"/>
+        <w:t>Način</w:t>
+      </w:r>
+      <w:proofErr w:type="spellEnd"/>
       <w:r>
         <w:rPr>
           <w:rFonts w:asciiTheme="majorHAnsi" w:hAnsiTheme="majorHAnsi"/>
@@ -5749,9 +5903,9 @@
           <w:sz w:val="20"/>
           <w:szCs w:val="20"/>
         </w:rPr>
-        <w:t>pokretanja</w:t>
-      </w:r>
-      <w:proofErr w:type="spellEnd"/>
+        <w:t xml:space="preserve"> </w:t>
+      </w:r>
+      <w:proofErr w:type="spellStart"/>
       <w:r>
         <w:rPr>
           <w:rFonts w:asciiTheme="majorHAnsi" w:hAnsiTheme="majorHAnsi"/>
@@ -5759,9 +5913,9 @@
           <w:sz w:val="20"/>
           <w:szCs w:val="20"/>
         </w:rPr>
-        <w:t xml:space="preserve"> </w:t>
-      </w:r>
-      <w:proofErr w:type="spellStart"/>
+        <w:t>pokretanja</w:t>
+      </w:r>
+      <w:proofErr w:type="spellEnd"/>
       <w:r>
         <w:rPr>
           <w:rFonts w:asciiTheme="majorHAnsi" w:hAnsiTheme="majorHAnsi"/>
@@ -5769,9 +5923,9 @@
           <w:sz w:val="20"/>
           <w:szCs w:val="20"/>
         </w:rPr>
-        <w:t>MySQL</w:t>
-      </w:r>
-      <w:proofErr w:type="spellEnd"/>
+        <w:t xml:space="preserve"> </w:t>
+      </w:r>
+      <w:proofErr w:type="spellStart"/>
       <w:r>
         <w:rPr>
           <w:rFonts w:asciiTheme="majorHAnsi" w:hAnsiTheme="majorHAnsi"/>
@@ -5779,6 +5933,16 @@
           <w:sz w:val="20"/>
           <w:szCs w:val="20"/>
         </w:rPr>
+        <w:t>MySQL</w:t>
+      </w:r>
+      <w:proofErr w:type="spellEnd"/>
+      <w:r>
+        <w:rPr>
+          <w:rFonts w:asciiTheme="majorHAnsi" w:hAnsiTheme="majorHAnsi"/>
+          <w:i/>
+          <w:sz w:val="20"/>
+          <w:szCs w:val="20"/>
+        </w:rPr>
         <w:t>-a</w:t>
       </w:r>
     </w:p>
@@ -5965,6 +6129,7 @@
         <w:t xml:space="preserve"> </w:t>
       </w:r>
       <w:proofErr w:type="spellStart"/>
+      <w:proofErr w:type="gramStart"/>
       <w:r>
         <w:rPr>
           <w:rFonts w:asciiTheme="majorHAnsi" w:hAnsiTheme="majorHAnsi"/>
@@ -5974,6 +6139,7 @@
         <w:t>sa</w:t>
       </w:r>
       <w:proofErr w:type="spellEnd"/>
+      <w:proofErr w:type="gramEnd"/>
       <w:r>
         <w:rPr>
           <w:rFonts w:asciiTheme="majorHAnsi" w:hAnsiTheme="majorHAnsi"/>
@@ -6124,6 +6290,7 @@
         </w:rPr>
       </w:pPr>
       <w:proofErr w:type="spellStart"/>
+      <w:proofErr w:type="gramStart"/>
       <w:r>
         <w:rPr>
           <w:rFonts w:asciiTheme="majorHAnsi" w:hAnsiTheme="majorHAnsi"/>
@@ -6141,7 +6308,17 @@
           <w:sz w:val="20"/>
           <w:szCs w:val="20"/>
         </w:rPr>
-        <w:t xml:space="preserve"> 8. </w:t>
+        <w:t xml:space="preserve"> 8.</w:t>
+      </w:r>
+      <w:proofErr w:type="gramEnd"/>
+      <w:r>
+        <w:rPr>
+          <w:rFonts w:asciiTheme="majorHAnsi" w:hAnsiTheme="majorHAnsi"/>
+          <w:i/>
+          <w:sz w:val="20"/>
+          <w:szCs w:val="20"/>
+        </w:rPr>
+        <w:t xml:space="preserve"> </w:t>
       </w:r>
       <w:proofErr w:type="spellStart"/>
       <w:r>
@@ -6323,6 +6500,16 @@
       </w:r>
     </w:p>
     <w:p>
+      <w:pPr>
+        <w:pStyle w:val="NoSpacing"/>
+        <w:jc w:val="center"/>
+        <w:rPr>
+          <w:rFonts w:asciiTheme="majorHAnsi" w:hAnsiTheme="majorHAnsi"/>
+          <w:i/>
+          <w:sz w:val="20"/>
+          <w:szCs w:val="20"/>
+        </w:rPr>
+      </w:pPr>
       <w:r>
         <w:rPr>
           <w:noProof/>
@@ -6376,7 +6563,110 @@
       <w:r>
         <w:t xml:space="preserve"> </w:t>
       </w:r>
-    </w:p>
+      <w:proofErr w:type="spellStart"/>
+      <w:proofErr w:type="gramStart"/>
+      <w:r>
+        <w:rPr>
+          <w:rFonts w:asciiTheme="majorHAnsi" w:hAnsiTheme="majorHAnsi"/>
+          <w:i/>
+          <w:sz w:val="20"/>
+          <w:szCs w:val="20"/>
+        </w:rPr>
+        <w:t>Slika</w:t>
+      </w:r>
+      <w:proofErr w:type="spellEnd"/>
+      <w:r>
+        <w:rPr>
+          <w:rFonts w:asciiTheme="majorHAnsi" w:hAnsiTheme="majorHAnsi"/>
+          <w:i/>
+          <w:sz w:val="20"/>
+          <w:szCs w:val="20"/>
+        </w:rPr>
+        <w:t xml:space="preserve"> 9.</w:t>
+      </w:r>
+      <w:proofErr w:type="gramEnd"/>
+      <w:r>
+        <w:rPr>
+          <w:rFonts w:asciiTheme="majorHAnsi" w:hAnsiTheme="majorHAnsi"/>
+          <w:i/>
+          <w:sz w:val="20"/>
+          <w:szCs w:val="20"/>
+        </w:rPr>
+        <w:t xml:space="preserve"> </w:t>
+      </w:r>
+      <w:proofErr w:type="spellStart"/>
+      <w:r>
+        <w:rPr>
+          <w:rFonts w:asciiTheme="majorHAnsi" w:hAnsiTheme="majorHAnsi"/>
+          <w:i/>
+          <w:sz w:val="20"/>
+          <w:szCs w:val="20"/>
+        </w:rPr>
+        <w:t>Odabir</w:t>
+      </w:r>
+      <w:proofErr w:type="spellEnd"/>
+      <w:r>
+        <w:rPr>
+          <w:rFonts w:asciiTheme="majorHAnsi" w:hAnsiTheme="majorHAnsi"/>
+          <w:i/>
+          <w:sz w:val="20"/>
+          <w:szCs w:val="20"/>
+        </w:rPr>
+        <w:t xml:space="preserve"> </w:t>
+      </w:r>
+      <w:proofErr w:type="spellStart"/>
+      <w:r>
+        <w:rPr>
+          <w:rFonts w:asciiTheme="majorHAnsi" w:hAnsiTheme="majorHAnsi"/>
+          <w:i/>
+          <w:sz w:val="20"/>
+          <w:szCs w:val="20"/>
+        </w:rPr>
+        <w:t>komponenti</w:t>
+      </w:r>
+      <w:proofErr w:type="spellEnd"/>
+      <w:r>
+        <w:rPr>
+          <w:rFonts w:asciiTheme="majorHAnsi" w:hAnsiTheme="majorHAnsi"/>
+          <w:i/>
+          <w:sz w:val="20"/>
+          <w:szCs w:val="20"/>
+        </w:rPr>
+        <w:t xml:space="preserve"> </w:t>
+      </w:r>
+      <w:proofErr w:type="spellStart"/>
+      <w:r>
+        <w:rPr>
+          <w:rFonts w:asciiTheme="majorHAnsi" w:hAnsiTheme="majorHAnsi"/>
+          <w:i/>
+          <w:sz w:val="20"/>
+          <w:szCs w:val="20"/>
+        </w:rPr>
+        <w:t>za</w:t>
+      </w:r>
+      <w:proofErr w:type="spellEnd"/>
+      <w:r>
+        <w:rPr>
+          <w:rFonts w:asciiTheme="majorHAnsi" w:hAnsiTheme="majorHAnsi"/>
+          <w:i/>
+          <w:sz w:val="20"/>
+          <w:szCs w:val="20"/>
+        </w:rPr>
+        <w:t xml:space="preserve"> </w:t>
+      </w:r>
+      <w:proofErr w:type="spellStart"/>
+      <w:r>
+        <w:rPr>
+          <w:rFonts w:asciiTheme="majorHAnsi" w:hAnsiTheme="majorHAnsi"/>
+          <w:i/>
+          <w:sz w:val="20"/>
+          <w:szCs w:val="20"/>
+        </w:rPr>
+        <w:t>instalaciju</w:t>
+      </w:r>
+      <w:proofErr w:type="spellEnd"/>
+    </w:p>
+    <w:p/>
     <w:p/>
     <w:p>
       <w:r>
@@ -6397,9 +6687,9 @@
         <w:lastRenderedPageBreak/>
         <w:drawing>
           <wp:inline distT="0" distB="0" distL="0" distR="0">
-            <wp:extent cx="5730875" cy="4488970"/>
+            <wp:extent cx="5730875" cy="4500961"/>
             <wp:effectExtent l="19050" t="0" r="3175" b="0"/>
-            <wp:docPr id="7" name="Picture 1"/>
+            <wp:docPr id="4" name="Picture 4"/>
             <wp:cNvGraphicFramePr>
               <a:graphicFrameLocks xmlns:a="http://schemas.openxmlformats.org/drawingml/2006/main" noChangeAspect="1"/>
             </wp:cNvGraphicFramePr>
@@ -6407,13 +6697,13 @@
               <a:graphicData uri="http://schemas.openxmlformats.org/drawingml/2006/picture">
                 <pic:pic xmlns:pic="http://schemas.openxmlformats.org/drawingml/2006/picture">
                   <pic:nvPicPr>
-                    <pic:cNvPr id="0" name="Picture 1"/>
+                    <pic:cNvPr id="0" name="Picture 4"/>
                     <pic:cNvPicPr>
                       <a:picLocks noChangeAspect="1" noChangeArrowheads="1"/>
                     </pic:cNvPicPr>
                   </pic:nvPicPr>
                   <pic:blipFill>
-                    <a:blip r:embed="rId22" cstate="print"/>
+                    <a:blip r:embed="rId23" cstate="print"/>
                     <a:srcRect/>
                     <a:stretch>
                       <a:fillRect/>
@@ -6422,7 +6712,7 @@
                   <pic:spPr bwMode="auto">
                     <a:xfrm>
                       <a:off x="0" y="0"/>
-                      <a:ext cx="5730875" cy="4488970"/>
+                      <a:ext cx="5730875" cy="4500961"/>
                     </a:xfrm>
                     <a:prstGeom prst="rect">
                       <a:avLst/>
@@ -6442,6 +6732,49 @@
         </w:drawing>
       </w:r>
     </w:p>
+    <w:p>
+      <w:pPr>
+        <w:pStyle w:val="NoSpacing"/>
+        <w:jc w:val="center"/>
+        <w:rPr>
+          <w:rFonts w:asciiTheme="majorHAnsi" w:hAnsiTheme="majorHAnsi"/>
+          <w:i/>
+          <w:sz w:val="20"/>
+          <w:szCs w:val="20"/>
+        </w:rPr>
+      </w:pPr>
+      <w:proofErr w:type="spellStart"/>
+      <w:proofErr w:type="gramStart"/>
+      <w:r>
+        <w:rPr>
+          <w:rFonts w:asciiTheme="majorHAnsi" w:hAnsiTheme="majorHAnsi"/>
+          <w:i/>
+          <w:sz w:val="20"/>
+          <w:szCs w:val="20"/>
+        </w:rPr>
+        <w:t>Slika</w:t>
+      </w:r>
+      <w:proofErr w:type="spellEnd"/>
+      <w:r>
+        <w:rPr>
+          <w:rFonts w:asciiTheme="majorHAnsi" w:hAnsiTheme="majorHAnsi"/>
+          <w:i/>
+          <w:sz w:val="20"/>
+          <w:szCs w:val="20"/>
+        </w:rPr>
+        <w:t xml:space="preserve"> 10.</w:t>
+      </w:r>
+      <w:proofErr w:type="gramEnd"/>
+      <w:r>
+        <w:rPr>
+          <w:rFonts w:asciiTheme="majorHAnsi" w:hAnsiTheme="majorHAnsi"/>
+          <w:i/>
+          <w:sz w:val="20"/>
+          <w:szCs w:val="20"/>
+        </w:rPr>
+        <w:t xml:space="preserve"> License agreements</w:t>
+      </w:r>
+    </w:p>
     <w:p/>
     <w:p>
       <w:r>
@@ -6477,7 +6810,7 @@
         </w:rPr>
         <w:t xml:space="preserve">Kako je su moguće promjene skirptu za incijalizaciju baze možete preuzeti </w:t>
       </w:r>
-      <w:hyperlink r:id="rId23" w:history="1">
+      <w:hyperlink r:id="rId24" w:history="1">
         <w:r>
           <w:rPr>
             <w:rStyle w:val="Hyperlink"/>
@@ -6492,7 +6825,7 @@
         </w:rPr>
         <w:t xml:space="preserve"> (</w:t>
       </w:r>
-      <w:hyperlink r:id="rId24" w:history="1">
+      <w:hyperlink r:id="rId25" w:history="1">
         <w:r>
           <w:rPr>
             <w:rStyle w:val="Hyperlink"/>
@@ -6707,6 +7040,7 @@
           <w:sz w:val="18"/>
           <w:szCs w:val="18"/>
         </w:rPr>
+        <w:lastRenderedPageBreak/>
         <w:t>CREATE SCHEMA IF NOT EXISTS `SI2014Tim12` DEFAULT CHARACTER SET utf8 COLLATE utf8_general_ci ;</w:t>
       </w:r>
     </w:p>
@@ -6723,9 +7057,668 @@
           <w:sz w:val="18"/>
           <w:szCs w:val="18"/>
         </w:rPr>
+        <w:t>USE `SI2014Tim12` ;</w:t>
+      </w:r>
+    </w:p>
+    <w:p>
+      <w:pPr>
+        <w:pStyle w:val="Tekst"/>
+        <w:rPr>
+          <w:sz w:val="18"/>
+          <w:szCs w:val="18"/>
+        </w:rPr>
+      </w:pPr>
+    </w:p>
+    <w:p>
+      <w:pPr>
+        <w:pStyle w:val="Tekst"/>
+        <w:rPr>
+          <w:sz w:val="18"/>
+          <w:szCs w:val="18"/>
+        </w:rPr>
+      </w:pPr>
+      <w:r>
+        <w:rPr>
+          <w:sz w:val="18"/>
+          <w:szCs w:val="18"/>
+        </w:rPr>
+        <w:t>-- -----------------------------------------------------</w:t>
+      </w:r>
+    </w:p>
+    <w:p>
+      <w:pPr>
+        <w:pStyle w:val="Tekst"/>
+        <w:rPr>
+          <w:sz w:val="18"/>
+          <w:szCs w:val="18"/>
+        </w:rPr>
+      </w:pPr>
+      <w:r>
+        <w:rPr>
+          <w:sz w:val="18"/>
+          <w:szCs w:val="18"/>
+        </w:rPr>
+        <w:t>-- Table `SI2014Tim12`.`Materijal`</w:t>
+      </w:r>
+    </w:p>
+    <w:p>
+      <w:pPr>
+        <w:pStyle w:val="Tekst"/>
+        <w:rPr>
+          <w:sz w:val="18"/>
+          <w:szCs w:val="18"/>
+        </w:rPr>
+      </w:pPr>
+      <w:r>
+        <w:rPr>
+          <w:sz w:val="18"/>
+          <w:szCs w:val="18"/>
+        </w:rPr>
+        <w:t>-- -----------------------------------------------------</w:t>
+      </w:r>
+    </w:p>
+    <w:p>
+      <w:pPr>
+        <w:pStyle w:val="Tekst"/>
+        <w:rPr>
+          <w:sz w:val="18"/>
+          <w:szCs w:val="18"/>
+        </w:rPr>
+      </w:pPr>
+      <w:r>
+        <w:rPr>
+          <w:sz w:val="18"/>
+          <w:szCs w:val="18"/>
+        </w:rPr>
+        <w:t>CREATE TABLE IF NOT EXISTS `SI2014Tim12`.`Materijal` (</w:t>
+      </w:r>
+    </w:p>
+    <w:p>
+      <w:pPr>
+        <w:pStyle w:val="Tekst"/>
+        <w:rPr>
+          <w:sz w:val="18"/>
+          <w:szCs w:val="18"/>
+        </w:rPr>
+      </w:pPr>
+      <w:r>
+        <w:rPr>
+          <w:sz w:val="18"/>
+          <w:szCs w:val="18"/>
+        </w:rPr>
+        <w:t xml:space="preserve">  `id` INT(10) NOT NULL AUTO_INCREMENT,</w:t>
+      </w:r>
+    </w:p>
+    <w:p>
+      <w:pPr>
+        <w:pStyle w:val="Tekst"/>
+        <w:rPr>
+          <w:sz w:val="18"/>
+          <w:szCs w:val="18"/>
+        </w:rPr>
+      </w:pPr>
+      <w:r>
+        <w:rPr>
+          <w:sz w:val="18"/>
+          <w:szCs w:val="18"/>
+        </w:rPr>
+        <w:t xml:space="preserve">  `naziv` VARCHAR(255) NOT NULL,</w:t>
+      </w:r>
+    </w:p>
+    <w:p>
+      <w:pPr>
+        <w:pStyle w:val="Tekst"/>
+        <w:rPr>
+          <w:sz w:val="18"/>
+          <w:szCs w:val="18"/>
+        </w:rPr>
+      </w:pPr>
+      <w:r>
+        <w:rPr>
+          <w:sz w:val="18"/>
+          <w:szCs w:val="18"/>
+        </w:rPr>
+        <w:t xml:space="preserve">  `cijena` REAL NOT NULL,</w:t>
+      </w:r>
+    </w:p>
+    <w:p>
+      <w:pPr>
+        <w:pStyle w:val="Tekst"/>
+        <w:rPr>
+          <w:sz w:val="18"/>
+          <w:szCs w:val="18"/>
+        </w:rPr>
+      </w:pPr>
+      <w:r>
+        <w:rPr>
+          <w:sz w:val="18"/>
+          <w:szCs w:val="18"/>
+        </w:rPr>
+        <w:t xml:space="preserve">  `mjernaJedinica` VARCHAR(255) NOT NULL,</w:t>
+      </w:r>
+    </w:p>
+    <w:p>
+      <w:pPr>
+        <w:pStyle w:val="Tekst"/>
+        <w:rPr>
+          <w:sz w:val="18"/>
+          <w:szCs w:val="18"/>
+        </w:rPr>
+      </w:pPr>
+      <w:r>
+        <w:rPr>
+          <w:sz w:val="18"/>
+          <w:szCs w:val="18"/>
+        </w:rPr>
+        <w:t xml:space="preserve">  PRIMARY KEY (`id`))</w:t>
+      </w:r>
+    </w:p>
+    <w:p>
+      <w:pPr>
+        <w:pStyle w:val="Tekst"/>
+        <w:rPr>
+          <w:sz w:val="18"/>
+          <w:szCs w:val="18"/>
+        </w:rPr>
+      </w:pPr>
+      <w:r>
+        <w:rPr>
+          <w:sz w:val="18"/>
+          <w:szCs w:val="18"/>
+        </w:rPr>
+        <w:t>ENGINE = InnoDB;</w:t>
+      </w:r>
+    </w:p>
+    <w:p>
+      <w:pPr>
+        <w:pStyle w:val="Tekst"/>
+        <w:rPr>
+          <w:sz w:val="18"/>
+          <w:szCs w:val="18"/>
+        </w:rPr>
+      </w:pPr>
+    </w:p>
+    <w:p>
+      <w:pPr>
+        <w:pStyle w:val="Tekst"/>
+        <w:rPr>
+          <w:sz w:val="18"/>
+          <w:szCs w:val="18"/>
+        </w:rPr>
+      </w:pPr>
+      <w:r>
+        <w:rPr>
+          <w:sz w:val="18"/>
+          <w:szCs w:val="18"/>
+        </w:rPr>
+        <w:t>CREATE UNIQUE INDEX `id_UNIQUE` ON `SI2014Tim12`.`Materijal` (`id` ASC);</w:t>
+      </w:r>
+    </w:p>
+    <w:p>
+      <w:pPr>
+        <w:pStyle w:val="Tekst"/>
+        <w:rPr>
+          <w:sz w:val="18"/>
+          <w:szCs w:val="18"/>
+        </w:rPr>
+      </w:pPr>
+    </w:p>
+    <w:p>
+      <w:pPr>
+        <w:pStyle w:val="Tekst"/>
+        <w:rPr>
+          <w:sz w:val="18"/>
+          <w:szCs w:val="18"/>
+        </w:rPr>
+      </w:pPr>
+      <w:r>
+        <w:rPr>
+          <w:sz w:val="18"/>
+          <w:szCs w:val="18"/>
+        </w:rPr>
+        <w:t>CREATE UNIQUE INDEX `naziv_UNIQUE` ON `SI2014Tim12`.`Materijal` (`naziv` ASC);</w:t>
+      </w:r>
+    </w:p>
+    <w:p>
+      <w:pPr>
+        <w:pStyle w:val="Tekst"/>
+        <w:rPr>
+          <w:sz w:val="18"/>
+          <w:szCs w:val="18"/>
+        </w:rPr>
+      </w:pPr>
+    </w:p>
+    <w:p>
+      <w:pPr>
+        <w:pStyle w:val="Tekst"/>
+        <w:rPr>
+          <w:sz w:val="18"/>
+          <w:szCs w:val="18"/>
+        </w:rPr>
+      </w:pPr>
+    </w:p>
+    <w:p>
+      <w:pPr>
+        <w:pStyle w:val="Tekst"/>
+        <w:rPr>
+          <w:sz w:val="18"/>
+          <w:szCs w:val="18"/>
+        </w:rPr>
+      </w:pPr>
+      <w:r>
+        <w:rPr>
+          <w:sz w:val="18"/>
+          <w:szCs w:val="18"/>
+        </w:rPr>
+        <w:t>-- -----------------------------------------------------</w:t>
+      </w:r>
+    </w:p>
+    <w:p>
+      <w:pPr>
+        <w:pStyle w:val="Tekst"/>
+        <w:rPr>
+          <w:sz w:val="18"/>
+          <w:szCs w:val="18"/>
+        </w:rPr>
+      </w:pPr>
+      <w:r>
+        <w:rPr>
+          <w:sz w:val="18"/>
+          <w:szCs w:val="18"/>
+        </w:rPr>
+        <w:t>-- Table `SI2014Tim12`.`Korisnik`</w:t>
+      </w:r>
+    </w:p>
+    <w:p>
+      <w:pPr>
+        <w:pStyle w:val="Tekst"/>
+        <w:rPr>
+          <w:sz w:val="18"/>
+          <w:szCs w:val="18"/>
+        </w:rPr>
+      </w:pPr>
+      <w:r>
+        <w:rPr>
+          <w:sz w:val="18"/>
+          <w:szCs w:val="18"/>
+        </w:rPr>
+        <w:t>-- -----------------------------------------------------</w:t>
+      </w:r>
+    </w:p>
+    <w:p>
+      <w:pPr>
+        <w:pStyle w:val="Tekst"/>
+        <w:rPr>
+          <w:sz w:val="18"/>
+          <w:szCs w:val="18"/>
+        </w:rPr>
+      </w:pPr>
+      <w:r>
+        <w:rPr>
+          <w:sz w:val="18"/>
+          <w:szCs w:val="18"/>
+        </w:rPr>
+        <w:t>CREATE TABLE IF NOT EXISTS `SI2014Tim12`.`Korisnik` (</w:t>
+      </w:r>
+    </w:p>
+    <w:p>
+      <w:pPr>
+        <w:pStyle w:val="Tekst"/>
+        <w:rPr>
+          <w:sz w:val="18"/>
+          <w:szCs w:val="18"/>
+        </w:rPr>
+      </w:pPr>
+      <w:r>
+        <w:rPr>
+          <w:sz w:val="18"/>
+          <w:szCs w:val="18"/>
+        </w:rPr>
+        <w:t xml:space="preserve">  `id` INT(10) NOT NULL AUTO_INCREMENT,</w:t>
+      </w:r>
+    </w:p>
+    <w:p>
+      <w:pPr>
+        <w:pStyle w:val="Tekst"/>
+        <w:rPr>
+          <w:sz w:val="18"/>
+          <w:szCs w:val="18"/>
+        </w:rPr>
+      </w:pPr>
+      <w:r>
+        <w:rPr>
+          <w:sz w:val="18"/>
+          <w:szCs w:val="18"/>
+        </w:rPr>
+        <w:t xml:space="preserve">  `username` VARCHAR(255) NOT NULL,</w:t>
+      </w:r>
+    </w:p>
+    <w:p>
+      <w:pPr>
+        <w:pStyle w:val="Tekst"/>
+        <w:rPr>
+          <w:sz w:val="18"/>
+          <w:szCs w:val="18"/>
+        </w:rPr>
+      </w:pPr>
+      <w:r>
+        <w:rPr>
+          <w:sz w:val="18"/>
+          <w:szCs w:val="18"/>
+        </w:rPr>
+        <w:t xml:space="preserve">  `password` VARCHAR(255) NOT NULL,</w:t>
+      </w:r>
+    </w:p>
+    <w:p>
+      <w:pPr>
+        <w:pStyle w:val="Tekst"/>
+        <w:rPr>
+          <w:sz w:val="18"/>
+          <w:szCs w:val="18"/>
+        </w:rPr>
+      </w:pPr>
+      <w:r>
+        <w:rPr>
+          <w:sz w:val="18"/>
+          <w:szCs w:val="18"/>
+        </w:rPr>
+        <w:t xml:space="preserve">  PRIMARY KEY (`id`))</w:t>
+      </w:r>
+    </w:p>
+    <w:p>
+      <w:pPr>
+        <w:pStyle w:val="Tekst"/>
+        <w:rPr>
+          <w:sz w:val="18"/>
+          <w:szCs w:val="18"/>
+        </w:rPr>
+      </w:pPr>
+      <w:r>
+        <w:rPr>
+          <w:sz w:val="18"/>
+          <w:szCs w:val="18"/>
+        </w:rPr>
+        <w:t>ENGINE = InnoDB;</w:t>
+      </w:r>
+    </w:p>
+    <w:p>
+      <w:pPr>
+        <w:pStyle w:val="Tekst"/>
+        <w:rPr>
+          <w:sz w:val="18"/>
+          <w:szCs w:val="18"/>
+        </w:rPr>
+      </w:pPr>
+    </w:p>
+    <w:p>
+      <w:pPr>
+        <w:pStyle w:val="Tekst"/>
+        <w:rPr>
+          <w:sz w:val="18"/>
+          <w:szCs w:val="18"/>
+        </w:rPr>
+      </w:pPr>
+      <w:r>
+        <w:rPr>
+          <w:sz w:val="18"/>
+          <w:szCs w:val="18"/>
+        </w:rPr>
+        <w:t>CREATE UNIQUE INDEX `id_UNIQUE` ON `SI2014Tim12`.`Korisnik` (`id` ASC);</w:t>
+      </w:r>
+    </w:p>
+    <w:p>
+      <w:pPr>
+        <w:pStyle w:val="Tekst"/>
+        <w:rPr>
+          <w:sz w:val="18"/>
+          <w:szCs w:val="18"/>
+        </w:rPr>
+      </w:pPr>
+    </w:p>
+    <w:p>
+      <w:pPr>
+        <w:pStyle w:val="Tekst"/>
+        <w:rPr>
+          <w:sz w:val="18"/>
+          <w:szCs w:val="18"/>
+        </w:rPr>
+      </w:pPr>
+      <w:r>
+        <w:rPr>
+          <w:sz w:val="18"/>
+          <w:szCs w:val="18"/>
+        </w:rPr>
+        <w:t>CREATE UNIQUE INDEX `username_UNIQUE` ON `SI2014Tim12`.`Korisnik` (`username` ASC);</w:t>
+      </w:r>
+    </w:p>
+    <w:p>
+      <w:pPr>
+        <w:pStyle w:val="Tekst"/>
+        <w:rPr>
+          <w:sz w:val="18"/>
+          <w:szCs w:val="18"/>
+        </w:rPr>
+      </w:pPr>
+    </w:p>
+    <w:p>
+      <w:pPr>
+        <w:pStyle w:val="Tekst"/>
+        <w:rPr>
+          <w:sz w:val="18"/>
+          <w:szCs w:val="18"/>
+        </w:rPr>
+      </w:pPr>
+    </w:p>
+    <w:p>
+      <w:pPr>
+        <w:pStyle w:val="Tekst"/>
+        <w:rPr>
+          <w:sz w:val="18"/>
+          <w:szCs w:val="18"/>
+        </w:rPr>
+      </w:pPr>
+      <w:r>
+        <w:rPr>
+          <w:sz w:val="18"/>
+          <w:szCs w:val="18"/>
+        </w:rPr>
+        <w:t>-- -----------------------------------------------------</w:t>
+      </w:r>
+    </w:p>
+    <w:p>
+      <w:pPr>
+        <w:pStyle w:val="Tekst"/>
+        <w:rPr>
+          <w:sz w:val="18"/>
+          <w:szCs w:val="18"/>
+        </w:rPr>
+      </w:pPr>
+      <w:r>
+        <w:rPr>
+          <w:sz w:val="18"/>
+          <w:szCs w:val="18"/>
+        </w:rPr>
+        <w:t>-- Table `SI2014Tim12`.`Pacijent`</w:t>
+      </w:r>
+    </w:p>
+    <w:p>
+      <w:pPr>
+        <w:pStyle w:val="Tekst"/>
+        <w:rPr>
+          <w:sz w:val="18"/>
+          <w:szCs w:val="18"/>
+        </w:rPr>
+      </w:pPr>
+      <w:r>
+        <w:rPr>
+          <w:sz w:val="18"/>
+          <w:szCs w:val="18"/>
+        </w:rPr>
+        <w:t>-- -----------------------------------------------------</w:t>
+      </w:r>
+    </w:p>
+    <w:p>
+      <w:pPr>
+        <w:pStyle w:val="Tekst"/>
+        <w:rPr>
+          <w:sz w:val="18"/>
+          <w:szCs w:val="18"/>
+        </w:rPr>
+      </w:pPr>
+      <w:r>
+        <w:rPr>
+          <w:sz w:val="18"/>
+          <w:szCs w:val="18"/>
+        </w:rPr>
+        <w:t>CREATE TABLE IF NOT EXISTS `SI2014Tim12`.`Pacijent` (</w:t>
+      </w:r>
+    </w:p>
+    <w:p>
+      <w:pPr>
+        <w:pStyle w:val="Tekst"/>
+        <w:rPr>
+          <w:sz w:val="18"/>
+          <w:szCs w:val="18"/>
+        </w:rPr>
+      </w:pPr>
+      <w:r>
+        <w:rPr>
+          <w:sz w:val="18"/>
+          <w:szCs w:val="18"/>
+        </w:rPr>
+        <w:t xml:space="preserve">  `id` INT(10) NOT NULL AUTO_INCREMENT,</w:t>
+      </w:r>
+    </w:p>
+    <w:p>
+      <w:pPr>
+        <w:pStyle w:val="Tekst"/>
+        <w:rPr>
+          <w:sz w:val="18"/>
+          <w:szCs w:val="18"/>
+        </w:rPr>
+      </w:pPr>
+      <w:r>
+        <w:rPr>
+          <w:sz w:val="18"/>
+          <w:szCs w:val="18"/>
+        </w:rPr>
+        <w:t xml:space="preserve">  `imeIPrezime` VARCHAR(255) NOT NULL,</w:t>
+      </w:r>
+    </w:p>
+    <w:p>
+      <w:pPr>
+        <w:pStyle w:val="Tekst"/>
+        <w:rPr>
+          <w:sz w:val="18"/>
+          <w:szCs w:val="18"/>
+        </w:rPr>
+      </w:pPr>
+      <w:r>
+        <w:rPr>
+          <w:sz w:val="18"/>
+          <w:szCs w:val="18"/>
+        </w:rPr>
         <w:lastRenderedPageBreak/>
-        <w:t>USE `SI2014Tim12` ;</w:t>
-      </w:r>
+        <w:t xml:space="preserve">  `telefon` VARCHAR(255) NOT NULL,</w:t>
+      </w:r>
+    </w:p>
+    <w:p>
+      <w:pPr>
+        <w:pStyle w:val="Tekst"/>
+        <w:rPr>
+          <w:sz w:val="18"/>
+          <w:szCs w:val="18"/>
+        </w:rPr>
+      </w:pPr>
+      <w:r>
+        <w:rPr>
+          <w:sz w:val="18"/>
+          <w:szCs w:val="18"/>
+        </w:rPr>
+        <w:t xml:space="preserve">  `opis` VARCHAR(255) NULL,</w:t>
+      </w:r>
+    </w:p>
+    <w:p>
+      <w:pPr>
+        <w:pStyle w:val="Tekst"/>
+        <w:rPr>
+          <w:sz w:val="18"/>
+          <w:szCs w:val="18"/>
+        </w:rPr>
+      </w:pPr>
+      <w:r>
+        <w:rPr>
+          <w:sz w:val="18"/>
+          <w:szCs w:val="18"/>
+        </w:rPr>
+        <w:t xml:space="preserve">  `datumRodjenja` DATETIME NOT NULL,</w:t>
+      </w:r>
+    </w:p>
+    <w:p>
+      <w:pPr>
+        <w:pStyle w:val="Tekst"/>
+        <w:rPr>
+          <w:sz w:val="18"/>
+          <w:szCs w:val="18"/>
+        </w:rPr>
+      </w:pPr>
+      <w:r>
+        <w:rPr>
+          <w:sz w:val="18"/>
+          <w:szCs w:val="18"/>
+        </w:rPr>
+        <w:t xml:space="preserve">  PRIMARY KEY (`id`))</w:t>
+      </w:r>
+    </w:p>
+    <w:p>
+      <w:pPr>
+        <w:pStyle w:val="Tekst"/>
+        <w:rPr>
+          <w:sz w:val="18"/>
+          <w:szCs w:val="18"/>
+        </w:rPr>
+      </w:pPr>
+      <w:r>
+        <w:rPr>
+          <w:sz w:val="18"/>
+          <w:szCs w:val="18"/>
+        </w:rPr>
+        <w:t>ENGINE = InnoDB;</w:t>
+      </w:r>
+    </w:p>
+    <w:p>
+      <w:pPr>
+        <w:pStyle w:val="Tekst"/>
+        <w:rPr>
+          <w:sz w:val="18"/>
+          <w:szCs w:val="18"/>
+        </w:rPr>
+      </w:pPr>
+    </w:p>
+    <w:p>
+      <w:pPr>
+        <w:pStyle w:val="Tekst"/>
+        <w:rPr>
+          <w:sz w:val="18"/>
+          <w:szCs w:val="18"/>
+        </w:rPr>
+      </w:pPr>
+      <w:r>
+        <w:rPr>
+          <w:sz w:val="18"/>
+          <w:szCs w:val="18"/>
+        </w:rPr>
+        <w:t>CREATE UNIQUE INDEX `id_UNIQUE` ON `SI2014Tim12`.`Pacijent` (`id` ASC);</w:t>
+      </w:r>
+    </w:p>
+    <w:p>
+      <w:pPr>
+        <w:pStyle w:val="Tekst"/>
+        <w:rPr>
+          <w:sz w:val="18"/>
+          <w:szCs w:val="18"/>
+        </w:rPr>
+      </w:pPr>
     </w:p>
     <w:p>
       <w:pPr>
@@ -6765,7 +7758,7 @@
           <w:sz w:val="18"/>
           <w:szCs w:val="18"/>
         </w:rPr>
-        <w:t>-- Table `SI2014Tim12`.`Materijal`</w:t>
+        <w:t>-- Table `SI2014Tim12`.`TipZahvata`</w:t>
       </w:r>
     </w:p>
     <w:p>
@@ -6797,7 +7790,7 @@
           <w:sz w:val="18"/>
           <w:szCs w:val="18"/>
         </w:rPr>
-        <w:t>CREATE TABLE IF NOT EXISTS `SI2014Tim12`.`Materijal` (</w:t>
+        <w:t>CREATE TABLE IF NOT EXISTS `SI2014Tim12`.`TipZahvata` (</w:t>
       </w:r>
     </w:p>
     <w:p>
@@ -6861,22 +7854,6 @@
           <w:sz w:val="18"/>
           <w:szCs w:val="18"/>
         </w:rPr>
-        <w:t xml:space="preserve">  `mjernaJedinica` VARCHAR(255) NOT NULL,</w:t>
-      </w:r>
-    </w:p>
-    <w:p>
-      <w:pPr>
-        <w:pStyle w:val="Tekst"/>
-        <w:rPr>
-          <w:sz w:val="18"/>
-          <w:szCs w:val="18"/>
-        </w:rPr>
-      </w:pPr>
-      <w:r>
-        <w:rPr>
-          <w:sz w:val="18"/>
-          <w:szCs w:val="18"/>
-        </w:rPr>
         <w:t xml:space="preserve">  PRIMARY KEY (`id`))</w:t>
       </w:r>
     </w:p>
@@ -6918,32 +7895,32 @@
           <w:sz w:val="18"/>
           <w:szCs w:val="18"/>
         </w:rPr>
-        <w:t>CREATE UNIQUE INDEX `id_UNIQUE` ON `SI2014Tim12`.`Materijal` (`id` ASC);</w:t>
-      </w:r>
-    </w:p>
-    <w:p>
-      <w:pPr>
-        <w:pStyle w:val="Tekst"/>
-        <w:rPr>
-          <w:sz w:val="18"/>
-          <w:szCs w:val="18"/>
-        </w:rPr>
-      </w:pPr>
-    </w:p>
-    <w:p>
-      <w:pPr>
-        <w:pStyle w:val="Tekst"/>
-        <w:rPr>
-          <w:sz w:val="18"/>
-          <w:szCs w:val="18"/>
-        </w:rPr>
-      </w:pPr>
-      <w:r>
-        <w:rPr>
-          <w:sz w:val="18"/>
-          <w:szCs w:val="18"/>
-        </w:rPr>
-        <w:t>CREATE UNIQUE INDEX `naziv_UNIQUE` ON `SI2014Tim12`.`Materijal` (`naziv` ASC);</w:t>
+        <w:t>CREATE UNIQUE INDEX `id_UNIQUE` ON `SI2014Tim12`.`TipZahvata` (`id` ASC);</w:t>
+      </w:r>
+    </w:p>
+    <w:p>
+      <w:pPr>
+        <w:pStyle w:val="Tekst"/>
+        <w:rPr>
+          <w:sz w:val="18"/>
+          <w:szCs w:val="18"/>
+        </w:rPr>
+      </w:pPr>
+    </w:p>
+    <w:p>
+      <w:pPr>
+        <w:pStyle w:val="Tekst"/>
+        <w:rPr>
+          <w:sz w:val="18"/>
+          <w:szCs w:val="18"/>
+        </w:rPr>
+      </w:pPr>
+      <w:r>
+        <w:rPr>
+          <w:sz w:val="18"/>
+          <w:szCs w:val="18"/>
+        </w:rPr>
+        <w:t>CREATE UNIQUE INDEX `naziv_UNIQUE` ON `SI2014Tim12`.`TipZahvata` (`naziv` ASC);</w:t>
       </w:r>
     </w:p>
     <w:p>
@@ -6993,7 +7970,7 @@
           <w:sz w:val="18"/>
           <w:szCs w:val="18"/>
         </w:rPr>
-        <w:t>-- Table `SI2014Tim12`.`Korisnik`</w:t>
+        <w:t>-- Table `SI2014Tim12`.`Termin`</w:t>
       </w:r>
     </w:p>
     <w:p>
@@ -7025,7 +8002,7 @@
           <w:sz w:val="18"/>
           <w:szCs w:val="18"/>
         </w:rPr>
-        <w:t>CREATE TABLE IF NOT EXISTS `SI2014Tim12`.`Korisnik` (</w:t>
+        <w:t>CREATE TABLE IF NOT EXISTS `SI2014Tim12`.`Termin` (</w:t>
       </w:r>
     </w:p>
     <w:p>
@@ -7057,39 +8034,151 @@
           <w:sz w:val="18"/>
           <w:szCs w:val="18"/>
         </w:rPr>
-        <w:t xml:space="preserve">  `username` VARCHAR(255) NOT NULL,</w:t>
-      </w:r>
-    </w:p>
-    <w:p>
-      <w:pPr>
-        <w:pStyle w:val="Tekst"/>
-        <w:rPr>
-          <w:sz w:val="18"/>
-          <w:szCs w:val="18"/>
-        </w:rPr>
-      </w:pPr>
-      <w:r>
-        <w:rPr>
-          <w:sz w:val="18"/>
-          <w:szCs w:val="18"/>
-        </w:rPr>
-        <w:t xml:space="preserve">  `password` VARCHAR(255) NOT NULL,</w:t>
-      </w:r>
-    </w:p>
-    <w:p>
-      <w:pPr>
-        <w:pStyle w:val="Tekst"/>
-        <w:rPr>
-          <w:sz w:val="18"/>
-          <w:szCs w:val="18"/>
-        </w:rPr>
-      </w:pPr>
-      <w:r>
-        <w:rPr>
-          <w:sz w:val="18"/>
-          <w:szCs w:val="18"/>
-        </w:rPr>
-        <w:t xml:space="preserve">  PRIMARY KEY (`id`))</w:t>
+        <w:t xml:space="preserve">  `doktor` VARCHAR(255) NOT NULL,</w:t>
+      </w:r>
+    </w:p>
+    <w:p>
+      <w:pPr>
+        <w:pStyle w:val="Tekst"/>
+        <w:rPr>
+          <w:sz w:val="18"/>
+          <w:szCs w:val="18"/>
+        </w:rPr>
+      </w:pPr>
+      <w:r>
+        <w:rPr>
+          <w:sz w:val="18"/>
+          <w:szCs w:val="18"/>
+        </w:rPr>
+        <w:t xml:space="preserve">  `vrijeme` DATETIME NOT NULL,</w:t>
+      </w:r>
+    </w:p>
+    <w:p>
+      <w:pPr>
+        <w:pStyle w:val="Tekst"/>
+        <w:rPr>
+          <w:sz w:val="18"/>
+          <w:szCs w:val="18"/>
+        </w:rPr>
+      </w:pPr>
+      <w:r>
+        <w:rPr>
+          <w:sz w:val="18"/>
+          <w:szCs w:val="18"/>
+        </w:rPr>
+        <w:t xml:space="preserve">  `otkazano` TINYINT(1) NOT NULL,</w:t>
+      </w:r>
+    </w:p>
+    <w:p>
+      <w:pPr>
+        <w:pStyle w:val="Tekst"/>
+        <w:rPr>
+          <w:sz w:val="18"/>
+          <w:szCs w:val="18"/>
+        </w:rPr>
+      </w:pPr>
+      <w:r>
+        <w:rPr>
+          <w:sz w:val="18"/>
+          <w:szCs w:val="18"/>
+        </w:rPr>
+        <w:t xml:space="preserve">  `pacijentId` INT(10) NOT NULL,</w:t>
+      </w:r>
+    </w:p>
+    <w:p>
+      <w:pPr>
+        <w:pStyle w:val="Tekst"/>
+        <w:rPr>
+          <w:sz w:val="18"/>
+          <w:szCs w:val="18"/>
+        </w:rPr>
+      </w:pPr>
+      <w:r>
+        <w:rPr>
+          <w:sz w:val="18"/>
+          <w:szCs w:val="18"/>
+        </w:rPr>
+        <w:t xml:space="preserve">  PRIMARY KEY (`id`),</w:t>
+      </w:r>
+    </w:p>
+    <w:p>
+      <w:pPr>
+        <w:pStyle w:val="Tekst"/>
+        <w:rPr>
+          <w:sz w:val="18"/>
+          <w:szCs w:val="18"/>
+        </w:rPr>
+      </w:pPr>
+      <w:r>
+        <w:rPr>
+          <w:sz w:val="18"/>
+          <w:szCs w:val="18"/>
+        </w:rPr>
+        <w:t xml:space="preserve">  CONSTRAINT `fk_Termin_Pacijent`</w:t>
+      </w:r>
+    </w:p>
+    <w:p>
+      <w:pPr>
+        <w:pStyle w:val="Tekst"/>
+        <w:rPr>
+          <w:sz w:val="18"/>
+          <w:szCs w:val="18"/>
+        </w:rPr>
+      </w:pPr>
+      <w:r>
+        <w:rPr>
+          <w:sz w:val="18"/>
+          <w:szCs w:val="18"/>
+        </w:rPr>
+        <w:t xml:space="preserve">    FOREIGN KEY (`pacijentId`)</w:t>
+      </w:r>
+    </w:p>
+    <w:p>
+      <w:pPr>
+        <w:pStyle w:val="Tekst"/>
+        <w:rPr>
+          <w:sz w:val="18"/>
+          <w:szCs w:val="18"/>
+        </w:rPr>
+      </w:pPr>
+      <w:r>
+        <w:rPr>
+          <w:sz w:val="18"/>
+          <w:szCs w:val="18"/>
+        </w:rPr>
+        <w:t xml:space="preserve">    REFERENCES `SI2014Tim12`.`Pacijent` (`id`)</w:t>
+      </w:r>
+    </w:p>
+    <w:p>
+      <w:pPr>
+        <w:pStyle w:val="Tekst"/>
+        <w:rPr>
+          <w:sz w:val="18"/>
+          <w:szCs w:val="18"/>
+        </w:rPr>
+      </w:pPr>
+      <w:r>
+        <w:rPr>
+          <w:sz w:val="18"/>
+          <w:szCs w:val="18"/>
+        </w:rPr>
+        <w:t xml:space="preserve">    ON DELETE NO ACTION</w:t>
+      </w:r>
+    </w:p>
+    <w:p>
+      <w:pPr>
+        <w:pStyle w:val="Tekst"/>
+        <w:rPr>
+          <w:sz w:val="18"/>
+          <w:szCs w:val="18"/>
+        </w:rPr>
+      </w:pPr>
+      <w:r>
+        <w:rPr>
+          <w:sz w:val="18"/>
+          <w:szCs w:val="18"/>
+        </w:rPr>
+        <w:t xml:space="preserve">    ON UPDATE NO ACTION)</w:t>
       </w:r>
     </w:p>
     <w:p>
@@ -7130,32 +8219,32 @@
           <w:sz w:val="18"/>
           <w:szCs w:val="18"/>
         </w:rPr>
-        <w:t>CREATE UNIQUE INDEX `id_UNIQUE` ON `SI2014Tim12`.`Korisnik` (`id` ASC);</w:t>
-      </w:r>
-    </w:p>
-    <w:p>
-      <w:pPr>
-        <w:pStyle w:val="Tekst"/>
-        <w:rPr>
-          <w:sz w:val="18"/>
-          <w:szCs w:val="18"/>
-        </w:rPr>
-      </w:pPr>
-    </w:p>
-    <w:p>
-      <w:pPr>
-        <w:pStyle w:val="Tekst"/>
-        <w:rPr>
-          <w:sz w:val="18"/>
-          <w:szCs w:val="18"/>
-        </w:rPr>
-      </w:pPr>
-      <w:r>
-        <w:rPr>
-          <w:sz w:val="18"/>
-          <w:szCs w:val="18"/>
-        </w:rPr>
-        <w:t>CREATE UNIQUE INDEX `username_UNIQUE` ON `SI2014Tim12`.`Korisnik` (`username` ASC);</w:t>
+        <w:t>CREATE UNIQUE INDEX `id_UNIQUE` ON `SI2014Tim12`.`Termin` (`id` ASC);</w:t>
+      </w:r>
+    </w:p>
+    <w:p>
+      <w:pPr>
+        <w:pStyle w:val="Tekst"/>
+        <w:rPr>
+          <w:sz w:val="18"/>
+          <w:szCs w:val="18"/>
+        </w:rPr>
+      </w:pPr>
+    </w:p>
+    <w:p>
+      <w:pPr>
+        <w:pStyle w:val="Tekst"/>
+        <w:rPr>
+          <w:sz w:val="18"/>
+          <w:szCs w:val="18"/>
+        </w:rPr>
+      </w:pPr>
+      <w:r>
+        <w:rPr>
+          <w:sz w:val="18"/>
+          <w:szCs w:val="18"/>
+        </w:rPr>
+        <w:t>CREATE INDEX `fk_Termin_Pacijent_idx` ON `SI2014Tim12`.`Termin` (`pacijentId` ASC);</w:t>
       </w:r>
     </w:p>
     <w:p>
@@ -7205,7 +8294,7 @@
           <w:sz w:val="18"/>
           <w:szCs w:val="18"/>
         </w:rPr>
-        <w:t>-- Table `SI2014Tim12`.`Pacijent`</w:t>
+        <w:t>-- Table `SI2014Tim12`.`MaterijalTipZahvata`</w:t>
       </w:r>
     </w:p>
     <w:p>
@@ -7237,7 +8326,379 @@
           <w:sz w:val="18"/>
           <w:szCs w:val="18"/>
         </w:rPr>
-        <w:t>CREATE TABLE IF NOT EXISTS `SI2014Tim12`.`Pacijent` (</w:t>
+        <w:t>CREATE TABLE IF NOT EXISTS `SI2014Tim12`.`MaterijalTipZahvata` (</w:t>
+      </w:r>
+    </w:p>
+    <w:p>
+      <w:pPr>
+        <w:pStyle w:val="Tekst"/>
+        <w:rPr>
+          <w:sz w:val="18"/>
+          <w:szCs w:val="18"/>
+        </w:rPr>
+      </w:pPr>
+      <w:r>
+        <w:rPr>
+          <w:sz w:val="18"/>
+          <w:szCs w:val="18"/>
+        </w:rPr>
+        <w:t xml:space="preserve">  `kolicina` REAL NULL,</w:t>
+      </w:r>
+    </w:p>
+    <w:p>
+      <w:pPr>
+        <w:pStyle w:val="Tekst"/>
+        <w:rPr>
+          <w:sz w:val="18"/>
+          <w:szCs w:val="18"/>
+        </w:rPr>
+      </w:pPr>
+      <w:r>
+        <w:rPr>
+          <w:sz w:val="18"/>
+          <w:szCs w:val="18"/>
+        </w:rPr>
+        <w:t xml:space="preserve">  `materijalId` INT(10) NOT NULL,</w:t>
+      </w:r>
+    </w:p>
+    <w:p>
+      <w:pPr>
+        <w:pStyle w:val="Tekst"/>
+        <w:rPr>
+          <w:sz w:val="18"/>
+          <w:szCs w:val="18"/>
+        </w:rPr>
+      </w:pPr>
+      <w:r>
+        <w:rPr>
+          <w:sz w:val="18"/>
+          <w:szCs w:val="18"/>
+        </w:rPr>
+        <w:t xml:space="preserve">  `tipZahvataId` INT(10) NOT NULL,</w:t>
+      </w:r>
+    </w:p>
+    <w:p>
+      <w:pPr>
+        <w:pStyle w:val="Tekst"/>
+        <w:rPr>
+          <w:sz w:val="18"/>
+          <w:szCs w:val="18"/>
+        </w:rPr>
+      </w:pPr>
+      <w:r>
+        <w:rPr>
+          <w:sz w:val="18"/>
+          <w:szCs w:val="18"/>
+        </w:rPr>
+        <w:t xml:space="preserve">  PRIMARY KEY (`materijalId`, `tipZahvataId`),</w:t>
+      </w:r>
+    </w:p>
+    <w:p>
+      <w:pPr>
+        <w:pStyle w:val="Tekst"/>
+        <w:rPr>
+          <w:sz w:val="18"/>
+          <w:szCs w:val="18"/>
+        </w:rPr>
+      </w:pPr>
+      <w:r>
+        <w:rPr>
+          <w:sz w:val="18"/>
+          <w:szCs w:val="18"/>
+        </w:rPr>
+        <w:t xml:space="preserve">  CONSTRAINT `fk_MaterijalTipZahvata_Materijal1`</w:t>
+      </w:r>
+    </w:p>
+    <w:p>
+      <w:pPr>
+        <w:pStyle w:val="Tekst"/>
+        <w:rPr>
+          <w:sz w:val="18"/>
+          <w:szCs w:val="18"/>
+        </w:rPr>
+      </w:pPr>
+      <w:r>
+        <w:rPr>
+          <w:sz w:val="18"/>
+          <w:szCs w:val="18"/>
+        </w:rPr>
+        <w:t xml:space="preserve">    FOREIGN KEY (`materijalId`)</w:t>
+      </w:r>
+    </w:p>
+    <w:p>
+      <w:pPr>
+        <w:pStyle w:val="Tekst"/>
+        <w:rPr>
+          <w:sz w:val="18"/>
+          <w:szCs w:val="18"/>
+        </w:rPr>
+      </w:pPr>
+      <w:r>
+        <w:rPr>
+          <w:sz w:val="18"/>
+          <w:szCs w:val="18"/>
+        </w:rPr>
+        <w:t xml:space="preserve">    REFERENCES `SI2014Tim12`.`Materijal` (`id`)</w:t>
+      </w:r>
+    </w:p>
+    <w:p>
+      <w:pPr>
+        <w:pStyle w:val="Tekst"/>
+        <w:rPr>
+          <w:sz w:val="18"/>
+          <w:szCs w:val="18"/>
+        </w:rPr>
+      </w:pPr>
+      <w:r>
+        <w:rPr>
+          <w:sz w:val="18"/>
+          <w:szCs w:val="18"/>
+        </w:rPr>
+        <w:t xml:space="preserve">    ON DELETE NO ACTION</w:t>
+      </w:r>
+    </w:p>
+    <w:p>
+      <w:pPr>
+        <w:pStyle w:val="Tekst"/>
+        <w:rPr>
+          <w:sz w:val="18"/>
+          <w:szCs w:val="18"/>
+        </w:rPr>
+      </w:pPr>
+      <w:r>
+        <w:rPr>
+          <w:sz w:val="18"/>
+          <w:szCs w:val="18"/>
+        </w:rPr>
+        <w:t xml:space="preserve">    ON UPDATE NO ACTION,</w:t>
+      </w:r>
+    </w:p>
+    <w:p>
+      <w:pPr>
+        <w:pStyle w:val="Tekst"/>
+        <w:rPr>
+          <w:sz w:val="18"/>
+          <w:szCs w:val="18"/>
+        </w:rPr>
+      </w:pPr>
+      <w:r>
+        <w:rPr>
+          <w:sz w:val="18"/>
+          <w:szCs w:val="18"/>
+        </w:rPr>
+        <w:t xml:space="preserve">  CONSTRAINT `fk_MaterijalTipZahvata_TipZahvata1`</w:t>
+      </w:r>
+    </w:p>
+    <w:p>
+      <w:pPr>
+        <w:pStyle w:val="Tekst"/>
+        <w:rPr>
+          <w:sz w:val="18"/>
+          <w:szCs w:val="18"/>
+        </w:rPr>
+      </w:pPr>
+      <w:r>
+        <w:rPr>
+          <w:sz w:val="18"/>
+          <w:szCs w:val="18"/>
+        </w:rPr>
+        <w:t xml:space="preserve">    FOREIGN KEY (`tipZahvataId`)</w:t>
+      </w:r>
+    </w:p>
+    <w:p>
+      <w:pPr>
+        <w:pStyle w:val="Tekst"/>
+        <w:rPr>
+          <w:sz w:val="18"/>
+          <w:szCs w:val="18"/>
+        </w:rPr>
+      </w:pPr>
+      <w:r>
+        <w:rPr>
+          <w:sz w:val="18"/>
+          <w:szCs w:val="18"/>
+        </w:rPr>
+        <w:t xml:space="preserve">    REFERENCES `SI2014Tim12`.`TipZahvata` (`id`)</w:t>
+      </w:r>
+    </w:p>
+    <w:p>
+      <w:pPr>
+        <w:pStyle w:val="Tekst"/>
+        <w:rPr>
+          <w:sz w:val="18"/>
+          <w:szCs w:val="18"/>
+        </w:rPr>
+      </w:pPr>
+      <w:r>
+        <w:rPr>
+          <w:sz w:val="18"/>
+          <w:szCs w:val="18"/>
+        </w:rPr>
+        <w:t xml:space="preserve">    ON DELETE NO ACTION</w:t>
+      </w:r>
+    </w:p>
+    <w:p>
+      <w:pPr>
+        <w:pStyle w:val="Tekst"/>
+        <w:rPr>
+          <w:sz w:val="18"/>
+          <w:szCs w:val="18"/>
+        </w:rPr>
+      </w:pPr>
+      <w:r>
+        <w:rPr>
+          <w:sz w:val="18"/>
+          <w:szCs w:val="18"/>
+        </w:rPr>
+        <w:t xml:space="preserve">    ON UPDATE NO ACTION)</w:t>
+      </w:r>
+    </w:p>
+    <w:p>
+      <w:pPr>
+        <w:pStyle w:val="Tekst"/>
+        <w:rPr>
+          <w:sz w:val="18"/>
+          <w:szCs w:val="18"/>
+        </w:rPr>
+      </w:pPr>
+      <w:r>
+        <w:rPr>
+          <w:sz w:val="18"/>
+          <w:szCs w:val="18"/>
+        </w:rPr>
+        <w:t>ENGINE = InnoDB;</w:t>
+      </w:r>
+    </w:p>
+    <w:p>
+      <w:pPr>
+        <w:pStyle w:val="Tekst"/>
+        <w:rPr>
+          <w:sz w:val="18"/>
+          <w:szCs w:val="18"/>
+        </w:rPr>
+      </w:pPr>
+    </w:p>
+    <w:p>
+      <w:pPr>
+        <w:pStyle w:val="Tekst"/>
+        <w:rPr>
+          <w:sz w:val="18"/>
+          <w:szCs w:val="18"/>
+        </w:rPr>
+      </w:pPr>
+      <w:r>
+        <w:rPr>
+          <w:sz w:val="18"/>
+          <w:szCs w:val="18"/>
+        </w:rPr>
+        <w:t>CREATE INDEX `fk_MaterijalTipZahvata_Materijal1_idx` ON `SI2014Tim12`.`MaterijalTipZahvata` (`materijalId` ASC);</w:t>
+      </w:r>
+    </w:p>
+    <w:p>
+      <w:pPr>
+        <w:pStyle w:val="Tekst"/>
+        <w:rPr>
+          <w:sz w:val="18"/>
+          <w:szCs w:val="18"/>
+        </w:rPr>
+      </w:pPr>
+    </w:p>
+    <w:p>
+      <w:pPr>
+        <w:pStyle w:val="Tekst"/>
+        <w:rPr>
+          <w:sz w:val="18"/>
+          <w:szCs w:val="18"/>
+        </w:rPr>
+      </w:pPr>
+      <w:r>
+        <w:rPr>
+          <w:sz w:val="18"/>
+          <w:szCs w:val="18"/>
+        </w:rPr>
+        <w:t>CREATE INDEX `fk_MaterijalTipZahvata_TipZahvata1_idx` ON `SI2014Tim12`.`MaterijalTipZahvata` (`tipZahvataId` ASC);</w:t>
+      </w:r>
+    </w:p>
+    <w:p>
+      <w:pPr>
+        <w:pStyle w:val="Tekst"/>
+        <w:rPr>
+          <w:sz w:val="18"/>
+          <w:szCs w:val="18"/>
+        </w:rPr>
+      </w:pPr>
+    </w:p>
+    <w:p>
+      <w:pPr>
+        <w:pStyle w:val="Tekst"/>
+        <w:rPr>
+          <w:sz w:val="18"/>
+          <w:szCs w:val="18"/>
+        </w:rPr>
+      </w:pPr>
+    </w:p>
+    <w:p>
+      <w:pPr>
+        <w:pStyle w:val="Tekst"/>
+        <w:rPr>
+          <w:sz w:val="18"/>
+          <w:szCs w:val="18"/>
+        </w:rPr>
+      </w:pPr>
+      <w:r>
+        <w:rPr>
+          <w:sz w:val="18"/>
+          <w:szCs w:val="18"/>
+        </w:rPr>
+        <w:t>-- -----------------------------------------------------</w:t>
+      </w:r>
+    </w:p>
+    <w:p>
+      <w:pPr>
+        <w:pStyle w:val="Tekst"/>
+        <w:rPr>
+          <w:sz w:val="18"/>
+          <w:szCs w:val="18"/>
+        </w:rPr>
+      </w:pPr>
+      <w:r>
+        <w:rPr>
+          <w:sz w:val="18"/>
+          <w:szCs w:val="18"/>
+        </w:rPr>
+        <w:t>-- Table `SI2014Tim12`.`Posjeta`</w:t>
+      </w:r>
+    </w:p>
+    <w:p>
+      <w:pPr>
+        <w:pStyle w:val="Tekst"/>
+        <w:rPr>
+          <w:sz w:val="18"/>
+          <w:szCs w:val="18"/>
+        </w:rPr>
+      </w:pPr>
+      <w:r>
+        <w:rPr>
+          <w:sz w:val="18"/>
+          <w:szCs w:val="18"/>
+        </w:rPr>
+        <w:t>-- -----------------------------------------------------</w:t>
+      </w:r>
+    </w:p>
+    <w:p>
+      <w:pPr>
+        <w:pStyle w:val="Tekst"/>
+        <w:rPr>
+          <w:sz w:val="18"/>
+          <w:szCs w:val="18"/>
+        </w:rPr>
+      </w:pPr>
+      <w:r>
+        <w:rPr>
+          <w:sz w:val="18"/>
+          <w:szCs w:val="18"/>
+        </w:rPr>
+        <w:t>CREATE TABLE IF NOT EXISTS `SI2014Tim12`.`Posjeta` (</w:t>
       </w:r>
     </w:p>
     <w:p>
@@ -7269,23 +8730,39 @@
           <w:sz w:val="18"/>
           <w:szCs w:val="18"/>
         </w:rPr>
-        <w:t xml:space="preserve">  `imeIPrezime` VARCHAR(255) NOT NULL,</w:t>
-      </w:r>
-    </w:p>
-    <w:p>
-      <w:pPr>
-        <w:pStyle w:val="Tekst"/>
-        <w:rPr>
-          <w:sz w:val="18"/>
-          <w:szCs w:val="18"/>
-        </w:rPr>
-      </w:pPr>
-      <w:r>
-        <w:rPr>
-          <w:sz w:val="18"/>
-          <w:szCs w:val="18"/>
-        </w:rPr>
-        <w:t xml:space="preserve">  `telefon` VARCHAR(255) NOT NULL,</w:t>
+        <w:t xml:space="preserve">  `datum` DATETIME NOT NULL,</w:t>
+      </w:r>
+    </w:p>
+    <w:p>
+      <w:pPr>
+        <w:pStyle w:val="Tekst"/>
+        <w:rPr>
+          <w:sz w:val="18"/>
+          <w:szCs w:val="18"/>
+        </w:rPr>
+      </w:pPr>
+      <w:r>
+        <w:rPr>
+          <w:sz w:val="18"/>
+          <w:szCs w:val="18"/>
+        </w:rPr>
+        <w:t xml:space="preserve">  `doktor` VARCHAR(255) NOT NULL,</w:t>
+      </w:r>
+    </w:p>
+    <w:p>
+      <w:pPr>
+        <w:pStyle w:val="Tekst"/>
+        <w:rPr>
+          <w:sz w:val="18"/>
+          <w:szCs w:val="18"/>
+        </w:rPr>
+      </w:pPr>
+      <w:r>
+        <w:rPr>
+          <w:sz w:val="18"/>
+          <w:szCs w:val="18"/>
+        </w:rPr>
+        <w:t xml:space="preserve">  `dijagnoza` VARCHAR(255) NULL,</w:t>
       </w:r>
     </w:p>
     <w:p>
@@ -7302,39 +8779,103 @@
           <w:szCs w:val="18"/>
         </w:rPr>
         <w:lastRenderedPageBreak/>
-        <w:t xml:space="preserve">  `opis` VARCHAR(255) NULL,</w:t>
-      </w:r>
-    </w:p>
-    <w:p>
-      <w:pPr>
-        <w:pStyle w:val="Tekst"/>
-        <w:rPr>
-          <w:sz w:val="18"/>
-          <w:szCs w:val="18"/>
-        </w:rPr>
-      </w:pPr>
-      <w:r>
-        <w:rPr>
-          <w:sz w:val="18"/>
-          <w:szCs w:val="18"/>
-        </w:rPr>
-        <w:t xml:space="preserve">  `datumRodjenja` DATETIME NOT NULL,</w:t>
-      </w:r>
-    </w:p>
-    <w:p>
-      <w:pPr>
-        <w:pStyle w:val="Tekst"/>
-        <w:rPr>
-          <w:sz w:val="18"/>
-          <w:szCs w:val="18"/>
-        </w:rPr>
-      </w:pPr>
-      <w:r>
-        <w:rPr>
-          <w:sz w:val="18"/>
-          <w:szCs w:val="18"/>
-        </w:rPr>
-        <w:t xml:space="preserve">  PRIMARY KEY (`id`))</w:t>
+        <w:t xml:space="preserve">  `pacijentId` INT(10) NOT NULL,</w:t>
+      </w:r>
+    </w:p>
+    <w:p>
+      <w:pPr>
+        <w:pStyle w:val="Tekst"/>
+        <w:rPr>
+          <w:sz w:val="18"/>
+          <w:szCs w:val="18"/>
+        </w:rPr>
+      </w:pPr>
+      <w:r>
+        <w:rPr>
+          <w:sz w:val="18"/>
+          <w:szCs w:val="18"/>
+        </w:rPr>
+        <w:t xml:space="preserve">  PRIMARY KEY (`id`),</w:t>
+      </w:r>
+    </w:p>
+    <w:p>
+      <w:pPr>
+        <w:pStyle w:val="Tekst"/>
+        <w:rPr>
+          <w:sz w:val="18"/>
+          <w:szCs w:val="18"/>
+        </w:rPr>
+      </w:pPr>
+      <w:r>
+        <w:rPr>
+          <w:sz w:val="18"/>
+          <w:szCs w:val="18"/>
+        </w:rPr>
+        <w:t xml:space="preserve">  CONSTRAINT `fk_Posjeta_Pacijent1`</w:t>
+      </w:r>
+    </w:p>
+    <w:p>
+      <w:pPr>
+        <w:pStyle w:val="Tekst"/>
+        <w:rPr>
+          <w:sz w:val="18"/>
+          <w:szCs w:val="18"/>
+        </w:rPr>
+      </w:pPr>
+      <w:r>
+        <w:rPr>
+          <w:sz w:val="18"/>
+          <w:szCs w:val="18"/>
+        </w:rPr>
+        <w:t xml:space="preserve">    FOREIGN KEY (`pacijentId`)</w:t>
+      </w:r>
+    </w:p>
+    <w:p>
+      <w:pPr>
+        <w:pStyle w:val="Tekst"/>
+        <w:rPr>
+          <w:sz w:val="18"/>
+          <w:szCs w:val="18"/>
+        </w:rPr>
+      </w:pPr>
+      <w:r>
+        <w:rPr>
+          <w:sz w:val="18"/>
+          <w:szCs w:val="18"/>
+        </w:rPr>
+        <w:t xml:space="preserve">    REFERENCES `SI2014Tim12`.`Pacijent` (`id`)</w:t>
+      </w:r>
+    </w:p>
+    <w:p>
+      <w:pPr>
+        <w:pStyle w:val="Tekst"/>
+        <w:rPr>
+          <w:sz w:val="18"/>
+          <w:szCs w:val="18"/>
+        </w:rPr>
+      </w:pPr>
+      <w:r>
+        <w:rPr>
+          <w:sz w:val="18"/>
+          <w:szCs w:val="18"/>
+        </w:rPr>
+        <w:t xml:space="preserve">    ON DELETE NO ACTION</w:t>
+      </w:r>
+    </w:p>
+    <w:p>
+      <w:pPr>
+        <w:pStyle w:val="Tekst"/>
+        <w:rPr>
+          <w:sz w:val="18"/>
+          <w:szCs w:val="18"/>
+        </w:rPr>
+      </w:pPr>
+      <w:r>
+        <w:rPr>
+          <w:sz w:val="18"/>
+          <w:szCs w:val="18"/>
+        </w:rPr>
+        <w:t xml:space="preserve">    ON UPDATE NO ACTION)</w:t>
       </w:r>
     </w:p>
     <w:p>
@@ -7375,7 +8916,32 @@
           <w:sz w:val="18"/>
           <w:szCs w:val="18"/>
         </w:rPr>
-        <w:t>CREATE UNIQUE INDEX `id_UNIQUE` ON `SI2014Tim12`.`Pacijent` (`id` ASC);</w:t>
+        <w:t>CREATE UNIQUE INDEX `id_UNIQUE` ON `SI2014Tim12`.`Posjeta` (`id` ASC);</w:t>
+      </w:r>
+    </w:p>
+    <w:p>
+      <w:pPr>
+        <w:pStyle w:val="Tekst"/>
+        <w:rPr>
+          <w:sz w:val="18"/>
+          <w:szCs w:val="18"/>
+        </w:rPr>
+      </w:pPr>
+    </w:p>
+    <w:p>
+      <w:pPr>
+        <w:pStyle w:val="Tekst"/>
+        <w:rPr>
+          <w:sz w:val="18"/>
+          <w:szCs w:val="18"/>
+        </w:rPr>
+      </w:pPr>
+      <w:r>
+        <w:rPr>
+          <w:sz w:val="18"/>
+          <w:szCs w:val="18"/>
+        </w:rPr>
+        <w:t>CREATE INDEX `fk_Posjeta_Pacijent1_idx` ON `SI2014Tim12`.`Posjeta` (`pacijentId` ASC);</w:t>
       </w:r>
     </w:p>
     <w:p>
@@ -7425,7 +8991,7 @@
           <w:sz w:val="18"/>
           <w:szCs w:val="18"/>
         </w:rPr>
-        <w:t>-- Table `SI2014Tim12`.`TipZahvata`</w:t>
+        <w:t>-- Table `SI2014Tim12`.`ObavljeniZahvat`</w:t>
       </w:r>
     </w:p>
     <w:p>
@@ -7457,7 +9023,7 @@
           <w:sz w:val="18"/>
           <w:szCs w:val="18"/>
         </w:rPr>
-        <w:t>CREATE TABLE IF NOT EXISTS `SI2014Tim12`.`TipZahvata` (</w:t>
+        <w:t>CREATE TABLE IF NOT EXISTS `SI2014Tim12`.`ObavljeniZahvat` (</w:t>
       </w:r>
     </w:p>
     <w:p>
@@ -7489,22 +9055,6 @@
           <w:sz w:val="18"/>
           <w:szCs w:val="18"/>
         </w:rPr>
-        <w:t xml:space="preserve">  `naziv` VARCHAR(255) NOT NULL,</w:t>
-      </w:r>
-    </w:p>
-    <w:p>
-      <w:pPr>
-        <w:pStyle w:val="Tekst"/>
-        <w:rPr>
-          <w:sz w:val="18"/>
-          <w:szCs w:val="18"/>
-        </w:rPr>
-      </w:pPr>
-      <w:r>
-        <w:rPr>
-          <w:sz w:val="18"/>
-          <w:szCs w:val="18"/>
-        </w:rPr>
         <w:t xml:space="preserve">  `cijena` REAL NOT NULL,</w:t>
       </w:r>
     </w:p>
@@ -7521,7 +9071,199 @@
           <w:sz w:val="18"/>
           <w:szCs w:val="18"/>
         </w:rPr>
-        <w:t xml:space="preserve">  PRIMARY KEY (`id`))</w:t>
+        <w:t xml:space="preserve">  `posjetaId` INT(10) NOT NULL,</w:t>
+      </w:r>
+    </w:p>
+    <w:p>
+      <w:pPr>
+        <w:pStyle w:val="Tekst"/>
+        <w:rPr>
+          <w:sz w:val="18"/>
+          <w:szCs w:val="18"/>
+        </w:rPr>
+      </w:pPr>
+      <w:r>
+        <w:rPr>
+          <w:sz w:val="18"/>
+          <w:szCs w:val="18"/>
+        </w:rPr>
+        <w:t xml:space="preserve">  `zahvatId` INT(10) NOT NULL,</w:t>
+      </w:r>
+    </w:p>
+    <w:p>
+      <w:pPr>
+        <w:pStyle w:val="Tekst"/>
+        <w:rPr>
+          <w:sz w:val="18"/>
+          <w:szCs w:val="18"/>
+        </w:rPr>
+      </w:pPr>
+      <w:r>
+        <w:rPr>
+          <w:sz w:val="18"/>
+          <w:szCs w:val="18"/>
+        </w:rPr>
+        <w:t xml:space="preserve">  PRIMARY KEY (`id`),</w:t>
+      </w:r>
+    </w:p>
+    <w:p>
+      <w:pPr>
+        <w:pStyle w:val="Tekst"/>
+        <w:rPr>
+          <w:sz w:val="18"/>
+          <w:szCs w:val="18"/>
+        </w:rPr>
+      </w:pPr>
+      <w:r>
+        <w:rPr>
+          <w:sz w:val="18"/>
+          <w:szCs w:val="18"/>
+        </w:rPr>
+        <w:t xml:space="preserve">  CONSTRAINT `fk_ObavljeniZahvat_Posjeta1`</w:t>
+      </w:r>
+    </w:p>
+    <w:p>
+      <w:pPr>
+        <w:pStyle w:val="Tekst"/>
+        <w:rPr>
+          <w:sz w:val="18"/>
+          <w:szCs w:val="18"/>
+        </w:rPr>
+      </w:pPr>
+      <w:r>
+        <w:rPr>
+          <w:sz w:val="18"/>
+          <w:szCs w:val="18"/>
+        </w:rPr>
+        <w:t xml:space="preserve">    FOREIGN KEY (`posjetaId`)</w:t>
+      </w:r>
+    </w:p>
+    <w:p>
+      <w:pPr>
+        <w:pStyle w:val="Tekst"/>
+        <w:rPr>
+          <w:sz w:val="18"/>
+          <w:szCs w:val="18"/>
+        </w:rPr>
+      </w:pPr>
+      <w:r>
+        <w:rPr>
+          <w:sz w:val="18"/>
+          <w:szCs w:val="18"/>
+        </w:rPr>
+        <w:t xml:space="preserve">    REFERENCES `SI2014Tim12`.`Posjeta` (`id`)</w:t>
+      </w:r>
+    </w:p>
+    <w:p>
+      <w:pPr>
+        <w:pStyle w:val="Tekst"/>
+        <w:rPr>
+          <w:sz w:val="18"/>
+          <w:szCs w:val="18"/>
+        </w:rPr>
+      </w:pPr>
+      <w:r>
+        <w:rPr>
+          <w:sz w:val="18"/>
+          <w:szCs w:val="18"/>
+        </w:rPr>
+        <w:t xml:space="preserve">    ON DELETE NO ACTION</w:t>
+      </w:r>
+    </w:p>
+    <w:p>
+      <w:pPr>
+        <w:pStyle w:val="Tekst"/>
+        <w:rPr>
+          <w:sz w:val="18"/>
+          <w:szCs w:val="18"/>
+        </w:rPr>
+      </w:pPr>
+      <w:r>
+        <w:rPr>
+          <w:sz w:val="18"/>
+          <w:szCs w:val="18"/>
+        </w:rPr>
+        <w:t xml:space="preserve">    ON UPDATE NO ACTION,</w:t>
+      </w:r>
+    </w:p>
+    <w:p>
+      <w:pPr>
+        <w:pStyle w:val="Tekst"/>
+        <w:rPr>
+          <w:sz w:val="18"/>
+          <w:szCs w:val="18"/>
+        </w:rPr>
+      </w:pPr>
+      <w:r>
+        <w:rPr>
+          <w:sz w:val="18"/>
+          <w:szCs w:val="18"/>
+        </w:rPr>
+        <w:t xml:space="preserve">  CONSTRAINT `fk_ObavljeniZahvat_TipZahvata1`</w:t>
+      </w:r>
+    </w:p>
+    <w:p>
+      <w:pPr>
+        <w:pStyle w:val="Tekst"/>
+        <w:rPr>
+          <w:sz w:val="18"/>
+          <w:szCs w:val="18"/>
+        </w:rPr>
+      </w:pPr>
+      <w:r>
+        <w:rPr>
+          <w:sz w:val="18"/>
+          <w:szCs w:val="18"/>
+        </w:rPr>
+        <w:t xml:space="preserve">    FOREIGN KEY (`zahvatId`)</w:t>
+      </w:r>
+    </w:p>
+    <w:p>
+      <w:pPr>
+        <w:pStyle w:val="Tekst"/>
+        <w:rPr>
+          <w:sz w:val="18"/>
+          <w:szCs w:val="18"/>
+        </w:rPr>
+      </w:pPr>
+      <w:r>
+        <w:rPr>
+          <w:sz w:val="18"/>
+          <w:szCs w:val="18"/>
+        </w:rPr>
+        <w:t xml:space="preserve">    REFERENCES `SI2014Tim12`.`TipZahvata` (`id`)</w:t>
+      </w:r>
+    </w:p>
+    <w:p>
+      <w:pPr>
+        <w:pStyle w:val="Tekst"/>
+        <w:rPr>
+          <w:sz w:val="18"/>
+          <w:szCs w:val="18"/>
+        </w:rPr>
+      </w:pPr>
+      <w:r>
+        <w:rPr>
+          <w:sz w:val="18"/>
+          <w:szCs w:val="18"/>
+        </w:rPr>
+        <w:t xml:space="preserve">    ON DELETE NO ACTION</w:t>
+      </w:r>
+    </w:p>
+    <w:p>
+      <w:pPr>
+        <w:pStyle w:val="Tekst"/>
+        <w:rPr>
+          <w:sz w:val="18"/>
+          <w:szCs w:val="18"/>
+        </w:rPr>
+      </w:pPr>
+      <w:r>
+        <w:rPr>
+          <w:sz w:val="18"/>
+          <w:szCs w:val="18"/>
+        </w:rPr>
+        <w:t xml:space="preserve">    ON UPDATE NO ACTION)</w:t>
       </w:r>
     </w:p>
     <w:p>
@@ -7562,32 +9304,57 @@
           <w:sz w:val="18"/>
           <w:szCs w:val="18"/>
         </w:rPr>
-        <w:t>CREATE UNIQUE INDEX `id_UNIQUE` ON `SI2014Tim12`.`TipZahvata` (`id` ASC);</w:t>
-      </w:r>
-    </w:p>
-    <w:p>
-      <w:pPr>
-        <w:pStyle w:val="Tekst"/>
-        <w:rPr>
-          <w:sz w:val="18"/>
-          <w:szCs w:val="18"/>
-        </w:rPr>
-      </w:pPr>
-    </w:p>
-    <w:p>
-      <w:pPr>
-        <w:pStyle w:val="Tekst"/>
-        <w:rPr>
-          <w:sz w:val="18"/>
-          <w:szCs w:val="18"/>
-        </w:rPr>
-      </w:pPr>
-      <w:r>
-        <w:rPr>
-          <w:sz w:val="18"/>
-          <w:szCs w:val="18"/>
-        </w:rPr>
-        <w:t>CREATE UNIQUE INDEX `naziv_UNIQUE` ON `SI2014Tim12`.`TipZahvata` (`naziv` ASC);</w:t>
+        <w:t>CREATE UNIQUE INDEX `id_UNIQUE` ON `SI2014Tim12`.`ObavljeniZahvat` (`id` ASC);</w:t>
+      </w:r>
+    </w:p>
+    <w:p>
+      <w:pPr>
+        <w:pStyle w:val="Tekst"/>
+        <w:rPr>
+          <w:sz w:val="18"/>
+          <w:szCs w:val="18"/>
+        </w:rPr>
+      </w:pPr>
+    </w:p>
+    <w:p>
+      <w:pPr>
+        <w:pStyle w:val="Tekst"/>
+        <w:rPr>
+          <w:sz w:val="18"/>
+          <w:szCs w:val="18"/>
+        </w:rPr>
+      </w:pPr>
+      <w:r>
+        <w:rPr>
+          <w:sz w:val="18"/>
+          <w:szCs w:val="18"/>
+        </w:rPr>
+        <w:t>CREATE INDEX `fk_ObavljeniZahvat_Posjeta1_idx` ON `SI2014Tim12`.`ObavljeniZahvat` (`posjetaId` ASC);</w:t>
+      </w:r>
+    </w:p>
+    <w:p>
+      <w:pPr>
+        <w:pStyle w:val="Tekst"/>
+        <w:rPr>
+          <w:sz w:val="18"/>
+          <w:szCs w:val="18"/>
+        </w:rPr>
+      </w:pPr>
+    </w:p>
+    <w:p>
+      <w:pPr>
+        <w:pStyle w:val="Tekst"/>
+        <w:rPr>
+          <w:sz w:val="18"/>
+          <w:szCs w:val="18"/>
+        </w:rPr>
+      </w:pPr>
+      <w:r>
+        <w:rPr>
+          <w:sz w:val="18"/>
+          <w:szCs w:val="18"/>
+        </w:rPr>
+        <w:t>CREATE INDEX `fk_ObavljeniZahvat_TipZahvata1_idx` ON `SI2014Tim12`.`ObavljeniZahvat` (`zahvatId` ASC);</w:t>
       </w:r>
     </w:p>
     <w:p>
@@ -7637,7 +9404,7 @@
           <w:sz w:val="18"/>
           <w:szCs w:val="18"/>
         </w:rPr>
-        <w:t>-- Table `SI2014Tim12`.`Termin`</w:t>
+        <w:t>-- Table `SI2014Tim12`.`UtroseniMaterijal`</w:t>
       </w:r>
     </w:p>
     <w:p>
@@ -7669,7 +9436,7 @@
           <w:sz w:val="18"/>
           <w:szCs w:val="18"/>
         </w:rPr>
-        <w:t>CREATE TABLE IF NOT EXISTS `SI2014Tim12`.`Termin` (</w:t>
+        <w:t>CREATE TABLE IF NOT EXISTS `SI2014Tim12`.`UtroseniMaterijal` (</w:t>
       </w:r>
     </w:p>
     <w:p>
@@ -7701,55 +9468,39 @@
           <w:sz w:val="18"/>
           <w:szCs w:val="18"/>
         </w:rPr>
-        <w:t xml:space="preserve">  `doktor` VARCHAR(255) NOT NULL,</w:t>
-      </w:r>
-    </w:p>
-    <w:p>
-      <w:pPr>
-        <w:pStyle w:val="Tekst"/>
-        <w:rPr>
-          <w:sz w:val="18"/>
-          <w:szCs w:val="18"/>
-        </w:rPr>
-      </w:pPr>
-      <w:r>
-        <w:rPr>
-          <w:sz w:val="18"/>
-          <w:szCs w:val="18"/>
-        </w:rPr>
-        <w:t xml:space="preserve">  `vrijeme` DATETIME NOT NULL,</w:t>
-      </w:r>
-    </w:p>
-    <w:p>
-      <w:pPr>
-        <w:pStyle w:val="Tekst"/>
-        <w:rPr>
-          <w:sz w:val="18"/>
-          <w:szCs w:val="18"/>
-        </w:rPr>
-      </w:pPr>
-      <w:r>
-        <w:rPr>
-          <w:sz w:val="18"/>
-          <w:szCs w:val="18"/>
-        </w:rPr>
-        <w:t xml:space="preserve">  `otkazano` TINYINT(1) NOT NULL,</w:t>
-      </w:r>
-    </w:p>
-    <w:p>
-      <w:pPr>
-        <w:pStyle w:val="Tekst"/>
-        <w:rPr>
-          <w:sz w:val="18"/>
-          <w:szCs w:val="18"/>
-        </w:rPr>
-      </w:pPr>
-      <w:r>
-        <w:rPr>
-          <w:sz w:val="18"/>
-          <w:szCs w:val="18"/>
-        </w:rPr>
-        <w:t xml:space="preserve">  `pacijentId` INT(10) NOT NULL,</w:t>
+        <w:t xml:space="preserve">  `kolicina` REAL NOT NULL,</w:t>
+      </w:r>
+    </w:p>
+    <w:p>
+      <w:pPr>
+        <w:pStyle w:val="Tekst"/>
+        <w:rPr>
+          <w:sz w:val="18"/>
+          <w:szCs w:val="18"/>
+        </w:rPr>
+      </w:pPr>
+      <w:r>
+        <w:rPr>
+          <w:sz w:val="18"/>
+          <w:szCs w:val="18"/>
+        </w:rPr>
+        <w:t xml:space="preserve">  `obavljeniZahvatId` INT(10) NOT NULL,</w:t>
+      </w:r>
+    </w:p>
+    <w:p>
+      <w:pPr>
+        <w:pStyle w:val="Tekst"/>
+        <w:rPr>
+          <w:sz w:val="18"/>
+          <w:szCs w:val="18"/>
+        </w:rPr>
+      </w:pPr>
+      <w:r>
+        <w:rPr>
+          <w:sz w:val="18"/>
+          <w:szCs w:val="18"/>
+        </w:rPr>
+        <w:t xml:space="preserve">  `materijalId` INT(10) NOT NULL,</w:t>
       </w:r>
     </w:p>
     <w:p>
@@ -7781,39 +9532,39 @@
           <w:sz w:val="18"/>
           <w:szCs w:val="18"/>
         </w:rPr>
-        <w:t xml:space="preserve">  CONSTRAINT `fk_Termin_Pacijent`</w:t>
-      </w:r>
-    </w:p>
-    <w:p>
-      <w:pPr>
-        <w:pStyle w:val="Tekst"/>
-        <w:rPr>
-          <w:sz w:val="18"/>
-          <w:szCs w:val="18"/>
-        </w:rPr>
-      </w:pPr>
-      <w:r>
-        <w:rPr>
-          <w:sz w:val="18"/>
-          <w:szCs w:val="18"/>
-        </w:rPr>
-        <w:t xml:space="preserve">    FOREIGN KEY (`pacijentId`)</w:t>
-      </w:r>
-    </w:p>
-    <w:p>
-      <w:pPr>
-        <w:pStyle w:val="Tekst"/>
-        <w:rPr>
-          <w:sz w:val="18"/>
-          <w:szCs w:val="18"/>
-        </w:rPr>
-      </w:pPr>
-      <w:r>
-        <w:rPr>
-          <w:sz w:val="18"/>
-          <w:szCs w:val="18"/>
-        </w:rPr>
-        <w:t xml:space="preserve">    REFERENCES `SI2014Tim12`.`Pacijent` (`id`)</w:t>
+        <w:t xml:space="preserve">  CONSTRAINT `fk_UtroseniMaterijal_ObavljeniZahvat1`</w:t>
+      </w:r>
+    </w:p>
+    <w:p>
+      <w:pPr>
+        <w:pStyle w:val="Tekst"/>
+        <w:rPr>
+          <w:sz w:val="18"/>
+          <w:szCs w:val="18"/>
+        </w:rPr>
+      </w:pPr>
+      <w:r>
+        <w:rPr>
+          <w:sz w:val="18"/>
+          <w:szCs w:val="18"/>
+        </w:rPr>
+        <w:t xml:space="preserve">    FOREIGN KEY (`obavljeniZahvatId`)</w:t>
+      </w:r>
+    </w:p>
+    <w:p>
+      <w:pPr>
+        <w:pStyle w:val="Tekst"/>
+        <w:rPr>
+          <w:sz w:val="18"/>
+          <w:szCs w:val="18"/>
+        </w:rPr>
+      </w:pPr>
+      <w:r>
+        <w:rPr>
+          <w:sz w:val="18"/>
+          <w:szCs w:val="18"/>
+        </w:rPr>
+        <w:t xml:space="preserve">    REFERENCES `SI2014Tim12`.`ObavljeniZahvat` (`id`)</w:t>
       </w:r>
     </w:p>
     <w:p>
@@ -7845,6 +9596,86 @@
           <w:sz w:val="18"/>
           <w:szCs w:val="18"/>
         </w:rPr>
+        <w:t xml:space="preserve">    ON UPDATE NO ACTION,</w:t>
+      </w:r>
+    </w:p>
+    <w:p>
+      <w:pPr>
+        <w:pStyle w:val="Tekst"/>
+        <w:rPr>
+          <w:sz w:val="18"/>
+          <w:szCs w:val="18"/>
+        </w:rPr>
+      </w:pPr>
+      <w:r>
+        <w:rPr>
+          <w:sz w:val="18"/>
+          <w:szCs w:val="18"/>
+        </w:rPr>
+        <w:t xml:space="preserve">  CONSTRAINT `fk_UtroseniMaterijal_Materijal1`</w:t>
+      </w:r>
+    </w:p>
+    <w:p>
+      <w:pPr>
+        <w:pStyle w:val="Tekst"/>
+        <w:rPr>
+          <w:sz w:val="18"/>
+          <w:szCs w:val="18"/>
+        </w:rPr>
+      </w:pPr>
+      <w:r>
+        <w:rPr>
+          <w:sz w:val="18"/>
+          <w:szCs w:val="18"/>
+        </w:rPr>
+        <w:t xml:space="preserve">    FOREIGN KEY (`materijalId`)</w:t>
+      </w:r>
+    </w:p>
+    <w:p>
+      <w:pPr>
+        <w:pStyle w:val="Tekst"/>
+        <w:rPr>
+          <w:sz w:val="18"/>
+          <w:szCs w:val="18"/>
+        </w:rPr>
+      </w:pPr>
+      <w:r>
+        <w:rPr>
+          <w:sz w:val="18"/>
+          <w:szCs w:val="18"/>
+        </w:rPr>
+        <w:t xml:space="preserve">    REFERENCES `SI2014Tim12`.`Materijal` (`id`)</w:t>
+      </w:r>
+    </w:p>
+    <w:p>
+      <w:pPr>
+        <w:pStyle w:val="Tekst"/>
+        <w:rPr>
+          <w:sz w:val="18"/>
+          <w:szCs w:val="18"/>
+        </w:rPr>
+      </w:pPr>
+      <w:r>
+        <w:rPr>
+          <w:sz w:val="18"/>
+          <w:szCs w:val="18"/>
+        </w:rPr>
+        <w:t xml:space="preserve">    ON DELETE NO ACTION</w:t>
+      </w:r>
+    </w:p>
+    <w:p>
+      <w:pPr>
+        <w:pStyle w:val="Tekst"/>
+        <w:rPr>
+          <w:sz w:val="18"/>
+          <w:szCs w:val="18"/>
+        </w:rPr>
+      </w:pPr>
+      <w:r>
+        <w:rPr>
+          <w:sz w:val="18"/>
+          <w:szCs w:val="18"/>
+        </w:rPr>
         <w:t xml:space="preserve">    ON UPDATE NO ACTION)</w:t>
       </w:r>
     </w:p>
@@ -7886,1505 +9717,6 @@
           <w:sz w:val="18"/>
           <w:szCs w:val="18"/>
         </w:rPr>
-        <w:lastRenderedPageBreak/>
-        <w:t>CREATE UNIQUE INDEX `id_UNIQUE` ON `SI2014Tim12`.`Termin` (`id` ASC);</w:t>
-      </w:r>
-    </w:p>
-    <w:p>
-      <w:pPr>
-        <w:pStyle w:val="Tekst"/>
-        <w:rPr>
-          <w:sz w:val="18"/>
-          <w:szCs w:val="18"/>
-        </w:rPr>
-      </w:pPr>
-    </w:p>
-    <w:p>
-      <w:pPr>
-        <w:pStyle w:val="Tekst"/>
-        <w:rPr>
-          <w:sz w:val="18"/>
-          <w:szCs w:val="18"/>
-        </w:rPr>
-      </w:pPr>
-      <w:r>
-        <w:rPr>
-          <w:sz w:val="18"/>
-          <w:szCs w:val="18"/>
-        </w:rPr>
-        <w:t>CREATE INDEX `fk_Termin_Pacijent_idx` ON `SI2014Tim12`.`Termin` (`pacijentId` ASC);</w:t>
-      </w:r>
-    </w:p>
-    <w:p>
-      <w:pPr>
-        <w:pStyle w:val="Tekst"/>
-        <w:rPr>
-          <w:sz w:val="18"/>
-          <w:szCs w:val="18"/>
-        </w:rPr>
-      </w:pPr>
-    </w:p>
-    <w:p>
-      <w:pPr>
-        <w:pStyle w:val="Tekst"/>
-        <w:rPr>
-          <w:sz w:val="18"/>
-          <w:szCs w:val="18"/>
-        </w:rPr>
-      </w:pPr>
-    </w:p>
-    <w:p>
-      <w:pPr>
-        <w:pStyle w:val="Tekst"/>
-        <w:rPr>
-          <w:sz w:val="18"/>
-          <w:szCs w:val="18"/>
-        </w:rPr>
-      </w:pPr>
-      <w:r>
-        <w:rPr>
-          <w:sz w:val="18"/>
-          <w:szCs w:val="18"/>
-        </w:rPr>
-        <w:t>-- -----------------------------------------------------</w:t>
-      </w:r>
-    </w:p>
-    <w:p>
-      <w:pPr>
-        <w:pStyle w:val="Tekst"/>
-        <w:rPr>
-          <w:sz w:val="18"/>
-          <w:szCs w:val="18"/>
-        </w:rPr>
-      </w:pPr>
-      <w:r>
-        <w:rPr>
-          <w:sz w:val="18"/>
-          <w:szCs w:val="18"/>
-        </w:rPr>
-        <w:t>-- Table `SI2014Tim12`.`MaterijalTipZahvata`</w:t>
-      </w:r>
-    </w:p>
-    <w:p>
-      <w:pPr>
-        <w:pStyle w:val="Tekst"/>
-        <w:rPr>
-          <w:sz w:val="18"/>
-          <w:szCs w:val="18"/>
-        </w:rPr>
-      </w:pPr>
-      <w:r>
-        <w:rPr>
-          <w:sz w:val="18"/>
-          <w:szCs w:val="18"/>
-        </w:rPr>
-        <w:t>-- -----------------------------------------------------</w:t>
-      </w:r>
-    </w:p>
-    <w:p>
-      <w:pPr>
-        <w:pStyle w:val="Tekst"/>
-        <w:rPr>
-          <w:sz w:val="18"/>
-          <w:szCs w:val="18"/>
-        </w:rPr>
-      </w:pPr>
-      <w:r>
-        <w:rPr>
-          <w:sz w:val="18"/>
-          <w:szCs w:val="18"/>
-        </w:rPr>
-        <w:t>CREATE TABLE IF NOT EXISTS `SI2014Tim12`.`MaterijalTipZahvata` (</w:t>
-      </w:r>
-    </w:p>
-    <w:p>
-      <w:pPr>
-        <w:pStyle w:val="Tekst"/>
-        <w:rPr>
-          <w:sz w:val="18"/>
-          <w:szCs w:val="18"/>
-        </w:rPr>
-      </w:pPr>
-      <w:r>
-        <w:rPr>
-          <w:sz w:val="18"/>
-          <w:szCs w:val="18"/>
-        </w:rPr>
-        <w:t xml:space="preserve">  `kolicina` REAL NULL,</w:t>
-      </w:r>
-    </w:p>
-    <w:p>
-      <w:pPr>
-        <w:pStyle w:val="Tekst"/>
-        <w:rPr>
-          <w:sz w:val="18"/>
-          <w:szCs w:val="18"/>
-        </w:rPr>
-      </w:pPr>
-      <w:r>
-        <w:rPr>
-          <w:sz w:val="18"/>
-          <w:szCs w:val="18"/>
-        </w:rPr>
-        <w:t xml:space="preserve">  `materijalId` INT(10) NOT NULL,</w:t>
-      </w:r>
-    </w:p>
-    <w:p>
-      <w:pPr>
-        <w:pStyle w:val="Tekst"/>
-        <w:rPr>
-          <w:sz w:val="18"/>
-          <w:szCs w:val="18"/>
-        </w:rPr>
-      </w:pPr>
-      <w:r>
-        <w:rPr>
-          <w:sz w:val="18"/>
-          <w:szCs w:val="18"/>
-        </w:rPr>
-        <w:t xml:space="preserve">  `tipZahvataId` INT(10) NOT NULL,</w:t>
-      </w:r>
-    </w:p>
-    <w:p>
-      <w:pPr>
-        <w:pStyle w:val="Tekst"/>
-        <w:rPr>
-          <w:sz w:val="18"/>
-          <w:szCs w:val="18"/>
-        </w:rPr>
-      </w:pPr>
-      <w:r>
-        <w:rPr>
-          <w:sz w:val="18"/>
-          <w:szCs w:val="18"/>
-        </w:rPr>
-        <w:t xml:space="preserve">  PRIMARY KEY (`materijalId`, `tipZahvataId`),</w:t>
-      </w:r>
-    </w:p>
-    <w:p>
-      <w:pPr>
-        <w:pStyle w:val="Tekst"/>
-        <w:rPr>
-          <w:sz w:val="18"/>
-          <w:szCs w:val="18"/>
-        </w:rPr>
-      </w:pPr>
-      <w:r>
-        <w:rPr>
-          <w:sz w:val="18"/>
-          <w:szCs w:val="18"/>
-        </w:rPr>
-        <w:t xml:space="preserve">  CONSTRAINT `fk_MaterijalTipZahvata_Materijal1`</w:t>
-      </w:r>
-    </w:p>
-    <w:p>
-      <w:pPr>
-        <w:pStyle w:val="Tekst"/>
-        <w:rPr>
-          <w:sz w:val="18"/>
-          <w:szCs w:val="18"/>
-        </w:rPr>
-      </w:pPr>
-      <w:r>
-        <w:rPr>
-          <w:sz w:val="18"/>
-          <w:szCs w:val="18"/>
-        </w:rPr>
-        <w:t xml:space="preserve">    FOREIGN KEY (`materijalId`)</w:t>
-      </w:r>
-    </w:p>
-    <w:p>
-      <w:pPr>
-        <w:pStyle w:val="Tekst"/>
-        <w:rPr>
-          <w:sz w:val="18"/>
-          <w:szCs w:val="18"/>
-        </w:rPr>
-      </w:pPr>
-      <w:r>
-        <w:rPr>
-          <w:sz w:val="18"/>
-          <w:szCs w:val="18"/>
-        </w:rPr>
-        <w:t xml:space="preserve">    REFERENCES `SI2014Tim12`.`Materijal` (`id`)</w:t>
-      </w:r>
-    </w:p>
-    <w:p>
-      <w:pPr>
-        <w:pStyle w:val="Tekst"/>
-        <w:rPr>
-          <w:sz w:val="18"/>
-          <w:szCs w:val="18"/>
-        </w:rPr>
-      </w:pPr>
-      <w:r>
-        <w:rPr>
-          <w:sz w:val="18"/>
-          <w:szCs w:val="18"/>
-        </w:rPr>
-        <w:t xml:space="preserve">    ON DELETE NO ACTION</w:t>
-      </w:r>
-    </w:p>
-    <w:p>
-      <w:pPr>
-        <w:pStyle w:val="Tekst"/>
-        <w:rPr>
-          <w:sz w:val="18"/>
-          <w:szCs w:val="18"/>
-        </w:rPr>
-      </w:pPr>
-      <w:r>
-        <w:rPr>
-          <w:sz w:val="18"/>
-          <w:szCs w:val="18"/>
-        </w:rPr>
-        <w:t xml:space="preserve">    ON UPDATE NO ACTION,</w:t>
-      </w:r>
-    </w:p>
-    <w:p>
-      <w:pPr>
-        <w:pStyle w:val="Tekst"/>
-        <w:rPr>
-          <w:sz w:val="18"/>
-          <w:szCs w:val="18"/>
-        </w:rPr>
-      </w:pPr>
-      <w:r>
-        <w:rPr>
-          <w:sz w:val="18"/>
-          <w:szCs w:val="18"/>
-        </w:rPr>
-        <w:t xml:space="preserve">  CONSTRAINT `fk_MaterijalTipZahvata_TipZahvata1`</w:t>
-      </w:r>
-    </w:p>
-    <w:p>
-      <w:pPr>
-        <w:pStyle w:val="Tekst"/>
-        <w:rPr>
-          <w:sz w:val="18"/>
-          <w:szCs w:val="18"/>
-        </w:rPr>
-      </w:pPr>
-      <w:r>
-        <w:rPr>
-          <w:sz w:val="18"/>
-          <w:szCs w:val="18"/>
-        </w:rPr>
-        <w:t xml:space="preserve">    FOREIGN KEY (`tipZahvataId`)</w:t>
-      </w:r>
-    </w:p>
-    <w:p>
-      <w:pPr>
-        <w:pStyle w:val="Tekst"/>
-        <w:rPr>
-          <w:sz w:val="18"/>
-          <w:szCs w:val="18"/>
-        </w:rPr>
-      </w:pPr>
-      <w:r>
-        <w:rPr>
-          <w:sz w:val="18"/>
-          <w:szCs w:val="18"/>
-        </w:rPr>
-        <w:t xml:space="preserve">    REFERENCES `SI2014Tim12`.`TipZahvata` (`id`)</w:t>
-      </w:r>
-    </w:p>
-    <w:p>
-      <w:pPr>
-        <w:pStyle w:val="Tekst"/>
-        <w:rPr>
-          <w:sz w:val="18"/>
-          <w:szCs w:val="18"/>
-        </w:rPr>
-      </w:pPr>
-      <w:r>
-        <w:rPr>
-          <w:sz w:val="18"/>
-          <w:szCs w:val="18"/>
-        </w:rPr>
-        <w:t xml:space="preserve">    ON DELETE NO ACTION</w:t>
-      </w:r>
-    </w:p>
-    <w:p>
-      <w:pPr>
-        <w:pStyle w:val="Tekst"/>
-        <w:rPr>
-          <w:sz w:val="18"/>
-          <w:szCs w:val="18"/>
-        </w:rPr>
-      </w:pPr>
-      <w:r>
-        <w:rPr>
-          <w:sz w:val="18"/>
-          <w:szCs w:val="18"/>
-        </w:rPr>
-        <w:t xml:space="preserve">    ON UPDATE NO ACTION)</w:t>
-      </w:r>
-    </w:p>
-    <w:p>
-      <w:pPr>
-        <w:pStyle w:val="Tekst"/>
-        <w:rPr>
-          <w:sz w:val="18"/>
-          <w:szCs w:val="18"/>
-        </w:rPr>
-      </w:pPr>
-      <w:r>
-        <w:rPr>
-          <w:sz w:val="18"/>
-          <w:szCs w:val="18"/>
-        </w:rPr>
-        <w:t>ENGINE = InnoDB;</w:t>
-      </w:r>
-    </w:p>
-    <w:p>
-      <w:pPr>
-        <w:pStyle w:val="Tekst"/>
-        <w:rPr>
-          <w:sz w:val="18"/>
-          <w:szCs w:val="18"/>
-        </w:rPr>
-      </w:pPr>
-    </w:p>
-    <w:p>
-      <w:pPr>
-        <w:pStyle w:val="Tekst"/>
-        <w:rPr>
-          <w:sz w:val="18"/>
-          <w:szCs w:val="18"/>
-        </w:rPr>
-      </w:pPr>
-      <w:r>
-        <w:rPr>
-          <w:sz w:val="18"/>
-          <w:szCs w:val="18"/>
-        </w:rPr>
-        <w:t>CREATE INDEX `fk_MaterijalTipZahvata_Materijal1_idx` ON `SI2014Tim12`.`MaterijalTipZahvata` (`materijalId` ASC);</w:t>
-      </w:r>
-    </w:p>
-    <w:p>
-      <w:pPr>
-        <w:pStyle w:val="Tekst"/>
-        <w:rPr>
-          <w:sz w:val="18"/>
-          <w:szCs w:val="18"/>
-        </w:rPr>
-      </w:pPr>
-    </w:p>
-    <w:p>
-      <w:pPr>
-        <w:pStyle w:val="Tekst"/>
-        <w:rPr>
-          <w:sz w:val="18"/>
-          <w:szCs w:val="18"/>
-        </w:rPr>
-      </w:pPr>
-      <w:r>
-        <w:rPr>
-          <w:sz w:val="18"/>
-          <w:szCs w:val="18"/>
-        </w:rPr>
-        <w:t>CREATE INDEX `fk_MaterijalTipZahvata_TipZahvata1_idx` ON `SI2014Tim12`.`MaterijalTipZahvata` (`tipZahvataId` ASC);</w:t>
-      </w:r>
-    </w:p>
-    <w:p>
-      <w:pPr>
-        <w:pStyle w:val="Tekst"/>
-        <w:rPr>
-          <w:sz w:val="18"/>
-          <w:szCs w:val="18"/>
-        </w:rPr>
-      </w:pPr>
-    </w:p>
-    <w:p>
-      <w:pPr>
-        <w:pStyle w:val="Tekst"/>
-        <w:rPr>
-          <w:sz w:val="18"/>
-          <w:szCs w:val="18"/>
-        </w:rPr>
-      </w:pPr>
-    </w:p>
-    <w:p>
-      <w:pPr>
-        <w:pStyle w:val="Tekst"/>
-        <w:rPr>
-          <w:sz w:val="18"/>
-          <w:szCs w:val="18"/>
-        </w:rPr>
-      </w:pPr>
-      <w:r>
-        <w:rPr>
-          <w:sz w:val="18"/>
-          <w:szCs w:val="18"/>
-        </w:rPr>
-        <w:t>-- -----------------------------------------------------</w:t>
-      </w:r>
-    </w:p>
-    <w:p>
-      <w:pPr>
-        <w:pStyle w:val="Tekst"/>
-        <w:rPr>
-          <w:sz w:val="18"/>
-          <w:szCs w:val="18"/>
-        </w:rPr>
-      </w:pPr>
-      <w:r>
-        <w:rPr>
-          <w:sz w:val="18"/>
-          <w:szCs w:val="18"/>
-        </w:rPr>
-        <w:t>-- Table `SI2014Tim12`.`Posjeta`</w:t>
-      </w:r>
-    </w:p>
-    <w:p>
-      <w:pPr>
-        <w:pStyle w:val="Tekst"/>
-        <w:rPr>
-          <w:sz w:val="18"/>
-          <w:szCs w:val="18"/>
-        </w:rPr>
-      </w:pPr>
-      <w:r>
-        <w:rPr>
-          <w:sz w:val="18"/>
-          <w:szCs w:val="18"/>
-        </w:rPr>
-        <w:t>-- -----------------------------------------------------</w:t>
-      </w:r>
-    </w:p>
-    <w:p>
-      <w:pPr>
-        <w:pStyle w:val="Tekst"/>
-        <w:rPr>
-          <w:sz w:val="18"/>
-          <w:szCs w:val="18"/>
-        </w:rPr>
-      </w:pPr>
-      <w:r>
-        <w:rPr>
-          <w:sz w:val="18"/>
-          <w:szCs w:val="18"/>
-        </w:rPr>
-        <w:t>CREATE TABLE IF NOT EXISTS `SI2014Tim12`.`Posjeta` (</w:t>
-      </w:r>
-    </w:p>
-    <w:p>
-      <w:pPr>
-        <w:pStyle w:val="Tekst"/>
-        <w:rPr>
-          <w:sz w:val="18"/>
-          <w:szCs w:val="18"/>
-        </w:rPr>
-      </w:pPr>
-      <w:r>
-        <w:rPr>
-          <w:sz w:val="18"/>
-          <w:szCs w:val="18"/>
-        </w:rPr>
-        <w:t xml:space="preserve">  `id` INT(10) NOT NULL AUTO_INCREMENT,</w:t>
-      </w:r>
-    </w:p>
-    <w:p>
-      <w:pPr>
-        <w:pStyle w:val="Tekst"/>
-        <w:rPr>
-          <w:sz w:val="18"/>
-          <w:szCs w:val="18"/>
-        </w:rPr>
-      </w:pPr>
-      <w:r>
-        <w:rPr>
-          <w:sz w:val="18"/>
-          <w:szCs w:val="18"/>
-        </w:rPr>
-        <w:t xml:space="preserve">  `datum` DATETIME NOT NULL,</w:t>
-      </w:r>
-    </w:p>
-    <w:p>
-      <w:pPr>
-        <w:pStyle w:val="Tekst"/>
-        <w:rPr>
-          <w:sz w:val="18"/>
-          <w:szCs w:val="18"/>
-        </w:rPr>
-      </w:pPr>
-      <w:r>
-        <w:rPr>
-          <w:sz w:val="18"/>
-          <w:szCs w:val="18"/>
-        </w:rPr>
-        <w:t xml:space="preserve">  `doktor` VARCHAR(255) NOT NULL,</w:t>
-      </w:r>
-    </w:p>
-    <w:p>
-      <w:pPr>
-        <w:pStyle w:val="Tekst"/>
-        <w:rPr>
-          <w:sz w:val="18"/>
-          <w:szCs w:val="18"/>
-        </w:rPr>
-      </w:pPr>
-      <w:r>
-        <w:rPr>
-          <w:sz w:val="18"/>
-          <w:szCs w:val="18"/>
-        </w:rPr>
-        <w:t xml:space="preserve">  `dijagnoza` VARCHAR(255) NULL,</w:t>
-      </w:r>
-    </w:p>
-    <w:p>
-      <w:pPr>
-        <w:pStyle w:val="Tekst"/>
-        <w:rPr>
-          <w:sz w:val="18"/>
-          <w:szCs w:val="18"/>
-        </w:rPr>
-      </w:pPr>
-      <w:r>
-        <w:rPr>
-          <w:sz w:val="18"/>
-          <w:szCs w:val="18"/>
-        </w:rPr>
-        <w:t xml:space="preserve">  `pacijentId` INT(10) NOT NULL,</w:t>
-      </w:r>
-    </w:p>
-    <w:p>
-      <w:pPr>
-        <w:pStyle w:val="Tekst"/>
-        <w:rPr>
-          <w:sz w:val="18"/>
-          <w:szCs w:val="18"/>
-        </w:rPr>
-      </w:pPr>
-      <w:r>
-        <w:rPr>
-          <w:sz w:val="18"/>
-          <w:szCs w:val="18"/>
-        </w:rPr>
-        <w:lastRenderedPageBreak/>
-        <w:t xml:space="preserve">  PRIMARY KEY (`id`),</w:t>
-      </w:r>
-    </w:p>
-    <w:p>
-      <w:pPr>
-        <w:pStyle w:val="Tekst"/>
-        <w:rPr>
-          <w:sz w:val="18"/>
-          <w:szCs w:val="18"/>
-        </w:rPr>
-      </w:pPr>
-      <w:r>
-        <w:rPr>
-          <w:sz w:val="18"/>
-          <w:szCs w:val="18"/>
-        </w:rPr>
-        <w:t xml:space="preserve">  CONSTRAINT `fk_Posjeta_Pacijent1`</w:t>
-      </w:r>
-    </w:p>
-    <w:p>
-      <w:pPr>
-        <w:pStyle w:val="Tekst"/>
-        <w:rPr>
-          <w:sz w:val="18"/>
-          <w:szCs w:val="18"/>
-        </w:rPr>
-      </w:pPr>
-      <w:r>
-        <w:rPr>
-          <w:sz w:val="18"/>
-          <w:szCs w:val="18"/>
-        </w:rPr>
-        <w:t xml:space="preserve">    FOREIGN KEY (`pacijentId`)</w:t>
-      </w:r>
-    </w:p>
-    <w:p>
-      <w:pPr>
-        <w:pStyle w:val="Tekst"/>
-        <w:rPr>
-          <w:sz w:val="18"/>
-          <w:szCs w:val="18"/>
-        </w:rPr>
-      </w:pPr>
-      <w:r>
-        <w:rPr>
-          <w:sz w:val="18"/>
-          <w:szCs w:val="18"/>
-        </w:rPr>
-        <w:t xml:space="preserve">    REFERENCES `SI2014Tim12`.`Pacijent` (`id`)</w:t>
-      </w:r>
-    </w:p>
-    <w:p>
-      <w:pPr>
-        <w:pStyle w:val="Tekst"/>
-        <w:rPr>
-          <w:sz w:val="18"/>
-          <w:szCs w:val="18"/>
-        </w:rPr>
-      </w:pPr>
-      <w:r>
-        <w:rPr>
-          <w:sz w:val="18"/>
-          <w:szCs w:val="18"/>
-        </w:rPr>
-        <w:t xml:space="preserve">    ON DELETE NO ACTION</w:t>
-      </w:r>
-    </w:p>
-    <w:p>
-      <w:pPr>
-        <w:pStyle w:val="Tekst"/>
-        <w:rPr>
-          <w:sz w:val="18"/>
-          <w:szCs w:val="18"/>
-        </w:rPr>
-      </w:pPr>
-      <w:r>
-        <w:rPr>
-          <w:sz w:val="18"/>
-          <w:szCs w:val="18"/>
-        </w:rPr>
-        <w:t xml:space="preserve">    ON UPDATE NO ACTION)</w:t>
-      </w:r>
-    </w:p>
-    <w:p>
-      <w:pPr>
-        <w:pStyle w:val="Tekst"/>
-        <w:rPr>
-          <w:sz w:val="18"/>
-          <w:szCs w:val="18"/>
-        </w:rPr>
-      </w:pPr>
-      <w:r>
-        <w:rPr>
-          <w:sz w:val="18"/>
-          <w:szCs w:val="18"/>
-        </w:rPr>
-        <w:t>ENGINE = InnoDB;</w:t>
-      </w:r>
-    </w:p>
-    <w:p>
-      <w:pPr>
-        <w:pStyle w:val="Tekst"/>
-        <w:rPr>
-          <w:sz w:val="18"/>
-          <w:szCs w:val="18"/>
-        </w:rPr>
-      </w:pPr>
-    </w:p>
-    <w:p>
-      <w:pPr>
-        <w:pStyle w:val="Tekst"/>
-        <w:rPr>
-          <w:sz w:val="18"/>
-          <w:szCs w:val="18"/>
-        </w:rPr>
-      </w:pPr>
-      <w:r>
-        <w:rPr>
-          <w:sz w:val="18"/>
-          <w:szCs w:val="18"/>
-        </w:rPr>
-        <w:t>CREATE UNIQUE INDEX `id_UNIQUE` ON `SI2014Tim12`.`Posjeta` (`id` ASC);</w:t>
-      </w:r>
-    </w:p>
-    <w:p>
-      <w:pPr>
-        <w:pStyle w:val="Tekst"/>
-        <w:rPr>
-          <w:sz w:val="18"/>
-          <w:szCs w:val="18"/>
-        </w:rPr>
-      </w:pPr>
-    </w:p>
-    <w:p>
-      <w:pPr>
-        <w:pStyle w:val="Tekst"/>
-        <w:rPr>
-          <w:sz w:val="18"/>
-          <w:szCs w:val="18"/>
-        </w:rPr>
-      </w:pPr>
-      <w:r>
-        <w:rPr>
-          <w:sz w:val="18"/>
-          <w:szCs w:val="18"/>
-        </w:rPr>
-        <w:t>CREATE INDEX `fk_Posjeta_Pacijent1_idx` ON `SI2014Tim12`.`Posjeta` (`pacijentId` ASC);</w:t>
-      </w:r>
-    </w:p>
-    <w:p>
-      <w:pPr>
-        <w:pStyle w:val="Tekst"/>
-        <w:rPr>
-          <w:sz w:val="18"/>
-          <w:szCs w:val="18"/>
-        </w:rPr>
-      </w:pPr>
-    </w:p>
-    <w:p>
-      <w:pPr>
-        <w:pStyle w:val="Tekst"/>
-        <w:rPr>
-          <w:sz w:val="18"/>
-          <w:szCs w:val="18"/>
-        </w:rPr>
-      </w:pPr>
-    </w:p>
-    <w:p>
-      <w:pPr>
-        <w:pStyle w:val="Tekst"/>
-        <w:rPr>
-          <w:sz w:val="18"/>
-          <w:szCs w:val="18"/>
-        </w:rPr>
-      </w:pPr>
-      <w:r>
-        <w:rPr>
-          <w:sz w:val="18"/>
-          <w:szCs w:val="18"/>
-        </w:rPr>
-        <w:t>-- -----------------------------------------------------</w:t>
-      </w:r>
-    </w:p>
-    <w:p>
-      <w:pPr>
-        <w:pStyle w:val="Tekst"/>
-        <w:rPr>
-          <w:sz w:val="18"/>
-          <w:szCs w:val="18"/>
-        </w:rPr>
-      </w:pPr>
-      <w:r>
-        <w:rPr>
-          <w:sz w:val="18"/>
-          <w:szCs w:val="18"/>
-        </w:rPr>
-        <w:t>-- Table `SI2014Tim12`.`ObavljeniZahvat`</w:t>
-      </w:r>
-    </w:p>
-    <w:p>
-      <w:pPr>
-        <w:pStyle w:val="Tekst"/>
-        <w:rPr>
-          <w:sz w:val="18"/>
-          <w:szCs w:val="18"/>
-        </w:rPr>
-      </w:pPr>
-      <w:r>
-        <w:rPr>
-          <w:sz w:val="18"/>
-          <w:szCs w:val="18"/>
-        </w:rPr>
-        <w:t>-- -----------------------------------------------------</w:t>
-      </w:r>
-    </w:p>
-    <w:p>
-      <w:pPr>
-        <w:pStyle w:val="Tekst"/>
-        <w:rPr>
-          <w:sz w:val="18"/>
-          <w:szCs w:val="18"/>
-        </w:rPr>
-      </w:pPr>
-      <w:r>
-        <w:rPr>
-          <w:sz w:val="18"/>
-          <w:szCs w:val="18"/>
-        </w:rPr>
-        <w:t>CREATE TABLE IF NOT EXISTS `SI2014Tim12`.`ObavljeniZahvat` (</w:t>
-      </w:r>
-    </w:p>
-    <w:p>
-      <w:pPr>
-        <w:pStyle w:val="Tekst"/>
-        <w:rPr>
-          <w:sz w:val="18"/>
-          <w:szCs w:val="18"/>
-        </w:rPr>
-      </w:pPr>
-      <w:r>
-        <w:rPr>
-          <w:sz w:val="18"/>
-          <w:szCs w:val="18"/>
-        </w:rPr>
-        <w:t xml:space="preserve">  `id` INT(10) NOT NULL AUTO_INCREMENT,</w:t>
-      </w:r>
-    </w:p>
-    <w:p>
-      <w:pPr>
-        <w:pStyle w:val="Tekst"/>
-        <w:rPr>
-          <w:sz w:val="18"/>
-          <w:szCs w:val="18"/>
-        </w:rPr>
-      </w:pPr>
-      <w:r>
-        <w:rPr>
-          <w:sz w:val="18"/>
-          <w:szCs w:val="18"/>
-        </w:rPr>
-        <w:t xml:space="preserve">  `cijena` REAL NOT NULL,</w:t>
-      </w:r>
-    </w:p>
-    <w:p>
-      <w:pPr>
-        <w:pStyle w:val="Tekst"/>
-        <w:rPr>
-          <w:sz w:val="18"/>
-          <w:szCs w:val="18"/>
-        </w:rPr>
-      </w:pPr>
-      <w:r>
-        <w:rPr>
-          <w:sz w:val="18"/>
-          <w:szCs w:val="18"/>
-        </w:rPr>
-        <w:t xml:space="preserve">  `posjetaId` INT(10) NOT NULL,</w:t>
-      </w:r>
-    </w:p>
-    <w:p>
-      <w:pPr>
-        <w:pStyle w:val="Tekst"/>
-        <w:rPr>
-          <w:sz w:val="18"/>
-          <w:szCs w:val="18"/>
-        </w:rPr>
-      </w:pPr>
-      <w:r>
-        <w:rPr>
-          <w:sz w:val="18"/>
-          <w:szCs w:val="18"/>
-        </w:rPr>
-        <w:t xml:space="preserve">  `zahvatId` INT(10) NOT NULL,</w:t>
-      </w:r>
-    </w:p>
-    <w:p>
-      <w:pPr>
-        <w:pStyle w:val="Tekst"/>
-        <w:rPr>
-          <w:sz w:val="18"/>
-          <w:szCs w:val="18"/>
-        </w:rPr>
-      </w:pPr>
-      <w:r>
-        <w:rPr>
-          <w:sz w:val="18"/>
-          <w:szCs w:val="18"/>
-        </w:rPr>
-        <w:t xml:space="preserve">  PRIMARY KEY (`id`),</w:t>
-      </w:r>
-    </w:p>
-    <w:p>
-      <w:pPr>
-        <w:pStyle w:val="Tekst"/>
-        <w:rPr>
-          <w:sz w:val="18"/>
-          <w:szCs w:val="18"/>
-        </w:rPr>
-      </w:pPr>
-      <w:r>
-        <w:rPr>
-          <w:sz w:val="18"/>
-          <w:szCs w:val="18"/>
-        </w:rPr>
-        <w:t xml:space="preserve">  CONSTRAINT `fk_ObavljeniZahvat_Posjeta1`</w:t>
-      </w:r>
-    </w:p>
-    <w:p>
-      <w:pPr>
-        <w:pStyle w:val="Tekst"/>
-        <w:rPr>
-          <w:sz w:val="18"/>
-          <w:szCs w:val="18"/>
-        </w:rPr>
-      </w:pPr>
-      <w:r>
-        <w:rPr>
-          <w:sz w:val="18"/>
-          <w:szCs w:val="18"/>
-        </w:rPr>
-        <w:t xml:space="preserve">    FOREIGN KEY (`posjetaId`)</w:t>
-      </w:r>
-    </w:p>
-    <w:p>
-      <w:pPr>
-        <w:pStyle w:val="Tekst"/>
-        <w:rPr>
-          <w:sz w:val="18"/>
-          <w:szCs w:val="18"/>
-        </w:rPr>
-      </w:pPr>
-      <w:r>
-        <w:rPr>
-          <w:sz w:val="18"/>
-          <w:szCs w:val="18"/>
-        </w:rPr>
-        <w:t xml:space="preserve">    REFERENCES `SI2014Tim12`.`Posjeta` (`id`)</w:t>
-      </w:r>
-    </w:p>
-    <w:p>
-      <w:pPr>
-        <w:pStyle w:val="Tekst"/>
-        <w:rPr>
-          <w:sz w:val="18"/>
-          <w:szCs w:val="18"/>
-        </w:rPr>
-      </w:pPr>
-      <w:r>
-        <w:rPr>
-          <w:sz w:val="18"/>
-          <w:szCs w:val="18"/>
-        </w:rPr>
-        <w:t xml:space="preserve">    ON DELETE NO ACTION</w:t>
-      </w:r>
-    </w:p>
-    <w:p>
-      <w:pPr>
-        <w:pStyle w:val="Tekst"/>
-        <w:rPr>
-          <w:sz w:val="18"/>
-          <w:szCs w:val="18"/>
-        </w:rPr>
-      </w:pPr>
-      <w:r>
-        <w:rPr>
-          <w:sz w:val="18"/>
-          <w:szCs w:val="18"/>
-        </w:rPr>
-        <w:t xml:space="preserve">    ON UPDATE NO ACTION,</w:t>
-      </w:r>
-    </w:p>
-    <w:p>
-      <w:pPr>
-        <w:pStyle w:val="Tekst"/>
-        <w:rPr>
-          <w:sz w:val="18"/>
-          <w:szCs w:val="18"/>
-        </w:rPr>
-      </w:pPr>
-      <w:r>
-        <w:rPr>
-          <w:sz w:val="18"/>
-          <w:szCs w:val="18"/>
-        </w:rPr>
-        <w:t xml:space="preserve">  CONSTRAINT `fk_ObavljeniZahvat_TipZahvata1`</w:t>
-      </w:r>
-    </w:p>
-    <w:p>
-      <w:pPr>
-        <w:pStyle w:val="Tekst"/>
-        <w:rPr>
-          <w:sz w:val="18"/>
-          <w:szCs w:val="18"/>
-        </w:rPr>
-      </w:pPr>
-      <w:r>
-        <w:rPr>
-          <w:sz w:val="18"/>
-          <w:szCs w:val="18"/>
-        </w:rPr>
-        <w:t xml:space="preserve">    FOREIGN KEY (`zahvatId`)</w:t>
-      </w:r>
-    </w:p>
-    <w:p>
-      <w:pPr>
-        <w:pStyle w:val="Tekst"/>
-        <w:rPr>
-          <w:sz w:val="18"/>
-          <w:szCs w:val="18"/>
-        </w:rPr>
-      </w:pPr>
-      <w:r>
-        <w:rPr>
-          <w:sz w:val="18"/>
-          <w:szCs w:val="18"/>
-        </w:rPr>
-        <w:t xml:space="preserve">    REFERENCES `SI2014Tim12`.`TipZahvata` (`id`)</w:t>
-      </w:r>
-    </w:p>
-    <w:p>
-      <w:pPr>
-        <w:pStyle w:val="Tekst"/>
-        <w:rPr>
-          <w:sz w:val="18"/>
-          <w:szCs w:val="18"/>
-        </w:rPr>
-      </w:pPr>
-      <w:r>
-        <w:rPr>
-          <w:sz w:val="18"/>
-          <w:szCs w:val="18"/>
-        </w:rPr>
-        <w:t xml:space="preserve">    ON DELETE NO ACTION</w:t>
-      </w:r>
-    </w:p>
-    <w:p>
-      <w:pPr>
-        <w:pStyle w:val="Tekst"/>
-        <w:rPr>
-          <w:sz w:val="18"/>
-          <w:szCs w:val="18"/>
-        </w:rPr>
-      </w:pPr>
-      <w:r>
-        <w:rPr>
-          <w:sz w:val="18"/>
-          <w:szCs w:val="18"/>
-        </w:rPr>
-        <w:t xml:space="preserve">    ON UPDATE NO ACTION)</w:t>
-      </w:r>
-    </w:p>
-    <w:p>
-      <w:pPr>
-        <w:pStyle w:val="Tekst"/>
-        <w:rPr>
-          <w:sz w:val="18"/>
-          <w:szCs w:val="18"/>
-        </w:rPr>
-      </w:pPr>
-      <w:r>
-        <w:rPr>
-          <w:sz w:val="18"/>
-          <w:szCs w:val="18"/>
-        </w:rPr>
-        <w:t>ENGINE = InnoDB;</w:t>
-      </w:r>
-    </w:p>
-    <w:p>
-      <w:pPr>
-        <w:pStyle w:val="Tekst"/>
-        <w:rPr>
-          <w:sz w:val="18"/>
-          <w:szCs w:val="18"/>
-        </w:rPr>
-      </w:pPr>
-    </w:p>
-    <w:p>
-      <w:pPr>
-        <w:pStyle w:val="Tekst"/>
-        <w:rPr>
-          <w:sz w:val="18"/>
-          <w:szCs w:val="18"/>
-        </w:rPr>
-      </w:pPr>
-      <w:r>
-        <w:rPr>
-          <w:sz w:val="18"/>
-          <w:szCs w:val="18"/>
-        </w:rPr>
-        <w:t>CREATE UNIQUE INDEX `id_UNIQUE` ON `SI2014Tim12`.`ObavljeniZahvat` (`id` ASC);</w:t>
-      </w:r>
-    </w:p>
-    <w:p>
-      <w:pPr>
-        <w:pStyle w:val="Tekst"/>
-        <w:rPr>
-          <w:sz w:val="18"/>
-          <w:szCs w:val="18"/>
-        </w:rPr>
-      </w:pPr>
-    </w:p>
-    <w:p>
-      <w:pPr>
-        <w:pStyle w:val="Tekst"/>
-        <w:rPr>
-          <w:sz w:val="18"/>
-          <w:szCs w:val="18"/>
-        </w:rPr>
-      </w:pPr>
-      <w:r>
-        <w:rPr>
-          <w:sz w:val="18"/>
-          <w:szCs w:val="18"/>
-        </w:rPr>
-        <w:t>CREATE INDEX `fk_ObavljeniZahvat_Posjeta1_idx` ON `SI2014Tim12`.`ObavljeniZahvat` (`posjetaId` ASC);</w:t>
-      </w:r>
-    </w:p>
-    <w:p>
-      <w:pPr>
-        <w:pStyle w:val="Tekst"/>
-        <w:rPr>
-          <w:sz w:val="18"/>
-          <w:szCs w:val="18"/>
-        </w:rPr>
-      </w:pPr>
-    </w:p>
-    <w:p>
-      <w:pPr>
-        <w:pStyle w:val="Tekst"/>
-        <w:rPr>
-          <w:sz w:val="18"/>
-          <w:szCs w:val="18"/>
-        </w:rPr>
-      </w:pPr>
-      <w:r>
-        <w:rPr>
-          <w:sz w:val="18"/>
-          <w:szCs w:val="18"/>
-        </w:rPr>
-        <w:t>CREATE INDEX `fk_ObavljeniZahvat_TipZahvata1_idx` ON `SI2014Tim12`.`ObavljeniZahvat` (`zahvatId` ASC);</w:t>
-      </w:r>
-    </w:p>
-    <w:p>
-      <w:pPr>
-        <w:pStyle w:val="Tekst"/>
-        <w:rPr>
-          <w:sz w:val="18"/>
-          <w:szCs w:val="18"/>
-        </w:rPr>
-      </w:pPr>
-    </w:p>
-    <w:p>
-      <w:pPr>
-        <w:pStyle w:val="Tekst"/>
-        <w:rPr>
-          <w:sz w:val="18"/>
-          <w:szCs w:val="18"/>
-        </w:rPr>
-      </w:pPr>
-    </w:p>
-    <w:p>
-      <w:pPr>
-        <w:pStyle w:val="Tekst"/>
-        <w:rPr>
-          <w:sz w:val="18"/>
-          <w:szCs w:val="18"/>
-        </w:rPr>
-      </w:pPr>
-      <w:r>
-        <w:rPr>
-          <w:sz w:val="18"/>
-          <w:szCs w:val="18"/>
-        </w:rPr>
-        <w:t>-- -----------------------------------------------------</w:t>
-      </w:r>
-    </w:p>
-    <w:p>
-      <w:pPr>
-        <w:pStyle w:val="Tekst"/>
-        <w:rPr>
-          <w:sz w:val="18"/>
-          <w:szCs w:val="18"/>
-        </w:rPr>
-      </w:pPr>
-      <w:r>
-        <w:rPr>
-          <w:sz w:val="18"/>
-          <w:szCs w:val="18"/>
-        </w:rPr>
-        <w:t>-- Table `SI2014Tim12`.`UtroseniMaterijal`</w:t>
-      </w:r>
-    </w:p>
-    <w:p>
-      <w:pPr>
-        <w:pStyle w:val="Tekst"/>
-        <w:rPr>
-          <w:sz w:val="18"/>
-          <w:szCs w:val="18"/>
-        </w:rPr>
-      </w:pPr>
-      <w:r>
-        <w:rPr>
-          <w:sz w:val="18"/>
-          <w:szCs w:val="18"/>
-        </w:rPr>
-        <w:t>-- -----------------------------------------------------</w:t>
-      </w:r>
-    </w:p>
-    <w:p>
-      <w:pPr>
-        <w:pStyle w:val="Tekst"/>
-        <w:rPr>
-          <w:sz w:val="18"/>
-          <w:szCs w:val="18"/>
-        </w:rPr>
-      </w:pPr>
-      <w:r>
-        <w:rPr>
-          <w:sz w:val="18"/>
-          <w:szCs w:val="18"/>
-        </w:rPr>
-        <w:t>CREATE TABLE IF NOT EXISTS `SI2014Tim12`.`UtroseniMaterijal` (</w:t>
-      </w:r>
-    </w:p>
-    <w:p>
-      <w:pPr>
-        <w:pStyle w:val="Tekst"/>
-        <w:rPr>
-          <w:sz w:val="18"/>
-          <w:szCs w:val="18"/>
-        </w:rPr>
-      </w:pPr>
-      <w:r>
-        <w:rPr>
-          <w:sz w:val="18"/>
-          <w:szCs w:val="18"/>
-        </w:rPr>
-        <w:t xml:space="preserve">  `id` INT(10) NOT NULL AUTO_INCREMENT,</w:t>
-      </w:r>
-    </w:p>
-    <w:p>
-      <w:pPr>
-        <w:pStyle w:val="Tekst"/>
-        <w:rPr>
-          <w:sz w:val="18"/>
-          <w:szCs w:val="18"/>
-        </w:rPr>
-      </w:pPr>
-      <w:r>
-        <w:rPr>
-          <w:sz w:val="18"/>
-          <w:szCs w:val="18"/>
-        </w:rPr>
-        <w:t xml:space="preserve">  `kolicina` REAL NOT NULL,</w:t>
-      </w:r>
-    </w:p>
-    <w:p>
-      <w:pPr>
-        <w:pStyle w:val="Tekst"/>
-        <w:rPr>
-          <w:sz w:val="18"/>
-          <w:szCs w:val="18"/>
-        </w:rPr>
-      </w:pPr>
-      <w:r>
-        <w:rPr>
-          <w:sz w:val="18"/>
-          <w:szCs w:val="18"/>
-        </w:rPr>
-        <w:t xml:space="preserve">  `obavljeniZahvatId` INT(10) NOT NULL,</w:t>
-      </w:r>
-    </w:p>
-    <w:p>
-      <w:pPr>
-        <w:pStyle w:val="Tekst"/>
-        <w:rPr>
-          <w:sz w:val="18"/>
-          <w:szCs w:val="18"/>
-        </w:rPr>
-      </w:pPr>
-      <w:r>
-        <w:rPr>
-          <w:sz w:val="18"/>
-          <w:szCs w:val="18"/>
-        </w:rPr>
-        <w:t xml:space="preserve">  `materijalId` INT(10) NOT NULL,</w:t>
-      </w:r>
-    </w:p>
-    <w:p>
-      <w:pPr>
-        <w:pStyle w:val="Tekst"/>
-        <w:rPr>
-          <w:sz w:val="18"/>
-          <w:szCs w:val="18"/>
-        </w:rPr>
-      </w:pPr>
-      <w:r>
-        <w:rPr>
-          <w:sz w:val="18"/>
-          <w:szCs w:val="18"/>
-        </w:rPr>
-        <w:t xml:space="preserve">  PRIMARY KEY (`id`),</w:t>
-      </w:r>
-    </w:p>
-    <w:p>
-      <w:pPr>
-        <w:pStyle w:val="Tekst"/>
-        <w:rPr>
-          <w:sz w:val="18"/>
-          <w:szCs w:val="18"/>
-        </w:rPr>
-      </w:pPr>
-      <w:r>
-        <w:rPr>
-          <w:sz w:val="18"/>
-          <w:szCs w:val="18"/>
-        </w:rPr>
-        <w:t xml:space="preserve">  CONSTRAINT `fk_UtroseniMaterijal_ObavljeniZahvat1`</w:t>
-      </w:r>
-    </w:p>
-    <w:p>
-      <w:pPr>
-        <w:pStyle w:val="Tekst"/>
-        <w:rPr>
-          <w:sz w:val="18"/>
-          <w:szCs w:val="18"/>
-        </w:rPr>
-      </w:pPr>
-      <w:r>
-        <w:rPr>
-          <w:sz w:val="18"/>
-          <w:szCs w:val="18"/>
-        </w:rPr>
-        <w:t xml:space="preserve">    FOREIGN KEY (`obavljeniZahvatId`)</w:t>
-      </w:r>
-    </w:p>
-    <w:p>
-      <w:pPr>
-        <w:pStyle w:val="Tekst"/>
-        <w:rPr>
-          <w:sz w:val="18"/>
-          <w:szCs w:val="18"/>
-        </w:rPr>
-      </w:pPr>
-      <w:r>
-        <w:rPr>
-          <w:sz w:val="18"/>
-          <w:szCs w:val="18"/>
-        </w:rPr>
-        <w:t xml:space="preserve">    REFERENCES `SI2014Tim12`.`ObavljeniZahvat` (`id`)</w:t>
-      </w:r>
-    </w:p>
-    <w:p>
-      <w:pPr>
-        <w:pStyle w:val="Tekst"/>
-        <w:rPr>
-          <w:sz w:val="18"/>
-          <w:szCs w:val="18"/>
-        </w:rPr>
-      </w:pPr>
-      <w:r>
-        <w:rPr>
-          <w:sz w:val="18"/>
-          <w:szCs w:val="18"/>
-        </w:rPr>
-        <w:t xml:space="preserve">    ON DELETE NO ACTION</w:t>
-      </w:r>
-    </w:p>
-    <w:p>
-      <w:pPr>
-        <w:pStyle w:val="Tekst"/>
-        <w:rPr>
-          <w:sz w:val="18"/>
-          <w:szCs w:val="18"/>
-        </w:rPr>
-      </w:pPr>
-      <w:r>
-        <w:rPr>
-          <w:sz w:val="18"/>
-          <w:szCs w:val="18"/>
-        </w:rPr>
-        <w:t xml:space="preserve">    ON UPDATE NO ACTION,</w:t>
-      </w:r>
-    </w:p>
-    <w:p>
-      <w:pPr>
-        <w:pStyle w:val="Tekst"/>
-        <w:rPr>
-          <w:sz w:val="18"/>
-          <w:szCs w:val="18"/>
-        </w:rPr>
-      </w:pPr>
-      <w:r>
-        <w:rPr>
-          <w:sz w:val="18"/>
-          <w:szCs w:val="18"/>
-        </w:rPr>
-        <w:t xml:space="preserve">  CONSTRAINT `fk_UtroseniMaterijal_Materijal1`</w:t>
-      </w:r>
-    </w:p>
-    <w:p>
-      <w:pPr>
-        <w:pStyle w:val="Tekst"/>
-        <w:rPr>
-          <w:sz w:val="18"/>
-          <w:szCs w:val="18"/>
-        </w:rPr>
-      </w:pPr>
-      <w:r>
-        <w:rPr>
-          <w:sz w:val="18"/>
-          <w:szCs w:val="18"/>
-        </w:rPr>
-        <w:t xml:space="preserve">    FOREIGN KEY (`materijalId`)</w:t>
-      </w:r>
-    </w:p>
-    <w:p>
-      <w:pPr>
-        <w:pStyle w:val="Tekst"/>
-        <w:rPr>
-          <w:sz w:val="18"/>
-          <w:szCs w:val="18"/>
-        </w:rPr>
-      </w:pPr>
-      <w:r>
-        <w:rPr>
-          <w:sz w:val="18"/>
-          <w:szCs w:val="18"/>
-        </w:rPr>
-        <w:t xml:space="preserve">    REFERENCES `SI2014Tim12`.`Materijal` (`id`)</w:t>
-      </w:r>
-    </w:p>
-    <w:p>
-      <w:pPr>
-        <w:pStyle w:val="Tekst"/>
-        <w:rPr>
-          <w:sz w:val="18"/>
-          <w:szCs w:val="18"/>
-        </w:rPr>
-      </w:pPr>
-      <w:r>
-        <w:rPr>
-          <w:sz w:val="18"/>
-          <w:szCs w:val="18"/>
-        </w:rPr>
-        <w:t xml:space="preserve">    ON DELETE NO ACTION</w:t>
-      </w:r>
-    </w:p>
-    <w:p>
-      <w:pPr>
-        <w:pStyle w:val="Tekst"/>
-        <w:rPr>
-          <w:sz w:val="18"/>
-          <w:szCs w:val="18"/>
-        </w:rPr>
-      </w:pPr>
-      <w:r>
-        <w:rPr>
-          <w:sz w:val="18"/>
-          <w:szCs w:val="18"/>
-        </w:rPr>
-        <w:t xml:space="preserve">    ON UPDATE NO ACTION)</w:t>
-      </w:r>
-    </w:p>
-    <w:p>
-      <w:pPr>
-        <w:pStyle w:val="Tekst"/>
-        <w:rPr>
-          <w:sz w:val="18"/>
-          <w:szCs w:val="18"/>
-        </w:rPr>
-      </w:pPr>
-      <w:r>
-        <w:rPr>
-          <w:sz w:val="18"/>
-          <w:szCs w:val="18"/>
-        </w:rPr>
-        <w:t>ENGINE = InnoDB;</w:t>
-      </w:r>
-    </w:p>
-    <w:p>
-      <w:pPr>
-        <w:pStyle w:val="Tekst"/>
-        <w:rPr>
-          <w:sz w:val="18"/>
-          <w:szCs w:val="18"/>
-        </w:rPr>
-      </w:pPr>
-    </w:p>
-    <w:p>
-      <w:pPr>
-        <w:pStyle w:val="Tekst"/>
-        <w:rPr>
-          <w:sz w:val="18"/>
-          <w:szCs w:val="18"/>
-        </w:rPr>
-      </w:pPr>
-      <w:r>
-        <w:rPr>
-          <w:sz w:val="18"/>
-          <w:szCs w:val="18"/>
-        </w:rPr>
         <w:t>CREATE UNIQUE INDEX `id_UNIQUE` ON `SI2014Tim12`.`UtroseniMaterijal` (`id` ASC);</w:t>
       </w:r>
     </w:p>
@@ -9505,7 +9837,7 @@
       </w:r>
     </w:p>
     <w:sectPr>
-      <w:footerReference w:type="default" r:id="rId25"/>
+      <w:footerReference w:type="default" r:id="rId26"/>
       <w:pgSz w:w="11905" w:h="16837"/>
       <w:pgMar w:top="1440" w:right="1440" w:bottom="1440" w:left="1440" w:header="720" w:footer="720" w:gutter="0"/>
       <w:pgNumType w:start="0"/>
@@ -9576,7 +9908,7 @@
           <w:rPr>
             <w:noProof/>
           </w:rPr>
-          <w:t>15</w:t>
+          <w:t>10</w:t>
         </w:r>
         <w:r>
           <w:rPr>
@@ -16890,7 +17222,7 @@
 </file>
 
 <file path=customXml/itemProps2.xml><?xml version="1.0" encoding="utf-8"?>
-<ds:datastoreItem xmlns:ds="http://schemas.openxmlformats.org/officeDocument/2006/customXml" ds:itemID="{3F54DC3B-3B0D-4205-BC48-27817252F81D}">
+<ds:datastoreItem xmlns:ds="http://schemas.openxmlformats.org/officeDocument/2006/customXml" ds:itemID="{5259CB46-40C0-4B7D-BFEA-9D81B25B3AD0}">
   <ds:schemaRefs>
     <ds:schemaRef ds:uri="http://schemas.openxmlformats.org/officeDocument/2006/bibliography"/>
   </ds:schemaRefs>

--- a/Documents/UputstvoZaRazvojnoOkruzenje.docx
+++ b/Documents/UputstvoZaRazvojnoOkruzenje.docx
@@ -130,6 +130,26 @@
                             </w:rPr>
                             <w:t>Uputstvo</w:t>
                           </w:r>
+                          <w:r>
+                            <w:rPr>
+                              <w:rFonts w:asciiTheme="majorHAnsi" w:hAnsiTheme="majorHAnsi"/>
+                              <w:noProof/>
+                              <w:color w:val="4F81BD" w:themeColor="accent1"/>
+                              <w:sz w:val="72"/>
+                              <w:szCs w:val="144"/>
+                            </w:rPr>
+                            <w:t xml:space="preserve"> za razvojno </w:t>
+                          </w:r>
+                          <w:r>
+                            <w:rPr>
+                              <w:rFonts w:asciiTheme="majorHAnsi" w:hAnsiTheme="majorHAnsi"/>
+                              <w:noProof/>
+                              <w:color w:val="4F81BD" w:themeColor="accent1"/>
+                              <w:sz w:val="72"/>
+                              <w:szCs w:val="144"/>
+                            </w:rPr>
+                            <w:t>okruženje</w:t>
+                          </w:r>
                         </w:p>
                       </w:sdtContent>
                     </w:sdt>
@@ -690,7 +710,7 @@
             <w:noProof/>
             <w:webHidden/>
           </w:rPr>
-          <w:t>2</w:t>
+          <w:t>3</w:t>
         </w:r>
         <w:r>
           <w:rPr>
@@ -764,7 +784,7 @@
             <w:noProof/>
             <w:webHidden/>
           </w:rPr>
-          <w:t>2</w:t>
+          <w:t>8</w:t>
         </w:r>
         <w:r>
           <w:rPr>
@@ -838,7 +858,7 @@
             <w:noProof/>
             <w:webHidden/>
           </w:rPr>
-          <w:t>3</w:t>
+          <w:t>9</w:t>
         </w:r>
         <w:r>
           <w:rPr>
@@ -9908,7 +9928,7 @@
           <w:rPr>
             <w:noProof/>
           </w:rPr>
-          <w:t>10</w:t>
+          <w:t>1</w:t>
         </w:r>
         <w:r>
           <w:rPr>
@@ -17222,7 +17242,7 @@
 </file>
 
 <file path=customXml/itemProps2.xml><?xml version="1.0" encoding="utf-8"?>
-<ds:datastoreItem xmlns:ds="http://schemas.openxmlformats.org/officeDocument/2006/customXml" ds:itemID="{5259CB46-40C0-4B7D-BFEA-9D81B25B3AD0}">
+<ds:datastoreItem xmlns:ds="http://schemas.openxmlformats.org/officeDocument/2006/customXml" ds:itemID="{5EF6E000-3D1A-4E91-B072-DA1EDF149397}">
   <ds:schemaRefs>
     <ds:schemaRef ds:uri="http://schemas.openxmlformats.org/officeDocument/2006/bibliography"/>
   </ds:schemaRefs>

--- a/Documents/UputstvoZaRazvojnoOkruzenje.docx
+++ b/Documents/UputstvoZaRazvojnoOkruzenje.docx
@@ -138,17 +138,7 @@
                               <w:sz w:val="72"/>
                               <w:szCs w:val="144"/>
                             </w:rPr>
-                            <w:t xml:space="preserve"> za razvojno </w:t>
-                          </w:r>
-                          <w:r>
-                            <w:rPr>
-                              <w:rFonts w:asciiTheme="majorHAnsi" w:hAnsiTheme="majorHAnsi"/>
-                              <w:noProof/>
-                              <w:color w:val="4F81BD" w:themeColor="accent1"/>
-                              <w:sz w:val="72"/>
-                              <w:szCs w:val="144"/>
-                            </w:rPr>
-                            <w:t>okruženje</w:t>
+                            <w:t xml:space="preserve"> za razvojno okruženje</w:t>
                           </w:r>
                         </w:p>
                       </w:sdtContent>
@@ -1126,182 +1116,22 @@
           <w:lang w:val="en-US"/>
         </w:rPr>
       </w:pPr>
-      <w:proofErr w:type="spellStart"/>
-      <w:proofErr w:type="gramStart"/>
       <w:r>
         <w:rPr>
           <w:lang w:val="en-US"/>
         </w:rPr>
-        <w:t>Nakonšto</w:t>
-      </w:r>
-      <w:proofErr w:type="spellEnd"/>
+        <w:t>Nakonšto se izvršipreuzimanjepotrebnogalata, počinjemosainstalacijomradnogokruženja. Potrebno je odreditiradnidirektorij, u kojemće se nalazitisviprojektisakojima</w:t>
+      </w:r>
+    </w:p>
+    <w:p>
+      <w:pPr>
+        <w:pStyle w:val="Tekst"/>
+      </w:pPr>
       <w:r>
         <w:rPr>
           <w:lang w:val="en-US"/>
         </w:rPr>
-        <w:t xml:space="preserve"> se </w:t>
-      </w:r>
-      <w:proofErr w:type="spellStart"/>
-      <w:r>
-        <w:rPr>
-          <w:lang w:val="en-US"/>
-        </w:rPr>
-        <w:t>izvršipreuzimanjepotrebnogalata</w:t>
-      </w:r>
-      <w:proofErr w:type="spellEnd"/>
-      <w:r>
-        <w:rPr>
-          <w:lang w:val="en-US"/>
-        </w:rPr>
-        <w:t xml:space="preserve">, </w:t>
-      </w:r>
-      <w:proofErr w:type="spellStart"/>
-      <w:r>
-        <w:rPr>
-          <w:lang w:val="en-US"/>
-        </w:rPr>
-        <w:t>počinjemosainstalacijomradnogokruženja</w:t>
-      </w:r>
-      <w:proofErr w:type="spellEnd"/>
-      <w:r>
-        <w:rPr>
-          <w:lang w:val="en-US"/>
-        </w:rPr>
-        <w:t>.</w:t>
-      </w:r>
-      <w:proofErr w:type="gramEnd"/>
-      <w:r>
-        <w:rPr>
-          <w:lang w:val="en-US"/>
-        </w:rPr>
-        <w:t xml:space="preserve"> </w:t>
-      </w:r>
-      <w:proofErr w:type="spellStart"/>
-      <w:r>
-        <w:rPr>
-          <w:lang w:val="en-US"/>
-        </w:rPr>
-        <w:t>Potrebno</w:t>
-      </w:r>
-      <w:proofErr w:type="spellEnd"/>
-      <w:r>
-        <w:rPr>
-          <w:lang w:val="en-US"/>
-        </w:rPr>
-        <w:t xml:space="preserve"> je </w:t>
-      </w:r>
-      <w:proofErr w:type="spellStart"/>
-      <w:r>
-        <w:rPr>
-          <w:lang w:val="en-US"/>
-        </w:rPr>
-        <w:t>odreditiradnidirektorij</w:t>
-      </w:r>
-      <w:proofErr w:type="spellEnd"/>
-      <w:r>
-        <w:rPr>
-          <w:lang w:val="en-US"/>
-        </w:rPr>
-        <w:t xml:space="preserve">, u </w:t>
-      </w:r>
-      <w:proofErr w:type="spellStart"/>
-      <w:r>
-        <w:rPr>
-          <w:lang w:val="en-US"/>
-        </w:rPr>
-        <w:t>kojemće</w:t>
-      </w:r>
-      <w:proofErr w:type="spellEnd"/>
-      <w:r>
-        <w:rPr>
-          <w:lang w:val="en-US"/>
-        </w:rPr>
-        <w:t xml:space="preserve"> se </w:t>
-      </w:r>
-      <w:proofErr w:type="spellStart"/>
-      <w:r>
-        <w:rPr>
-          <w:lang w:val="en-US"/>
-        </w:rPr>
-        <w:t>nalazitisviprojektisakojima</w:t>
-      </w:r>
-      <w:proofErr w:type="spellEnd"/>
-    </w:p>
-    <w:p>
-      <w:pPr>
-        <w:pStyle w:val="Tekst"/>
-      </w:pPr>
-      <w:proofErr w:type="spellStart"/>
-      <w:proofErr w:type="gramStart"/>
-      <w:r>
-        <w:rPr>
-          <w:lang w:val="en-US"/>
-        </w:rPr>
-        <w:t>budemoradili</w:t>
-      </w:r>
-      <w:proofErr w:type="spellEnd"/>
-      <w:proofErr w:type="gramEnd"/>
-      <w:r>
-        <w:rPr>
-          <w:lang w:val="en-US"/>
-        </w:rPr>
-        <w:t xml:space="preserve">, </w:t>
-      </w:r>
-      <w:proofErr w:type="spellStart"/>
-      <w:r>
-        <w:rPr>
-          <w:lang w:val="en-US"/>
-        </w:rPr>
-        <w:t>konfiguracijski</w:t>
-      </w:r>
-      <w:proofErr w:type="spellEnd"/>
-      <w:r>
-        <w:rPr>
-          <w:lang w:val="en-US"/>
-        </w:rPr>
-        <w:t xml:space="preserve"> file-</w:t>
-      </w:r>
-      <w:proofErr w:type="spellStart"/>
-      <w:r>
-        <w:rPr>
-          <w:lang w:val="en-US"/>
-        </w:rPr>
-        <w:t>ovi</w:t>
-      </w:r>
-      <w:proofErr w:type="spellEnd"/>
-      <w:r>
-        <w:rPr>
-          <w:lang w:val="en-US"/>
-        </w:rPr>
-        <w:t xml:space="preserve">, </w:t>
-      </w:r>
-      <w:proofErr w:type="spellStart"/>
-      <w:r>
-        <w:rPr>
-          <w:lang w:val="en-US"/>
-        </w:rPr>
-        <w:t>eventualniplugini</w:t>
-      </w:r>
-      <w:proofErr w:type="spellEnd"/>
-      <w:r>
-        <w:rPr>
-          <w:lang w:val="en-US"/>
-        </w:rPr>
-        <w:t xml:space="preserve">, </w:t>
-      </w:r>
-      <w:proofErr w:type="spellStart"/>
-      <w:r>
-        <w:rPr>
-          <w:lang w:val="en-US"/>
-        </w:rPr>
-        <w:t>i</w:t>
-      </w:r>
-      <w:proofErr w:type="spellEnd"/>
-      <w:r>
-        <w:rPr>
-          <w:lang w:val="en-US"/>
-        </w:rPr>
-        <w:t xml:space="preserve"> sl.</w:t>
+        <w:t>budemoradili, konfiguracijski file-ovi, eventualniplugini, i sl.</w:t>
       </w:r>
     </w:p>
     <w:p>
@@ -1550,257 +1380,13 @@
           <w:szCs w:val="24"/>
         </w:rPr>
       </w:pPr>
-      <w:proofErr w:type="spellStart"/>
       <w:r>
         <w:rPr>
           <w:rFonts w:asciiTheme="majorHAnsi" w:hAnsiTheme="majorHAnsi"/>
           <w:sz w:val="24"/>
           <w:szCs w:val="24"/>
         </w:rPr>
-        <w:t>Da</w:t>
-      </w:r>
-      <w:proofErr w:type="spellEnd"/>
-      <w:r>
-        <w:rPr>
-          <w:rFonts w:asciiTheme="majorHAnsi" w:hAnsiTheme="majorHAnsi"/>
-          <w:sz w:val="24"/>
-          <w:szCs w:val="24"/>
-        </w:rPr>
-        <w:t xml:space="preserve"> bi </w:t>
-      </w:r>
-      <w:proofErr w:type="spellStart"/>
-      <w:r>
-        <w:rPr>
-          <w:rFonts w:asciiTheme="majorHAnsi" w:hAnsiTheme="majorHAnsi"/>
-          <w:sz w:val="24"/>
-          <w:szCs w:val="24"/>
-        </w:rPr>
-        <w:t>instalirali</w:t>
-      </w:r>
-      <w:proofErr w:type="spellEnd"/>
-      <w:r>
-        <w:rPr>
-          <w:rFonts w:asciiTheme="majorHAnsi" w:hAnsiTheme="majorHAnsi"/>
-          <w:sz w:val="24"/>
-          <w:szCs w:val="24"/>
-        </w:rPr>
-        <w:t xml:space="preserve"> </w:t>
-      </w:r>
-      <w:proofErr w:type="spellStart"/>
-      <w:r>
-        <w:rPr>
-          <w:rFonts w:asciiTheme="majorHAnsi" w:hAnsiTheme="majorHAnsi"/>
-          <w:sz w:val="24"/>
-          <w:szCs w:val="24"/>
-        </w:rPr>
-        <w:t>MySQL</w:t>
-      </w:r>
-      <w:proofErr w:type="spellEnd"/>
-      <w:r>
-        <w:rPr>
-          <w:rFonts w:asciiTheme="majorHAnsi" w:hAnsiTheme="majorHAnsi"/>
-          <w:sz w:val="24"/>
-          <w:szCs w:val="24"/>
-        </w:rPr>
-        <w:t xml:space="preserve"> </w:t>
-      </w:r>
-      <w:proofErr w:type="spellStart"/>
-      <w:r>
-        <w:rPr>
-          <w:rFonts w:asciiTheme="majorHAnsi" w:hAnsiTheme="majorHAnsi"/>
-          <w:sz w:val="24"/>
-          <w:szCs w:val="24"/>
-        </w:rPr>
-        <w:t>najprije</w:t>
-      </w:r>
-      <w:proofErr w:type="spellEnd"/>
-      <w:r>
-        <w:rPr>
-          <w:rFonts w:asciiTheme="majorHAnsi" w:hAnsiTheme="majorHAnsi"/>
-          <w:sz w:val="24"/>
-          <w:szCs w:val="24"/>
-        </w:rPr>
-        <w:t xml:space="preserve"> </w:t>
-      </w:r>
-      <w:proofErr w:type="spellStart"/>
-      <w:r>
-        <w:rPr>
-          <w:rFonts w:asciiTheme="majorHAnsi" w:hAnsiTheme="majorHAnsi"/>
-          <w:sz w:val="24"/>
-          <w:szCs w:val="24"/>
-        </w:rPr>
-        <w:t>ga</w:t>
-      </w:r>
-      <w:proofErr w:type="spellEnd"/>
-      <w:r>
-        <w:rPr>
-          <w:rFonts w:asciiTheme="majorHAnsi" w:hAnsiTheme="majorHAnsi"/>
-          <w:sz w:val="24"/>
-          <w:szCs w:val="24"/>
-        </w:rPr>
-        <w:t xml:space="preserve"> </w:t>
-      </w:r>
-      <w:proofErr w:type="spellStart"/>
-      <w:r>
-        <w:rPr>
-          <w:rFonts w:asciiTheme="majorHAnsi" w:hAnsiTheme="majorHAnsi"/>
-          <w:sz w:val="24"/>
-          <w:szCs w:val="24"/>
-        </w:rPr>
-        <w:t>moramo</w:t>
-      </w:r>
-      <w:proofErr w:type="spellEnd"/>
-      <w:r>
-        <w:rPr>
-          <w:rFonts w:asciiTheme="majorHAnsi" w:hAnsiTheme="majorHAnsi"/>
-          <w:sz w:val="24"/>
-          <w:szCs w:val="24"/>
-        </w:rPr>
-        <w:t xml:space="preserve"> </w:t>
-      </w:r>
-      <w:proofErr w:type="spellStart"/>
-      <w:r>
-        <w:rPr>
-          <w:rFonts w:asciiTheme="majorHAnsi" w:hAnsiTheme="majorHAnsi"/>
-          <w:sz w:val="24"/>
-          <w:szCs w:val="24"/>
-        </w:rPr>
-        <w:t>skinuti</w:t>
-      </w:r>
-      <w:proofErr w:type="spellEnd"/>
-      <w:r>
-        <w:rPr>
-          <w:rFonts w:asciiTheme="majorHAnsi" w:hAnsiTheme="majorHAnsi"/>
-          <w:sz w:val="24"/>
-          <w:szCs w:val="24"/>
-        </w:rPr>
-        <w:t xml:space="preserve"> a to </w:t>
-      </w:r>
-      <w:proofErr w:type="spellStart"/>
-      <w:r>
-        <w:rPr>
-          <w:rFonts w:asciiTheme="majorHAnsi" w:hAnsiTheme="majorHAnsi"/>
-          <w:sz w:val="24"/>
-          <w:szCs w:val="24"/>
-        </w:rPr>
-        <w:t>radimo</w:t>
-      </w:r>
-      <w:proofErr w:type="spellEnd"/>
-      <w:r>
-        <w:rPr>
-          <w:rFonts w:asciiTheme="majorHAnsi" w:hAnsiTheme="majorHAnsi"/>
-          <w:sz w:val="24"/>
-          <w:szCs w:val="24"/>
-        </w:rPr>
-        <w:t xml:space="preserve"> </w:t>
-      </w:r>
-      <w:proofErr w:type="spellStart"/>
-      <w:r>
-        <w:rPr>
-          <w:rFonts w:asciiTheme="majorHAnsi" w:hAnsiTheme="majorHAnsi"/>
-          <w:sz w:val="24"/>
-          <w:szCs w:val="24"/>
-        </w:rPr>
-        <w:t>tako</w:t>
-      </w:r>
-      <w:proofErr w:type="spellEnd"/>
-      <w:r>
-        <w:rPr>
-          <w:rFonts w:asciiTheme="majorHAnsi" w:hAnsiTheme="majorHAnsi"/>
-          <w:sz w:val="24"/>
-          <w:szCs w:val="24"/>
-        </w:rPr>
-        <w:t xml:space="preserve"> </w:t>
-      </w:r>
-      <w:proofErr w:type="spellStart"/>
-      <w:r>
-        <w:rPr>
-          <w:rFonts w:asciiTheme="majorHAnsi" w:hAnsiTheme="majorHAnsi"/>
-          <w:sz w:val="24"/>
-          <w:szCs w:val="24"/>
-        </w:rPr>
-        <w:t>što</w:t>
-      </w:r>
-      <w:proofErr w:type="spellEnd"/>
-      <w:r>
-        <w:rPr>
-          <w:rFonts w:asciiTheme="majorHAnsi" w:hAnsiTheme="majorHAnsi"/>
-          <w:sz w:val="24"/>
-          <w:szCs w:val="24"/>
-        </w:rPr>
-        <w:t xml:space="preserve"> </w:t>
-      </w:r>
-      <w:proofErr w:type="spellStart"/>
-      <w:r>
-        <w:rPr>
-          <w:rFonts w:asciiTheme="majorHAnsi" w:hAnsiTheme="majorHAnsi"/>
-          <w:sz w:val="24"/>
-          <w:szCs w:val="24"/>
-        </w:rPr>
-        <w:t>ćemo</w:t>
-      </w:r>
-      <w:proofErr w:type="spellEnd"/>
-      <w:r>
-        <w:rPr>
-          <w:rFonts w:asciiTheme="majorHAnsi" w:hAnsiTheme="majorHAnsi"/>
-          <w:sz w:val="24"/>
-          <w:szCs w:val="24"/>
-        </w:rPr>
-        <w:t xml:space="preserve"> </w:t>
-      </w:r>
-      <w:proofErr w:type="spellStart"/>
-      <w:r>
-        <w:rPr>
-          <w:rFonts w:asciiTheme="majorHAnsi" w:hAnsiTheme="majorHAnsi"/>
-          <w:sz w:val="24"/>
-          <w:szCs w:val="24"/>
-        </w:rPr>
-        <w:t>ići</w:t>
-      </w:r>
-      <w:proofErr w:type="spellEnd"/>
-      <w:r>
-        <w:rPr>
-          <w:rFonts w:asciiTheme="majorHAnsi" w:hAnsiTheme="majorHAnsi"/>
-          <w:sz w:val="24"/>
-          <w:szCs w:val="24"/>
-        </w:rPr>
-        <w:t xml:space="preserve"> </w:t>
-      </w:r>
-      <w:proofErr w:type="spellStart"/>
-      <w:r>
-        <w:rPr>
-          <w:rFonts w:asciiTheme="majorHAnsi" w:hAnsiTheme="majorHAnsi"/>
-          <w:sz w:val="24"/>
-          <w:szCs w:val="24"/>
-        </w:rPr>
-        <w:t>na</w:t>
-      </w:r>
-      <w:proofErr w:type="spellEnd"/>
-      <w:r>
-        <w:rPr>
-          <w:rFonts w:asciiTheme="majorHAnsi" w:hAnsiTheme="majorHAnsi"/>
-          <w:sz w:val="24"/>
-          <w:szCs w:val="24"/>
-        </w:rPr>
-        <w:t xml:space="preserve"> </w:t>
-      </w:r>
-      <w:proofErr w:type="spellStart"/>
-      <w:r>
-        <w:rPr>
-          <w:rFonts w:asciiTheme="majorHAnsi" w:hAnsiTheme="majorHAnsi"/>
-          <w:sz w:val="24"/>
-          <w:szCs w:val="24"/>
-        </w:rPr>
-        <w:t>stranicu</w:t>
-      </w:r>
-      <w:proofErr w:type="spellEnd"/>
-      <w:r>
-        <w:rPr>
-          <w:rFonts w:asciiTheme="majorHAnsi" w:hAnsiTheme="majorHAnsi"/>
-          <w:sz w:val="24"/>
-          <w:szCs w:val="24"/>
-        </w:rPr>
-        <w:t xml:space="preserve"> </w:t>
+        <w:t xml:space="preserve">Da bi instalirali MySQL najprije ga moramo skinuti a to radimo tako što ćemo ići na stranicu </w:t>
       </w:r>
       <w:hyperlink r:id="rId11" w:history="1">
         <w:r>
@@ -1819,61 +1405,7 @@
           <w:sz w:val="24"/>
           <w:szCs w:val="24"/>
         </w:rPr>
-        <w:t xml:space="preserve"> </w:t>
-      </w:r>
-      <w:proofErr w:type="spellStart"/>
-      <w:r>
-        <w:rPr>
-          <w:rFonts w:asciiTheme="majorHAnsi" w:hAnsiTheme="majorHAnsi"/>
-          <w:sz w:val="24"/>
-          <w:szCs w:val="24"/>
-        </w:rPr>
-        <w:t>zatim</w:t>
-      </w:r>
-      <w:proofErr w:type="spellEnd"/>
-      <w:r>
-        <w:rPr>
-          <w:rFonts w:asciiTheme="majorHAnsi" w:hAnsiTheme="majorHAnsi"/>
-          <w:sz w:val="24"/>
-          <w:szCs w:val="24"/>
-        </w:rPr>
-        <w:t xml:space="preserve"> </w:t>
-      </w:r>
-      <w:proofErr w:type="spellStart"/>
-      <w:r>
-        <w:rPr>
-          <w:rFonts w:asciiTheme="majorHAnsi" w:hAnsiTheme="majorHAnsi"/>
-          <w:sz w:val="24"/>
-          <w:szCs w:val="24"/>
-        </w:rPr>
-        <w:t>kliknemo</w:t>
-      </w:r>
-      <w:proofErr w:type="spellEnd"/>
-      <w:r>
-        <w:rPr>
-          <w:rFonts w:asciiTheme="majorHAnsi" w:hAnsiTheme="majorHAnsi"/>
-          <w:sz w:val="24"/>
-          <w:szCs w:val="24"/>
-        </w:rPr>
-        <w:t xml:space="preserve"> </w:t>
-      </w:r>
-      <w:proofErr w:type="spellStart"/>
-      <w:r>
-        <w:rPr>
-          <w:rFonts w:asciiTheme="majorHAnsi" w:hAnsiTheme="majorHAnsi"/>
-          <w:sz w:val="24"/>
-          <w:szCs w:val="24"/>
-        </w:rPr>
-        <w:t>na</w:t>
-      </w:r>
-      <w:proofErr w:type="spellEnd"/>
-      <w:r>
-        <w:rPr>
-          <w:rFonts w:asciiTheme="majorHAnsi" w:hAnsiTheme="majorHAnsi"/>
-          <w:sz w:val="24"/>
-          <w:szCs w:val="24"/>
-        </w:rPr>
-        <w:t xml:space="preserve"> </w:t>
+        <w:t xml:space="preserve"> zatim kliknemo na </w:t>
       </w:r>
       <w:r>
         <w:rPr>
@@ -1890,27 +1422,8 @@
           <w:sz w:val="24"/>
           <w:szCs w:val="24"/>
         </w:rPr>
-        <w:t xml:space="preserve"> </w:t>
-      </w:r>
-      <w:proofErr w:type="spellStart"/>
-      <w:r>
-        <w:rPr>
-          <w:rFonts w:asciiTheme="majorHAnsi" w:hAnsiTheme="majorHAnsi"/>
-          <w:sz w:val="24"/>
-          <w:szCs w:val="24"/>
-        </w:rPr>
-        <w:t>onda</w:t>
-      </w:r>
-      <w:proofErr w:type="spellEnd"/>
-      <w:r>
-        <w:rPr>
-          <w:rFonts w:asciiTheme="majorHAnsi" w:hAnsiTheme="majorHAnsi"/>
-          <w:sz w:val="24"/>
-          <w:szCs w:val="24"/>
-        </w:rPr>
-        <w:t xml:space="preserve"> </w:t>
-      </w:r>
-      <w:proofErr w:type="gramStart"/>
+        <w:t xml:space="preserve"> onda </w:t>
+      </w:r>
       <w:r>
         <w:rPr>
           <w:rFonts w:asciiTheme="majorHAnsi" w:hAnsiTheme="majorHAnsi"/>
@@ -1926,46 +1439,8 @@
           <w:sz w:val="24"/>
           <w:szCs w:val="24"/>
         </w:rPr>
-        <w:t xml:space="preserve"> </w:t>
-      </w:r>
-      <w:proofErr w:type="spellStart"/>
-      <w:r>
-        <w:rPr>
-          <w:rFonts w:asciiTheme="majorHAnsi" w:hAnsiTheme="majorHAnsi"/>
-          <w:sz w:val="24"/>
-          <w:szCs w:val="24"/>
-        </w:rPr>
-        <w:t>i</w:t>
-      </w:r>
-      <w:proofErr w:type="spellEnd"/>
-      <w:proofErr w:type="gramEnd"/>
-      <w:r>
-        <w:rPr>
-          <w:rFonts w:asciiTheme="majorHAnsi" w:hAnsiTheme="majorHAnsi"/>
-          <w:sz w:val="24"/>
-          <w:szCs w:val="24"/>
-        </w:rPr>
-        <w:t xml:space="preserve"> </w:t>
-      </w:r>
-      <w:proofErr w:type="spellStart"/>
-      <w:r>
-        <w:rPr>
-          <w:rFonts w:asciiTheme="majorHAnsi" w:hAnsiTheme="majorHAnsi"/>
-          <w:sz w:val="24"/>
-          <w:szCs w:val="24"/>
-        </w:rPr>
-        <w:t>izaberemo</w:t>
-      </w:r>
-      <w:proofErr w:type="spellEnd"/>
-      <w:r>
-        <w:rPr>
-          <w:rFonts w:asciiTheme="majorHAnsi" w:hAnsiTheme="majorHAnsi"/>
-          <w:sz w:val="24"/>
-          <w:szCs w:val="24"/>
-        </w:rPr>
-        <w:t xml:space="preserve"> </w:t>
-      </w:r>
-      <w:proofErr w:type="spellStart"/>
+        <w:t xml:space="preserve"> i izaberemo </w:t>
+      </w:r>
       <w:r>
         <w:rPr>
           <w:rFonts w:asciiTheme="majorHAnsi" w:hAnsiTheme="majorHAnsi"/>
@@ -1973,17 +1448,7 @@
           <w:sz w:val="24"/>
           <w:szCs w:val="24"/>
         </w:rPr>
-        <w:t>MySQL</w:t>
-      </w:r>
-      <w:proofErr w:type="spellEnd"/>
-      <w:r>
-        <w:rPr>
-          <w:rFonts w:asciiTheme="majorHAnsi" w:hAnsiTheme="majorHAnsi"/>
-          <w:b/>
-          <w:sz w:val="24"/>
-          <w:szCs w:val="24"/>
-        </w:rPr>
-        <w:t xml:space="preserve"> installer.</w:t>
+        <w:t>MySQL installer.</w:t>
       </w:r>
     </w:p>
     <w:p>
@@ -2073,7 +1538,6 @@
           <w:szCs w:val="20"/>
         </w:rPr>
       </w:pPr>
-      <w:proofErr w:type="spellStart"/>
       <w:r>
         <w:rPr>
           <w:rFonts w:asciiTheme="majorHAnsi" w:hAnsiTheme="majorHAnsi"/>
@@ -2081,17 +1545,7 @@
           <w:sz w:val="20"/>
           <w:szCs w:val="20"/>
         </w:rPr>
-        <w:t>Slika</w:t>
-      </w:r>
-      <w:proofErr w:type="spellEnd"/>
-      <w:r>
-        <w:rPr>
-          <w:rFonts w:asciiTheme="majorHAnsi" w:hAnsiTheme="majorHAnsi"/>
-          <w:i/>
-          <w:sz w:val="20"/>
-          <w:szCs w:val="20"/>
-        </w:rPr>
-        <w:t xml:space="preserve"> 1.MySQL website </w:t>
+        <w:t xml:space="preserve">Slika 1.MySQL website </w:t>
       </w:r>
     </w:p>
     <w:p>
@@ -2123,77 +1577,13 @@
           <w:szCs w:val="24"/>
         </w:rPr>
       </w:pPr>
-      <w:proofErr w:type="spellStart"/>
       <w:r>
         <w:rPr>
           <w:rFonts w:asciiTheme="majorHAnsi" w:hAnsiTheme="majorHAnsi"/>
           <w:sz w:val="24"/>
           <w:szCs w:val="24"/>
         </w:rPr>
-        <w:t>Izaberemo</w:t>
-      </w:r>
-      <w:proofErr w:type="spellEnd"/>
-      <w:r>
-        <w:rPr>
-          <w:rFonts w:asciiTheme="majorHAnsi" w:hAnsiTheme="majorHAnsi"/>
-          <w:sz w:val="24"/>
-          <w:szCs w:val="24"/>
-        </w:rPr>
-        <w:t xml:space="preserve"> </w:t>
-      </w:r>
-      <w:proofErr w:type="spellStart"/>
-      <w:r>
-        <w:rPr>
-          <w:rFonts w:asciiTheme="majorHAnsi" w:hAnsiTheme="majorHAnsi"/>
-          <w:sz w:val="24"/>
-          <w:szCs w:val="24"/>
-        </w:rPr>
-        <w:t>platformu</w:t>
-      </w:r>
-      <w:proofErr w:type="spellEnd"/>
-      <w:r>
-        <w:rPr>
-          <w:rFonts w:asciiTheme="majorHAnsi" w:hAnsiTheme="majorHAnsi"/>
-          <w:sz w:val="24"/>
-          <w:szCs w:val="24"/>
-        </w:rPr>
-        <w:t xml:space="preserve"> (u </w:t>
-      </w:r>
-      <w:proofErr w:type="spellStart"/>
-      <w:r>
-        <w:rPr>
-          <w:rFonts w:asciiTheme="majorHAnsi" w:hAnsiTheme="majorHAnsi"/>
-          <w:sz w:val="24"/>
-          <w:szCs w:val="24"/>
-        </w:rPr>
-        <w:t>našem</w:t>
-      </w:r>
-      <w:proofErr w:type="spellEnd"/>
-      <w:r>
-        <w:rPr>
-          <w:rFonts w:asciiTheme="majorHAnsi" w:hAnsiTheme="majorHAnsi"/>
-          <w:sz w:val="24"/>
-          <w:szCs w:val="24"/>
-        </w:rPr>
-        <w:t xml:space="preserve"> </w:t>
-      </w:r>
-      <w:proofErr w:type="spellStart"/>
-      <w:r>
-        <w:rPr>
-          <w:rFonts w:asciiTheme="majorHAnsi" w:hAnsiTheme="majorHAnsi"/>
-          <w:sz w:val="24"/>
-          <w:szCs w:val="24"/>
-        </w:rPr>
-        <w:t>slučaju</w:t>
-      </w:r>
-      <w:proofErr w:type="spellEnd"/>
-      <w:r>
-        <w:rPr>
-          <w:rFonts w:asciiTheme="majorHAnsi" w:hAnsiTheme="majorHAnsi"/>
-          <w:sz w:val="24"/>
-          <w:szCs w:val="24"/>
-        </w:rPr>
-        <w:t xml:space="preserve"> to je </w:t>
+        <w:t xml:space="preserve">Izaberemo platformu (u našem slučaju to je </w:t>
       </w:r>
       <w:r>
         <w:rPr>
@@ -2210,63 +1600,7 @@
           <w:sz w:val="24"/>
           <w:szCs w:val="24"/>
         </w:rPr>
-        <w:t xml:space="preserve">) </w:t>
-      </w:r>
-      <w:proofErr w:type="spellStart"/>
-      <w:r>
-        <w:rPr>
-          <w:rFonts w:asciiTheme="majorHAnsi" w:hAnsiTheme="majorHAnsi"/>
-          <w:sz w:val="24"/>
-          <w:szCs w:val="24"/>
-        </w:rPr>
-        <w:t>i</w:t>
-      </w:r>
-      <w:proofErr w:type="spellEnd"/>
-      <w:r>
-        <w:rPr>
-          <w:rFonts w:asciiTheme="majorHAnsi" w:hAnsiTheme="majorHAnsi"/>
-          <w:sz w:val="24"/>
-          <w:szCs w:val="24"/>
-        </w:rPr>
-        <w:t xml:space="preserve"> </w:t>
-      </w:r>
-      <w:proofErr w:type="spellStart"/>
-      <w:r>
-        <w:rPr>
-          <w:rFonts w:asciiTheme="majorHAnsi" w:hAnsiTheme="majorHAnsi"/>
-          <w:sz w:val="24"/>
-          <w:szCs w:val="24"/>
-        </w:rPr>
-        <w:t>kliknemo</w:t>
-      </w:r>
-      <w:proofErr w:type="spellEnd"/>
-      <w:r>
-        <w:rPr>
-          <w:rFonts w:asciiTheme="majorHAnsi" w:hAnsiTheme="majorHAnsi"/>
-          <w:sz w:val="24"/>
-          <w:szCs w:val="24"/>
-        </w:rPr>
-        <w:t xml:space="preserve"> </w:t>
-      </w:r>
-      <w:proofErr w:type="spellStart"/>
-      <w:proofErr w:type="gramStart"/>
-      <w:r>
-        <w:rPr>
-          <w:rFonts w:asciiTheme="majorHAnsi" w:hAnsiTheme="majorHAnsi"/>
-          <w:sz w:val="24"/>
-          <w:szCs w:val="24"/>
-        </w:rPr>
-        <w:t>na</w:t>
-      </w:r>
-      <w:proofErr w:type="spellEnd"/>
-      <w:proofErr w:type="gramEnd"/>
-      <w:r>
-        <w:rPr>
-          <w:rFonts w:asciiTheme="majorHAnsi" w:hAnsiTheme="majorHAnsi"/>
-          <w:sz w:val="24"/>
-          <w:szCs w:val="24"/>
-        </w:rPr>
-        <w:t xml:space="preserve"> </w:t>
+        <w:t xml:space="preserve">) i kliknemo na </w:t>
       </w:r>
       <w:r>
         <w:rPr>
@@ -2283,170 +1617,7 @@
           <w:sz w:val="24"/>
           <w:szCs w:val="24"/>
         </w:rPr>
-        <w:t xml:space="preserve"> u </w:t>
-      </w:r>
-      <w:proofErr w:type="spellStart"/>
-      <w:r>
-        <w:rPr>
-          <w:rFonts w:asciiTheme="majorHAnsi" w:hAnsiTheme="majorHAnsi"/>
-          <w:sz w:val="24"/>
-          <w:szCs w:val="24"/>
-        </w:rPr>
-        <w:t>zavisnosti</w:t>
-      </w:r>
-      <w:proofErr w:type="spellEnd"/>
-      <w:r>
-        <w:rPr>
-          <w:rFonts w:asciiTheme="majorHAnsi" w:hAnsiTheme="majorHAnsi"/>
-          <w:sz w:val="24"/>
-          <w:szCs w:val="24"/>
-        </w:rPr>
-        <w:t xml:space="preserve"> </w:t>
-      </w:r>
-      <w:proofErr w:type="spellStart"/>
-      <w:r>
-        <w:rPr>
-          <w:rFonts w:asciiTheme="majorHAnsi" w:hAnsiTheme="majorHAnsi"/>
-          <w:sz w:val="24"/>
-          <w:szCs w:val="24"/>
-        </w:rPr>
-        <w:t>hoćemo</w:t>
-      </w:r>
-      <w:proofErr w:type="spellEnd"/>
-      <w:r>
-        <w:rPr>
-          <w:rFonts w:asciiTheme="majorHAnsi" w:hAnsiTheme="majorHAnsi"/>
-          <w:sz w:val="24"/>
-          <w:szCs w:val="24"/>
-        </w:rPr>
-        <w:t xml:space="preserve"> </w:t>
-      </w:r>
-      <w:proofErr w:type="spellStart"/>
-      <w:r>
-        <w:rPr>
-          <w:rFonts w:asciiTheme="majorHAnsi" w:hAnsiTheme="majorHAnsi"/>
-          <w:sz w:val="24"/>
-          <w:szCs w:val="24"/>
-        </w:rPr>
-        <w:t>li</w:t>
-      </w:r>
-      <w:proofErr w:type="spellEnd"/>
-      <w:r>
-        <w:rPr>
-          <w:rFonts w:asciiTheme="majorHAnsi" w:hAnsiTheme="majorHAnsi"/>
-          <w:sz w:val="24"/>
-          <w:szCs w:val="24"/>
-        </w:rPr>
-        <w:t xml:space="preserve"> </w:t>
-      </w:r>
-      <w:proofErr w:type="spellStart"/>
-      <w:r>
-        <w:rPr>
-          <w:rFonts w:asciiTheme="majorHAnsi" w:hAnsiTheme="majorHAnsi"/>
-          <w:sz w:val="24"/>
-          <w:szCs w:val="24"/>
-        </w:rPr>
-        <w:t>normalnu</w:t>
-      </w:r>
-      <w:proofErr w:type="spellEnd"/>
-      <w:r>
-        <w:rPr>
-          <w:rFonts w:asciiTheme="majorHAnsi" w:hAnsiTheme="majorHAnsi"/>
-          <w:sz w:val="24"/>
-          <w:szCs w:val="24"/>
-        </w:rPr>
-        <w:t xml:space="preserve"> </w:t>
-      </w:r>
-      <w:proofErr w:type="spellStart"/>
-      <w:r>
-        <w:rPr>
-          <w:rFonts w:asciiTheme="majorHAnsi" w:hAnsiTheme="majorHAnsi"/>
-          <w:sz w:val="24"/>
-          <w:szCs w:val="24"/>
-        </w:rPr>
-        <w:t>ili</w:t>
-      </w:r>
-      <w:proofErr w:type="spellEnd"/>
-      <w:r>
-        <w:rPr>
-          <w:rFonts w:asciiTheme="majorHAnsi" w:hAnsiTheme="majorHAnsi"/>
-          <w:sz w:val="24"/>
-          <w:szCs w:val="24"/>
-        </w:rPr>
-        <w:t xml:space="preserve"> web </w:t>
-      </w:r>
-      <w:proofErr w:type="spellStart"/>
-      <w:r>
-        <w:rPr>
-          <w:rFonts w:asciiTheme="majorHAnsi" w:hAnsiTheme="majorHAnsi"/>
-          <w:sz w:val="24"/>
-          <w:szCs w:val="24"/>
-        </w:rPr>
-        <w:t>instalaciju</w:t>
-      </w:r>
-      <w:proofErr w:type="spellEnd"/>
-      <w:r>
-        <w:rPr>
-          <w:rFonts w:asciiTheme="majorHAnsi" w:hAnsiTheme="majorHAnsi"/>
-          <w:sz w:val="24"/>
-          <w:szCs w:val="24"/>
-        </w:rPr>
-        <w:t xml:space="preserve">. </w:t>
-      </w:r>
-      <w:proofErr w:type="spellStart"/>
-      <w:proofErr w:type="gramStart"/>
-      <w:r>
-        <w:rPr>
-          <w:rFonts w:asciiTheme="majorHAnsi" w:hAnsiTheme="majorHAnsi"/>
-          <w:sz w:val="24"/>
-          <w:szCs w:val="24"/>
-        </w:rPr>
-        <w:t>Verzija</w:t>
-      </w:r>
-      <w:proofErr w:type="spellEnd"/>
-      <w:r>
-        <w:rPr>
-          <w:rFonts w:asciiTheme="majorHAnsi" w:hAnsiTheme="majorHAnsi"/>
-          <w:sz w:val="24"/>
-          <w:szCs w:val="24"/>
-        </w:rPr>
-        <w:t xml:space="preserve"> </w:t>
-      </w:r>
-      <w:proofErr w:type="spellStart"/>
-      <w:r>
-        <w:rPr>
-          <w:rFonts w:asciiTheme="majorHAnsi" w:hAnsiTheme="majorHAnsi"/>
-          <w:sz w:val="24"/>
-          <w:szCs w:val="24"/>
-        </w:rPr>
-        <w:t>MySQL</w:t>
-      </w:r>
-      <w:proofErr w:type="spellEnd"/>
-      <w:r>
-        <w:rPr>
-          <w:rFonts w:asciiTheme="majorHAnsi" w:hAnsiTheme="majorHAnsi"/>
-          <w:sz w:val="24"/>
-          <w:szCs w:val="24"/>
-        </w:rPr>
-        <w:t xml:space="preserve"> </w:t>
-      </w:r>
-      <w:proofErr w:type="spellStart"/>
-      <w:r>
-        <w:rPr>
-          <w:rFonts w:asciiTheme="majorHAnsi" w:hAnsiTheme="majorHAnsi"/>
-          <w:sz w:val="24"/>
-          <w:szCs w:val="24"/>
-        </w:rPr>
-        <w:t>paketa</w:t>
-      </w:r>
-      <w:proofErr w:type="spellEnd"/>
-      <w:r>
-        <w:rPr>
-          <w:rFonts w:asciiTheme="majorHAnsi" w:hAnsiTheme="majorHAnsi"/>
-          <w:sz w:val="24"/>
-          <w:szCs w:val="24"/>
-        </w:rPr>
-        <w:t xml:space="preserve"> je </w:t>
+        <w:t xml:space="preserve"> u zavisnosti hoćemo li normalnu ili web instalaciju. Verzija MySQL paketa je </w:t>
       </w:r>
       <w:r>
         <w:rPr>
@@ -2463,90 +1634,7 @@
           <w:sz w:val="24"/>
           <w:szCs w:val="24"/>
         </w:rPr>
-        <w:t>.</w:t>
-      </w:r>
-      <w:proofErr w:type="gramEnd"/>
-      <w:r>
-        <w:rPr>
-          <w:rFonts w:asciiTheme="majorHAnsi" w:hAnsiTheme="majorHAnsi"/>
-          <w:sz w:val="24"/>
-          <w:szCs w:val="24"/>
-        </w:rPr>
-        <w:t xml:space="preserve"> </w:t>
-      </w:r>
-      <w:proofErr w:type="spellStart"/>
-      <w:r>
-        <w:rPr>
-          <w:rFonts w:asciiTheme="majorHAnsi" w:hAnsiTheme="majorHAnsi"/>
-          <w:sz w:val="24"/>
-          <w:szCs w:val="24"/>
-        </w:rPr>
-        <w:t>Poslije</w:t>
-      </w:r>
-      <w:proofErr w:type="spellEnd"/>
-      <w:r>
-        <w:rPr>
-          <w:rFonts w:asciiTheme="majorHAnsi" w:hAnsiTheme="majorHAnsi"/>
-          <w:sz w:val="24"/>
-          <w:szCs w:val="24"/>
-        </w:rPr>
-        <w:t xml:space="preserve"> toga </w:t>
-      </w:r>
-      <w:proofErr w:type="spellStart"/>
-      <w:r>
-        <w:rPr>
-          <w:rFonts w:asciiTheme="majorHAnsi" w:hAnsiTheme="majorHAnsi"/>
-          <w:sz w:val="24"/>
-          <w:szCs w:val="24"/>
-        </w:rPr>
-        <w:t>trebamo</w:t>
-      </w:r>
-      <w:proofErr w:type="spellEnd"/>
-      <w:r>
-        <w:rPr>
-          <w:rFonts w:asciiTheme="majorHAnsi" w:hAnsiTheme="majorHAnsi"/>
-          <w:sz w:val="24"/>
-          <w:szCs w:val="24"/>
-        </w:rPr>
-        <w:t xml:space="preserve"> </w:t>
-      </w:r>
-      <w:proofErr w:type="spellStart"/>
-      <w:r>
-        <w:rPr>
-          <w:rFonts w:asciiTheme="majorHAnsi" w:hAnsiTheme="majorHAnsi"/>
-          <w:sz w:val="24"/>
-          <w:szCs w:val="24"/>
-        </w:rPr>
-        <w:t>kliknuti</w:t>
-      </w:r>
-      <w:proofErr w:type="spellEnd"/>
-      <w:r>
-        <w:rPr>
-          <w:rFonts w:asciiTheme="majorHAnsi" w:hAnsiTheme="majorHAnsi"/>
-          <w:sz w:val="24"/>
-          <w:szCs w:val="24"/>
-        </w:rPr>
-        <w:t xml:space="preserve"> </w:t>
-      </w:r>
-      <w:proofErr w:type="spellStart"/>
-      <w:proofErr w:type="gramStart"/>
-      <w:r>
-        <w:rPr>
-          <w:rFonts w:asciiTheme="majorHAnsi" w:hAnsiTheme="majorHAnsi"/>
-          <w:sz w:val="24"/>
-          <w:szCs w:val="24"/>
-        </w:rPr>
-        <w:t>na</w:t>
-      </w:r>
-      <w:proofErr w:type="spellEnd"/>
-      <w:proofErr w:type="gramEnd"/>
-      <w:r>
-        <w:rPr>
-          <w:rFonts w:asciiTheme="majorHAnsi" w:hAnsiTheme="majorHAnsi"/>
-          <w:sz w:val="24"/>
-          <w:szCs w:val="24"/>
-        </w:rPr>
-        <w:t xml:space="preserve"> </w:t>
+        <w:t xml:space="preserve">. Poslije toga trebamo kliknuti na </w:t>
       </w:r>
       <w:r>
         <w:rPr>
@@ -2672,8 +1760,6 @@
           <w:szCs w:val="20"/>
         </w:rPr>
       </w:pPr>
-      <w:proofErr w:type="spellStart"/>
-      <w:proofErr w:type="gramStart"/>
       <w:r>
         <w:rPr>
           <w:rFonts w:asciiTheme="majorHAnsi" w:hAnsiTheme="majorHAnsi"/>
@@ -2681,47 +1767,7 @@
           <w:sz w:val="20"/>
           <w:szCs w:val="20"/>
         </w:rPr>
-        <w:t>Slika</w:t>
-      </w:r>
-      <w:proofErr w:type="spellEnd"/>
-      <w:r>
-        <w:rPr>
-          <w:rFonts w:asciiTheme="majorHAnsi" w:hAnsiTheme="majorHAnsi"/>
-          <w:i/>
-          <w:sz w:val="20"/>
-          <w:szCs w:val="20"/>
-        </w:rPr>
-        <w:t xml:space="preserve"> 2.</w:t>
-      </w:r>
-      <w:proofErr w:type="gramEnd"/>
-      <w:r>
-        <w:rPr>
-          <w:rFonts w:asciiTheme="majorHAnsi" w:hAnsiTheme="majorHAnsi"/>
-          <w:i/>
-          <w:sz w:val="20"/>
-          <w:szCs w:val="20"/>
-        </w:rPr>
-        <w:t xml:space="preserve"> </w:t>
-      </w:r>
-      <w:proofErr w:type="spellStart"/>
-      <w:r>
-        <w:rPr>
-          <w:rFonts w:asciiTheme="majorHAnsi" w:hAnsiTheme="majorHAnsi"/>
-          <w:i/>
-          <w:sz w:val="20"/>
-          <w:szCs w:val="20"/>
-        </w:rPr>
-        <w:t>MySQL</w:t>
-      </w:r>
-      <w:proofErr w:type="spellEnd"/>
-      <w:r>
-        <w:rPr>
-          <w:rFonts w:asciiTheme="majorHAnsi" w:hAnsiTheme="majorHAnsi"/>
-          <w:i/>
-          <w:sz w:val="20"/>
-          <w:szCs w:val="20"/>
-        </w:rPr>
-        <w:t xml:space="preserve"> download</w:t>
+        <w:t>Slika 2. MySQL download</w:t>
       </w:r>
     </w:p>
     <w:p>
@@ -2809,8 +1855,6 @@
           <w:szCs w:val="24"/>
         </w:rPr>
       </w:pPr>
-      <w:proofErr w:type="spellStart"/>
-      <w:proofErr w:type="gramStart"/>
       <w:r>
         <w:rPr>
           <w:rFonts w:asciiTheme="majorHAnsi" w:hAnsiTheme="majorHAnsi"/>
@@ -2818,214 +1862,7 @@
           <w:szCs w:val="24"/>
         </w:rPr>
         <w:lastRenderedPageBreak/>
-        <w:t>Nakon</w:t>
-      </w:r>
-      <w:proofErr w:type="spellEnd"/>
-      <w:r>
-        <w:rPr>
-          <w:rFonts w:asciiTheme="majorHAnsi" w:hAnsiTheme="majorHAnsi"/>
-          <w:sz w:val="24"/>
-          <w:szCs w:val="24"/>
-        </w:rPr>
-        <w:t xml:space="preserve"> </w:t>
-      </w:r>
-      <w:proofErr w:type="spellStart"/>
-      <w:r>
-        <w:rPr>
-          <w:rFonts w:asciiTheme="majorHAnsi" w:hAnsiTheme="majorHAnsi"/>
-          <w:sz w:val="24"/>
-          <w:szCs w:val="24"/>
-        </w:rPr>
-        <w:t>skidanja</w:t>
-      </w:r>
-      <w:proofErr w:type="spellEnd"/>
-      <w:r>
-        <w:rPr>
-          <w:rFonts w:asciiTheme="majorHAnsi" w:hAnsiTheme="majorHAnsi"/>
-          <w:sz w:val="24"/>
-          <w:szCs w:val="24"/>
-        </w:rPr>
-        <w:t xml:space="preserve"> </w:t>
-      </w:r>
-      <w:proofErr w:type="spellStart"/>
-      <w:r>
-        <w:rPr>
-          <w:rFonts w:asciiTheme="majorHAnsi" w:hAnsiTheme="majorHAnsi"/>
-          <w:sz w:val="24"/>
-          <w:szCs w:val="24"/>
-        </w:rPr>
-        <w:t>instalacije</w:t>
-      </w:r>
-      <w:proofErr w:type="spellEnd"/>
-      <w:r>
-        <w:rPr>
-          <w:rFonts w:asciiTheme="majorHAnsi" w:hAnsiTheme="majorHAnsi"/>
-          <w:sz w:val="24"/>
-          <w:szCs w:val="24"/>
-        </w:rPr>
-        <w:t xml:space="preserve"> </w:t>
-      </w:r>
-      <w:proofErr w:type="spellStart"/>
-      <w:r>
-        <w:rPr>
-          <w:rFonts w:asciiTheme="majorHAnsi" w:hAnsiTheme="majorHAnsi"/>
-          <w:sz w:val="24"/>
-          <w:szCs w:val="24"/>
-        </w:rPr>
-        <w:t>pokrećemo</w:t>
-      </w:r>
-      <w:proofErr w:type="spellEnd"/>
-      <w:r>
-        <w:rPr>
-          <w:rFonts w:asciiTheme="majorHAnsi" w:hAnsiTheme="majorHAnsi"/>
-          <w:sz w:val="24"/>
-          <w:szCs w:val="24"/>
-        </w:rPr>
-        <w:t xml:space="preserve"> je </w:t>
-      </w:r>
-      <w:proofErr w:type="spellStart"/>
-      <w:r>
-        <w:rPr>
-          <w:rFonts w:asciiTheme="majorHAnsi" w:hAnsiTheme="majorHAnsi"/>
-          <w:sz w:val="24"/>
-          <w:szCs w:val="24"/>
-        </w:rPr>
-        <w:t>gdje</w:t>
-      </w:r>
-      <w:proofErr w:type="spellEnd"/>
-      <w:r>
-        <w:rPr>
-          <w:rFonts w:asciiTheme="majorHAnsi" w:hAnsiTheme="majorHAnsi"/>
-          <w:sz w:val="24"/>
-          <w:szCs w:val="24"/>
-        </w:rPr>
-        <w:t xml:space="preserve"> </w:t>
-      </w:r>
-      <w:proofErr w:type="spellStart"/>
-      <w:r>
-        <w:rPr>
-          <w:rFonts w:asciiTheme="majorHAnsi" w:hAnsiTheme="majorHAnsi"/>
-          <w:sz w:val="24"/>
-          <w:szCs w:val="24"/>
-        </w:rPr>
-        <w:t>nam</w:t>
-      </w:r>
-      <w:proofErr w:type="spellEnd"/>
-      <w:r>
-        <w:rPr>
-          <w:rFonts w:asciiTheme="majorHAnsi" w:hAnsiTheme="majorHAnsi"/>
-          <w:sz w:val="24"/>
-          <w:szCs w:val="24"/>
-        </w:rPr>
-        <w:t xml:space="preserve"> se </w:t>
-      </w:r>
-      <w:proofErr w:type="spellStart"/>
-      <w:r>
-        <w:rPr>
-          <w:rFonts w:asciiTheme="majorHAnsi" w:hAnsiTheme="majorHAnsi"/>
-          <w:sz w:val="24"/>
-          <w:szCs w:val="24"/>
-        </w:rPr>
-        <w:t>pojavljuje</w:t>
-      </w:r>
-      <w:proofErr w:type="spellEnd"/>
-      <w:r>
-        <w:rPr>
-          <w:rFonts w:asciiTheme="majorHAnsi" w:hAnsiTheme="majorHAnsi"/>
-          <w:sz w:val="24"/>
-          <w:szCs w:val="24"/>
-        </w:rPr>
-        <w:t xml:space="preserve"> </w:t>
-      </w:r>
-      <w:proofErr w:type="spellStart"/>
-      <w:r>
-        <w:rPr>
-          <w:rFonts w:asciiTheme="majorHAnsi" w:hAnsiTheme="majorHAnsi"/>
-          <w:sz w:val="24"/>
-          <w:szCs w:val="24"/>
-        </w:rPr>
-        <w:t>sljedeći</w:t>
-      </w:r>
-      <w:proofErr w:type="spellEnd"/>
-      <w:r>
-        <w:rPr>
-          <w:rFonts w:asciiTheme="majorHAnsi" w:hAnsiTheme="majorHAnsi"/>
-          <w:sz w:val="24"/>
-          <w:szCs w:val="24"/>
-        </w:rPr>
-        <w:t xml:space="preserve"> </w:t>
-      </w:r>
-      <w:proofErr w:type="spellStart"/>
-      <w:r>
-        <w:rPr>
-          <w:rFonts w:asciiTheme="majorHAnsi" w:hAnsiTheme="majorHAnsi"/>
-          <w:sz w:val="24"/>
-          <w:szCs w:val="24"/>
-        </w:rPr>
-        <w:t>prozor</w:t>
-      </w:r>
-      <w:proofErr w:type="spellEnd"/>
-      <w:r>
-        <w:rPr>
-          <w:rFonts w:asciiTheme="majorHAnsi" w:hAnsiTheme="majorHAnsi"/>
-          <w:sz w:val="24"/>
-          <w:szCs w:val="24"/>
-        </w:rPr>
-        <w:t xml:space="preserve">, u </w:t>
-      </w:r>
-      <w:proofErr w:type="spellStart"/>
-      <w:r>
-        <w:rPr>
-          <w:rFonts w:asciiTheme="majorHAnsi" w:hAnsiTheme="majorHAnsi"/>
-          <w:sz w:val="24"/>
-          <w:szCs w:val="24"/>
-        </w:rPr>
-        <w:t>kojem</w:t>
-      </w:r>
-      <w:proofErr w:type="spellEnd"/>
-      <w:r>
-        <w:rPr>
-          <w:rFonts w:asciiTheme="majorHAnsi" w:hAnsiTheme="majorHAnsi"/>
-          <w:sz w:val="24"/>
-          <w:szCs w:val="24"/>
-        </w:rPr>
-        <w:t xml:space="preserve"> </w:t>
-      </w:r>
-      <w:proofErr w:type="spellStart"/>
-      <w:r>
-        <w:rPr>
-          <w:rFonts w:asciiTheme="majorHAnsi" w:hAnsiTheme="majorHAnsi"/>
-          <w:sz w:val="24"/>
-          <w:szCs w:val="24"/>
-        </w:rPr>
-        <w:t>trebamo</w:t>
-      </w:r>
-      <w:proofErr w:type="spellEnd"/>
-      <w:r>
-        <w:rPr>
-          <w:rFonts w:asciiTheme="majorHAnsi" w:hAnsiTheme="majorHAnsi"/>
-          <w:sz w:val="24"/>
-          <w:szCs w:val="24"/>
-        </w:rPr>
-        <w:t xml:space="preserve"> </w:t>
-      </w:r>
-      <w:proofErr w:type="spellStart"/>
-      <w:r>
-        <w:rPr>
-          <w:rFonts w:asciiTheme="majorHAnsi" w:hAnsiTheme="majorHAnsi"/>
-          <w:sz w:val="24"/>
-          <w:szCs w:val="24"/>
-        </w:rPr>
-        <w:t>prihvatiti</w:t>
-      </w:r>
-      <w:proofErr w:type="spellEnd"/>
-      <w:r>
-        <w:rPr>
-          <w:rFonts w:asciiTheme="majorHAnsi" w:hAnsiTheme="majorHAnsi"/>
-          <w:sz w:val="24"/>
-          <w:szCs w:val="24"/>
-        </w:rPr>
-        <w:t xml:space="preserve"> </w:t>
+        <w:t xml:space="preserve">Nakon skidanja instalacije pokrećemo je gdje nam se pojavljuje sljedeći prozor, u kojem trebamo prihvatiti </w:t>
       </w:r>
       <w:r>
         <w:rPr>
@@ -3044,7 +1881,6 @@
         </w:rPr>
         <w:t>.</w:t>
       </w:r>
-      <w:proofErr w:type="gramEnd"/>
     </w:p>
     <w:p>
       <w:pPr>
@@ -3132,8 +1968,6 @@
           <w:szCs w:val="20"/>
         </w:rPr>
       </w:pPr>
-      <w:proofErr w:type="spellStart"/>
-      <w:proofErr w:type="gramStart"/>
       <w:r>
         <w:rPr>
           <w:rFonts w:asciiTheme="majorHAnsi" w:hAnsiTheme="majorHAnsi"/>
@@ -3141,67 +1975,7 @@
           <w:sz w:val="20"/>
           <w:szCs w:val="20"/>
         </w:rPr>
-        <w:t>Slika</w:t>
-      </w:r>
-      <w:proofErr w:type="spellEnd"/>
-      <w:r>
-        <w:rPr>
-          <w:rFonts w:asciiTheme="majorHAnsi" w:hAnsiTheme="majorHAnsi"/>
-          <w:i/>
-          <w:sz w:val="20"/>
-          <w:szCs w:val="20"/>
-        </w:rPr>
-        <w:t xml:space="preserve"> 3.</w:t>
-      </w:r>
-      <w:proofErr w:type="gramEnd"/>
-      <w:r>
-        <w:rPr>
-          <w:rFonts w:asciiTheme="majorHAnsi" w:hAnsiTheme="majorHAnsi"/>
-          <w:i/>
-          <w:sz w:val="20"/>
-          <w:szCs w:val="20"/>
-        </w:rPr>
-        <w:t xml:space="preserve">  </w:t>
-      </w:r>
-      <w:proofErr w:type="spellStart"/>
-      <w:r>
-        <w:rPr>
-          <w:rFonts w:asciiTheme="majorHAnsi" w:hAnsiTheme="majorHAnsi"/>
-          <w:i/>
-          <w:sz w:val="20"/>
-          <w:szCs w:val="20"/>
-        </w:rPr>
-        <w:t>MySQL</w:t>
-      </w:r>
-      <w:proofErr w:type="spellEnd"/>
-      <w:r>
-        <w:rPr>
-          <w:rFonts w:asciiTheme="majorHAnsi" w:hAnsiTheme="majorHAnsi"/>
-          <w:i/>
-          <w:sz w:val="20"/>
-          <w:szCs w:val="20"/>
-        </w:rPr>
-        <w:t xml:space="preserve"> </w:t>
-      </w:r>
-      <w:proofErr w:type="spellStart"/>
-      <w:r>
-        <w:rPr>
-          <w:rFonts w:asciiTheme="majorHAnsi" w:hAnsiTheme="majorHAnsi"/>
-          <w:i/>
-          <w:sz w:val="20"/>
-          <w:szCs w:val="20"/>
-        </w:rPr>
-        <w:t>Licence</w:t>
-      </w:r>
-      <w:proofErr w:type="spellEnd"/>
-      <w:r>
-        <w:rPr>
-          <w:rFonts w:asciiTheme="majorHAnsi" w:hAnsiTheme="majorHAnsi"/>
-          <w:i/>
-          <w:sz w:val="20"/>
-          <w:szCs w:val="20"/>
-        </w:rPr>
-        <w:t xml:space="preserve"> Agreement</w:t>
+        <w:t>Slika 3.  MySQL Licence Agreement</w:t>
       </w:r>
     </w:p>
     <w:p>
@@ -3234,167 +2008,13 @@
           <w:szCs w:val="24"/>
         </w:rPr>
       </w:pPr>
-      <w:proofErr w:type="spellStart"/>
       <w:r>
         <w:rPr>
           <w:rFonts w:asciiTheme="majorHAnsi" w:hAnsiTheme="majorHAnsi"/>
           <w:sz w:val="24"/>
           <w:szCs w:val="24"/>
         </w:rPr>
-        <w:t>Zatim</w:t>
-      </w:r>
-      <w:proofErr w:type="spellEnd"/>
-      <w:r>
-        <w:rPr>
-          <w:rFonts w:asciiTheme="majorHAnsi" w:hAnsiTheme="majorHAnsi"/>
-          <w:sz w:val="24"/>
-          <w:szCs w:val="24"/>
-        </w:rPr>
-        <w:t xml:space="preserve"> </w:t>
-      </w:r>
-      <w:proofErr w:type="spellStart"/>
-      <w:r>
-        <w:rPr>
-          <w:rFonts w:asciiTheme="majorHAnsi" w:hAnsiTheme="majorHAnsi"/>
-          <w:sz w:val="24"/>
-          <w:szCs w:val="24"/>
-        </w:rPr>
-        <w:t>moramo</w:t>
-      </w:r>
-      <w:proofErr w:type="spellEnd"/>
-      <w:r>
-        <w:rPr>
-          <w:rFonts w:asciiTheme="majorHAnsi" w:hAnsiTheme="majorHAnsi"/>
-          <w:sz w:val="24"/>
-          <w:szCs w:val="24"/>
-        </w:rPr>
-        <w:t xml:space="preserve"> </w:t>
-      </w:r>
-      <w:proofErr w:type="spellStart"/>
-      <w:r>
-        <w:rPr>
-          <w:rFonts w:asciiTheme="majorHAnsi" w:hAnsiTheme="majorHAnsi"/>
-          <w:sz w:val="24"/>
-          <w:szCs w:val="24"/>
-        </w:rPr>
-        <w:t>odabrati</w:t>
-      </w:r>
-      <w:proofErr w:type="spellEnd"/>
-      <w:r>
-        <w:rPr>
-          <w:rFonts w:asciiTheme="majorHAnsi" w:hAnsiTheme="majorHAnsi"/>
-          <w:sz w:val="24"/>
-          <w:szCs w:val="24"/>
-        </w:rPr>
-        <w:t xml:space="preserve"> </w:t>
-      </w:r>
-      <w:proofErr w:type="spellStart"/>
-      <w:r>
-        <w:rPr>
-          <w:rFonts w:asciiTheme="majorHAnsi" w:hAnsiTheme="majorHAnsi"/>
-          <w:sz w:val="24"/>
-          <w:szCs w:val="24"/>
-        </w:rPr>
-        <w:t>postavke</w:t>
-      </w:r>
-      <w:proofErr w:type="spellEnd"/>
-      <w:r>
-        <w:rPr>
-          <w:rFonts w:asciiTheme="majorHAnsi" w:hAnsiTheme="majorHAnsi"/>
-          <w:sz w:val="24"/>
-          <w:szCs w:val="24"/>
-        </w:rPr>
-        <w:t xml:space="preserve"> </w:t>
-      </w:r>
-      <w:proofErr w:type="spellStart"/>
-      <w:r>
-        <w:rPr>
-          <w:rFonts w:asciiTheme="majorHAnsi" w:hAnsiTheme="majorHAnsi"/>
-          <w:sz w:val="24"/>
-          <w:szCs w:val="24"/>
-        </w:rPr>
-        <w:t>instalacije</w:t>
-      </w:r>
-      <w:proofErr w:type="spellEnd"/>
-      <w:r>
-        <w:rPr>
-          <w:rFonts w:asciiTheme="majorHAnsi" w:hAnsiTheme="majorHAnsi"/>
-          <w:sz w:val="24"/>
-          <w:szCs w:val="24"/>
-        </w:rPr>
-        <w:t xml:space="preserve">, u </w:t>
-      </w:r>
-      <w:proofErr w:type="spellStart"/>
-      <w:r>
-        <w:rPr>
-          <w:rFonts w:asciiTheme="majorHAnsi" w:hAnsiTheme="majorHAnsi"/>
-          <w:sz w:val="24"/>
-          <w:szCs w:val="24"/>
-        </w:rPr>
-        <w:t>našem</w:t>
-      </w:r>
-      <w:proofErr w:type="spellEnd"/>
-      <w:r>
-        <w:rPr>
-          <w:rFonts w:asciiTheme="majorHAnsi" w:hAnsiTheme="majorHAnsi"/>
-          <w:sz w:val="24"/>
-          <w:szCs w:val="24"/>
-        </w:rPr>
-        <w:t xml:space="preserve"> </w:t>
-      </w:r>
-      <w:proofErr w:type="spellStart"/>
-      <w:r>
-        <w:rPr>
-          <w:rFonts w:asciiTheme="majorHAnsi" w:hAnsiTheme="majorHAnsi"/>
-          <w:sz w:val="24"/>
-          <w:szCs w:val="24"/>
-        </w:rPr>
-        <w:t>slučaju</w:t>
-      </w:r>
-      <w:proofErr w:type="spellEnd"/>
-      <w:r>
-        <w:rPr>
-          <w:rFonts w:asciiTheme="majorHAnsi" w:hAnsiTheme="majorHAnsi"/>
-          <w:sz w:val="24"/>
-          <w:szCs w:val="24"/>
-        </w:rPr>
-        <w:t xml:space="preserve"> to </w:t>
-      </w:r>
-      <w:proofErr w:type="spellStart"/>
-      <w:r>
-        <w:rPr>
-          <w:rFonts w:asciiTheme="majorHAnsi" w:hAnsiTheme="majorHAnsi"/>
-          <w:sz w:val="24"/>
-          <w:szCs w:val="24"/>
-        </w:rPr>
-        <w:t>će</w:t>
-      </w:r>
-      <w:proofErr w:type="spellEnd"/>
-      <w:r>
-        <w:rPr>
-          <w:rFonts w:asciiTheme="majorHAnsi" w:hAnsiTheme="majorHAnsi"/>
-          <w:sz w:val="24"/>
-          <w:szCs w:val="24"/>
-        </w:rPr>
-        <w:t xml:space="preserve"> </w:t>
-      </w:r>
-      <w:proofErr w:type="spellStart"/>
-      <w:r>
-        <w:rPr>
-          <w:rFonts w:asciiTheme="majorHAnsi" w:hAnsiTheme="majorHAnsi"/>
-          <w:sz w:val="24"/>
-          <w:szCs w:val="24"/>
-        </w:rPr>
-        <w:t>biti</w:t>
-      </w:r>
-      <w:proofErr w:type="spellEnd"/>
-      <w:r>
-        <w:rPr>
-          <w:rFonts w:asciiTheme="majorHAnsi" w:hAnsiTheme="majorHAnsi"/>
-          <w:sz w:val="24"/>
-          <w:szCs w:val="24"/>
-        </w:rPr>
-        <w:t xml:space="preserve"> </w:t>
+        <w:t xml:space="preserve">Zatim moramo odabrati postavke instalacije, u našem slučaju to će biti </w:t>
       </w:r>
       <w:r>
         <w:rPr>
@@ -3411,225 +2031,7 @@
           <w:sz w:val="24"/>
           <w:szCs w:val="24"/>
         </w:rPr>
-        <w:t xml:space="preserve"> </w:t>
-      </w:r>
-      <w:proofErr w:type="spellStart"/>
-      <w:r>
-        <w:rPr>
-          <w:rFonts w:asciiTheme="majorHAnsi" w:hAnsiTheme="majorHAnsi"/>
-          <w:sz w:val="24"/>
-          <w:szCs w:val="24"/>
-        </w:rPr>
-        <w:t>jer</w:t>
-      </w:r>
-      <w:proofErr w:type="spellEnd"/>
-      <w:r>
-        <w:rPr>
-          <w:rFonts w:asciiTheme="majorHAnsi" w:hAnsiTheme="majorHAnsi"/>
-          <w:sz w:val="24"/>
-          <w:szCs w:val="24"/>
-        </w:rPr>
-        <w:t xml:space="preserve"> </w:t>
-      </w:r>
-      <w:proofErr w:type="spellStart"/>
-      <w:r>
-        <w:rPr>
-          <w:rFonts w:asciiTheme="majorHAnsi" w:hAnsiTheme="majorHAnsi"/>
-          <w:sz w:val="24"/>
-          <w:szCs w:val="24"/>
-        </w:rPr>
-        <w:t>će</w:t>
-      </w:r>
-      <w:proofErr w:type="spellEnd"/>
-      <w:r>
-        <w:rPr>
-          <w:rFonts w:asciiTheme="majorHAnsi" w:hAnsiTheme="majorHAnsi"/>
-          <w:sz w:val="24"/>
-          <w:szCs w:val="24"/>
-        </w:rPr>
-        <w:t xml:space="preserve"> </w:t>
-      </w:r>
-      <w:proofErr w:type="spellStart"/>
-      <w:r>
-        <w:rPr>
-          <w:rFonts w:asciiTheme="majorHAnsi" w:hAnsiTheme="majorHAnsi"/>
-          <w:sz w:val="24"/>
-          <w:szCs w:val="24"/>
-        </w:rPr>
-        <w:t>nam</w:t>
-      </w:r>
-      <w:proofErr w:type="spellEnd"/>
-      <w:r>
-        <w:rPr>
-          <w:rFonts w:asciiTheme="majorHAnsi" w:hAnsiTheme="majorHAnsi"/>
-          <w:sz w:val="24"/>
-          <w:szCs w:val="24"/>
-        </w:rPr>
-        <w:t xml:space="preserve"> </w:t>
-      </w:r>
-      <w:proofErr w:type="spellStart"/>
-      <w:proofErr w:type="gramStart"/>
-      <w:r>
-        <w:rPr>
-          <w:rFonts w:asciiTheme="majorHAnsi" w:hAnsiTheme="majorHAnsi"/>
-          <w:sz w:val="24"/>
-          <w:szCs w:val="24"/>
-        </w:rPr>
-        <w:t>MySQL</w:t>
-      </w:r>
-      <w:proofErr w:type="spellEnd"/>
-      <w:r>
-        <w:rPr>
-          <w:rFonts w:asciiTheme="majorHAnsi" w:hAnsiTheme="majorHAnsi"/>
-          <w:sz w:val="24"/>
-          <w:szCs w:val="24"/>
-        </w:rPr>
-        <w:t xml:space="preserve">  </w:t>
-      </w:r>
-      <w:proofErr w:type="spellStart"/>
-      <w:r>
-        <w:rPr>
-          <w:rFonts w:asciiTheme="majorHAnsi" w:hAnsiTheme="majorHAnsi"/>
-          <w:sz w:val="24"/>
-          <w:szCs w:val="24"/>
-        </w:rPr>
-        <w:t>instalirati</w:t>
-      </w:r>
-      <w:proofErr w:type="spellEnd"/>
-      <w:proofErr w:type="gramEnd"/>
-      <w:r>
-        <w:rPr>
-          <w:rFonts w:asciiTheme="majorHAnsi" w:hAnsiTheme="majorHAnsi"/>
-          <w:sz w:val="24"/>
-          <w:szCs w:val="24"/>
-        </w:rPr>
-        <w:t xml:space="preserve"> </w:t>
-      </w:r>
-      <w:proofErr w:type="spellStart"/>
-      <w:r>
-        <w:rPr>
-          <w:rFonts w:asciiTheme="majorHAnsi" w:hAnsiTheme="majorHAnsi"/>
-          <w:sz w:val="24"/>
-          <w:szCs w:val="24"/>
-        </w:rPr>
-        <w:t>i</w:t>
-      </w:r>
-      <w:proofErr w:type="spellEnd"/>
-      <w:r>
-        <w:rPr>
-          <w:rFonts w:asciiTheme="majorHAnsi" w:hAnsiTheme="majorHAnsi"/>
-          <w:sz w:val="24"/>
-          <w:szCs w:val="24"/>
-        </w:rPr>
-        <w:t xml:space="preserve"> </w:t>
-      </w:r>
-      <w:proofErr w:type="spellStart"/>
-      <w:r>
-        <w:rPr>
-          <w:rFonts w:asciiTheme="majorHAnsi" w:hAnsiTheme="majorHAnsi"/>
-          <w:sz w:val="24"/>
-          <w:szCs w:val="24"/>
-        </w:rPr>
-        <w:t>dodatne</w:t>
-      </w:r>
-      <w:proofErr w:type="spellEnd"/>
-      <w:r>
-        <w:rPr>
-          <w:rFonts w:asciiTheme="majorHAnsi" w:hAnsiTheme="majorHAnsi"/>
-          <w:sz w:val="24"/>
-          <w:szCs w:val="24"/>
-        </w:rPr>
-        <w:t xml:space="preserve"> </w:t>
-      </w:r>
-      <w:proofErr w:type="spellStart"/>
-      <w:r>
-        <w:rPr>
-          <w:rFonts w:asciiTheme="majorHAnsi" w:hAnsiTheme="majorHAnsi"/>
-          <w:sz w:val="24"/>
-          <w:szCs w:val="24"/>
-        </w:rPr>
-        <w:t>alate</w:t>
-      </w:r>
-      <w:proofErr w:type="spellEnd"/>
-      <w:r>
-        <w:rPr>
-          <w:rFonts w:asciiTheme="majorHAnsi" w:hAnsiTheme="majorHAnsi"/>
-          <w:sz w:val="24"/>
-          <w:szCs w:val="24"/>
-        </w:rPr>
-        <w:t xml:space="preserve"> </w:t>
-      </w:r>
-      <w:proofErr w:type="spellStart"/>
-      <w:r>
-        <w:rPr>
-          <w:rFonts w:asciiTheme="majorHAnsi" w:hAnsiTheme="majorHAnsi"/>
-          <w:sz w:val="24"/>
-          <w:szCs w:val="24"/>
-        </w:rPr>
-        <w:t>koje</w:t>
-      </w:r>
-      <w:proofErr w:type="spellEnd"/>
-      <w:r>
-        <w:rPr>
-          <w:rFonts w:asciiTheme="majorHAnsi" w:hAnsiTheme="majorHAnsi"/>
-          <w:sz w:val="24"/>
-          <w:szCs w:val="24"/>
-        </w:rPr>
-        <w:t xml:space="preserve"> </w:t>
-      </w:r>
-      <w:proofErr w:type="spellStart"/>
-      <w:r>
-        <w:rPr>
-          <w:rFonts w:asciiTheme="majorHAnsi" w:hAnsiTheme="majorHAnsi"/>
-          <w:sz w:val="24"/>
-          <w:szCs w:val="24"/>
-        </w:rPr>
-        <w:t>ćemo</w:t>
-      </w:r>
-      <w:proofErr w:type="spellEnd"/>
-      <w:r>
-        <w:rPr>
-          <w:rFonts w:asciiTheme="majorHAnsi" w:hAnsiTheme="majorHAnsi"/>
-          <w:sz w:val="24"/>
-          <w:szCs w:val="24"/>
-        </w:rPr>
-        <w:t xml:space="preserve"> </w:t>
-      </w:r>
-      <w:proofErr w:type="spellStart"/>
-      <w:r>
-        <w:rPr>
-          <w:rFonts w:asciiTheme="majorHAnsi" w:hAnsiTheme="majorHAnsi"/>
-          <w:sz w:val="24"/>
-          <w:szCs w:val="24"/>
-        </w:rPr>
-        <w:t>kasnije</w:t>
-      </w:r>
-      <w:proofErr w:type="spellEnd"/>
-      <w:r>
-        <w:rPr>
-          <w:rFonts w:asciiTheme="majorHAnsi" w:hAnsiTheme="majorHAnsi"/>
-          <w:sz w:val="24"/>
-          <w:szCs w:val="24"/>
-        </w:rPr>
-        <w:t xml:space="preserve"> </w:t>
-      </w:r>
-      <w:proofErr w:type="spellStart"/>
-      <w:r>
-        <w:rPr>
-          <w:rFonts w:asciiTheme="majorHAnsi" w:hAnsiTheme="majorHAnsi"/>
-          <w:sz w:val="24"/>
-          <w:szCs w:val="24"/>
-        </w:rPr>
-        <w:t>koristiti</w:t>
-      </w:r>
-      <w:proofErr w:type="spellEnd"/>
-      <w:r>
-        <w:rPr>
-          <w:rFonts w:asciiTheme="majorHAnsi" w:hAnsiTheme="majorHAnsi"/>
-          <w:sz w:val="24"/>
-          <w:szCs w:val="24"/>
-        </w:rPr>
-        <w:t>.</w:t>
+        <w:t xml:space="preserve"> jer će nam MySQL  instalirati i dodatne alate koje ćemo kasnije koristiti.</w:t>
       </w:r>
     </w:p>
     <w:p>
@@ -3719,8 +2121,6 @@
           <w:szCs w:val="20"/>
         </w:rPr>
       </w:pPr>
-      <w:proofErr w:type="spellStart"/>
-      <w:proofErr w:type="gramStart"/>
       <w:r>
         <w:rPr>
           <w:rFonts w:asciiTheme="majorHAnsi" w:hAnsiTheme="majorHAnsi"/>
@@ -3728,79 +2128,8 @@
           <w:sz w:val="20"/>
           <w:szCs w:val="20"/>
         </w:rPr>
-        <w:t>Slika</w:t>
-      </w:r>
-      <w:proofErr w:type="spellEnd"/>
-      <w:r>
-        <w:rPr>
-          <w:rFonts w:asciiTheme="majorHAnsi" w:hAnsiTheme="majorHAnsi"/>
-          <w:i/>
-          <w:sz w:val="20"/>
-          <w:szCs w:val="20"/>
-        </w:rPr>
-        <w:t xml:space="preserve"> 4.</w:t>
-      </w:r>
-      <w:proofErr w:type="gramEnd"/>
-      <w:r>
-        <w:rPr>
-          <w:rFonts w:asciiTheme="majorHAnsi" w:hAnsiTheme="majorHAnsi"/>
-          <w:i/>
-          <w:sz w:val="20"/>
-          <w:szCs w:val="20"/>
-        </w:rPr>
-        <w:t xml:space="preserve"> </w:t>
-      </w:r>
-      <w:proofErr w:type="spellStart"/>
-      <w:r>
-        <w:rPr>
-          <w:rFonts w:asciiTheme="majorHAnsi" w:hAnsiTheme="majorHAnsi"/>
-          <w:i/>
-          <w:sz w:val="20"/>
-          <w:szCs w:val="20"/>
-        </w:rPr>
-        <w:t>MySQL</w:t>
-      </w:r>
-      <w:proofErr w:type="spellEnd"/>
-      <w:r>
-        <w:rPr>
-          <w:rFonts w:asciiTheme="majorHAnsi" w:hAnsiTheme="majorHAnsi"/>
-          <w:i/>
-          <w:sz w:val="20"/>
-          <w:szCs w:val="20"/>
-        </w:rPr>
-        <w:t xml:space="preserve"> </w:t>
-      </w:r>
-      <w:proofErr w:type="spellStart"/>
-      <w:r>
-        <w:rPr>
-          <w:rFonts w:asciiTheme="majorHAnsi" w:hAnsiTheme="majorHAnsi"/>
-          <w:i/>
-          <w:sz w:val="20"/>
-          <w:szCs w:val="20"/>
-        </w:rPr>
-        <w:t>postavke</w:t>
-      </w:r>
-      <w:proofErr w:type="spellEnd"/>
-      <w:r>
-        <w:rPr>
-          <w:rFonts w:asciiTheme="majorHAnsi" w:hAnsiTheme="majorHAnsi"/>
-          <w:i/>
-          <w:sz w:val="20"/>
-          <w:szCs w:val="20"/>
-        </w:rPr>
-        <w:t xml:space="preserve"> </w:t>
-      </w:r>
-      <w:proofErr w:type="spellStart"/>
-      <w:r>
-        <w:rPr>
-          <w:rFonts w:asciiTheme="majorHAnsi" w:hAnsiTheme="majorHAnsi"/>
-          <w:i/>
-          <w:sz w:val="20"/>
-          <w:szCs w:val="20"/>
-        </w:rPr>
-        <w:t>instalacije</w:t>
-      </w:r>
-      <w:proofErr w:type="spellEnd"/>
+        <w:t>Slika 4. MySQL postavke instalacije</w:t>
+      </w:r>
     </w:p>
     <w:p>
       <w:pPr>
@@ -3811,7 +2140,6 @@
           <w:szCs w:val="24"/>
         </w:rPr>
       </w:pPr>
-      <w:proofErr w:type="spellStart"/>
       <w:r>
         <w:rPr>
           <w:rFonts w:asciiTheme="majorHAnsi" w:hAnsiTheme="majorHAnsi"/>
@@ -3819,144 +2147,7 @@
           <w:szCs w:val="24"/>
         </w:rPr>
         <w:lastRenderedPageBreak/>
-        <w:t>Nakon</w:t>
-      </w:r>
-      <w:proofErr w:type="spellEnd"/>
-      <w:r>
-        <w:rPr>
-          <w:rFonts w:asciiTheme="majorHAnsi" w:hAnsiTheme="majorHAnsi"/>
-          <w:sz w:val="24"/>
-          <w:szCs w:val="24"/>
-        </w:rPr>
-        <w:t xml:space="preserve"> </w:t>
-      </w:r>
-      <w:proofErr w:type="spellStart"/>
-      <w:r>
-        <w:rPr>
-          <w:rFonts w:asciiTheme="majorHAnsi" w:hAnsiTheme="majorHAnsi"/>
-          <w:sz w:val="24"/>
-          <w:szCs w:val="24"/>
-        </w:rPr>
-        <w:t>odabira</w:t>
-      </w:r>
-      <w:proofErr w:type="spellEnd"/>
-      <w:r>
-        <w:rPr>
-          <w:rFonts w:asciiTheme="majorHAnsi" w:hAnsiTheme="majorHAnsi"/>
-          <w:sz w:val="24"/>
-          <w:szCs w:val="24"/>
-        </w:rPr>
-        <w:t xml:space="preserve"> </w:t>
-      </w:r>
-      <w:proofErr w:type="spellStart"/>
-      <w:r>
-        <w:rPr>
-          <w:rFonts w:asciiTheme="majorHAnsi" w:hAnsiTheme="majorHAnsi"/>
-          <w:sz w:val="24"/>
-          <w:szCs w:val="24"/>
-        </w:rPr>
-        <w:t>postavki</w:t>
-      </w:r>
-      <w:proofErr w:type="spellEnd"/>
-      <w:r>
-        <w:rPr>
-          <w:rFonts w:asciiTheme="majorHAnsi" w:hAnsiTheme="majorHAnsi"/>
-          <w:sz w:val="24"/>
-          <w:szCs w:val="24"/>
-        </w:rPr>
-        <w:t xml:space="preserve">, </w:t>
-      </w:r>
-      <w:proofErr w:type="spellStart"/>
-      <w:r>
-        <w:rPr>
-          <w:rFonts w:asciiTheme="majorHAnsi" w:hAnsiTheme="majorHAnsi"/>
-          <w:sz w:val="24"/>
-          <w:szCs w:val="24"/>
-        </w:rPr>
-        <w:t>vršimo</w:t>
-      </w:r>
-      <w:proofErr w:type="spellEnd"/>
-      <w:r>
-        <w:rPr>
-          <w:rFonts w:asciiTheme="majorHAnsi" w:hAnsiTheme="majorHAnsi"/>
-          <w:sz w:val="24"/>
-          <w:szCs w:val="24"/>
-        </w:rPr>
-        <w:t xml:space="preserve"> </w:t>
-      </w:r>
-      <w:proofErr w:type="spellStart"/>
-      <w:r>
-        <w:rPr>
-          <w:rFonts w:asciiTheme="majorHAnsi" w:hAnsiTheme="majorHAnsi"/>
-          <w:sz w:val="24"/>
-          <w:szCs w:val="24"/>
-        </w:rPr>
-        <w:t>skidanje</w:t>
-      </w:r>
-      <w:proofErr w:type="spellEnd"/>
-      <w:r>
-        <w:rPr>
-          <w:rFonts w:asciiTheme="majorHAnsi" w:hAnsiTheme="majorHAnsi"/>
-          <w:sz w:val="24"/>
-          <w:szCs w:val="24"/>
-        </w:rPr>
-        <w:t xml:space="preserve"> </w:t>
-      </w:r>
-      <w:proofErr w:type="spellStart"/>
-      <w:r>
-        <w:rPr>
-          <w:rFonts w:asciiTheme="majorHAnsi" w:hAnsiTheme="majorHAnsi"/>
-          <w:sz w:val="24"/>
-          <w:szCs w:val="24"/>
-        </w:rPr>
-        <w:t>paketa</w:t>
-      </w:r>
-      <w:proofErr w:type="spellEnd"/>
-      <w:r>
-        <w:rPr>
-          <w:rFonts w:asciiTheme="majorHAnsi" w:hAnsiTheme="majorHAnsi"/>
-          <w:sz w:val="24"/>
-          <w:szCs w:val="24"/>
-        </w:rPr>
-        <w:t xml:space="preserve"> </w:t>
-      </w:r>
-      <w:proofErr w:type="spellStart"/>
-      <w:r>
-        <w:rPr>
-          <w:rFonts w:asciiTheme="majorHAnsi" w:hAnsiTheme="majorHAnsi"/>
-          <w:sz w:val="24"/>
-          <w:szCs w:val="24"/>
-        </w:rPr>
-        <w:t>klikom</w:t>
-      </w:r>
-      <w:proofErr w:type="spellEnd"/>
-      <w:r>
-        <w:rPr>
-          <w:rFonts w:asciiTheme="majorHAnsi" w:hAnsiTheme="majorHAnsi"/>
-          <w:sz w:val="24"/>
-          <w:szCs w:val="24"/>
-        </w:rPr>
-        <w:t xml:space="preserve"> </w:t>
-      </w:r>
-      <w:proofErr w:type="spellStart"/>
-      <w:proofErr w:type="gramStart"/>
-      <w:r>
-        <w:rPr>
-          <w:rFonts w:asciiTheme="majorHAnsi" w:hAnsiTheme="majorHAnsi"/>
-          <w:sz w:val="24"/>
-          <w:szCs w:val="24"/>
-        </w:rPr>
-        <w:t>na</w:t>
-      </w:r>
-      <w:proofErr w:type="spellEnd"/>
-      <w:proofErr w:type="gramEnd"/>
-      <w:r>
-        <w:rPr>
-          <w:rFonts w:asciiTheme="majorHAnsi" w:hAnsiTheme="majorHAnsi"/>
-          <w:sz w:val="24"/>
-          <w:szCs w:val="24"/>
-        </w:rPr>
-        <w:t xml:space="preserve"> </w:t>
+        <w:t xml:space="preserve">Nakon odabira postavki, vršimo skidanje paketa klikom na </w:t>
       </w:r>
       <w:r>
         <w:rPr>
@@ -4062,8 +2253,6 @@
           <w:szCs w:val="20"/>
         </w:rPr>
       </w:pPr>
-      <w:proofErr w:type="spellStart"/>
-      <w:proofErr w:type="gramStart"/>
       <w:r>
         <w:rPr>
           <w:rFonts w:asciiTheme="majorHAnsi" w:hAnsiTheme="majorHAnsi"/>
@@ -4071,79 +2260,8 @@
           <w:sz w:val="20"/>
           <w:szCs w:val="20"/>
         </w:rPr>
-        <w:t>Slika</w:t>
-      </w:r>
-      <w:proofErr w:type="spellEnd"/>
-      <w:r>
-        <w:rPr>
-          <w:rFonts w:asciiTheme="majorHAnsi" w:hAnsiTheme="majorHAnsi"/>
-          <w:i/>
-          <w:sz w:val="20"/>
-          <w:szCs w:val="20"/>
-        </w:rPr>
-        <w:t xml:space="preserve"> 5.</w:t>
-      </w:r>
-      <w:proofErr w:type="gramEnd"/>
-      <w:r>
-        <w:rPr>
-          <w:rFonts w:asciiTheme="majorHAnsi" w:hAnsiTheme="majorHAnsi"/>
-          <w:i/>
-          <w:sz w:val="20"/>
-          <w:szCs w:val="20"/>
-        </w:rPr>
-        <w:t xml:space="preserve"> </w:t>
-      </w:r>
-      <w:proofErr w:type="spellStart"/>
-      <w:r>
-        <w:rPr>
-          <w:rFonts w:asciiTheme="majorHAnsi" w:hAnsiTheme="majorHAnsi"/>
-          <w:i/>
-          <w:sz w:val="20"/>
-          <w:szCs w:val="20"/>
-        </w:rPr>
-        <w:t>Skidanje</w:t>
-      </w:r>
-      <w:proofErr w:type="spellEnd"/>
-      <w:r>
-        <w:rPr>
-          <w:rFonts w:asciiTheme="majorHAnsi" w:hAnsiTheme="majorHAnsi"/>
-          <w:i/>
-          <w:sz w:val="20"/>
-          <w:szCs w:val="20"/>
-        </w:rPr>
-        <w:t xml:space="preserve"> </w:t>
-      </w:r>
-      <w:proofErr w:type="spellStart"/>
-      <w:r>
-        <w:rPr>
-          <w:rFonts w:asciiTheme="majorHAnsi" w:hAnsiTheme="majorHAnsi"/>
-          <w:i/>
-          <w:sz w:val="20"/>
-          <w:szCs w:val="20"/>
-        </w:rPr>
-        <w:t>potrebnih</w:t>
-      </w:r>
-      <w:proofErr w:type="spellEnd"/>
-      <w:r>
-        <w:rPr>
-          <w:rFonts w:asciiTheme="majorHAnsi" w:hAnsiTheme="majorHAnsi"/>
-          <w:i/>
-          <w:sz w:val="20"/>
-          <w:szCs w:val="20"/>
-        </w:rPr>
-        <w:t xml:space="preserve"> </w:t>
-      </w:r>
-      <w:proofErr w:type="spellStart"/>
-      <w:r>
-        <w:rPr>
-          <w:rFonts w:asciiTheme="majorHAnsi" w:hAnsiTheme="majorHAnsi"/>
-          <w:i/>
-          <w:sz w:val="20"/>
-          <w:szCs w:val="20"/>
-        </w:rPr>
-        <w:t>paketa</w:t>
-      </w:r>
-      <w:proofErr w:type="spellEnd"/>
+        <w:t>Slika 5. Skidanje potrebnih paketa</w:t>
+      </w:r>
     </w:p>
     <w:p>
       <w:pPr>
@@ -4164,233 +2282,14 @@
           <w:szCs w:val="24"/>
         </w:rPr>
       </w:pPr>
-      <w:proofErr w:type="spellStart"/>
-      <w:proofErr w:type="gramStart"/>
       <w:r>
         <w:rPr>
           <w:rFonts w:asciiTheme="majorHAnsi" w:hAnsiTheme="majorHAnsi"/>
           <w:sz w:val="24"/>
           <w:szCs w:val="24"/>
         </w:rPr>
-        <w:t>Sve</w:t>
-      </w:r>
-      <w:proofErr w:type="spellEnd"/>
-      <w:r>
-        <w:rPr>
-          <w:rFonts w:asciiTheme="majorHAnsi" w:hAnsiTheme="majorHAnsi"/>
-          <w:sz w:val="24"/>
-          <w:szCs w:val="24"/>
-        </w:rPr>
-        <w:t xml:space="preserve"> </w:t>
-      </w:r>
-      <w:proofErr w:type="spellStart"/>
-      <w:r>
-        <w:rPr>
-          <w:rFonts w:asciiTheme="majorHAnsi" w:hAnsiTheme="majorHAnsi"/>
-          <w:sz w:val="24"/>
-          <w:szCs w:val="24"/>
-        </w:rPr>
-        <w:t>što</w:t>
-      </w:r>
-      <w:proofErr w:type="spellEnd"/>
-      <w:r>
-        <w:rPr>
-          <w:rFonts w:asciiTheme="majorHAnsi" w:hAnsiTheme="majorHAnsi"/>
-          <w:sz w:val="24"/>
-          <w:szCs w:val="24"/>
-        </w:rPr>
-        <w:t xml:space="preserve"> je </w:t>
-      </w:r>
-      <w:proofErr w:type="spellStart"/>
-      <w:r>
-        <w:rPr>
-          <w:rFonts w:asciiTheme="majorHAnsi" w:hAnsiTheme="majorHAnsi"/>
-          <w:sz w:val="24"/>
-          <w:szCs w:val="24"/>
-        </w:rPr>
-        <w:t>još</w:t>
-      </w:r>
-      <w:proofErr w:type="spellEnd"/>
-      <w:r>
-        <w:rPr>
-          <w:rFonts w:asciiTheme="majorHAnsi" w:hAnsiTheme="majorHAnsi"/>
-          <w:sz w:val="24"/>
-          <w:szCs w:val="24"/>
-        </w:rPr>
-        <w:t xml:space="preserve"> </w:t>
-      </w:r>
-      <w:proofErr w:type="spellStart"/>
-      <w:r>
-        <w:rPr>
-          <w:rFonts w:asciiTheme="majorHAnsi" w:hAnsiTheme="majorHAnsi"/>
-          <w:sz w:val="24"/>
-          <w:szCs w:val="24"/>
-        </w:rPr>
-        <w:t>potrebno</w:t>
-      </w:r>
-      <w:proofErr w:type="spellEnd"/>
-      <w:r>
-        <w:rPr>
-          <w:rFonts w:asciiTheme="majorHAnsi" w:hAnsiTheme="majorHAnsi"/>
-          <w:sz w:val="24"/>
-          <w:szCs w:val="24"/>
-        </w:rPr>
-        <w:t xml:space="preserve"> </w:t>
-      </w:r>
-      <w:proofErr w:type="spellStart"/>
-      <w:r>
-        <w:rPr>
-          <w:rFonts w:asciiTheme="majorHAnsi" w:hAnsiTheme="majorHAnsi"/>
-          <w:sz w:val="24"/>
-          <w:szCs w:val="24"/>
-        </w:rPr>
-        <w:t>jeste</w:t>
-      </w:r>
-      <w:proofErr w:type="spellEnd"/>
-      <w:r>
-        <w:rPr>
-          <w:rFonts w:asciiTheme="majorHAnsi" w:hAnsiTheme="majorHAnsi"/>
-          <w:sz w:val="24"/>
-          <w:szCs w:val="24"/>
-        </w:rPr>
-        <w:t xml:space="preserve"> </w:t>
-      </w:r>
-      <w:proofErr w:type="spellStart"/>
-      <w:r>
-        <w:rPr>
-          <w:rFonts w:asciiTheme="majorHAnsi" w:hAnsiTheme="majorHAnsi"/>
-          <w:sz w:val="24"/>
-          <w:szCs w:val="24"/>
-        </w:rPr>
-        <w:t>konfiguracija</w:t>
-      </w:r>
-      <w:proofErr w:type="spellEnd"/>
-      <w:r>
-        <w:rPr>
-          <w:rFonts w:asciiTheme="majorHAnsi" w:hAnsiTheme="majorHAnsi"/>
-          <w:sz w:val="24"/>
-          <w:szCs w:val="24"/>
-        </w:rPr>
-        <w:t xml:space="preserve"> </w:t>
-      </w:r>
-      <w:proofErr w:type="spellStart"/>
-      <w:r>
-        <w:rPr>
-          <w:rFonts w:asciiTheme="majorHAnsi" w:hAnsiTheme="majorHAnsi"/>
-          <w:sz w:val="24"/>
-          <w:szCs w:val="24"/>
-        </w:rPr>
-        <w:t>MySQL</w:t>
-      </w:r>
-      <w:proofErr w:type="spellEnd"/>
-      <w:r>
-        <w:rPr>
-          <w:rFonts w:asciiTheme="majorHAnsi" w:hAnsiTheme="majorHAnsi"/>
-          <w:sz w:val="24"/>
-          <w:szCs w:val="24"/>
-        </w:rPr>
-        <w:t xml:space="preserve"> </w:t>
-      </w:r>
-      <w:proofErr w:type="spellStart"/>
-      <w:r>
-        <w:rPr>
-          <w:rFonts w:asciiTheme="majorHAnsi" w:hAnsiTheme="majorHAnsi"/>
-          <w:sz w:val="24"/>
-          <w:szCs w:val="24"/>
-        </w:rPr>
-        <w:t>servera</w:t>
-      </w:r>
-      <w:proofErr w:type="spellEnd"/>
-      <w:r>
-        <w:rPr>
-          <w:rFonts w:asciiTheme="majorHAnsi" w:hAnsiTheme="majorHAnsi"/>
-          <w:sz w:val="24"/>
-          <w:szCs w:val="24"/>
-        </w:rPr>
-        <w:t>.</w:t>
-      </w:r>
-      <w:proofErr w:type="gramEnd"/>
-      <w:r>
-        <w:rPr>
-          <w:rFonts w:asciiTheme="majorHAnsi" w:hAnsiTheme="majorHAnsi"/>
-          <w:sz w:val="24"/>
-          <w:szCs w:val="24"/>
-        </w:rPr>
-        <w:t xml:space="preserve"> U </w:t>
-      </w:r>
-      <w:proofErr w:type="spellStart"/>
-      <w:r>
-        <w:rPr>
-          <w:rFonts w:asciiTheme="majorHAnsi" w:hAnsiTheme="majorHAnsi"/>
-          <w:sz w:val="24"/>
-          <w:szCs w:val="24"/>
-        </w:rPr>
-        <w:t>opciji</w:t>
-      </w:r>
-      <w:proofErr w:type="spellEnd"/>
-      <w:r>
-        <w:rPr>
-          <w:rFonts w:asciiTheme="majorHAnsi" w:hAnsiTheme="majorHAnsi"/>
-          <w:sz w:val="24"/>
-          <w:szCs w:val="24"/>
-        </w:rPr>
-        <w:t xml:space="preserve"> </w:t>
-      </w:r>
-      <w:proofErr w:type="spellStart"/>
-      <w:r>
-        <w:rPr>
-          <w:rFonts w:asciiTheme="majorHAnsi" w:hAnsiTheme="majorHAnsi"/>
-          <w:sz w:val="24"/>
-          <w:szCs w:val="24"/>
-        </w:rPr>
-        <w:t>Config</w:t>
-      </w:r>
-      <w:proofErr w:type="spellEnd"/>
-      <w:r>
-        <w:rPr>
-          <w:rFonts w:asciiTheme="majorHAnsi" w:hAnsiTheme="majorHAnsi"/>
-          <w:sz w:val="24"/>
-          <w:szCs w:val="24"/>
-        </w:rPr>
-        <w:t xml:space="preserve"> Type </w:t>
-      </w:r>
-      <w:proofErr w:type="spellStart"/>
-      <w:r>
-        <w:rPr>
-          <w:rFonts w:asciiTheme="majorHAnsi" w:hAnsiTheme="majorHAnsi"/>
-          <w:sz w:val="24"/>
-          <w:szCs w:val="24"/>
-        </w:rPr>
-        <w:t>izabrat</w:t>
-      </w:r>
-      <w:proofErr w:type="spellEnd"/>
-      <w:r>
-        <w:rPr>
-          <w:rFonts w:asciiTheme="majorHAnsi" w:hAnsiTheme="majorHAnsi"/>
-          <w:sz w:val="24"/>
-          <w:szCs w:val="24"/>
-        </w:rPr>
-        <w:t xml:space="preserve"> </w:t>
-      </w:r>
-      <w:proofErr w:type="spellStart"/>
-      <w:r>
-        <w:rPr>
-          <w:rFonts w:asciiTheme="majorHAnsi" w:hAnsiTheme="majorHAnsi"/>
-          <w:sz w:val="24"/>
-          <w:szCs w:val="24"/>
-        </w:rPr>
-        <w:t>ćemo</w:t>
-      </w:r>
-      <w:proofErr w:type="spellEnd"/>
-      <w:r>
-        <w:rPr>
-          <w:rFonts w:asciiTheme="majorHAnsi" w:hAnsiTheme="majorHAnsi"/>
-          <w:sz w:val="24"/>
-          <w:szCs w:val="24"/>
-        </w:rPr>
-        <w:t xml:space="preserve"> </w:t>
-      </w:r>
-      <w:proofErr w:type="gramStart"/>
+        <w:t xml:space="preserve">Sve što je još potrebno jeste konfiguracija MySQL servera. U opciji Config Type izabrat ćemo </w:t>
+      </w:r>
       <w:r>
         <w:rPr>
           <w:rFonts w:asciiTheme="majorHAnsi" w:hAnsiTheme="majorHAnsi"/>
@@ -4398,136 +2297,16 @@
           <w:sz w:val="24"/>
           <w:szCs w:val="24"/>
         </w:rPr>
-        <w:t>Development  Machine</w:t>
-      </w:r>
-      <w:proofErr w:type="gramEnd"/>
-      <w:r>
-        <w:rPr>
-          <w:rFonts w:asciiTheme="majorHAnsi" w:hAnsiTheme="majorHAnsi"/>
-          <w:b/>
-          <w:sz w:val="24"/>
-          <w:szCs w:val="24"/>
-        </w:rPr>
-        <w:t xml:space="preserve"> </w:t>
-      </w:r>
-      <w:proofErr w:type="spellStart"/>
+        <w:t xml:space="preserve">Development  Machine </w:t>
+      </w:r>
       <w:r>
         <w:rPr>
           <w:rFonts w:asciiTheme="majorHAnsi" w:hAnsiTheme="majorHAnsi"/>
           <w:sz w:val="24"/>
           <w:szCs w:val="24"/>
         </w:rPr>
-        <w:t>jer</w:t>
-      </w:r>
-      <w:proofErr w:type="spellEnd"/>
-      <w:r>
-        <w:rPr>
-          <w:rFonts w:asciiTheme="majorHAnsi" w:hAnsiTheme="majorHAnsi"/>
-          <w:sz w:val="24"/>
-          <w:szCs w:val="24"/>
-        </w:rPr>
-        <w:t xml:space="preserve"> </w:t>
-      </w:r>
-      <w:proofErr w:type="spellStart"/>
-      <w:r>
-        <w:rPr>
-          <w:rFonts w:asciiTheme="majorHAnsi" w:hAnsiTheme="majorHAnsi"/>
-          <w:sz w:val="24"/>
-          <w:szCs w:val="24"/>
-        </w:rPr>
-        <w:t>ta</w:t>
-      </w:r>
-      <w:proofErr w:type="spellEnd"/>
-      <w:r>
-        <w:rPr>
-          <w:rFonts w:asciiTheme="majorHAnsi" w:hAnsiTheme="majorHAnsi"/>
-          <w:sz w:val="24"/>
-          <w:szCs w:val="24"/>
-        </w:rPr>
-        <w:t xml:space="preserve"> </w:t>
-      </w:r>
-      <w:proofErr w:type="spellStart"/>
-      <w:r>
-        <w:rPr>
-          <w:rFonts w:asciiTheme="majorHAnsi" w:hAnsiTheme="majorHAnsi"/>
-          <w:sz w:val="24"/>
-          <w:szCs w:val="24"/>
-        </w:rPr>
-        <w:t>konfiguracija</w:t>
-      </w:r>
-      <w:proofErr w:type="spellEnd"/>
-      <w:r>
-        <w:rPr>
-          <w:rFonts w:asciiTheme="majorHAnsi" w:hAnsiTheme="majorHAnsi"/>
-          <w:sz w:val="24"/>
-          <w:szCs w:val="24"/>
-        </w:rPr>
-        <w:t xml:space="preserve"> </w:t>
-      </w:r>
-      <w:proofErr w:type="spellStart"/>
-      <w:r>
-        <w:rPr>
-          <w:rFonts w:asciiTheme="majorHAnsi" w:hAnsiTheme="majorHAnsi"/>
-          <w:sz w:val="24"/>
-          <w:szCs w:val="24"/>
-        </w:rPr>
-        <w:t>zauzima</w:t>
-      </w:r>
-      <w:proofErr w:type="spellEnd"/>
-      <w:r>
-        <w:rPr>
-          <w:rFonts w:asciiTheme="majorHAnsi" w:hAnsiTheme="majorHAnsi"/>
-          <w:sz w:val="24"/>
-          <w:szCs w:val="24"/>
-        </w:rPr>
-        <w:t xml:space="preserve"> </w:t>
-      </w:r>
-      <w:proofErr w:type="spellStart"/>
-      <w:r>
-        <w:rPr>
-          <w:rFonts w:asciiTheme="majorHAnsi" w:hAnsiTheme="majorHAnsi"/>
-          <w:sz w:val="24"/>
-          <w:szCs w:val="24"/>
-        </w:rPr>
-        <w:t>najmanje</w:t>
-      </w:r>
-      <w:proofErr w:type="spellEnd"/>
-      <w:r>
-        <w:rPr>
-          <w:rFonts w:asciiTheme="majorHAnsi" w:hAnsiTheme="majorHAnsi"/>
-          <w:sz w:val="24"/>
-          <w:szCs w:val="24"/>
-        </w:rPr>
-        <w:t xml:space="preserve"> </w:t>
-      </w:r>
-      <w:proofErr w:type="spellStart"/>
-      <w:r>
-        <w:rPr>
-          <w:rFonts w:asciiTheme="majorHAnsi" w:hAnsiTheme="majorHAnsi"/>
-          <w:sz w:val="24"/>
-          <w:szCs w:val="24"/>
-        </w:rPr>
-        <w:t>memorijskih</w:t>
-      </w:r>
-      <w:proofErr w:type="spellEnd"/>
-      <w:r>
-        <w:rPr>
-          <w:rFonts w:asciiTheme="majorHAnsi" w:hAnsiTheme="majorHAnsi"/>
-          <w:sz w:val="24"/>
-          <w:szCs w:val="24"/>
-        </w:rPr>
-        <w:t xml:space="preserve"> </w:t>
-      </w:r>
-      <w:proofErr w:type="spellStart"/>
-      <w:r>
-        <w:rPr>
-          <w:rFonts w:asciiTheme="majorHAnsi" w:hAnsiTheme="majorHAnsi"/>
-          <w:sz w:val="24"/>
-          <w:szCs w:val="24"/>
-        </w:rPr>
-        <w:t>resursa</w:t>
-      </w:r>
-      <w:proofErr w:type="spellEnd"/>
+        <w:t>jer ta konfiguracija zauzima najmanje memorijskih resursa</w:t>
+      </w:r>
     </w:p>
     <w:p>
       <w:pPr>
@@ -4625,8 +2404,6 @@
           <w:szCs w:val="20"/>
         </w:rPr>
       </w:pPr>
-      <w:proofErr w:type="spellStart"/>
-      <w:proofErr w:type="gramStart"/>
       <w:r>
         <w:rPr>
           <w:rFonts w:asciiTheme="majorHAnsi" w:hAnsiTheme="majorHAnsi"/>
@@ -4634,39 +2411,8 @@
           <w:sz w:val="20"/>
           <w:szCs w:val="20"/>
         </w:rPr>
-        <w:t>Slika</w:t>
-      </w:r>
-      <w:proofErr w:type="spellEnd"/>
-      <w:r>
-        <w:rPr>
-          <w:rFonts w:asciiTheme="majorHAnsi" w:hAnsiTheme="majorHAnsi"/>
-          <w:i/>
-          <w:sz w:val="20"/>
-          <w:szCs w:val="20"/>
-        </w:rPr>
-        <w:t xml:space="preserve"> 5.</w:t>
-      </w:r>
-      <w:proofErr w:type="gramEnd"/>
-      <w:r>
-        <w:rPr>
-          <w:rFonts w:asciiTheme="majorHAnsi" w:hAnsiTheme="majorHAnsi"/>
-          <w:i/>
-          <w:sz w:val="20"/>
-          <w:szCs w:val="20"/>
-        </w:rPr>
-        <w:t xml:space="preserve"> </w:t>
-      </w:r>
-      <w:proofErr w:type="spellStart"/>
-      <w:r>
-        <w:rPr>
-          <w:rFonts w:asciiTheme="majorHAnsi" w:hAnsiTheme="majorHAnsi"/>
-          <w:i/>
-          <w:sz w:val="20"/>
-          <w:szCs w:val="20"/>
-        </w:rPr>
-        <w:t>Konfiguracija</w:t>
-      </w:r>
-      <w:proofErr w:type="spellEnd"/>
+        <w:t>Slika 5. Konfiguracija</w:t>
+      </w:r>
     </w:p>
     <w:p>
       <w:pPr>
@@ -4687,594 +2433,62 @@
           <w:szCs w:val="24"/>
         </w:rPr>
       </w:pPr>
-      <w:proofErr w:type="spellStart"/>
-      <w:proofErr w:type="gramStart"/>
       <w:r>
         <w:rPr>
           <w:rFonts w:asciiTheme="majorHAnsi" w:hAnsiTheme="majorHAnsi"/>
           <w:sz w:val="24"/>
           <w:szCs w:val="24"/>
         </w:rPr>
-        <w:t>Poslije</w:t>
-      </w:r>
-      <w:proofErr w:type="spellEnd"/>
+        <w:t xml:space="preserve">Poslije toga pojavljuje nam se prozor u kojem unosimo šifru za administratora baze podataka. Ukoliko to ne učinimo, naša baza podataka bit će nezaštićena i bilo ko bi </w:t>
+      </w:r>
       <w:r>
         <w:rPr>
           <w:rFonts w:asciiTheme="majorHAnsi" w:hAnsiTheme="majorHAnsi"/>
           <w:sz w:val="24"/>
           <w:szCs w:val="24"/>
         </w:rPr>
-        <w:t xml:space="preserve"> toga </w:t>
-      </w:r>
-      <w:proofErr w:type="spellStart"/>
+        <w:t xml:space="preserve">joj </w:t>
+      </w:r>
       <w:r>
         <w:rPr>
           <w:rFonts w:asciiTheme="majorHAnsi" w:hAnsiTheme="majorHAnsi"/>
           <w:sz w:val="24"/>
           <w:szCs w:val="24"/>
         </w:rPr>
-        <w:t>pojavljuje</w:t>
-      </w:r>
-      <w:proofErr w:type="spellEnd"/>
+        <w:t>moga</w:t>
+      </w:r>
       <w:r>
         <w:rPr>
           <w:rFonts w:asciiTheme="majorHAnsi" w:hAnsiTheme="majorHAnsi"/>
           <w:sz w:val="24"/>
           <w:szCs w:val="24"/>
         </w:rPr>
-        <w:t xml:space="preserve"> </w:t>
-      </w:r>
-      <w:proofErr w:type="spellStart"/>
+        <w:t>o</w:t>
+      </w:r>
       <w:r>
         <w:rPr>
           <w:rFonts w:asciiTheme="majorHAnsi" w:hAnsiTheme="majorHAnsi"/>
           <w:sz w:val="24"/>
           <w:szCs w:val="24"/>
         </w:rPr>
-        <w:t>nam</w:t>
-      </w:r>
-      <w:proofErr w:type="spellEnd"/>
+        <w:t xml:space="preserve"> pristupi</w:t>
+      </w:r>
       <w:r>
         <w:rPr>
           <w:rFonts w:asciiTheme="majorHAnsi" w:hAnsiTheme="majorHAnsi"/>
           <w:sz w:val="24"/>
           <w:szCs w:val="24"/>
         </w:rPr>
-        <w:t xml:space="preserve"> se </w:t>
-      </w:r>
-      <w:proofErr w:type="spellStart"/>
+        <w:t>ti</w:t>
+      </w:r>
       <w:r>
         <w:rPr>
           <w:rFonts w:asciiTheme="majorHAnsi" w:hAnsiTheme="majorHAnsi"/>
           <w:sz w:val="24"/>
           <w:szCs w:val="24"/>
         </w:rPr>
-        <w:t>prozor</w:t>
-      </w:r>
-      <w:proofErr w:type="spellEnd"/>
-      <w:r>
-        <w:rPr>
-          <w:rFonts w:asciiTheme="majorHAnsi" w:hAnsiTheme="majorHAnsi"/>
-          <w:sz w:val="24"/>
-          <w:szCs w:val="24"/>
-        </w:rPr>
-        <w:t xml:space="preserve"> u </w:t>
-      </w:r>
-      <w:proofErr w:type="spellStart"/>
-      <w:r>
-        <w:rPr>
-          <w:rFonts w:asciiTheme="majorHAnsi" w:hAnsiTheme="majorHAnsi"/>
-          <w:sz w:val="24"/>
-          <w:szCs w:val="24"/>
-        </w:rPr>
-        <w:t>kojem</w:t>
-      </w:r>
-      <w:proofErr w:type="spellEnd"/>
-      <w:r>
-        <w:rPr>
-          <w:rFonts w:asciiTheme="majorHAnsi" w:hAnsiTheme="majorHAnsi"/>
-          <w:sz w:val="24"/>
-          <w:szCs w:val="24"/>
-        </w:rPr>
-        <w:t xml:space="preserve"> </w:t>
-      </w:r>
-      <w:proofErr w:type="spellStart"/>
-      <w:r>
-        <w:rPr>
-          <w:rFonts w:asciiTheme="majorHAnsi" w:hAnsiTheme="majorHAnsi"/>
-          <w:sz w:val="24"/>
-          <w:szCs w:val="24"/>
-        </w:rPr>
-        <w:t>unosimo</w:t>
-      </w:r>
-      <w:proofErr w:type="spellEnd"/>
-      <w:r>
-        <w:rPr>
-          <w:rFonts w:asciiTheme="majorHAnsi" w:hAnsiTheme="majorHAnsi"/>
-          <w:sz w:val="24"/>
-          <w:szCs w:val="24"/>
-        </w:rPr>
-        <w:t xml:space="preserve"> </w:t>
-      </w:r>
-      <w:proofErr w:type="spellStart"/>
-      <w:r>
-        <w:rPr>
-          <w:rFonts w:asciiTheme="majorHAnsi" w:hAnsiTheme="majorHAnsi"/>
-          <w:sz w:val="24"/>
-          <w:szCs w:val="24"/>
-        </w:rPr>
-        <w:t>šifru</w:t>
-      </w:r>
-      <w:proofErr w:type="spellEnd"/>
-      <w:r>
-        <w:rPr>
-          <w:rFonts w:asciiTheme="majorHAnsi" w:hAnsiTheme="majorHAnsi"/>
-          <w:sz w:val="24"/>
-          <w:szCs w:val="24"/>
-        </w:rPr>
-        <w:t xml:space="preserve"> </w:t>
-      </w:r>
-      <w:proofErr w:type="spellStart"/>
-      <w:r>
-        <w:rPr>
-          <w:rFonts w:asciiTheme="majorHAnsi" w:hAnsiTheme="majorHAnsi"/>
-          <w:sz w:val="24"/>
-          <w:szCs w:val="24"/>
-        </w:rPr>
-        <w:t>za</w:t>
-      </w:r>
-      <w:proofErr w:type="spellEnd"/>
-      <w:r>
-        <w:rPr>
-          <w:rFonts w:asciiTheme="majorHAnsi" w:hAnsiTheme="majorHAnsi"/>
-          <w:sz w:val="24"/>
-          <w:szCs w:val="24"/>
-        </w:rPr>
-        <w:t xml:space="preserve"> </w:t>
-      </w:r>
-      <w:proofErr w:type="spellStart"/>
-      <w:r>
-        <w:rPr>
-          <w:rFonts w:asciiTheme="majorHAnsi" w:hAnsiTheme="majorHAnsi"/>
-          <w:sz w:val="24"/>
-          <w:szCs w:val="24"/>
-        </w:rPr>
-        <w:t>administratora</w:t>
-      </w:r>
-      <w:proofErr w:type="spellEnd"/>
-      <w:r>
-        <w:rPr>
-          <w:rFonts w:asciiTheme="majorHAnsi" w:hAnsiTheme="majorHAnsi"/>
-          <w:sz w:val="24"/>
-          <w:szCs w:val="24"/>
-        </w:rPr>
-        <w:t xml:space="preserve"> </w:t>
-      </w:r>
-      <w:proofErr w:type="spellStart"/>
-      <w:r>
-        <w:rPr>
-          <w:rFonts w:asciiTheme="majorHAnsi" w:hAnsiTheme="majorHAnsi"/>
-          <w:sz w:val="24"/>
-          <w:szCs w:val="24"/>
-        </w:rPr>
-        <w:t>baze</w:t>
-      </w:r>
-      <w:proofErr w:type="spellEnd"/>
-      <w:r>
-        <w:rPr>
-          <w:rFonts w:asciiTheme="majorHAnsi" w:hAnsiTheme="majorHAnsi"/>
-          <w:sz w:val="24"/>
-          <w:szCs w:val="24"/>
-        </w:rPr>
-        <w:t xml:space="preserve"> </w:t>
-      </w:r>
-      <w:proofErr w:type="spellStart"/>
-      <w:r>
-        <w:rPr>
-          <w:rFonts w:asciiTheme="majorHAnsi" w:hAnsiTheme="majorHAnsi"/>
-          <w:sz w:val="24"/>
-          <w:szCs w:val="24"/>
-        </w:rPr>
-        <w:t>podataka</w:t>
-      </w:r>
-      <w:proofErr w:type="spellEnd"/>
-      <w:r>
-        <w:rPr>
-          <w:rFonts w:asciiTheme="majorHAnsi" w:hAnsiTheme="majorHAnsi"/>
-          <w:sz w:val="24"/>
-          <w:szCs w:val="24"/>
-        </w:rPr>
-        <w:t>.</w:t>
-      </w:r>
-      <w:proofErr w:type="gramEnd"/>
-      <w:r>
-        <w:rPr>
-          <w:rFonts w:asciiTheme="majorHAnsi" w:hAnsiTheme="majorHAnsi"/>
-          <w:sz w:val="24"/>
-          <w:szCs w:val="24"/>
-        </w:rPr>
-        <w:t xml:space="preserve"> </w:t>
-      </w:r>
-      <w:proofErr w:type="spellStart"/>
-      <w:r>
-        <w:rPr>
-          <w:rFonts w:asciiTheme="majorHAnsi" w:hAnsiTheme="majorHAnsi"/>
-          <w:sz w:val="24"/>
-          <w:szCs w:val="24"/>
-        </w:rPr>
-        <w:t>Ukoliko</w:t>
-      </w:r>
-      <w:proofErr w:type="spellEnd"/>
-      <w:r>
-        <w:rPr>
-          <w:rFonts w:asciiTheme="majorHAnsi" w:hAnsiTheme="majorHAnsi"/>
-          <w:sz w:val="24"/>
-          <w:szCs w:val="24"/>
-        </w:rPr>
-        <w:t xml:space="preserve"> to ne </w:t>
-      </w:r>
-      <w:proofErr w:type="spellStart"/>
-      <w:r>
-        <w:rPr>
-          <w:rFonts w:asciiTheme="majorHAnsi" w:hAnsiTheme="majorHAnsi"/>
-          <w:sz w:val="24"/>
-          <w:szCs w:val="24"/>
-        </w:rPr>
-        <w:t>učinimo</w:t>
-      </w:r>
-      <w:proofErr w:type="spellEnd"/>
-      <w:r>
-        <w:rPr>
-          <w:rFonts w:asciiTheme="majorHAnsi" w:hAnsiTheme="majorHAnsi"/>
-          <w:sz w:val="24"/>
-          <w:szCs w:val="24"/>
-        </w:rPr>
-        <w:t xml:space="preserve">, </w:t>
-      </w:r>
-      <w:proofErr w:type="spellStart"/>
-      <w:r>
-        <w:rPr>
-          <w:rFonts w:asciiTheme="majorHAnsi" w:hAnsiTheme="majorHAnsi"/>
-          <w:sz w:val="24"/>
-          <w:szCs w:val="24"/>
-        </w:rPr>
-        <w:t>naša</w:t>
-      </w:r>
-      <w:proofErr w:type="spellEnd"/>
-      <w:r>
-        <w:rPr>
-          <w:rFonts w:asciiTheme="majorHAnsi" w:hAnsiTheme="majorHAnsi"/>
-          <w:sz w:val="24"/>
-          <w:szCs w:val="24"/>
-        </w:rPr>
-        <w:t xml:space="preserve"> </w:t>
-      </w:r>
-      <w:proofErr w:type="spellStart"/>
-      <w:r>
-        <w:rPr>
-          <w:rFonts w:asciiTheme="majorHAnsi" w:hAnsiTheme="majorHAnsi"/>
-          <w:sz w:val="24"/>
-          <w:szCs w:val="24"/>
-        </w:rPr>
-        <w:t>baza</w:t>
-      </w:r>
-      <w:proofErr w:type="spellEnd"/>
-      <w:r>
-        <w:rPr>
-          <w:rFonts w:asciiTheme="majorHAnsi" w:hAnsiTheme="majorHAnsi"/>
-          <w:sz w:val="24"/>
-          <w:szCs w:val="24"/>
-        </w:rPr>
-        <w:t xml:space="preserve"> </w:t>
-      </w:r>
-      <w:proofErr w:type="spellStart"/>
-      <w:r>
-        <w:rPr>
-          <w:rFonts w:asciiTheme="majorHAnsi" w:hAnsiTheme="majorHAnsi"/>
-          <w:sz w:val="24"/>
-          <w:szCs w:val="24"/>
-        </w:rPr>
-        <w:t>podataka</w:t>
-      </w:r>
-      <w:proofErr w:type="spellEnd"/>
-      <w:r>
-        <w:rPr>
-          <w:rFonts w:asciiTheme="majorHAnsi" w:hAnsiTheme="majorHAnsi"/>
-          <w:sz w:val="24"/>
-          <w:szCs w:val="24"/>
-        </w:rPr>
-        <w:t xml:space="preserve"> bit </w:t>
-      </w:r>
-      <w:proofErr w:type="spellStart"/>
-      <w:proofErr w:type="gramStart"/>
-      <w:r>
-        <w:rPr>
-          <w:rFonts w:asciiTheme="majorHAnsi" w:hAnsiTheme="majorHAnsi"/>
-          <w:sz w:val="24"/>
-          <w:szCs w:val="24"/>
-        </w:rPr>
-        <w:t>će</w:t>
-      </w:r>
-      <w:proofErr w:type="spellEnd"/>
-      <w:proofErr w:type="gramEnd"/>
-      <w:r>
-        <w:rPr>
-          <w:rFonts w:asciiTheme="majorHAnsi" w:hAnsiTheme="majorHAnsi"/>
-          <w:sz w:val="24"/>
-          <w:szCs w:val="24"/>
-        </w:rPr>
-        <w:t xml:space="preserve"> </w:t>
-      </w:r>
-      <w:proofErr w:type="spellStart"/>
-      <w:r>
-        <w:rPr>
-          <w:rFonts w:asciiTheme="majorHAnsi" w:hAnsiTheme="majorHAnsi"/>
-          <w:sz w:val="24"/>
-          <w:szCs w:val="24"/>
-        </w:rPr>
-        <w:t>nezaštićena</w:t>
-      </w:r>
-      <w:proofErr w:type="spellEnd"/>
-      <w:r>
-        <w:rPr>
-          <w:rFonts w:asciiTheme="majorHAnsi" w:hAnsiTheme="majorHAnsi"/>
-          <w:sz w:val="24"/>
-          <w:szCs w:val="24"/>
-        </w:rPr>
-        <w:t xml:space="preserve"> </w:t>
-      </w:r>
-      <w:proofErr w:type="spellStart"/>
-      <w:r>
-        <w:rPr>
-          <w:rFonts w:asciiTheme="majorHAnsi" w:hAnsiTheme="majorHAnsi"/>
-          <w:sz w:val="24"/>
-          <w:szCs w:val="24"/>
-        </w:rPr>
-        <w:t>i</w:t>
-      </w:r>
-      <w:proofErr w:type="spellEnd"/>
-      <w:r>
-        <w:rPr>
-          <w:rFonts w:asciiTheme="majorHAnsi" w:hAnsiTheme="majorHAnsi"/>
-          <w:sz w:val="24"/>
-          <w:szCs w:val="24"/>
-        </w:rPr>
-        <w:t xml:space="preserve"> </w:t>
-      </w:r>
-      <w:proofErr w:type="spellStart"/>
-      <w:r>
-        <w:rPr>
-          <w:rFonts w:asciiTheme="majorHAnsi" w:hAnsiTheme="majorHAnsi"/>
-          <w:sz w:val="24"/>
-          <w:szCs w:val="24"/>
-        </w:rPr>
-        <w:t>bilo</w:t>
-      </w:r>
-      <w:proofErr w:type="spellEnd"/>
-      <w:r>
-        <w:rPr>
-          <w:rFonts w:asciiTheme="majorHAnsi" w:hAnsiTheme="majorHAnsi"/>
-          <w:sz w:val="24"/>
-          <w:szCs w:val="24"/>
-        </w:rPr>
-        <w:t xml:space="preserve"> </w:t>
-      </w:r>
-      <w:proofErr w:type="spellStart"/>
-      <w:r>
-        <w:rPr>
-          <w:rFonts w:asciiTheme="majorHAnsi" w:hAnsiTheme="majorHAnsi"/>
-          <w:sz w:val="24"/>
-          <w:szCs w:val="24"/>
-        </w:rPr>
-        <w:t>ko</w:t>
-      </w:r>
-      <w:proofErr w:type="spellEnd"/>
-      <w:r>
-        <w:rPr>
-          <w:rFonts w:asciiTheme="majorHAnsi" w:hAnsiTheme="majorHAnsi"/>
-          <w:sz w:val="24"/>
-          <w:szCs w:val="24"/>
-        </w:rPr>
-        <w:t xml:space="preserve"> bi </w:t>
-      </w:r>
-      <w:proofErr w:type="spellStart"/>
-      <w:r>
-        <w:rPr>
-          <w:rFonts w:asciiTheme="majorHAnsi" w:hAnsiTheme="majorHAnsi"/>
-          <w:sz w:val="24"/>
-          <w:szCs w:val="24"/>
-        </w:rPr>
-        <w:t>joj</w:t>
-      </w:r>
-      <w:proofErr w:type="spellEnd"/>
-      <w:r>
-        <w:rPr>
-          <w:rFonts w:asciiTheme="majorHAnsi" w:hAnsiTheme="majorHAnsi"/>
-          <w:sz w:val="24"/>
-          <w:szCs w:val="24"/>
-        </w:rPr>
-        <w:t xml:space="preserve"> </w:t>
-      </w:r>
-      <w:proofErr w:type="spellStart"/>
-      <w:r>
-        <w:rPr>
-          <w:rFonts w:asciiTheme="majorHAnsi" w:hAnsiTheme="majorHAnsi"/>
-          <w:sz w:val="24"/>
-          <w:szCs w:val="24"/>
-        </w:rPr>
-        <w:t>moga</w:t>
-      </w:r>
-      <w:r>
-        <w:rPr>
-          <w:rFonts w:asciiTheme="majorHAnsi" w:hAnsiTheme="majorHAnsi"/>
-          <w:sz w:val="24"/>
-          <w:szCs w:val="24"/>
-        </w:rPr>
-        <w:t>o</w:t>
-      </w:r>
-      <w:proofErr w:type="spellEnd"/>
-      <w:r>
-        <w:rPr>
-          <w:rFonts w:asciiTheme="majorHAnsi" w:hAnsiTheme="majorHAnsi"/>
-          <w:sz w:val="24"/>
-          <w:szCs w:val="24"/>
-        </w:rPr>
-        <w:t xml:space="preserve"> </w:t>
-      </w:r>
-      <w:proofErr w:type="spellStart"/>
-      <w:r>
-        <w:rPr>
-          <w:rFonts w:asciiTheme="majorHAnsi" w:hAnsiTheme="majorHAnsi"/>
-          <w:sz w:val="24"/>
-          <w:szCs w:val="24"/>
-        </w:rPr>
-        <w:t>pristupi</w:t>
-      </w:r>
-      <w:r>
-        <w:rPr>
-          <w:rFonts w:asciiTheme="majorHAnsi" w:hAnsiTheme="majorHAnsi"/>
-          <w:sz w:val="24"/>
-          <w:szCs w:val="24"/>
-        </w:rPr>
-        <w:t>ti</w:t>
-      </w:r>
-      <w:proofErr w:type="spellEnd"/>
-      <w:r>
-        <w:rPr>
-          <w:rFonts w:asciiTheme="majorHAnsi" w:hAnsiTheme="majorHAnsi"/>
-          <w:sz w:val="24"/>
-          <w:szCs w:val="24"/>
-        </w:rPr>
-        <w:t xml:space="preserve">. </w:t>
-      </w:r>
-      <w:proofErr w:type="spellStart"/>
-      <w:proofErr w:type="gramStart"/>
-      <w:r>
-        <w:rPr>
-          <w:rFonts w:asciiTheme="majorHAnsi" w:hAnsiTheme="majorHAnsi"/>
-          <w:sz w:val="24"/>
-          <w:szCs w:val="24"/>
-        </w:rPr>
-        <w:t>Možemo</w:t>
-      </w:r>
-      <w:proofErr w:type="spellEnd"/>
-      <w:r>
-        <w:rPr>
-          <w:rFonts w:asciiTheme="majorHAnsi" w:hAnsiTheme="majorHAnsi"/>
-          <w:sz w:val="24"/>
-          <w:szCs w:val="24"/>
-        </w:rPr>
-        <w:t xml:space="preserve"> </w:t>
-      </w:r>
-      <w:proofErr w:type="spellStart"/>
-      <w:r>
-        <w:rPr>
-          <w:rFonts w:asciiTheme="majorHAnsi" w:hAnsiTheme="majorHAnsi"/>
-          <w:sz w:val="24"/>
-          <w:szCs w:val="24"/>
-        </w:rPr>
-        <w:t>također</w:t>
-      </w:r>
-      <w:proofErr w:type="spellEnd"/>
-      <w:r>
-        <w:rPr>
-          <w:rFonts w:asciiTheme="majorHAnsi" w:hAnsiTheme="majorHAnsi"/>
-          <w:sz w:val="24"/>
-          <w:szCs w:val="24"/>
-        </w:rPr>
-        <w:t xml:space="preserve"> </w:t>
-      </w:r>
-      <w:proofErr w:type="spellStart"/>
-      <w:r>
-        <w:rPr>
-          <w:rFonts w:asciiTheme="majorHAnsi" w:hAnsiTheme="majorHAnsi"/>
-          <w:sz w:val="24"/>
-          <w:szCs w:val="24"/>
-        </w:rPr>
-        <w:t>dodati</w:t>
-      </w:r>
-      <w:proofErr w:type="spellEnd"/>
-      <w:r>
-        <w:rPr>
-          <w:rFonts w:asciiTheme="majorHAnsi" w:hAnsiTheme="majorHAnsi"/>
-          <w:sz w:val="24"/>
-          <w:szCs w:val="24"/>
-        </w:rPr>
-        <w:t xml:space="preserve"> </w:t>
-      </w:r>
-      <w:proofErr w:type="spellStart"/>
-      <w:r>
-        <w:rPr>
-          <w:rFonts w:asciiTheme="majorHAnsi" w:hAnsiTheme="majorHAnsi"/>
-          <w:sz w:val="24"/>
-          <w:szCs w:val="24"/>
-        </w:rPr>
-        <w:t>i</w:t>
-      </w:r>
-      <w:proofErr w:type="spellEnd"/>
-      <w:r>
-        <w:rPr>
-          <w:rFonts w:asciiTheme="majorHAnsi" w:hAnsiTheme="majorHAnsi"/>
-          <w:sz w:val="24"/>
-          <w:szCs w:val="24"/>
-        </w:rPr>
-        <w:t xml:space="preserve"> </w:t>
-      </w:r>
-      <w:proofErr w:type="spellStart"/>
-      <w:r>
-        <w:rPr>
-          <w:rFonts w:asciiTheme="majorHAnsi" w:hAnsiTheme="majorHAnsi"/>
-          <w:sz w:val="24"/>
-          <w:szCs w:val="24"/>
-        </w:rPr>
-        <w:t>korisnike</w:t>
-      </w:r>
-      <w:proofErr w:type="spellEnd"/>
-      <w:r>
-        <w:rPr>
-          <w:rFonts w:asciiTheme="majorHAnsi" w:hAnsiTheme="majorHAnsi"/>
-          <w:sz w:val="24"/>
-          <w:szCs w:val="24"/>
-        </w:rPr>
-        <w:t xml:space="preserve"> </w:t>
-      </w:r>
-      <w:proofErr w:type="spellStart"/>
-      <w:r>
-        <w:rPr>
-          <w:rFonts w:asciiTheme="majorHAnsi" w:hAnsiTheme="majorHAnsi"/>
-          <w:sz w:val="24"/>
-          <w:szCs w:val="24"/>
-        </w:rPr>
-        <w:t>baze</w:t>
-      </w:r>
-      <w:proofErr w:type="spellEnd"/>
-      <w:r>
-        <w:rPr>
-          <w:rFonts w:asciiTheme="majorHAnsi" w:hAnsiTheme="majorHAnsi"/>
-          <w:sz w:val="24"/>
-          <w:szCs w:val="24"/>
-        </w:rPr>
-        <w:t xml:space="preserve"> </w:t>
-      </w:r>
-      <w:proofErr w:type="spellStart"/>
-      <w:r>
-        <w:rPr>
-          <w:rFonts w:asciiTheme="majorHAnsi" w:hAnsiTheme="majorHAnsi"/>
-          <w:sz w:val="24"/>
-          <w:szCs w:val="24"/>
-        </w:rPr>
-        <w:t>podataka</w:t>
-      </w:r>
-      <w:proofErr w:type="spellEnd"/>
-      <w:r>
-        <w:rPr>
-          <w:rFonts w:asciiTheme="majorHAnsi" w:hAnsiTheme="majorHAnsi"/>
-          <w:sz w:val="24"/>
-          <w:szCs w:val="24"/>
-        </w:rPr>
-        <w:t>.</w:t>
-      </w:r>
-      <w:proofErr w:type="gramEnd"/>
+        <w:t>. Možemo također dodati i korisnike baze podataka.</w:t>
+      </w:r>
     </w:p>
     <w:p>
       <w:pPr>
@@ -5362,8 +2576,6 @@
           <w:szCs w:val="20"/>
         </w:rPr>
       </w:pPr>
-      <w:proofErr w:type="spellStart"/>
-      <w:proofErr w:type="gramStart"/>
       <w:r>
         <w:rPr>
           <w:rFonts w:asciiTheme="majorHAnsi" w:hAnsiTheme="majorHAnsi"/>
@@ -5371,39 +2583,19 @@
           <w:sz w:val="20"/>
           <w:szCs w:val="20"/>
         </w:rPr>
-        <w:t>Slika</w:t>
-      </w:r>
-      <w:proofErr w:type="spellEnd"/>
-      <w:r>
+        <w:t>Slika 6. Administrator password</w:t>
+      </w:r>
+    </w:p>
+    <w:p>
+      <w:pPr>
+        <w:pStyle w:val="NoSpacing"/>
+        <w:jc w:val="center"/>
         <w:rPr>
           <w:rFonts w:asciiTheme="majorHAnsi" w:hAnsiTheme="majorHAnsi"/>
           <w:i/>
           <w:sz w:val="20"/>
           <w:szCs w:val="20"/>
         </w:rPr>
-        <w:t xml:space="preserve"> 6.</w:t>
-      </w:r>
-      <w:proofErr w:type="gramEnd"/>
-      <w:r>
-        <w:rPr>
-          <w:rFonts w:asciiTheme="majorHAnsi" w:hAnsiTheme="majorHAnsi"/>
-          <w:i/>
-          <w:sz w:val="20"/>
-          <w:szCs w:val="20"/>
-        </w:rPr>
-        <w:t xml:space="preserve"> Administrator password</w:t>
-      </w:r>
-    </w:p>
-    <w:p>
-      <w:pPr>
-        <w:pStyle w:val="NoSpacing"/>
-        <w:jc w:val="center"/>
-        <w:rPr>
-          <w:rFonts w:asciiTheme="majorHAnsi" w:hAnsiTheme="majorHAnsi"/>
-          <w:i/>
-          <w:sz w:val="20"/>
-          <w:szCs w:val="20"/>
-        </w:rPr>
       </w:pPr>
     </w:p>
     <w:p>
@@ -5425,367 +2617,13 @@
           <w:szCs w:val="24"/>
         </w:rPr>
       </w:pPr>
-      <w:proofErr w:type="spellStart"/>
       <w:r>
         <w:rPr>
           <w:rFonts w:asciiTheme="majorHAnsi" w:hAnsiTheme="majorHAnsi"/>
           <w:sz w:val="24"/>
           <w:szCs w:val="24"/>
         </w:rPr>
-        <w:t>Još</w:t>
-      </w:r>
-      <w:proofErr w:type="spellEnd"/>
-      <w:r>
-        <w:rPr>
-          <w:rFonts w:asciiTheme="majorHAnsi" w:hAnsiTheme="majorHAnsi"/>
-          <w:sz w:val="24"/>
-          <w:szCs w:val="24"/>
-        </w:rPr>
-        <w:t xml:space="preserve"> </w:t>
-      </w:r>
-      <w:proofErr w:type="spellStart"/>
-      <w:r>
-        <w:rPr>
-          <w:rFonts w:asciiTheme="majorHAnsi" w:hAnsiTheme="majorHAnsi"/>
-          <w:sz w:val="24"/>
-          <w:szCs w:val="24"/>
-        </w:rPr>
-        <w:t>nam</w:t>
-      </w:r>
-      <w:proofErr w:type="spellEnd"/>
-      <w:r>
-        <w:rPr>
-          <w:rFonts w:asciiTheme="majorHAnsi" w:hAnsiTheme="majorHAnsi"/>
-          <w:sz w:val="24"/>
-          <w:szCs w:val="24"/>
-        </w:rPr>
-        <w:t xml:space="preserve"> je </w:t>
-      </w:r>
-      <w:proofErr w:type="spellStart"/>
-      <w:r>
-        <w:rPr>
-          <w:rFonts w:asciiTheme="majorHAnsi" w:hAnsiTheme="majorHAnsi"/>
-          <w:sz w:val="24"/>
-          <w:szCs w:val="24"/>
-        </w:rPr>
-        <w:t>ostao</w:t>
-      </w:r>
-      <w:proofErr w:type="spellEnd"/>
-      <w:r>
-        <w:rPr>
-          <w:rFonts w:asciiTheme="majorHAnsi" w:hAnsiTheme="majorHAnsi"/>
-          <w:sz w:val="24"/>
-          <w:szCs w:val="24"/>
-        </w:rPr>
-        <w:t xml:space="preserve"> </w:t>
-      </w:r>
-      <w:proofErr w:type="spellStart"/>
-      <w:r>
-        <w:rPr>
-          <w:rFonts w:asciiTheme="majorHAnsi" w:hAnsiTheme="majorHAnsi"/>
-          <w:sz w:val="24"/>
-          <w:szCs w:val="24"/>
-        </w:rPr>
-        <w:t>način</w:t>
-      </w:r>
-      <w:proofErr w:type="spellEnd"/>
-      <w:r>
-        <w:rPr>
-          <w:rFonts w:asciiTheme="majorHAnsi" w:hAnsiTheme="majorHAnsi"/>
-          <w:sz w:val="24"/>
-          <w:szCs w:val="24"/>
-        </w:rPr>
-        <w:t xml:space="preserve"> </w:t>
-      </w:r>
-      <w:proofErr w:type="spellStart"/>
-      <w:r>
-        <w:rPr>
-          <w:rFonts w:asciiTheme="majorHAnsi" w:hAnsiTheme="majorHAnsi"/>
-          <w:sz w:val="24"/>
-          <w:szCs w:val="24"/>
-        </w:rPr>
-        <w:t>pokretanja</w:t>
-      </w:r>
-      <w:proofErr w:type="spellEnd"/>
-      <w:r>
-        <w:rPr>
-          <w:rFonts w:asciiTheme="majorHAnsi" w:hAnsiTheme="majorHAnsi"/>
-          <w:sz w:val="24"/>
-          <w:szCs w:val="24"/>
-        </w:rPr>
-        <w:t xml:space="preserve"> </w:t>
-      </w:r>
-      <w:proofErr w:type="spellStart"/>
-      <w:proofErr w:type="gramStart"/>
-      <w:r>
-        <w:rPr>
-          <w:rFonts w:asciiTheme="majorHAnsi" w:hAnsiTheme="majorHAnsi"/>
-          <w:sz w:val="24"/>
-          <w:szCs w:val="24"/>
-        </w:rPr>
-        <w:t>MySQL</w:t>
-      </w:r>
-      <w:proofErr w:type="spellEnd"/>
-      <w:r>
-        <w:rPr>
-          <w:rFonts w:asciiTheme="majorHAnsi" w:hAnsiTheme="majorHAnsi"/>
-          <w:sz w:val="24"/>
-          <w:szCs w:val="24"/>
-        </w:rPr>
-        <w:t xml:space="preserve">  </w:t>
-      </w:r>
-      <w:proofErr w:type="spellStart"/>
-      <w:r>
-        <w:rPr>
-          <w:rFonts w:asciiTheme="majorHAnsi" w:hAnsiTheme="majorHAnsi"/>
-          <w:sz w:val="24"/>
-          <w:szCs w:val="24"/>
-        </w:rPr>
-        <w:t>servisa</w:t>
-      </w:r>
-      <w:proofErr w:type="spellEnd"/>
-      <w:proofErr w:type="gramEnd"/>
-      <w:r>
-        <w:rPr>
-          <w:rFonts w:asciiTheme="majorHAnsi" w:hAnsiTheme="majorHAnsi"/>
-          <w:sz w:val="24"/>
-          <w:szCs w:val="24"/>
-        </w:rPr>
-        <w:t xml:space="preserve">. </w:t>
-      </w:r>
-      <w:proofErr w:type="spellStart"/>
-      <w:r>
-        <w:rPr>
-          <w:rFonts w:asciiTheme="majorHAnsi" w:hAnsiTheme="majorHAnsi"/>
-          <w:sz w:val="24"/>
-          <w:szCs w:val="24"/>
-        </w:rPr>
-        <w:t>Moguće</w:t>
-      </w:r>
-      <w:proofErr w:type="spellEnd"/>
-      <w:r>
-        <w:rPr>
-          <w:rFonts w:asciiTheme="majorHAnsi" w:hAnsiTheme="majorHAnsi"/>
-          <w:sz w:val="24"/>
-          <w:szCs w:val="24"/>
-        </w:rPr>
-        <w:t xml:space="preserve"> je </w:t>
-      </w:r>
-      <w:proofErr w:type="spellStart"/>
-      <w:r>
-        <w:rPr>
-          <w:rFonts w:asciiTheme="majorHAnsi" w:hAnsiTheme="majorHAnsi"/>
-          <w:sz w:val="24"/>
-          <w:szCs w:val="24"/>
-        </w:rPr>
-        <w:t>i</w:t>
-      </w:r>
-      <w:proofErr w:type="spellEnd"/>
-      <w:r>
-        <w:rPr>
-          <w:rFonts w:asciiTheme="majorHAnsi" w:hAnsiTheme="majorHAnsi"/>
-          <w:sz w:val="24"/>
-          <w:szCs w:val="24"/>
-        </w:rPr>
-        <w:t xml:space="preserve"> </w:t>
-      </w:r>
-      <w:proofErr w:type="spellStart"/>
-      <w:r>
-        <w:rPr>
-          <w:rFonts w:asciiTheme="majorHAnsi" w:hAnsiTheme="majorHAnsi"/>
-          <w:sz w:val="24"/>
-          <w:szCs w:val="24"/>
-        </w:rPr>
-        <w:t>promjeniti</w:t>
-      </w:r>
-      <w:proofErr w:type="spellEnd"/>
-      <w:r>
-        <w:rPr>
-          <w:rFonts w:asciiTheme="majorHAnsi" w:hAnsiTheme="majorHAnsi"/>
-          <w:sz w:val="24"/>
-          <w:szCs w:val="24"/>
-        </w:rPr>
-        <w:t xml:space="preserve"> </w:t>
-      </w:r>
-      <w:proofErr w:type="spellStart"/>
-      <w:r>
-        <w:rPr>
-          <w:rFonts w:asciiTheme="majorHAnsi" w:hAnsiTheme="majorHAnsi"/>
-          <w:sz w:val="24"/>
-          <w:szCs w:val="24"/>
-        </w:rPr>
-        <w:t>ime</w:t>
-      </w:r>
-      <w:proofErr w:type="spellEnd"/>
-      <w:r>
-        <w:rPr>
-          <w:rFonts w:asciiTheme="majorHAnsi" w:hAnsiTheme="majorHAnsi"/>
-          <w:sz w:val="24"/>
-          <w:szCs w:val="24"/>
-        </w:rPr>
-        <w:t xml:space="preserve">, </w:t>
-      </w:r>
-      <w:proofErr w:type="spellStart"/>
-      <w:r>
-        <w:rPr>
-          <w:rFonts w:asciiTheme="majorHAnsi" w:hAnsiTheme="majorHAnsi"/>
-          <w:sz w:val="24"/>
-          <w:szCs w:val="24"/>
-        </w:rPr>
-        <w:t>da</w:t>
-      </w:r>
-      <w:proofErr w:type="spellEnd"/>
-      <w:r>
-        <w:rPr>
-          <w:rFonts w:asciiTheme="majorHAnsi" w:hAnsiTheme="majorHAnsi"/>
-          <w:sz w:val="24"/>
-          <w:szCs w:val="24"/>
-        </w:rPr>
-        <w:t xml:space="preserve"> </w:t>
-      </w:r>
-      <w:proofErr w:type="spellStart"/>
-      <w:r>
-        <w:rPr>
-          <w:rFonts w:asciiTheme="majorHAnsi" w:hAnsiTheme="majorHAnsi"/>
-          <w:sz w:val="24"/>
-          <w:szCs w:val="24"/>
-        </w:rPr>
-        <w:t>li</w:t>
-      </w:r>
-      <w:proofErr w:type="spellEnd"/>
-      <w:r>
-        <w:rPr>
-          <w:rFonts w:asciiTheme="majorHAnsi" w:hAnsiTheme="majorHAnsi"/>
-          <w:sz w:val="24"/>
-          <w:szCs w:val="24"/>
-        </w:rPr>
-        <w:t xml:space="preserve"> </w:t>
-      </w:r>
-      <w:proofErr w:type="spellStart"/>
-      <w:r>
-        <w:rPr>
-          <w:rFonts w:asciiTheme="majorHAnsi" w:hAnsiTheme="majorHAnsi"/>
-          <w:sz w:val="24"/>
-          <w:szCs w:val="24"/>
-        </w:rPr>
-        <w:t>da</w:t>
-      </w:r>
-      <w:proofErr w:type="spellEnd"/>
-      <w:r>
-        <w:rPr>
-          <w:rFonts w:asciiTheme="majorHAnsi" w:hAnsiTheme="majorHAnsi"/>
-          <w:sz w:val="24"/>
-          <w:szCs w:val="24"/>
-        </w:rPr>
-        <w:t xml:space="preserve"> se </w:t>
-      </w:r>
-      <w:proofErr w:type="spellStart"/>
-      <w:r>
-        <w:rPr>
-          <w:rFonts w:asciiTheme="majorHAnsi" w:hAnsiTheme="majorHAnsi"/>
-          <w:sz w:val="24"/>
-          <w:szCs w:val="24"/>
-        </w:rPr>
-        <w:t>pokreće</w:t>
-      </w:r>
-      <w:proofErr w:type="spellEnd"/>
-      <w:r>
-        <w:rPr>
-          <w:rFonts w:asciiTheme="majorHAnsi" w:hAnsiTheme="majorHAnsi"/>
-          <w:sz w:val="24"/>
-          <w:szCs w:val="24"/>
-        </w:rPr>
-        <w:t xml:space="preserve"> </w:t>
-      </w:r>
-      <w:proofErr w:type="spellStart"/>
-      <w:r>
-        <w:rPr>
-          <w:rFonts w:asciiTheme="majorHAnsi" w:hAnsiTheme="majorHAnsi"/>
-          <w:sz w:val="24"/>
-          <w:szCs w:val="24"/>
-        </w:rPr>
-        <w:t>prilikom</w:t>
-      </w:r>
-      <w:proofErr w:type="spellEnd"/>
-      <w:r>
-        <w:rPr>
-          <w:rFonts w:asciiTheme="majorHAnsi" w:hAnsiTheme="majorHAnsi"/>
-          <w:sz w:val="24"/>
-          <w:szCs w:val="24"/>
-        </w:rPr>
-        <w:t xml:space="preserve"> </w:t>
-      </w:r>
-      <w:proofErr w:type="spellStart"/>
-      <w:r>
-        <w:rPr>
-          <w:rFonts w:asciiTheme="majorHAnsi" w:hAnsiTheme="majorHAnsi"/>
-          <w:sz w:val="24"/>
-          <w:szCs w:val="24"/>
-        </w:rPr>
-        <w:t>pokretanja</w:t>
-      </w:r>
-      <w:proofErr w:type="spellEnd"/>
-      <w:r>
-        <w:rPr>
-          <w:rFonts w:asciiTheme="majorHAnsi" w:hAnsiTheme="majorHAnsi"/>
-          <w:sz w:val="24"/>
-          <w:szCs w:val="24"/>
-        </w:rPr>
-        <w:t xml:space="preserve"> </w:t>
-      </w:r>
-      <w:proofErr w:type="spellStart"/>
-      <w:r>
-        <w:rPr>
-          <w:rFonts w:asciiTheme="majorHAnsi" w:hAnsiTheme="majorHAnsi"/>
-          <w:sz w:val="24"/>
-          <w:szCs w:val="24"/>
-        </w:rPr>
-        <w:t>sistema</w:t>
-      </w:r>
-      <w:proofErr w:type="spellEnd"/>
-      <w:r>
-        <w:rPr>
-          <w:rFonts w:asciiTheme="majorHAnsi" w:hAnsiTheme="majorHAnsi"/>
-          <w:sz w:val="24"/>
-          <w:szCs w:val="24"/>
-        </w:rPr>
-        <w:t xml:space="preserve"> </w:t>
-      </w:r>
-      <w:proofErr w:type="spellStart"/>
-      <w:r>
-        <w:rPr>
-          <w:rFonts w:asciiTheme="majorHAnsi" w:hAnsiTheme="majorHAnsi"/>
-          <w:sz w:val="24"/>
-          <w:szCs w:val="24"/>
-        </w:rPr>
-        <w:t>i</w:t>
-      </w:r>
-      <w:proofErr w:type="spellEnd"/>
-      <w:r>
-        <w:rPr>
-          <w:rFonts w:asciiTheme="majorHAnsi" w:hAnsiTheme="majorHAnsi"/>
-          <w:sz w:val="24"/>
-          <w:szCs w:val="24"/>
-        </w:rPr>
-        <w:t xml:space="preserve"> </w:t>
-      </w:r>
-      <w:proofErr w:type="gramStart"/>
-      <w:r>
-        <w:rPr>
-          <w:rFonts w:asciiTheme="majorHAnsi" w:hAnsiTheme="majorHAnsi"/>
-          <w:sz w:val="24"/>
-          <w:szCs w:val="24"/>
-        </w:rPr>
-        <w:t>sl</w:t>
-      </w:r>
-      <w:proofErr w:type="gramEnd"/>
-      <w:r>
-        <w:rPr>
-          <w:rFonts w:asciiTheme="majorHAnsi" w:hAnsiTheme="majorHAnsi"/>
-          <w:sz w:val="24"/>
-          <w:szCs w:val="24"/>
-        </w:rPr>
-        <w:t>.</w:t>
+        <w:t>Još nam je ostao način pokretanja MySQL  servisa. Moguće je i promjeniti ime, da li da se pokreće prilikom pokretanja sistema i sl.</w:t>
       </w:r>
     </w:p>
     <w:p>
@@ -5874,8 +2712,6 @@
           <w:szCs w:val="20"/>
         </w:rPr>
       </w:pPr>
-      <w:proofErr w:type="spellStart"/>
-      <w:proofErr w:type="gramStart"/>
       <w:r>
         <w:rPr>
           <w:rFonts w:asciiTheme="majorHAnsi" w:hAnsiTheme="majorHAnsi"/>
@@ -5883,87 +2719,7 @@
           <w:sz w:val="20"/>
           <w:szCs w:val="20"/>
         </w:rPr>
-        <w:t>Slika</w:t>
-      </w:r>
-      <w:proofErr w:type="spellEnd"/>
-      <w:r>
-        <w:rPr>
-          <w:rFonts w:asciiTheme="majorHAnsi" w:hAnsiTheme="majorHAnsi"/>
-          <w:i/>
-          <w:sz w:val="20"/>
-          <w:szCs w:val="20"/>
-        </w:rPr>
-        <w:t xml:space="preserve"> 7.</w:t>
-      </w:r>
-      <w:proofErr w:type="gramEnd"/>
-      <w:r>
-        <w:rPr>
-          <w:rFonts w:asciiTheme="majorHAnsi" w:hAnsiTheme="majorHAnsi"/>
-          <w:i/>
-          <w:sz w:val="20"/>
-          <w:szCs w:val="20"/>
-        </w:rPr>
-        <w:t xml:space="preserve"> </w:t>
-      </w:r>
-      <w:proofErr w:type="spellStart"/>
-      <w:r>
-        <w:rPr>
-          <w:rFonts w:asciiTheme="majorHAnsi" w:hAnsiTheme="majorHAnsi"/>
-          <w:i/>
-          <w:sz w:val="20"/>
-          <w:szCs w:val="20"/>
-        </w:rPr>
-        <w:t>Način</w:t>
-      </w:r>
-      <w:proofErr w:type="spellEnd"/>
-      <w:r>
-        <w:rPr>
-          <w:rFonts w:asciiTheme="majorHAnsi" w:hAnsiTheme="majorHAnsi"/>
-          <w:i/>
-          <w:sz w:val="20"/>
-          <w:szCs w:val="20"/>
-        </w:rPr>
-        <w:t xml:space="preserve"> </w:t>
-      </w:r>
-      <w:proofErr w:type="spellStart"/>
-      <w:r>
-        <w:rPr>
-          <w:rFonts w:asciiTheme="majorHAnsi" w:hAnsiTheme="majorHAnsi"/>
-          <w:i/>
-          <w:sz w:val="20"/>
-          <w:szCs w:val="20"/>
-        </w:rPr>
-        <w:t>pokretanja</w:t>
-      </w:r>
-      <w:proofErr w:type="spellEnd"/>
-      <w:r>
-        <w:rPr>
-          <w:rFonts w:asciiTheme="majorHAnsi" w:hAnsiTheme="majorHAnsi"/>
-          <w:i/>
-          <w:sz w:val="20"/>
-          <w:szCs w:val="20"/>
-        </w:rPr>
-        <w:t xml:space="preserve"> </w:t>
-      </w:r>
-      <w:proofErr w:type="spellStart"/>
-      <w:r>
-        <w:rPr>
-          <w:rFonts w:asciiTheme="majorHAnsi" w:hAnsiTheme="majorHAnsi"/>
-          <w:i/>
-          <w:sz w:val="20"/>
-          <w:szCs w:val="20"/>
-        </w:rPr>
-        <w:t>MySQL</w:t>
-      </w:r>
-      <w:proofErr w:type="spellEnd"/>
-      <w:r>
-        <w:rPr>
-          <w:rFonts w:asciiTheme="majorHAnsi" w:hAnsiTheme="majorHAnsi"/>
-          <w:i/>
-          <w:sz w:val="20"/>
-          <w:szCs w:val="20"/>
-        </w:rPr>
-        <w:t>-a</w:t>
+        <w:t>Slika 7. Način pokretanja MySQL-a</w:t>
       </w:r>
     </w:p>
     <w:p>
@@ -5995,95 +2751,13 @@
           <w:szCs w:val="24"/>
         </w:rPr>
       </w:pPr>
-      <w:proofErr w:type="spellStart"/>
       <w:r>
         <w:rPr>
           <w:rFonts w:asciiTheme="majorHAnsi" w:hAnsiTheme="majorHAnsi"/>
           <w:sz w:val="24"/>
           <w:szCs w:val="24"/>
         </w:rPr>
-        <w:t>Još</w:t>
-      </w:r>
-      <w:proofErr w:type="spellEnd"/>
-      <w:r>
-        <w:rPr>
-          <w:rFonts w:asciiTheme="majorHAnsi" w:hAnsiTheme="majorHAnsi"/>
-          <w:sz w:val="24"/>
-          <w:szCs w:val="24"/>
-        </w:rPr>
-        <w:t xml:space="preserve"> </w:t>
-      </w:r>
-      <w:proofErr w:type="spellStart"/>
-      <w:r>
-        <w:rPr>
-          <w:rFonts w:asciiTheme="majorHAnsi" w:hAnsiTheme="majorHAnsi"/>
-          <w:sz w:val="24"/>
-          <w:szCs w:val="24"/>
-        </w:rPr>
-        <w:t>nam</w:t>
-      </w:r>
-      <w:proofErr w:type="spellEnd"/>
-      <w:r>
-        <w:rPr>
-          <w:rFonts w:asciiTheme="majorHAnsi" w:hAnsiTheme="majorHAnsi"/>
-          <w:sz w:val="24"/>
-          <w:szCs w:val="24"/>
-        </w:rPr>
-        <w:t xml:space="preserve"> je </w:t>
-      </w:r>
-      <w:proofErr w:type="spellStart"/>
-      <w:r>
-        <w:rPr>
-          <w:rFonts w:asciiTheme="majorHAnsi" w:hAnsiTheme="majorHAnsi"/>
-          <w:sz w:val="24"/>
-          <w:szCs w:val="24"/>
-        </w:rPr>
-        <w:t>preostalo</w:t>
-      </w:r>
-      <w:proofErr w:type="spellEnd"/>
-      <w:r>
-        <w:rPr>
-          <w:rFonts w:asciiTheme="majorHAnsi" w:hAnsiTheme="majorHAnsi"/>
-          <w:sz w:val="24"/>
-          <w:szCs w:val="24"/>
-        </w:rPr>
-        <w:t xml:space="preserve"> </w:t>
-      </w:r>
-      <w:proofErr w:type="spellStart"/>
-      <w:r>
-        <w:rPr>
-          <w:rFonts w:asciiTheme="majorHAnsi" w:hAnsiTheme="majorHAnsi"/>
-          <w:sz w:val="24"/>
-          <w:szCs w:val="24"/>
-        </w:rPr>
-        <w:t>da</w:t>
-      </w:r>
-      <w:proofErr w:type="spellEnd"/>
-      <w:r>
-        <w:rPr>
-          <w:rFonts w:asciiTheme="majorHAnsi" w:hAnsiTheme="majorHAnsi"/>
-          <w:sz w:val="24"/>
-          <w:szCs w:val="24"/>
-        </w:rPr>
-        <w:t xml:space="preserve"> </w:t>
-      </w:r>
-      <w:proofErr w:type="spellStart"/>
-      <w:r>
-        <w:rPr>
-          <w:rFonts w:asciiTheme="majorHAnsi" w:hAnsiTheme="majorHAnsi"/>
-          <w:sz w:val="24"/>
-          <w:szCs w:val="24"/>
-        </w:rPr>
-        <w:t>kliknemo</w:t>
-      </w:r>
-      <w:proofErr w:type="spellEnd"/>
-      <w:r>
-        <w:rPr>
-          <w:rFonts w:asciiTheme="majorHAnsi" w:hAnsiTheme="majorHAnsi"/>
-          <w:sz w:val="24"/>
-          <w:szCs w:val="24"/>
-        </w:rPr>
-        <w:t xml:space="preserve"> </w:t>
+        <w:t xml:space="preserve">Još nam je preostalo da kliknemo </w:t>
       </w:r>
       <w:r>
         <w:rPr>
@@ -6094,133 +2768,13 @@
         </w:rPr>
         <w:t xml:space="preserve">Execute </w:t>
       </w:r>
-      <w:proofErr w:type="spellStart"/>
       <w:r>
         <w:rPr>
           <w:rFonts w:asciiTheme="majorHAnsi" w:hAnsiTheme="majorHAnsi"/>
           <w:sz w:val="24"/>
           <w:szCs w:val="24"/>
         </w:rPr>
-        <w:t>i</w:t>
-      </w:r>
-      <w:proofErr w:type="spellEnd"/>
-      <w:r>
-        <w:rPr>
-          <w:rFonts w:asciiTheme="majorHAnsi" w:hAnsiTheme="majorHAnsi"/>
-          <w:sz w:val="24"/>
-          <w:szCs w:val="24"/>
-        </w:rPr>
-        <w:t xml:space="preserve"> time </w:t>
-      </w:r>
-      <w:proofErr w:type="spellStart"/>
-      <w:r>
-        <w:rPr>
-          <w:rFonts w:asciiTheme="majorHAnsi" w:hAnsiTheme="majorHAnsi"/>
-          <w:sz w:val="24"/>
-          <w:szCs w:val="24"/>
-        </w:rPr>
-        <w:t>smo</w:t>
-      </w:r>
-      <w:proofErr w:type="spellEnd"/>
-      <w:r>
-        <w:rPr>
-          <w:rFonts w:asciiTheme="majorHAnsi" w:hAnsiTheme="majorHAnsi"/>
-          <w:sz w:val="24"/>
-          <w:szCs w:val="24"/>
-        </w:rPr>
-        <w:t xml:space="preserve"> </w:t>
-      </w:r>
-      <w:proofErr w:type="spellStart"/>
-      <w:r>
-        <w:rPr>
-          <w:rFonts w:asciiTheme="majorHAnsi" w:hAnsiTheme="majorHAnsi"/>
-          <w:sz w:val="24"/>
-          <w:szCs w:val="24"/>
-        </w:rPr>
-        <w:t>završili</w:t>
-      </w:r>
-      <w:proofErr w:type="spellEnd"/>
-      <w:r>
-        <w:rPr>
-          <w:rFonts w:asciiTheme="majorHAnsi" w:hAnsiTheme="majorHAnsi"/>
-          <w:sz w:val="24"/>
-          <w:szCs w:val="24"/>
-        </w:rPr>
-        <w:t xml:space="preserve"> </w:t>
-      </w:r>
-      <w:proofErr w:type="spellStart"/>
-      <w:proofErr w:type="gramStart"/>
-      <w:r>
-        <w:rPr>
-          <w:rFonts w:asciiTheme="majorHAnsi" w:hAnsiTheme="majorHAnsi"/>
-          <w:sz w:val="24"/>
-          <w:szCs w:val="24"/>
-        </w:rPr>
-        <w:t>sa</w:t>
-      </w:r>
-      <w:proofErr w:type="spellEnd"/>
-      <w:proofErr w:type="gramEnd"/>
-      <w:r>
-        <w:rPr>
-          <w:rFonts w:asciiTheme="majorHAnsi" w:hAnsiTheme="majorHAnsi"/>
-          <w:sz w:val="24"/>
-          <w:szCs w:val="24"/>
-        </w:rPr>
-        <w:t xml:space="preserve"> </w:t>
-      </w:r>
-      <w:proofErr w:type="spellStart"/>
-      <w:r>
-        <w:rPr>
-          <w:rFonts w:asciiTheme="majorHAnsi" w:hAnsiTheme="majorHAnsi"/>
-          <w:sz w:val="24"/>
-          <w:szCs w:val="24"/>
-        </w:rPr>
-        <w:t>instalacijom</w:t>
-      </w:r>
-      <w:proofErr w:type="spellEnd"/>
-      <w:r>
-        <w:rPr>
-          <w:rFonts w:asciiTheme="majorHAnsi" w:hAnsiTheme="majorHAnsi"/>
-          <w:sz w:val="24"/>
-          <w:szCs w:val="24"/>
-        </w:rPr>
-        <w:t xml:space="preserve"> </w:t>
-      </w:r>
-      <w:proofErr w:type="spellStart"/>
-      <w:r>
-        <w:rPr>
-          <w:rFonts w:asciiTheme="majorHAnsi" w:hAnsiTheme="majorHAnsi"/>
-          <w:sz w:val="24"/>
-          <w:szCs w:val="24"/>
-        </w:rPr>
-        <w:t>MySQL</w:t>
-      </w:r>
-      <w:proofErr w:type="spellEnd"/>
-      <w:r>
-        <w:rPr>
-          <w:rFonts w:asciiTheme="majorHAnsi" w:hAnsiTheme="majorHAnsi"/>
-          <w:sz w:val="24"/>
-          <w:szCs w:val="24"/>
-        </w:rPr>
-        <w:t xml:space="preserve">-a </w:t>
-      </w:r>
-      <w:proofErr w:type="spellStart"/>
-      <w:r>
-        <w:rPr>
-          <w:rFonts w:asciiTheme="majorHAnsi" w:hAnsiTheme="majorHAnsi"/>
-          <w:sz w:val="24"/>
-          <w:szCs w:val="24"/>
-        </w:rPr>
-        <w:t>za</w:t>
-      </w:r>
-      <w:proofErr w:type="spellEnd"/>
-      <w:r>
-        <w:rPr>
-          <w:rFonts w:asciiTheme="majorHAnsi" w:hAnsiTheme="majorHAnsi"/>
-          <w:sz w:val="24"/>
-          <w:szCs w:val="24"/>
-        </w:rPr>
-        <w:t xml:space="preserve"> Windows.</w:t>
+        <w:t>i time smo završili sa instalacijom MySQL-a za Windows.</w:t>
       </w:r>
     </w:p>
     <w:p>
@@ -6309,8 +2863,6 @@
           <w:szCs w:val="20"/>
         </w:rPr>
       </w:pPr>
-      <w:proofErr w:type="spellStart"/>
-      <w:proofErr w:type="gramStart"/>
       <w:r>
         <w:rPr>
           <w:rFonts w:asciiTheme="majorHAnsi" w:hAnsiTheme="majorHAnsi"/>
@@ -6318,59 +2870,8 @@
           <w:sz w:val="20"/>
           <w:szCs w:val="20"/>
         </w:rPr>
-        <w:t>Slika</w:t>
-      </w:r>
-      <w:proofErr w:type="spellEnd"/>
-      <w:r>
-        <w:rPr>
-          <w:rFonts w:asciiTheme="majorHAnsi" w:hAnsiTheme="majorHAnsi"/>
-          <w:i/>
-          <w:sz w:val="20"/>
-          <w:szCs w:val="20"/>
-        </w:rPr>
-        <w:t xml:space="preserve"> 8.</w:t>
-      </w:r>
-      <w:proofErr w:type="gramEnd"/>
-      <w:r>
-        <w:rPr>
-          <w:rFonts w:asciiTheme="majorHAnsi" w:hAnsiTheme="majorHAnsi"/>
-          <w:i/>
-          <w:sz w:val="20"/>
-          <w:szCs w:val="20"/>
-        </w:rPr>
-        <w:t xml:space="preserve"> </w:t>
-      </w:r>
-      <w:proofErr w:type="spellStart"/>
-      <w:r>
-        <w:rPr>
-          <w:rFonts w:asciiTheme="majorHAnsi" w:hAnsiTheme="majorHAnsi"/>
-          <w:i/>
-          <w:sz w:val="20"/>
-          <w:szCs w:val="20"/>
-        </w:rPr>
-        <w:t>Kraj</w:t>
-      </w:r>
-      <w:proofErr w:type="spellEnd"/>
-      <w:r>
-        <w:rPr>
-          <w:rFonts w:asciiTheme="majorHAnsi" w:hAnsiTheme="majorHAnsi"/>
-          <w:i/>
-          <w:sz w:val="20"/>
-          <w:szCs w:val="20"/>
-        </w:rPr>
-        <w:t xml:space="preserve"> </w:t>
-      </w:r>
-      <w:proofErr w:type="spellStart"/>
-      <w:r>
-        <w:rPr>
-          <w:rFonts w:asciiTheme="majorHAnsi" w:hAnsiTheme="majorHAnsi"/>
-          <w:i/>
-          <w:sz w:val="20"/>
-          <w:szCs w:val="20"/>
-        </w:rPr>
-        <w:t>instalacije</w:t>
-      </w:r>
-      <w:proofErr w:type="spellEnd"/>
+        <w:t>Slika 8. Kraj instalacije</w:t>
+      </w:r>
     </w:p>
     <w:p>
       <w:pPr>
@@ -6583,8 +3084,6 @@
       <w:r>
         <w:t xml:space="preserve"> </w:t>
       </w:r>
-      <w:proofErr w:type="spellStart"/>
-      <w:proofErr w:type="gramStart"/>
       <w:r>
         <w:rPr>
           <w:rFonts w:asciiTheme="majorHAnsi" w:hAnsiTheme="majorHAnsi"/>
@@ -6592,99 +3091,8 @@
           <w:sz w:val="20"/>
           <w:szCs w:val="20"/>
         </w:rPr>
-        <w:t>Slika</w:t>
-      </w:r>
-      <w:proofErr w:type="spellEnd"/>
-      <w:r>
-        <w:rPr>
-          <w:rFonts w:asciiTheme="majorHAnsi" w:hAnsiTheme="majorHAnsi"/>
-          <w:i/>
-          <w:sz w:val="20"/>
-          <w:szCs w:val="20"/>
-        </w:rPr>
-        <w:t xml:space="preserve"> 9.</w:t>
-      </w:r>
-      <w:proofErr w:type="gramEnd"/>
-      <w:r>
-        <w:rPr>
-          <w:rFonts w:asciiTheme="majorHAnsi" w:hAnsiTheme="majorHAnsi"/>
-          <w:i/>
-          <w:sz w:val="20"/>
-          <w:szCs w:val="20"/>
-        </w:rPr>
-        <w:t xml:space="preserve"> </w:t>
-      </w:r>
-      <w:proofErr w:type="spellStart"/>
-      <w:r>
-        <w:rPr>
-          <w:rFonts w:asciiTheme="majorHAnsi" w:hAnsiTheme="majorHAnsi"/>
-          <w:i/>
-          <w:sz w:val="20"/>
-          <w:szCs w:val="20"/>
-        </w:rPr>
-        <w:t>Odabir</w:t>
-      </w:r>
-      <w:proofErr w:type="spellEnd"/>
-      <w:r>
-        <w:rPr>
-          <w:rFonts w:asciiTheme="majorHAnsi" w:hAnsiTheme="majorHAnsi"/>
-          <w:i/>
-          <w:sz w:val="20"/>
-          <w:szCs w:val="20"/>
-        </w:rPr>
-        <w:t xml:space="preserve"> </w:t>
-      </w:r>
-      <w:proofErr w:type="spellStart"/>
-      <w:r>
-        <w:rPr>
-          <w:rFonts w:asciiTheme="majorHAnsi" w:hAnsiTheme="majorHAnsi"/>
-          <w:i/>
-          <w:sz w:val="20"/>
-          <w:szCs w:val="20"/>
-        </w:rPr>
-        <w:t>komponenti</w:t>
-      </w:r>
-      <w:proofErr w:type="spellEnd"/>
-      <w:r>
-        <w:rPr>
-          <w:rFonts w:asciiTheme="majorHAnsi" w:hAnsiTheme="majorHAnsi"/>
-          <w:i/>
-          <w:sz w:val="20"/>
-          <w:szCs w:val="20"/>
-        </w:rPr>
-        <w:t xml:space="preserve"> </w:t>
-      </w:r>
-      <w:proofErr w:type="spellStart"/>
-      <w:r>
-        <w:rPr>
-          <w:rFonts w:asciiTheme="majorHAnsi" w:hAnsiTheme="majorHAnsi"/>
-          <w:i/>
-          <w:sz w:val="20"/>
-          <w:szCs w:val="20"/>
-        </w:rPr>
-        <w:t>za</w:t>
-      </w:r>
-      <w:proofErr w:type="spellEnd"/>
-      <w:r>
-        <w:rPr>
-          <w:rFonts w:asciiTheme="majorHAnsi" w:hAnsiTheme="majorHAnsi"/>
-          <w:i/>
-          <w:sz w:val="20"/>
-          <w:szCs w:val="20"/>
-        </w:rPr>
-        <w:t xml:space="preserve"> </w:t>
-      </w:r>
-      <w:proofErr w:type="spellStart"/>
-      <w:r>
-        <w:rPr>
-          <w:rFonts w:asciiTheme="majorHAnsi" w:hAnsiTheme="majorHAnsi"/>
-          <w:i/>
-          <w:sz w:val="20"/>
-          <w:szCs w:val="20"/>
-        </w:rPr>
-        <w:t>instalaciju</w:t>
-      </w:r>
-      <w:proofErr w:type="spellEnd"/>
+        <w:t>Slika 9. Odabir komponenti za instalaciju</w:t>
+      </w:r>
     </w:p>
     <w:p/>
     <w:p/>
@@ -6763,8 +3171,6 @@
           <w:szCs w:val="20"/>
         </w:rPr>
       </w:pPr>
-      <w:proofErr w:type="spellStart"/>
-      <w:proofErr w:type="gramStart"/>
       <w:r>
         <w:rPr>
           <w:rFonts w:asciiTheme="majorHAnsi" w:hAnsiTheme="majorHAnsi"/>
@@ -6772,27 +3178,7 @@
           <w:sz w:val="20"/>
           <w:szCs w:val="20"/>
         </w:rPr>
-        <w:t>Slika</w:t>
-      </w:r>
-      <w:proofErr w:type="spellEnd"/>
-      <w:r>
-        <w:rPr>
-          <w:rFonts w:asciiTheme="majorHAnsi" w:hAnsiTheme="majorHAnsi"/>
-          <w:i/>
-          <w:sz w:val="20"/>
-          <w:szCs w:val="20"/>
-        </w:rPr>
-        <w:t xml:space="preserve"> 10.</w:t>
-      </w:r>
-      <w:proofErr w:type="gramEnd"/>
-      <w:r>
-        <w:rPr>
-          <w:rFonts w:asciiTheme="majorHAnsi" w:hAnsiTheme="majorHAnsi"/>
-          <w:i/>
-          <w:sz w:val="20"/>
-          <w:szCs w:val="20"/>
-        </w:rPr>
-        <w:t xml:space="preserve"> License agreements</w:t>
+        <w:t>Slika 10. License agreements</w:t>
       </w:r>
     </w:p>
     <w:p/>
@@ -17242,7 +13628,7 @@
 </file>
 
 <file path=customXml/itemProps2.xml><?xml version="1.0" encoding="utf-8"?>
-<ds:datastoreItem xmlns:ds="http://schemas.openxmlformats.org/officeDocument/2006/customXml" ds:itemID="{5EF6E000-3D1A-4E91-B072-DA1EDF149397}">
+<ds:datastoreItem xmlns:ds="http://schemas.openxmlformats.org/officeDocument/2006/customXml" ds:itemID="{33321DF3-48A1-4B24-B89F-42B14853975E}">
   <ds:schemaRefs>
     <ds:schemaRef ds:uri="http://schemas.openxmlformats.org/officeDocument/2006/bibliography"/>
   </ds:schemaRefs>

--- a/Documents/UputstvoZaRazvojnoOkruzenje.docx
+++ b/Documents/UputstvoZaRazvojnoOkruzenje.docx
@@ -206,15 +206,11 @@
     <w:p>
       <w:pPr>
         <w:pStyle w:val="TOC1"/>
-        <w:tabs>
-          <w:tab w:val="right" w:leader="dot" w:pos="9015"/>
-        </w:tabs>
         <w:rPr>
           <w:rFonts w:eastAsiaTheme="minorEastAsia" w:cstheme="minorBidi"/>
           <w:b w:val="0"/>
           <w:bCs w:val="0"/>
           <w:caps w:val="0"/>
-          <w:noProof/>
           <w:color w:val="auto"/>
           <w:u w:val="none"/>
         </w:rPr>
@@ -229,58 +225,50 @@
       <w:r>
         <w:fldChar w:fldCharType="separate"/>
       </w:r>
-      <w:hyperlink w:anchor="_Toc419038101" w:history="1">
+      <w:hyperlink w:anchor="_Toc419060631" w:history="1">
         <w:r>
           <w:rPr>
             <w:rStyle w:val="Hyperlink"/>
-            <w:noProof/>
           </w:rPr>
           <w:t>1. Uvod</w:t>
         </w:r>
         <w:r>
           <w:rPr>
-            <w:noProof/>
             <w:webHidden/>
           </w:rPr>
           <w:tab/>
         </w:r>
         <w:r>
           <w:rPr>
-            <w:noProof/>
             <w:webHidden/>
           </w:rPr>
           <w:fldChar w:fldCharType="begin"/>
         </w:r>
         <w:r>
           <w:rPr>
-            <w:noProof/>
             <w:webHidden/>
           </w:rPr>
-          <w:instrText xml:space="preserve"> PAGEREF _Toc419038101 \h </w:instrText>
+          <w:instrText xml:space="preserve"> PAGEREF _Toc419060631 \h </w:instrText>
         </w:r>
         <w:r>
           <w:rPr>
-            <w:noProof/>
             <w:webHidden/>
           </w:rPr>
         </w:r>
         <w:r>
           <w:rPr>
-            <w:noProof/>
             <w:webHidden/>
           </w:rPr>
           <w:fldChar w:fldCharType="separate"/>
         </w:r>
         <w:r>
           <w:rPr>
-            <w:noProof/>
             <w:webHidden/>
           </w:rPr>
           <w:t>2</w:t>
         </w:r>
         <w:r>
           <w:rPr>
-            <w:noProof/>
             <w:webHidden/>
           </w:rPr>
           <w:fldChar w:fldCharType="end"/>
@@ -303,7 +291,7 @@
           <w:color w:val="auto"/>
         </w:rPr>
       </w:pPr>
-      <w:hyperlink w:anchor="_Toc419038102" w:history="1">
+      <w:hyperlink w:anchor="_Toc419060632" w:history="1">
         <w:r>
           <w:rPr>
             <w:rStyle w:val="Hyperlink"/>
@@ -348,7 +336,7 @@
             <w:noProof/>
             <w:webHidden/>
           </w:rPr>
-          <w:instrText xml:space="preserve"> PAGEREF _Toc419038102 \h </w:instrText>
+          <w:instrText xml:space="preserve"> PAGEREF _Toc419060632 \h </w:instrText>
         </w:r>
         <w:r>
           <w:rPr>
@@ -395,7 +383,7 @@
           <w:color w:val="auto"/>
         </w:rPr>
       </w:pPr>
-      <w:hyperlink w:anchor="_Toc419038103" w:history="1">
+      <w:hyperlink w:anchor="_Toc419060633" w:history="1">
         <w:r>
           <w:rPr>
             <w:rStyle w:val="Hyperlink"/>
@@ -440,7 +428,7 @@
             <w:noProof/>
             <w:webHidden/>
           </w:rPr>
-          <w:instrText xml:space="preserve"> PAGEREF _Toc419038103 \h </w:instrText>
+          <w:instrText xml:space="preserve"> PAGEREF _Toc419060633 \h </w:instrText>
         </w:r>
         <w:r>
           <w:rPr>
@@ -487,7 +475,7 @@
           <w:color w:val="auto"/>
         </w:rPr>
       </w:pPr>
-      <w:hyperlink w:anchor="_Toc419038104" w:history="1">
+      <w:hyperlink w:anchor="_Toc419060634" w:history="1">
         <w:r>
           <w:rPr>
             <w:rStyle w:val="Hyperlink"/>
@@ -532,7 +520,7 @@
             <w:noProof/>
             <w:webHidden/>
           </w:rPr>
-          <w:instrText xml:space="preserve"> PAGEREF _Toc419038104 \h </w:instrText>
+          <w:instrText xml:space="preserve"> PAGEREF _Toc419060634 \h </w:instrText>
         </w:r>
         <w:r>
           <w:rPr>
@@ -566,71 +554,59 @@
     <w:p>
       <w:pPr>
         <w:pStyle w:val="TOC1"/>
-        <w:tabs>
-          <w:tab w:val="right" w:leader="dot" w:pos="9015"/>
-        </w:tabs>
         <w:rPr>
           <w:rFonts w:eastAsiaTheme="minorEastAsia" w:cstheme="minorBidi"/>
           <w:b w:val="0"/>
           <w:bCs w:val="0"/>
           <w:caps w:val="0"/>
-          <w:noProof/>
           <w:color w:val="auto"/>
           <w:u w:val="none"/>
         </w:rPr>
       </w:pPr>
-      <w:hyperlink w:anchor="_Toc419038105" w:history="1">
+      <w:hyperlink w:anchor="_Toc419060635" w:history="1">
         <w:r>
           <w:rPr>
             <w:rStyle w:val="Hyperlink"/>
-            <w:noProof/>
           </w:rPr>
           <w:t>2. Instalacija Eclipse okruženja</w:t>
         </w:r>
         <w:r>
           <w:rPr>
-            <w:noProof/>
             <w:webHidden/>
           </w:rPr>
           <w:tab/>
         </w:r>
         <w:r>
           <w:rPr>
-            <w:noProof/>
             <w:webHidden/>
           </w:rPr>
           <w:fldChar w:fldCharType="begin"/>
         </w:r>
         <w:r>
           <w:rPr>
-            <w:noProof/>
             <w:webHidden/>
           </w:rPr>
-          <w:instrText xml:space="preserve"> PAGEREF _Toc419038105 \h </w:instrText>
+          <w:instrText xml:space="preserve"> PAGEREF _Toc419060635 \h </w:instrText>
         </w:r>
         <w:r>
           <w:rPr>
-            <w:noProof/>
             <w:webHidden/>
           </w:rPr>
         </w:r>
         <w:r>
           <w:rPr>
-            <w:noProof/>
             <w:webHidden/>
           </w:rPr>
           <w:fldChar w:fldCharType="separate"/>
         </w:r>
         <w:r>
           <w:rPr>
-            <w:noProof/>
             <w:webHidden/>
           </w:rPr>
           <w:t>2</w:t>
         </w:r>
         <w:r>
           <w:rPr>
-            <w:noProof/>
             <w:webHidden/>
           </w:rPr>
           <w:fldChar w:fldCharType="end"/>
@@ -640,71 +616,59 @@
     <w:p>
       <w:pPr>
         <w:pStyle w:val="TOC1"/>
-        <w:tabs>
-          <w:tab w:val="right" w:leader="dot" w:pos="9015"/>
-        </w:tabs>
         <w:rPr>
           <w:rFonts w:eastAsiaTheme="minorEastAsia" w:cstheme="minorBidi"/>
           <w:b w:val="0"/>
           <w:bCs w:val="0"/>
           <w:caps w:val="0"/>
-          <w:noProof/>
           <w:color w:val="auto"/>
           <w:u w:val="none"/>
         </w:rPr>
       </w:pPr>
-      <w:hyperlink w:anchor="_Toc419038106" w:history="1">
+      <w:hyperlink w:anchor="_Toc419060636" w:history="1">
         <w:r>
           <w:rPr>
             <w:rStyle w:val="Hyperlink"/>
-            <w:noProof/>
           </w:rPr>
-          <w:t>3.  Instalacija MySQL servera</w:t>
+          <w:t>3. Instalacija MySQL servera</w:t>
         </w:r>
         <w:r>
           <w:rPr>
-            <w:noProof/>
             <w:webHidden/>
           </w:rPr>
           <w:tab/>
         </w:r>
         <w:r>
           <w:rPr>
-            <w:noProof/>
             <w:webHidden/>
           </w:rPr>
           <w:fldChar w:fldCharType="begin"/>
         </w:r>
         <w:r>
           <w:rPr>
-            <w:noProof/>
             <w:webHidden/>
           </w:rPr>
-          <w:instrText xml:space="preserve"> PAGEREF _Toc419038106 \h </w:instrText>
+          <w:instrText xml:space="preserve"> PAGEREF _Toc419060636 \h </w:instrText>
         </w:r>
         <w:r>
           <w:rPr>
-            <w:noProof/>
             <w:webHidden/>
           </w:rPr>
         </w:r>
         <w:r>
           <w:rPr>
-            <w:noProof/>
             <w:webHidden/>
           </w:rPr>
           <w:fldChar w:fldCharType="separate"/>
         </w:r>
         <w:r>
           <w:rPr>
-            <w:noProof/>
             <w:webHidden/>
           </w:rPr>
           <w:t>3</w:t>
         </w:r>
         <w:r>
           <w:rPr>
-            <w:noProof/>
             <w:webHidden/>
           </w:rPr>
           <w:fldChar w:fldCharType="end"/>
@@ -714,71 +678,59 @@
     <w:p>
       <w:pPr>
         <w:pStyle w:val="TOC1"/>
-        <w:tabs>
-          <w:tab w:val="right" w:leader="dot" w:pos="9015"/>
-        </w:tabs>
         <w:rPr>
           <w:rFonts w:eastAsiaTheme="minorEastAsia" w:cstheme="minorBidi"/>
           <w:b w:val="0"/>
           <w:bCs w:val="0"/>
           <w:caps w:val="0"/>
-          <w:noProof/>
           <w:color w:val="auto"/>
           <w:u w:val="none"/>
         </w:rPr>
       </w:pPr>
-      <w:hyperlink w:anchor="_Toc419038107" w:history="1">
+      <w:hyperlink w:anchor="_Toc419060637" w:history="1">
         <w:r>
           <w:rPr>
             <w:rStyle w:val="Hyperlink"/>
-            <w:noProof/>
           </w:rPr>
           <w:t>4. Instalacija Maven</w:t>
         </w:r>
         <w:r>
           <w:rPr>
-            <w:noProof/>
             <w:webHidden/>
           </w:rPr>
           <w:tab/>
         </w:r>
         <w:r>
           <w:rPr>
-            <w:noProof/>
             <w:webHidden/>
           </w:rPr>
           <w:fldChar w:fldCharType="begin"/>
         </w:r>
         <w:r>
           <w:rPr>
-            <w:noProof/>
             <w:webHidden/>
           </w:rPr>
-          <w:instrText xml:space="preserve"> PAGEREF _Toc419038107 \h </w:instrText>
+          <w:instrText xml:space="preserve"> PAGEREF _Toc419060637 \h </w:instrText>
         </w:r>
         <w:r>
           <w:rPr>
-            <w:noProof/>
             <w:webHidden/>
           </w:rPr>
         </w:r>
         <w:r>
           <w:rPr>
-            <w:noProof/>
             <w:webHidden/>
           </w:rPr>
           <w:fldChar w:fldCharType="separate"/>
         </w:r>
         <w:r>
           <w:rPr>
-            <w:noProof/>
             <w:webHidden/>
           </w:rPr>
           <w:t>8</w:t>
         </w:r>
         <w:r>
           <w:rPr>
-            <w:noProof/>
             <w:webHidden/>
           </w:rPr>
           <w:fldChar w:fldCharType="end"/>
@@ -788,71 +740,59 @@
     <w:p>
       <w:pPr>
         <w:pStyle w:val="TOC1"/>
-        <w:tabs>
-          <w:tab w:val="right" w:leader="dot" w:pos="9015"/>
-        </w:tabs>
         <w:rPr>
           <w:rFonts w:eastAsiaTheme="minorEastAsia" w:cstheme="minorBidi"/>
           <w:b w:val="0"/>
           <w:bCs w:val="0"/>
           <w:caps w:val="0"/>
-          <w:noProof/>
           <w:color w:val="auto"/>
           <w:u w:val="none"/>
         </w:rPr>
       </w:pPr>
-      <w:hyperlink w:anchor="_Toc419038108" w:history="1">
+      <w:hyperlink w:anchor="_Toc419060638" w:history="1">
         <w:r>
           <w:rPr>
             <w:rStyle w:val="Hyperlink"/>
-            <w:noProof/>
           </w:rPr>
-          <w:t>2. Instalacija Hibernate Tools</w:t>
+          <w:t>5. Instalacija Hibernate Tools</w:t>
         </w:r>
         <w:r>
           <w:rPr>
-            <w:noProof/>
             <w:webHidden/>
           </w:rPr>
           <w:tab/>
         </w:r>
         <w:r>
           <w:rPr>
-            <w:noProof/>
             <w:webHidden/>
           </w:rPr>
           <w:fldChar w:fldCharType="begin"/>
         </w:r>
         <w:r>
           <w:rPr>
-            <w:noProof/>
             <w:webHidden/>
           </w:rPr>
-          <w:instrText xml:space="preserve"> PAGEREF _Toc419038108 \h </w:instrText>
+          <w:instrText xml:space="preserve"> PAGEREF _Toc419060638 \h </w:instrText>
         </w:r>
         <w:r>
           <w:rPr>
-            <w:noProof/>
             <w:webHidden/>
           </w:rPr>
         </w:r>
         <w:r>
           <w:rPr>
-            <w:noProof/>
             <w:webHidden/>
           </w:rPr>
           <w:fldChar w:fldCharType="separate"/>
         </w:r>
         <w:r>
           <w:rPr>
-            <w:noProof/>
             <w:webHidden/>
           </w:rPr>
           <w:t>9</w:t>
         </w:r>
         <w:r>
           <w:rPr>
-            <w:noProof/>
             <w:webHidden/>
           </w:rPr>
           <w:fldChar w:fldCharType="end"/>
@@ -861,22 +801,88 @@
     </w:p>
     <w:p>
       <w:pPr>
+        <w:pStyle w:val="TOC1"/>
+        <w:rPr>
+          <w:rFonts w:eastAsiaTheme="minorEastAsia" w:cstheme="minorBidi"/>
+          <w:b w:val="0"/>
+          <w:bCs w:val="0"/>
+          <w:caps w:val="0"/>
+          <w:color w:val="auto"/>
+          <w:u w:val="none"/>
+        </w:rPr>
+      </w:pPr>
+      <w:hyperlink w:anchor="_Toc419060639" w:history="1">
+        <w:r>
+          <w:rPr>
+            <w:rStyle w:val="Hyperlink"/>
+          </w:rPr>
+          <w:t>6. Skripta za incijalizaciju baze init.sql</w:t>
+        </w:r>
+        <w:r>
+          <w:rPr>
+            <w:webHidden/>
+          </w:rPr>
+          <w:tab/>
+        </w:r>
+        <w:r>
+          <w:rPr>
+            <w:webHidden/>
+          </w:rPr>
+          <w:fldChar w:fldCharType="begin"/>
+        </w:r>
+        <w:r>
+          <w:rPr>
+            <w:webHidden/>
+          </w:rPr>
+          <w:instrText xml:space="preserve"> PAGEREF _Toc419060639 \h </w:instrText>
+        </w:r>
+        <w:r>
+          <w:rPr>
+            <w:webHidden/>
+          </w:rPr>
+        </w:r>
+        <w:r>
+          <w:rPr>
+            <w:webHidden/>
+          </w:rPr>
+          <w:fldChar w:fldCharType="separate"/>
+        </w:r>
+        <w:r>
+          <w:rPr>
+            <w:webHidden/>
+          </w:rPr>
+          <w:t>10</w:t>
+        </w:r>
+        <w:r>
+          <w:rPr>
+            <w:webHidden/>
+          </w:rPr>
+          <w:fldChar w:fldCharType="end"/>
+        </w:r>
+      </w:hyperlink>
+    </w:p>
+    <w:p>
+      <w:pPr>
+        <w:pStyle w:val="TOC1"/>
+        <w:rPr>
+          <w:rFonts w:eastAsiaTheme="minorEastAsia" w:cstheme="minorBidi"/>
+          <w:u w:val="none"/>
+        </w:rPr>
+      </w:pPr>
+      <w:r>
+        <w:rPr>
+          <w:color w:val="000000"/>
+        </w:rPr>
+        <w:fldChar w:fldCharType="end"/>
+      </w:r>
+    </w:p>
+    <w:p>
+      <w:pPr>
         <w:pStyle w:val="TOCHeading"/>
         <w:rPr>
           <w:rFonts w:asciiTheme="minorHAnsi" w:hAnsiTheme="minorHAnsi"/>
         </w:rPr>
       </w:pPr>
-      <w:r>
-        <w:rPr>
-          <w:rFonts w:asciiTheme="minorHAnsi" w:eastAsia="Arial" w:hAnsiTheme="minorHAnsi" w:cs="Arial"/>
-          <w:color w:val="000000"/>
-          <w:sz w:val="22"/>
-          <w:szCs w:val="22"/>
-          <w:u w:val="single"/>
-          <w:lang w:val="bs-Latn-BA" w:eastAsia="bs-Latn-BA"/>
-        </w:rPr>
-        <w:fldChar w:fldCharType="end"/>
-      </w:r>
     </w:p>
     <w:p>
       <w:pPr>
@@ -906,7 +912,7 @@
       <w:bookmarkStart w:id="2" w:name="_Toc416266604"/>
       <w:bookmarkStart w:id="3" w:name="_Toc416266657"/>
       <w:bookmarkStart w:id="4" w:name="_Toc416266693"/>
-      <w:bookmarkStart w:id="5" w:name="_Toc419038101"/>
+      <w:bookmarkStart w:id="5" w:name="_Toc419060631"/>
       <w:r>
         <w:rPr>
           <w:rStyle w:val="IntenseEmphasis"/>
@@ -934,7 +940,7 @@
           <w:numId w:val="40"/>
         </w:numPr>
       </w:pPr>
-      <w:bookmarkStart w:id="6" w:name="_Toc419038102"/>
+      <w:bookmarkStart w:id="6" w:name="_Toc419060632"/>
       <w:r>
         <w:t>Namjena dokumenta</w:t>
       </w:r>
@@ -957,7 +963,7 @@
           <w:numId w:val="40"/>
         </w:numPr>
       </w:pPr>
-      <w:bookmarkStart w:id="7" w:name="_Toc419038103"/>
+      <w:bookmarkStart w:id="7" w:name="_Toc419060633"/>
       <w:r>
         <w:t>Opseg dokumenta</w:t>
       </w:r>
@@ -1027,7 +1033,7 @@
           <w:numId w:val="40"/>
         </w:numPr>
       </w:pPr>
-      <w:bookmarkStart w:id="8" w:name="_Toc419038104"/>
+      <w:bookmarkStart w:id="8" w:name="_Toc419060634"/>
       <w:r>
         <w:t>Standardi dokumentavanja</w:t>
       </w:r>
@@ -1075,7 +1081,7 @@
       <w:pPr>
         <w:pStyle w:val="IntenseQuote"/>
       </w:pPr>
-      <w:bookmarkStart w:id="9" w:name="_Toc419038105"/>
+      <w:bookmarkStart w:id="9" w:name="_Toc419060635"/>
       <w:r>
         <w:rPr>
           <w:rStyle w:val="IntenseEmphasis"/>
@@ -1116,22 +1122,182 @@
           <w:lang w:val="en-US"/>
         </w:rPr>
       </w:pPr>
+      <w:proofErr w:type="spellStart"/>
+      <w:proofErr w:type="gramStart"/>
       <w:r>
         <w:rPr>
           <w:lang w:val="en-US"/>
         </w:rPr>
-        <w:t>Nakonšto se izvršipreuzimanjepotrebnogalata, počinjemosainstalacijomradnogokruženja. Potrebno je odreditiradnidirektorij, u kojemće se nalazitisviprojektisakojima</w:t>
-      </w:r>
-    </w:p>
-    <w:p>
-      <w:pPr>
-        <w:pStyle w:val="Tekst"/>
-      </w:pPr>
+        <w:t>Nakonšto</w:t>
+      </w:r>
+      <w:proofErr w:type="spellEnd"/>
       <w:r>
         <w:rPr>
           <w:lang w:val="en-US"/>
         </w:rPr>
-        <w:t>budemoradili, konfiguracijski file-ovi, eventualniplugini, i sl.</w:t>
+        <w:t xml:space="preserve"> se </w:t>
+      </w:r>
+      <w:proofErr w:type="spellStart"/>
+      <w:r>
+        <w:rPr>
+          <w:lang w:val="en-US"/>
+        </w:rPr>
+        <w:t>izvršipreuzimanjepotrebnogalata</w:t>
+      </w:r>
+      <w:proofErr w:type="spellEnd"/>
+      <w:r>
+        <w:rPr>
+          <w:lang w:val="en-US"/>
+        </w:rPr>
+        <w:t xml:space="preserve">, </w:t>
+      </w:r>
+      <w:proofErr w:type="spellStart"/>
+      <w:r>
+        <w:rPr>
+          <w:lang w:val="en-US"/>
+        </w:rPr>
+        <w:t>počinjemosainstalacijomradnogokruženja</w:t>
+      </w:r>
+      <w:proofErr w:type="spellEnd"/>
+      <w:r>
+        <w:rPr>
+          <w:lang w:val="en-US"/>
+        </w:rPr>
+        <w:t>.</w:t>
+      </w:r>
+      <w:proofErr w:type="gramEnd"/>
+      <w:r>
+        <w:rPr>
+          <w:lang w:val="en-US"/>
+        </w:rPr>
+        <w:t xml:space="preserve"> </w:t>
+      </w:r>
+      <w:proofErr w:type="spellStart"/>
+      <w:r>
+        <w:rPr>
+          <w:lang w:val="en-US"/>
+        </w:rPr>
+        <w:t>Potrebno</w:t>
+      </w:r>
+      <w:proofErr w:type="spellEnd"/>
+      <w:r>
+        <w:rPr>
+          <w:lang w:val="en-US"/>
+        </w:rPr>
+        <w:t xml:space="preserve"> je </w:t>
+      </w:r>
+      <w:proofErr w:type="spellStart"/>
+      <w:r>
+        <w:rPr>
+          <w:lang w:val="en-US"/>
+        </w:rPr>
+        <w:t>odreditiradnidirektorij</w:t>
+      </w:r>
+      <w:proofErr w:type="spellEnd"/>
+      <w:r>
+        <w:rPr>
+          <w:lang w:val="en-US"/>
+        </w:rPr>
+        <w:t xml:space="preserve">, u </w:t>
+      </w:r>
+      <w:proofErr w:type="spellStart"/>
+      <w:r>
+        <w:rPr>
+          <w:lang w:val="en-US"/>
+        </w:rPr>
+        <w:t>kojemće</w:t>
+      </w:r>
+      <w:proofErr w:type="spellEnd"/>
+      <w:r>
+        <w:rPr>
+          <w:lang w:val="en-US"/>
+        </w:rPr>
+        <w:t xml:space="preserve"> se </w:t>
+      </w:r>
+      <w:proofErr w:type="spellStart"/>
+      <w:r>
+        <w:rPr>
+          <w:lang w:val="en-US"/>
+        </w:rPr>
+        <w:t>nalazitisviprojektisakojima</w:t>
+      </w:r>
+      <w:proofErr w:type="spellEnd"/>
+    </w:p>
+    <w:p>
+      <w:pPr>
+        <w:pStyle w:val="Tekst"/>
+      </w:pPr>
+      <w:proofErr w:type="spellStart"/>
+      <w:proofErr w:type="gramStart"/>
+      <w:r>
+        <w:rPr>
+          <w:lang w:val="en-US"/>
+        </w:rPr>
+        <w:t>budemoradili</w:t>
+      </w:r>
+      <w:proofErr w:type="spellEnd"/>
+      <w:proofErr w:type="gramEnd"/>
+      <w:r>
+        <w:rPr>
+          <w:lang w:val="en-US"/>
+        </w:rPr>
+        <w:t xml:space="preserve">, </w:t>
+      </w:r>
+      <w:proofErr w:type="spellStart"/>
+      <w:r>
+        <w:rPr>
+          <w:lang w:val="en-US"/>
+        </w:rPr>
+        <w:t>konfiguracijski</w:t>
+      </w:r>
+      <w:proofErr w:type="spellEnd"/>
+      <w:r>
+        <w:rPr>
+          <w:lang w:val="en-US"/>
+        </w:rPr>
+        <w:t xml:space="preserve"> file-</w:t>
+      </w:r>
+      <w:proofErr w:type="spellStart"/>
+      <w:r>
+        <w:rPr>
+          <w:lang w:val="en-US"/>
+        </w:rPr>
+        <w:t>ovi</w:t>
+      </w:r>
+      <w:proofErr w:type="spellEnd"/>
+      <w:r>
+        <w:rPr>
+          <w:lang w:val="en-US"/>
+        </w:rPr>
+        <w:t xml:space="preserve">, </w:t>
+      </w:r>
+      <w:proofErr w:type="spellStart"/>
+      <w:r>
+        <w:rPr>
+          <w:lang w:val="en-US"/>
+        </w:rPr>
+        <w:t>eventualniplugini</w:t>
+      </w:r>
+      <w:proofErr w:type="spellEnd"/>
+      <w:r>
+        <w:rPr>
+          <w:lang w:val="en-US"/>
+        </w:rPr>
+        <w:t xml:space="preserve">, </w:t>
+      </w:r>
+      <w:proofErr w:type="spellStart"/>
+      <w:r>
+        <w:rPr>
+          <w:lang w:val="en-US"/>
+        </w:rPr>
+        <w:t>i</w:t>
+      </w:r>
+      <w:proofErr w:type="spellEnd"/>
+      <w:r>
+        <w:rPr>
+          <w:lang w:val="en-US"/>
+        </w:rPr>
+        <w:t xml:space="preserve"> sl.</w:t>
       </w:r>
     </w:p>
     <w:p>
@@ -1349,7 +1515,7 @@
       </w:pPr>
       <w:bookmarkStart w:id="13" w:name="_Toc416447812"/>
       <w:bookmarkStart w:id="14" w:name="_Toc416448926"/>
-      <w:bookmarkStart w:id="15" w:name="_Toc419038106"/>
+      <w:bookmarkStart w:id="15" w:name="_Toc419060636"/>
       <w:r>
         <w:rPr>
           <w:rStyle w:val="IntenseEmphasis"/>
@@ -1380,13 +1546,257 @@
           <w:szCs w:val="24"/>
         </w:rPr>
       </w:pPr>
-      <w:r>
-        <w:rPr>
-          <w:rFonts w:asciiTheme="majorHAnsi" w:hAnsiTheme="majorHAnsi"/>
-          <w:sz w:val="24"/>
-          <w:szCs w:val="24"/>
-        </w:rPr>
-        <w:t xml:space="preserve">Da bi instalirali MySQL najprije ga moramo skinuti a to radimo tako što ćemo ići na stranicu </w:t>
+      <w:proofErr w:type="spellStart"/>
+      <w:r>
+        <w:rPr>
+          <w:rFonts w:asciiTheme="majorHAnsi" w:hAnsiTheme="majorHAnsi"/>
+          <w:sz w:val="24"/>
+          <w:szCs w:val="24"/>
+        </w:rPr>
+        <w:t>Da</w:t>
+      </w:r>
+      <w:proofErr w:type="spellEnd"/>
+      <w:r>
+        <w:rPr>
+          <w:rFonts w:asciiTheme="majorHAnsi" w:hAnsiTheme="majorHAnsi"/>
+          <w:sz w:val="24"/>
+          <w:szCs w:val="24"/>
+        </w:rPr>
+        <w:t xml:space="preserve"> bi </w:t>
+      </w:r>
+      <w:proofErr w:type="spellStart"/>
+      <w:r>
+        <w:rPr>
+          <w:rFonts w:asciiTheme="majorHAnsi" w:hAnsiTheme="majorHAnsi"/>
+          <w:sz w:val="24"/>
+          <w:szCs w:val="24"/>
+        </w:rPr>
+        <w:t>instalirali</w:t>
+      </w:r>
+      <w:proofErr w:type="spellEnd"/>
+      <w:r>
+        <w:rPr>
+          <w:rFonts w:asciiTheme="majorHAnsi" w:hAnsiTheme="majorHAnsi"/>
+          <w:sz w:val="24"/>
+          <w:szCs w:val="24"/>
+        </w:rPr>
+        <w:t xml:space="preserve"> </w:t>
+      </w:r>
+      <w:proofErr w:type="spellStart"/>
+      <w:r>
+        <w:rPr>
+          <w:rFonts w:asciiTheme="majorHAnsi" w:hAnsiTheme="majorHAnsi"/>
+          <w:sz w:val="24"/>
+          <w:szCs w:val="24"/>
+        </w:rPr>
+        <w:t>MySQL</w:t>
+      </w:r>
+      <w:proofErr w:type="spellEnd"/>
+      <w:r>
+        <w:rPr>
+          <w:rFonts w:asciiTheme="majorHAnsi" w:hAnsiTheme="majorHAnsi"/>
+          <w:sz w:val="24"/>
+          <w:szCs w:val="24"/>
+        </w:rPr>
+        <w:t xml:space="preserve"> </w:t>
+      </w:r>
+      <w:proofErr w:type="spellStart"/>
+      <w:r>
+        <w:rPr>
+          <w:rFonts w:asciiTheme="majorHAnsi" w:hAnsiTheme="majorHAnsi"/>
+          <w:sz w:val="24"/>
+          <w:szCs w:val="24"/>
+        </w:rPr>
+        <w:t>najprije</w:t>
+      </w:r>
+      <w:proofErr w:type="spellEnd"/>
+      <w:r>
+        <w:rPr>
+          <w:rFonts w:asciiTheme="majorHAnsi" w:hAnsiTheme="majorHAnsi"/>
+          <w:sz w:val="24"/>
+          <w:szCs w:val="24"/>
+        </w:rPr>
+        <w:t xml:space="preserve"> </w:t>
+      </w:r>
+      <w:proofErr w:type="spellStart"/>
+      <w:r>
+        <w:rPr>
+          <w:rFonts w:asciiTheme="majorHAnsi" w:hAnsiTheme="majorHAnsi"/>
+          <w:sz w:val="24"/>
+          <w:szCs w:val="24"/>
+        </w:rPr>
+        <w:t>ga</w:t>
+      </w:r>
+      <w:proofErr w:type="spellEnd"/>
+      <w:r>
+        <w:rPr>
+          <w:rFonts w:asciiTheme="majorHAnsi" w:hAnsiTheme="majorHAnsi"/>
+          <w:sz w:val="24"/>
+          <w:szCs w:val="24"/>
+        </w:rPr>
+        <w:t xml:space="preserve"> </w:t>
+      </w:r>
+      <w:proofErr w:type="spellStart"/>
+      <w:r>
+        <w:rPr>
+          <w:rFonts w:asciiTheme="majorHAnsi" w:hAnsiTheme="majorHAnsi"/>
+          <w:sz w:val="24"/>
+          <w:szCs w:val="24"/>
+        </w:rPr>
+        <w:t>moramo</w:t>
+      </w:r>
+      <w:proofErr w:type="spellEnd"/>
+      <w:r>
+        <w:rPr>
+          <w:rFonts w:asciiTheme="majorHAnsi" w:hAnsiTheme="majorHAnsi"/>
+          <w:sz w:val="24"/>
+          <w:szCs w:val="24"/>
+        </w:rPr>
+        <w:t xml:space="preserve"> </w:t>
+      </w:r>
+      <w:proofErr w:type="spellStart"/>
+      <w:r>
+        <w:rPr>
+          <w:rFonts w:asciiTheme="majorHAnsi" w:hAnsiTheme="majorHAnsi"/>
+          <w:sz w:val="24"/>
+          <w:szCs w:val="24"/>
+        </w:rPr>
+        <w:t>skinuti</w:t>
+      </w:r>
+      <w:proofErr w:type="spellEnd"/>
+      <w:r>
+        <w:rPr>
+          <w:rFonts w:asciiTheme="majorHAnsi" w:hAnsiTheme="majorHAnsi"/>
+          <w:sz w:val="24"/>
+          <w:szCs w:val="24"/>
+        </w:rPr>
+        <w:t xml:space="preserve"> a to </w:t>
+      </w:r>
+      <w:proofErr w:type="spellStart"/>
+      <w:r>
+        <w:rPr>
+          <w:rFonts w:asciiTheme="majorHAnsi" w:hAnsiTheme="majorHAnsi"/>
+          <w:sz w:val="24"/>
+          <w:szCs w:val="24"/>
+        </w:rPr>
+        <w:t>radimo</w:t>
+      </w:r>
+      <w:proofErr w:type="spellEnd"/>
+      <w:r>
+        <w:rPr>
+          <w:rFonts w:asciiTheme="majorHAnsi" w:hAnsiTheme="majorHAnsi"/>
+          <w:sz w:val="24"/>
+          <w:szCs w:val="24"/>
+        </w:rPr>
+        <w:t xml:space="preserve"> </w:t>
+      </w:r>
+      <w:proofErr w:type="spellStart"/>
+      <w:r>
+        <w:rPr>
+          <w:rFonts w:asciiTheme="majorHAnsi" w:hAnsiTheme="majorHAnsi"/>
+          <w:sz w:val="24"/>
+          <w:szCs w:val="24"/>
+        </w:rPr>
+        <w:t>tako</w:t>
+      </w:r>
+      <w:proofErr w:type="spellEnd"/>
+      <w:r>
+        <w:rPr>
+          <w:rFonts w:asciiTheme="majorHAnsi" w:hAnsiTheme="majorHAnsi"/>
+          <w:sz w:val="24"/>
+          <w:szCs w:val="24"/>
+        </w:rPr>
+        <w:t xml:space="preserve"> </w:t>
+      </w:r>
+      <w:proofErr w:type="spellStart"/>
+      <w:r>
+        <w:rPr>
+          <w:rFonts w:asciiTheme="majorHAnsi" w:hAnsiTheme="majorHAnsi"/>
+          <w:sz w:val="24"/>
+          <w:szCs w:val="24"/>
+        </w:rPr>
+        <w:t>što</w:t>
+      </w:r>
+      <w:proofErr w:type="spellEnd"/>
+      <w:r>
+        <w:rPr>
+          <w:rFonts w:asciiTheme="majorHAnsi" w:hAnsiTheme="majorHAnsi"/>
+          <w:sz w:val="24"/>
+          <w:szCs w:val="24"/>
+        </w:rPr>
+        <w:t xml:space="preserve"> </w:t>
+      </w:r>
+      <w:proofErr w:type="spellStart"/>
+      <w:r>
+        <w:rPr>
+          <w:rFonts w:asciiTheme="majorHAnsi" w:hAnsiTheme="majorHAnsi"/>
+          <w:sz w:val="24"/>
+          <w:szCs w:val="24"/>
+        </w:rPr>
+        <w:t>ćemo</w:t>
+      </w:r>
+      <w:proofErr w:type="spellEnd"/>
+      <w:r>
+        <w:rPr>
+          <w:rFonts w:asciiTheme="majorHAnsi" w:hAnsiTheme="majorHAnsi"/>
+          <w:sz w:val="24"/>
+          <w:szCs w:val="24"/>
+        </w:rPr>
+        <w:t xml:space="preserve"> </w:t>
+      </w:r>
+      <w:proofErr w:type="spellStart"/>
+      <w:r>
+        <w:rPr>
+          <w:rFonts w:asciiTheme="majorHAnsi" w:hAnsiTheme="majorHAnsi"/>
+          <w:sz w:val="24"/>
+          <w:szCs w:val="24"/>
+        </w:rPr>
+        <w:t>ići</w:t>
+      </w:r>
+      <w:proofErr w:type="spellEnd"/>
+      <w:r>
+        <w:rPr>
+          <w:rFonts w:asciiTheme="majorHAnsi" w:hAnsiTheme="majorHAnsi"/>
+          <w:sz w:val="24"/>
+          <w:szCs w:val="24"/>
+        </w:rPr>
+        <w:t xml:space="preserve"> </w:t>
+      </w:r>
+      <w:proofErr w:type="spellStart"/>
+      <w:r>
+        <w:rPr>
+          <w:rFonts w:asciiTheme="majorHAnsi" w:hAnsiTheme="majorHAnsi"/>
+          <w:sz w:val="24"/>
+          <w:szCs w:val="24"/>
+        </w:rPr>
+        <w:t>na</w:t>
+      </w:r>
+      <w:proofErr w:type="spellEnd"/>
+      <w:r>
+        <w:rPr>
+          <w:rFonts w:asciiTheme="majorHAnsi" w:hAnsiTheme="majorHAnsi"/>
+          <w:sz w:val="24"/>
+          <w:szCs w:val="24"/>
+        </w:rPr>
+        <w:t xml:space="preserve"> </w:t>
+      </w:r>
+      <w:proofErr w:type="spellStart"/>
+      <w:r>
+        <w:rPr>
+          <w:rFonts w:asciiTheme="majorHAnsi" w:hAnsiTheme="majorHAnsi"/>
+          <w:sz w:val="24"/>
+          <w:szCs w:val="24"/>
+        </w:rPr>
+        <w:t>stranicu</w:t>
+      </w:r>
+      <w:proofErr w:type="spellEnd"/>
+      <w:r>
+        <w:rPr>
+          <w:rFonts w:asciiTheme="majorHAnsi" w:hAnsiTheme="majorHAnsi"/>
+          <w:sz w:val="24"/>
+          <w:szCs w:val="24"/>
+        </w:rPr>
+        <w:t xml:space="preserve"> </w:t>
       </w:r>
       <w:hyperlink r:id="rId11" w:history="1">
         <w:r>
@@ -1405,7 +1815,61 @@
           <w:sz w:val="24"/>
           <w:szCs w:val="24"/>
         </w:rPr>
-        <w:t xml:space="preserve"> zatim kliknemo na </w:t>
+        <w:t xml:space="preserve"> </w:t>
+      </w:r>
+      <w:proofErr w:type="spellStart"/>
+      <w:r>
+        <w:rPr>
+          <w:rFonts w:asciiTheme="majorHAnsi" w:hAnsiTheme="majorHAnsi"/>
+          <w:sz w:val="24"/>
+          <w:szCs w:val="24"/>
+        </w:rPr>
+        <w:t>zatim</w:t>
+      </w:r>
+      <w:proofErr w:type="spellEnd"/>
+      <w:r>
+        <w:rPr>
+          <w:rFonts w:asciiTheme="majorHAnsi" w:hAnsiTheme="majorHAnsi"/>
+          <w:sz w:val="24"/>
+          <w:szCs w:val="24"/>
+        </w:rPr>
+        <w:t xml:space="preserve"> </w:t>
+      </w:r>
+      <w:proofErr w:type="spellStart"/>
+      <w:r>
+        <w:rPr>
+          <w:rFonts w:asciiTheme="majorHAnsi" w:hAnsiTheme="majorHAnsi"/>
+          <w:sz w:val="24"/>
+          <w:szCs w:val="24"/>
+        </w:rPr>
+        <w:t>kliknemo</w:t>
+      </w:r>
+      <w:proofErr w:type="spellEnd"/>
+      <w:r>
+        <w:rPr>
+          <w:rFonts w:asciiTheme="majorHAnsi" w:hAnsiTheme="majorHAnsi"/>
+          <w:sz w:val="24"/>
+          <w:szCs w:val="24"/>
+        </w:rPr>
+        <w:t xml:space="preserve"> </w:t>
+      </w:r>
+      <w:proofErr w:type="spellStart"/>
+      <w:r>
+        <w:rPr>
+          <w:rFonts w:asciiTheme="majorHAnsi" w:hAnsiTheme="majorHAnsi"/>
+          <w:sz w:val="24"/>
+          <w:szCs w:val="24"/>
+        </w:rPr>
+        <w:t>na</w:t>
+      </w:r>
+      <w:proofErr w:type="spellEnd"/>
+      <w:r>
+        <w:rPr>
+          <w:rFonts w:asciiTheme="majorHAnsi" w:hAnsiTheme="majorHAnsi"/>
+          <w:sz w:val="24"/>
+          <w:szCs w:val="24"/>
+        </w:rPr>
+        <w:t xml:space="preserve"> </w:t>
       </w:r>
       <w:r>
         <w:rPr>
@@ -1422,8 +1886,27 @@
           <w:sz w:val="24"/>
           <w:szCs w:val="24"/>
         </w:rPr>
-        <w:t xml:space="preserve"> onda </w:t>
-      </w:r>
+        <w:t xml:space="preserve"> </w:t>
+      </w:r>
+      <w:proofErr w:type="spellStart"/>
+      <w:r>
+        <w:rPr>
+          <w:rFonts w:asciiTheme="majorHAnsi" w:hAnsiTheme="majorHAnsi"/>
+          <w:sz w:val="24"/>
+          <w:szCs w:val="24"/>
+        </w:rPr>
+        <w:t>onda</w:t>
+      </w:r>
+      <w:proofErr w:type="spellEnd"/>
+      <w:r>
+        <w:rPr>
+          <w:rFonts w:asciiTheme="majorHAnsi" w:hAnsiTheme="majorHAnsi"/>
+          <w:sz w:val="24"/>
+          <w:szCs w:val="24"/>
+        </w:rPr>
+        <w:t xml:space="preserve"> </w:t>
+      </w:r>
+      <w:proofErr w:type="gramStart"/>
       <w:r>
         <w:rPr>
           <w:rFonts w:asciiTheme="majorHAnsi" w:hAnsiTheme="majorHAnsi"/>
@@ -1439,8 +1922,46 @@
           <w:sz w:val="24"/>
           <w:szCs w:val="24"/>
         </w:rPr>
-        <w:t xml:space="preserve"> i izaberemo </w:t>
-      </w:r>
+        <w:t xml:space="preserve"> </w:t>
+      </w:r>
+      <w:proofErr w:type="spellStart"/>
+      <w:r>
+        <w:rPr>
+          <w:rFonts w:asciiTheme="majorHAnsi" w:hAnsiTheme="majorHAnsi"/>
+          <w:sz w:val="24"/>
+          <w:szCs w:val="24"/>
+        </w:rPr>
+        <w:t>i</w:t>
+      </w:r>
+      <w:proofErr w:type="spellEnd"/>
+      <w:proofErr w:type="gramEnd"/>
+      <w:r>
+        <w:rPr>
+          <w:rFonts w:asciiTheme="majorHAnsi" w:hAnsiTheme="majorHAnsi"/>
+          <w:sz w:val="24"/>
+          <w:szCs w:val="24"/>
+        </w:rPr>
+        <w:t xml:space="preserve"> </w:t>
+      </w:r>
+      <w:proofErr w:type="spellStart"/>
+      <w:r>
+        <w:rPr>
+          <w:rFonts w:asciiTheme="majorHAnsi" w:hAnsiTheme="majorHAnsi"/>
+          <w:sz w:val="24"/>
+          <w:szCs w:val="24"/>
+        </w:rPr>
+        <w:t>izaberemo</w:t>
+      </w:r>
+      <w:proofErr w:type="spellEnd"/>
+      <w:r>
+        <w:rPr>
+          <w:rFonts w:asciiTheme="majorHAnsi" w:hAnsiTheme="majorHAnsi"/>
+          <w:sz w:val="24"/>
+          <w:szCs w:val="24"/>
+        </w:rPr>
+        <w:t xml:space="preserve"> </w:t>
+      </w:r>
+      <w:proofErr w:type="spellStart"/>
       <w:r>
         <w:rPr>
           <w:rFonts w:asciiTheme="majorHAnsi" w:hAnsiTheme="majorHAnsi"/>
@@ -1448,7 +1969,17 @@
           <w:sz w:val="24"/>
           <w:szCs w:val="24"/>
         </w:rPr>
-        <w:t>MySQL installer.</w:t>
+        <w:t>MySQL</w:t>
+      </w:r>
+      <w:proofErr w:type="spellEnd"/>
+      <w:r>
+        <w:rPr>
+          <w:rFonts w:asciiTheme="majorHAnsi" w:hAnsiTheme="majorHAnsi"/>
+          <w:b/>
+          <w:sz w:val="24"/>
+          <w:szCs w:val="24"/>
+        </w:rPr>
+        <w:t xml:space="preserve"> installer.</w:t>
       </w:r>
     </w:p>
     <w:p>
@@ -1538,6 +2069,7 @@
           <w:szCs w:val="20"/>
         </w:rPr>
       </w:pPr>
+      <w:proofErr w:type="spellStart"/>
       <w:r>
         <w:rPr>
           <w:rFonts w:asciiTheme="majorHAnsi" w:hAnsiTheme="majorHAnsi"/>
@@ -1545,7 +2077,17 @@
           <w:sz w:val="20"/>
           <w:szCs w:val="20"/>
         </w:rPr>
-        <w:t xml:space="preserve">Slika 1.MySQL website </w:t>
+        <w:t>Slika</w:t>
+      </w:r>
+      <w:proofErr w:type="spellEnd"/>
+      <w:r>
+        <w:rPr>
+          <w:rFonts w:asciiTheme="majorHAnsi" w:hAnsiTheme="majorHAnsi"/>
+          <w:i/>
+          <w:sz w:val="20"/>
+          <w:szCs w:val="20"/>
+        </w:rPr>
+        <w:t xml:space="preserve"> 1.MySQL website </w:t>
       </w:r>
     </w:p>
     <w:p>
@@ -1577,13 +2119,77 @@
           <w:szCs w:val="24"/>
         </w:rPr>
       </w:pPr>
-      <w:r>
-        <w:rPr>
-          <w:rFonts w:asciiTheme="majorHAnsi" w:hAnsiTheme="majorHAnsi"/>
-          <w:sz w:val="24"/>
-          <w:szCs w:val="24"/>
-        </w:rPr>
-        <w:t xml:space="preserve">Izaberemo platformu (u našem slučaju to je </w:t>
+      <w:proofErr w:type="spellStart"/>
+      <w:r>
+        <w:rPr>
+          <w:rFonts w:asciiTheme="majorHAnsi" w:hAnsiTheme="majorHAnsi"/>
+          <w:sz w:val="24"/>
+          <w:szCs w:val="24"/>
+        </w:rPr>
+        <w:t>Izaberemo</w:t>
+      </w:r>
+      <w:proofErr w:type="spellEnd"/>
+      <w:r>
+        <w:rPr>
+          <w:rFonts w:asciiTheme="majorHAnsi" w:hAnsiTheme="majorHAnsi"/>
+          <w:sz w:val="24"/>
+          <w:szCs w:val="24"/>
+        </w:rPr>
+        <w:t xml:space="preserve"> </w:t>
+      </w:r>
+      <w:proofErr w:type="spellStart"/>
+      <w:r>
+        <w:rPr>
+          <w:rFonts w:asciiTheme="majorHAnsi" w:hAnsiTheme="majorHAnsi"/>
+          <w:sz w:val="24"/>
+          <w:szCs w:val="24"/>
+        </w:rPr>
+        <w:t>platformu</w:t>
+      </w:r>
+      <w:proofErr w:type="spellEnd"/>
+      <w:r>
+        <w:rPr>
+          <w:rFonts w:asciiTheme="majorHAnsi" w:hAnsiTheme="majorHAnsi"/>
+          <w:sz w:val="24"/>
+          <w:szCs w:val="24"/>
+        </w:rPr>
+        <w:t xml:space="preserve"> (u </w:t>
+      </w:r>
+      <w:proofErr w:type="spellStart"/>
+      <w:r>
+        <w:rPr>
+          <w:rFonts w:asciiTheme="majorHAnsi" w:hAnsiTheme="majorHAnsi"/>
+          <w:sz w:val="24"/>
+          <w:szCs w:val="24"/>
+        </w:rPr>
+        <w:t>našem</w:t>
+      </w:r>
+      <w:proofErr w:type="spellEnd"/>
+      <w:r>
+        <w:rPr>
+          <w:rFonts w:asciiTheme="majorHAnsi" w:hAnsiTheme="majorHAnsi"/>
+          <w:sz w:val="24"/>
+          <w:szCs w:val="24"/>
+        </w:rPr>
+        <w:t xml:space="preserve"> </w:t>
+      </w:r>
+      <w:proofErr w:type="spellStart"/>
+      <w:r>
+        <w:rPr>
+          <w:rFonts w:asciiTheme="majorHAnsi" w:hAnsiTheme="majorHAnsi"/>
+          <w:sz w:val="24"/>
+          <w:szCs w:val="24"/>
+        </w:rPr>
+        <w:t>slučaju</w:t>
+      </w:r>
+      <w:proofErr w:type="spellEnd"/>
+      <w:r>
+        <w:rPr>
+          <w:rFonts w:asciiTheme="majorHAnsi" w:hAnsiTheme="majorHAnsi"/>
+          <w:sz w:val="24"/>
+          <w:szCs w:val="24"/>
+        </w:rPr>
+        <w:t xml:space="preserve"> to je </w:t>
       </w:r>
       <w:r>
         <w:rPr>
@@ -1600,7 +2206,63 @@
           <w:sz w:val="24"/>
           <w:szCs w:val="24"/>
         </w:rPr>
-        <w:t xml:space="preserve">) i kliknemo na </w:t>
+        <w:t xml:space="preserve">) </w:t>
+      </w:r>
+      <w:proofErr w:type="spellStart"/>
+      <w:r>
+        <w:rPr>
+          <w:rFonts w:asciiTheme="majorHAnsi" w:hAnsiTheme="majorHAnsi"/>
+          <w:sz w:val="24"/>
+          <w:szCs w:val="24"/>
+        </w:rPr>
+        <w:t>i</w:t>
+      </w:r>
+      <w:proofErr w:type="spellEnd"/>
+      <w:r>
+        <w:rPr>
+          <w:rFonts w:asciiTheme="majorHAnsi" w:hAnsiTheme="majorHAnsi"/>
+          <w:sz w:val="24"/>
+          <w:szCs w:val="24"/>
+        </w:rPr>
+        <w:t xml:space="preserve"> </w:t>
+      </w:r>
+      <w:proofErr w:type="spellStart"/>
+      <w:r>
+        <w:rPr>
+          <w:rFonts w:asciiTheme="majorHAnsi" w:hAnsiTheme="majorHAnsi"/>
+          <w:sz w:val="24"/>
+          <w:szCs w:val="24"/>
+        </w:rPr>
+        <w:t>kliknemo</w:t>
+      </w:r>
+      <w:proofErr w:type="spellEnd"/>
+      <w:r>
+        <w:rPr>
+          <w:rFonts w:asciiTheme="majorHAnsi" w:hAnsiTheme="majorHAnsi"/>
+          <w:sz w:val="24"/>
+          <w:szCs w:val="24"/>
+        </w:rPr>
+        <w:t xml:space="preserve"> </w:t>
+      </w:r>
+      <w:proofErr w:type="spellStart"/>
+      <w:proofErr w:type="gramStart"/>
+      <w:r>
+        <w:rPr>
+          <w:rFonts w:asciiTheme="majorHAnsi" w:hAnsiTheme="majorHAnsi"/>
+          <w:sz w:val="24"/>
+          <w:szCs w:val="24"/>
+        </w:rPr>
+        <w:t>na</w:t>
+      </w:r>
+      <w:proofErr w:type="spellEnd"/>
+      <w:proofErr w:type="gramEnd"/>
+      <w:r>
+        <w:rPr>
+          <w:rFonts w:asciiTheme="majorHAnsi" w:hAnsiTheme="majorHAnsi"/>
+          <w:sz w:val="24"/>
+          <w:szCs w:val="24"/>
+        </w:rPr>
+        <w:t xml:space="preserve"> </w:t>
       </w:r>
       <w:r>
         <w:rPr>
@@ -1617,7 +2279,170 @@
           <w:sz w:val="24"/>
           <w:szCs w:val="24"/>
         </w:rPr>
-        <w:t xml:space="preserve"> u zavisnosti hoćemo li normalnu ili web instalaciju. Verzija MySQL paketa je </w:t>
+        <w:t xml:space="preserve"> u </w:t>
+      </w:r>
+      <w:proofErr w:type="spellStart"/>
+      <w:r>
+        <w:rPr>
+          <w:rFonts w:asciiTheme="majorHAnsi" w:hAnsiTheme="majorHAnsi"/>
+          <w:sz w:val="24"/>
+          <w:szCs w:val="24"/>
+        </w:rPr>
+        <w:t>zavisnosti</w:t>
+      </w:r>
+      <w:proofErr w:type="spellEnd"/>
+      <w:r>
+        <w:rPr>
+          <w:rFonts w:asciiTheme="majorHAnsi" w:hAnsiTheme="majorHAnsi"/>
+          <w:sz w:val="24"/>
+          <w:szCs w:val="24"/>
+        </w:rPr>
+        <w:t xml:space="preserve"> </w:t>
+      </w:r>
+      <w:proofErr w:type="spellStart"/>
+      <w:r>
+        <w:rPr>
+          <w:rFonts w:asciiTheme="majorHAnsi" w:hAnsiTheme="majorHAnsi"/>
+          <w:sz w:val="24"/>
+          <w:szCs w:val="24"/>
+        </w:rPr>
+        <w:t>hoćemo</w:t>
+      </w:r>
+      <w:proofErr w:type="spellEnd"/>
+      <w:r>
+        <w:rPr>
+          <w:rFonts w:asciiTheme="majorHAnsi" w:hAnsiTheme="majorHAnsi"/>
+          <w:sz w:val="24"/>
+          <w:szCs w:val="24"/>
+        </w:rPr>
+        <w:t xml:space="preserve"> </w:t>
+      </w:r>
+      <w:proofErr w:type="spellStart"/>
+      <w:r>
+        <w:rPr>
+          <w:rFonts w:asciiTheme="majorHAnsi" w:hAnsiTheme="majorHAnsi"/>
+          <w:sz w:val="24"/>
+          <w:szCs w:val="24"/>
+        </w:rPr>
+        <w:t>li</w:t>
+      </w:r>
+      <w:proofErr w:type="spellEnd"/>
+      <w:r>
+        <w:rPr>
+          <w:rFonts w:asciiTheme="majorHAnsi" w:hAnsiTheme="majorHAnsi"/>
+          <w:sz w:val="24"/>
+          <w:szCs w:val="24"/>
+        </w:rPr>
+        <w:t xml:space="preserve"> </w:t>
+      </w:r>
+      <w:proofErr w:type="spellStart"/>
+      <w:r>
+        <w:rPr>
+          <w:rFonts w:asciiTheme="majorHAnsi" w:hAnsiTheme="majorHAnsi"/>
+          <w:sz w:val="24"/>
+          <w:szCs w:val="24"/>
+        </w:rPr>
+        <w:t>normalnu</w:t>
+      </w:r>
+      <w:proofErr w:type="spellEnd"/>
+      <w:r>
+        <w:rPr>
+          <w:rFonts w:asciiTheme="majorHAnsi" w:hAnsiTheme="majorHAnsi"/>
+          <w:sz w:val="24"/>
+          <w:szCs w:val="24"/>
+        </w:rPr>
+        <w:t xml:space="preserve"> </w:t>
+      </w:r>
+      <w:proofErr w:type="spellStart"/>
+      <w:r>
+        <w:rPr>
+          <w:rFonts w:asciiTheme="majorHAnsi" w:hAnsiTheme="majorHAnsi"/>
+          <w:sz w:val="24"/>
+          <w:szCs w:val="24"/>
+        </w:rPr>
+        <w:t>ili</w:t>
+      </w:r>
+      <w:proofErr w:type="spellEnd"/>
+      <w:r>
+        <w:rPr>
+          <w:rFonts w:asciiTheme="majorHAnsi" w:hAnsiTheme="majorHAnsi"/>
+          <w:sz w:val="24"/>
+          <w:szCs w:val="24"/>
+        </w:rPr>
+        <w:t xml:space="preserve"> web </w:t>
+      </w:r>
+      <w:proofErr w:type="spellStart"/>
+      <w:r>
+        <w:rPr>
+          <w:rFonts w:asciiTheme="majorHAnsi" w:hAnsiTheme="majorHAnsi"/>
+          <w:sz w:val="24"/>
+          <w:szCs w:val="24"/>
+        </w:rPr>
+        <w:t>instalaciju</w:t>
+      </w:r>
+      <w:proofErr w:type="spellEnd"/>
+      <w:r>
+        <w:rPr>
+          <w:rFonts w:asciiTheme="majorHAnsi" w:hAnsiTheme="majorHAnsi"/>
+          <w:sz w:val="24"/>
+          <w:szCs w:val="24"/>
+        </w:rPr>
+        <w:t xml:space="preserve">. </w:t>
+      </w:r>
+      <w:proofErr w:type="spellStart"/>
+      <w:proofErr w:type="gramStart"/>
+      <w:r>
+        <w:rPr>
+          <w:rFonts w:asciiTheme="majorHAnsi" w:hAnsiTheme="majorHAnsi"/>
+          <w:sz w:val="24"/>
+          <w:szCs w:val="24"/>
+        </w:rPr>
+        <w:t>Verzija</w:t>
+      </w:r>
+      <w:proofErr w:type="spellEnd"/>
+      <w:r>
+        <w:rPr>
+          <w:rFonts w:asciiTheme="majorHAnsi" w:hAnsiTheme="majorHAnsi"/>
+          <w:sz w:val="24"/>
+          <w:szCs w:val="24"/>
+        </w:rPr>
+        <w:t xml:space="preserve"> </w:t>
+      </w:r>
+      <w:proofErr w:type="spellStart"/>
+      <w:r>
+        <w:rPr>
+          <w:rFonts w:asciiTheme="majorHAnsi" w:hAnsiTheme="majorHAnsi"/>
+          <w:sz w:val="24"/>
+          <w:szCs w:val="24"/>
+        </w:rPr>
+        <w:t>MySQL</w:t>
+      </w:r>
+      <w:proofErr w:type="spellEnd"/>
+      <w:r>
+        <w:rPr>
+          <w:rFonts w:asciiTheme="majorHAnsi" w:hAnsiTheme="majorHAnsi"/>
+          <w:sz w:val="24"/>
+          <w:szCs w:val="24"/>
+        </w:rPr>
+        <w:t xml:space="preserve"> </w:t>
+      </w:r>
+      <w:proofErr w:type="spellStart"/>
+      <w:r>
+        <w:rPr>
+          <w:rFonts w:asciiTheme="majorHAnsi" w:hAnsiTheme="majorHAnsi"/>
+          <w:sz w:val="24"/>
+          <w:szCs w:val="24"/>
+        </w:rPr>
+        <w:t>paketa</w:t>
+      </w:r>
+      <w:proofErr w:type="spellEnd"/>
+      <w:r>
+        <w:rPr>
+          <w:rFonts w:asciiTheme="majorHAnsi" w:hAnsiTheme="majorHAnsi"/>
+          <w:sz w:val="24"/>
+          <w:szCs w:val="24"/>
+        </w:rPr>
+        <w:t xml:space="preserve"> je </w:t>
       </w:r>
       <w:r>
         <w:rPr>
@@ -1634,7 +2459,90 @@
           <w:sz w:val="24"/>
           <w:szCs w:val="24"/>
         </w:rPr>
-        <w:t xml:space="preserve">. Poslije toga trebamo kliknuti na </w:t>
+        <w:t>.</w:t>
+      </w:r>
+      <w:proofErr w:type="gramEnd"/>
+      <w:r>
+        <w:rPr>
+          <w:rFonts w:asciiTheme="majorHAnsi" w:hAnsiTheme="majorHAnsi"/>
+          <w:sz w:val="24"/>
+          <w:szCs w:val="24"/>
+        </w:rPr>
+        <w:t xml:space="preserve"> </w:t>
+      </w:r>
+      <w:proofErr w:type="spellStart"/>
+      <w:r>
+        <w:rPr>
+          <w:rFonts w:asciiTheme="majorHAnsi" w:hAnsiTheme="majorHAnsi"/>
+          <w:sz w:val="24"/>
+          <w:szCs w:val="24"/>
+        </w:rPr>
+        <w:t>Poslije</w:t>
+      </w:r>
+      <w:proofErr w:type="spellEnd"/>
+      <w:r>
+        <w:rPr>
+          <w:rFonts w:asciiTheme="majorHAnsi" w:hAnsiTheme="majorHAnsi"/>
+          <w:sz w:val="24"/>
+          <w:szCs w:val="24"/>
+        </w:rPr>
+        <w:t xml:space="preserve"> toga </w:t>
+      </w:r>
+      <w:proofErr w:type="spellStart"/>
+      <w:r>
+        <w:rPr>
+          <w:rFonts w:asciiTheme="majorHAnsi" w:hAnsiTheme="majorHAnsi"/>
+          <w:sz w:val="24"/>
+          <w:szCs w:val="24"/>
+        </w:rPr>
+        <w:t>trebamo</w:t>
+      </w:r>
+      <w:proofErr w:type="spellEnd"/>
+      <w:r>
+        <w:rPr>
+          <w:rFonts w:asciiTheme="majorHAnsi" w:hAnsiTheme="majorHAnsi"/>
+          <w:sz w:val="24"/>
+          <w:szCs w:val="24"/>
+        </w:rPr>
+        <w:t xml:space="preserve"> </w:t>
+      </w:r>
+      <w:proofErr w:type="spellStart"/>
+      <w:r>
+        <w:rPr>
+          <w:rFonts w:asciiTheme="majorHAnsi" w:hAnsiTheme="majorHAnsi"/>
+          <w:sz w:val="24"/>
+          <w:szCs w:val="24"/>
+        </w:rPr>
+        <w:t>kliknuti</w:t>
+      </w:r>
+      <w:proofErr w:type="spellEnd"/>
+      <w:r>
+        <w:rPr>
+          <w:rFonts w:asciiTheme="majorHAnsi" w:hAnsiTheme="majorHAnsi"/>
+          <w:sz w:val="24"/>
+          <w:szCs w:val="24"/>
+        </w:rPr>
+        <w:t xml:space="preserve"> </w:t>
+      </w:r>
+      <w:proofErr w:type="spellStart"/>
+      <w:proofErr w:type="gramStart"/>
+      <w:r>
+        <w:rPr>
+          <w:rFonts w:asciiTheme="majorHAnsi" w:hAnsiTheme="majorHAnsi"/>
+          <w:sz w:val="24"/>
+          <w:szCs w:val="24"/>
+        </w:rPr>
+        <w:t>na</w:t>
+      </w:r>
+      <w:proofErr w:type="spellEnd"/>
+      <w:proofErr w:type="gramEnd"/>
+      <w:r>
+        <w:rPr>
+          <w:rFonts w:asciiTheme="majorHAnsi" w:hAnsiTheme="majorHAnsi"/>
+          <w:sz w:val="24"/>
+          <w:szCs w:val="24"/>
+        </w:rPr>
+        <w:t xml:space="preserve"> </w:t>
       </w:r>
       <w:r>
         <w:rPr>
@@ -1760,6 +2668,8 @@
           <w:szCs w:val="20"/>
         </w:rPr>
       </w:pPr>
+      <w:proofErr w:type="spellStart"/>
+      <w:proofErr w:type="gramStart"/>
       <w:r>
         <w:rPr>
           <w:rFonts w:asciiTheme="majorHAnsi" w:hAnsiTheme="majorHAnsi"/>
@@ -1767,7 +2677,47 @@
           <w:sz w:val="20"/>
           <w:szCs w:val="20"/>
         </w:rPr>
-        <w:t>Slika 2. MySQL download</w:t>
+        <w:t>Slika</w:t>
+      </w:r>
+      <w:proofErr w:type="spellEnd"/>
+      <w:r>
+        <w:rPr>
+          <w:rFonts w:asciiTheme="majorHAnsi" w:hAnsiTheme="majorHAnsi"/>
+          <w:i/>
+          <w:sz w:val="20"/>
+          <w:szCs w:val="20"/>
+        </w:rPr>
+        <w:t xml:space="preserve"> 2.</w:t>
+      </w:r>
+      <w:proofErr w:type="gramEnd"/>
+      <w:r>
+        <w:rPr>
+          <w:rFonts w:asciiTheme="majorHAnsi" w:hAnsiTheme="majorHAnsi"/>
+          <w:i/>
+          <w:sz w:val="20"/>
+          <w:szCs w:val="20"/>
+        </w:rPr>
+        <w:t xml:space="preserve"> </w:t>
+      </w:r>
+      <w:proofErr w:type="spellStart"/>
+      <w:r>
+        <w:rPr>
+          <w:rFonts w:asciiTheme="majorHAnsi" w:hAnsiTheme="majorHAnsi"/>
+          <w:i/>
+          <w:sz w:val="20"/>
+          <w:szCs w:val="20"/>
+        </w:rPr>
+        <w:t>MySQL</w:t>
+      </w:r>
+      <w:proofErr w:type="spellEnd"/>
+      <w:r>
+        <w:rPr>
+          <w:rFonts w:asciiTheme="majorHAnsi" w:hAnsiTheme="majorHAnsi"/>
+          <w:i/>
+          <w:sz w:val="20"/>
+          <w:szCs w:val="20"/>
+        </w:rPr>
+        <w:t xml:space="preserve"> download</w:t>
       </w:r>
     </w:p>
     <w:p>
@@ -1855,6 +2805,8 @@
           <w:szCs w:val="24"/>
         </w:rPr>
       </w:pPr>
+      <w:proofErr w:type="spellStart"/>
+      <w:proofErr w:type="gramStart"/>
       <w:r>
         <w:rPr>
           <w:rFonts w:asciiTheme="majorHAnsi" w:hAnsiTheme="majorHAnsi"/>
@@ -1862,7 +2814,214 @@
           <w:szCs w:val="24"/>
         </w:rPr>
         <w:lastRenderedPageBreak/>
-        <w:t xml:space="preserve">Nakon skidanja instalacije pokrećemo je gdje nam se pojavljuje sljedeći prozor, u kojem trebamo prihvatiti </w:t>
+        <w:t>Nakon</w:t>
+      </w:r>
+      <w:proofErr w:type="spellEnd"/>
+      <w:r>
+        <w:rPr>
+          <w:rFonts w:asciiTheme="majorHAnsi" w:hAnsiTheme="majorHAnsi"/>
+          <w:sz w:val="24"/>
+          <w:szCs w:val="24"/>
+        </w:rPr>
+        <w:t xml:space="preserve"> </w:t>
+      </w:r>
+      <w:proofErr w:type="spellStart"/>
+      <w:r>
+        <w:rPr>
+          <w:rFonts w:asciiTheme="majorHAnsi" w:hAnsiTheme="majorHAnsi"/>
+          <w:sz w:val="24"/>
+          <w:szCs w:val="24"/>
+        </w:rPr>
+        <w:t>skidanja</w:t>
+      </w:r>
+      <w:proofErr w:type="spellEnd"/>
+      <w:r>
+        <w:rPr>
+          <w:rFonts w:asciiTheme="majorHAnsi" w:hAnsiTheme="majorHAnsi"/>
+          <w:sz w:val="24"/>
+          <w:szCs w:val="24"/>
+        </w:rPr>
+        <w:t xml:space="preserve"> </w:t>
+      </w:r>
+      <w:proofErr w:type="spellStart"/>
+      <w:r>
+        <w:rPr>
+          <w:rFonts w:asciiTheme="majorHAnsi" w:hAnsiTheme="majorHAnsi"/>
+          <w:sz w:val="24"/>
+          <w:szCs w:val="24"/>
+        </w:rPr>
+        <w:t>instalacije</w:t>
+      </w:r>
+      <w:proofErr w:type="spellEnd"/>
+      <w:r>
+        <w:rPr>
+          <w:rFonts w:asciiTheme="majorHAnsi" w:hAnsiTheme="majorHAnsi"/>
+          <w:sz w:val="24"/>
+          <w:szCs w:val="24"/>
+        </w:rPr>
+        <w:t xml:space="preserve"> </w:t>
+      </w:r>
+      <w:proofErr w:type="spellStart"/>
+      <w:r>
+        <w:rPr>
+          <w:rFonts w:asciiTheme="majorHAnsi" w:hAnsiTheme="majorHAnsi"/>
+          <w:sz w:val="24"/>
+          <w:szCs w:val="24"/>
+        </w:rPr>
+        <w:t>pokrećemo</w:t>
+      </w:r>
+      <w:proofErr w:type="spellEnd"/>
+      <w:r>
+        <w:rPr>
+          <w:rFonts w:asciiTheme="majorHAnsi" w:hAnsiTheme="majorHAnsi"/>
+          <w:sz w:val="24"/>
+          <w:szCs w:val="24"/>
+        </w:rPr>
+        <w:t xml:space="preserve"> je </w:t>
+      </w:r>
+      <w:proofErr w:type="spellStart"/>
+      <w:r>
+        <w:rPr>
+          <w:rFonts w:asciiTheme="majorHAnsi" w:hAnsiTheme="majorHAnsi"/>
+          <w:sz w:val="24"/>
+          <w:szCs w:val="24"/>
+        </w:rPr>
+        <w:t>gdje</w:t>
+      </w:r>
+      <w:proofErr w:type="spellEnd"/>
+      <w:r>
+        <w:rPr>
+          <w:rFonts w:asciiTheme="majorHAnsi" w:hAnsiTheme="majorHAnsi"/>
+          <w:sz w:val="24"/>
+          <w:szCs w:val="24"/>
+        </w:rPr>
+        <w:t xml:space="preserve"> </w:t>
+      </w:r>
+      <w:proofErr w:type="spellStart"/>
+      <w:r>
+        <w:rPr>
+          <w:rFonts w:asciiTheme="majorHAnsi" w:hAnsiTheme="majorHAnsi"/>
+          <w:sz w:val="24"/>
+          <w:szCs w:val="24"/>
+        </w:rPr>
+        <w:t>nam</w:t>
+      </w:r>
+      <w:proofErr w:type="spellEnd"/>
+      <w:r>
+        <w:rPr>
+          <w:rFonts w:asciiTheme="majorHAnsi" w:hAnsiTheme="majorHAnsi"/>
+          <w:sz w:val="24"/>
+          <w:szCs w:val="24"/>
+        </w:rPr>
+        <w:t xml:space="preserve"> se </w:t>
+      </w:r>
+      <w:proofErr w:type="spellStart"/>
+      <w:r>
+        <w:rPr>
+          <w:rFonts w:asciiTheme="majorHAnsi" w:hAnsiTheme="majorHAnsi"/>
+          <w:sz w:val="24"/>
+          <w:szCs w:val="24"/>
+        </w:rPr>
+        <w:t>pojavljuje</w:t>
+      </w:r>
+      <w:proofErr w:type="spellEnd"/>
+      <w:r>
+        <w:rPr>
+          <w:rFonts w:asciiTheme="majorHAnsi" w:hAnsiTheme="majorHAnsi"/>
+          <w:sz w:val="24"/>
+          <w:szCs w:val="24"/>
+        </w:rPr>
+        <w:t xml:space="preserve"> </w:t>
+      </w:r>
+      <w:proofErr w:type="spellStart"/>
+      <w:r>
+        <w:rPr>
+          <w:rFonts w:asciiTheme="majorHAnsi" w:hAnsiTheme="majorHAnsi"/>
+          <w:sz w:val="24"/>
+          <w:szCs w:val="24"/>
+        </w:rPr>
+        <w:t>sljedeći</w:t>
+      </w:r>
+      <w:proofErr w:type="spellEnd"/>
+      <w:r>
+        <w:rPr>
+          <w:rFonts w:asciiTheme="majorHAnsi" w:hAnsiTheme="majorHAnsi"/>
+          <w:sz w:val="24"/>
+          <w:szCs w:val="24"/>
+        </w:rPr>
+        <w:t xml:space="preserve"> </w:t>
+      </w:r>
+      <w:proofErr w:type="spellStart"/>
+      <w:r>
+        <w:rPr>
+          <w:rFonts w:asciiTheme="majorHAnsi" w:hAnsiTheme="majorHAnsi"/>
+          <w:sz w:val="24"/>
+          <w:szCs w:val="24"/>
+        </w:rPr>
+        <w:t>prozor</w:t>
+      </w:r>
+      <w:proofErr w:type="spellEnd"/>
+      <w:r>
+        <w:rPr>
+          <w:rFonts w:asciiTheme="majorHAnsi" w:hAnsiTheme="majorHAnsi"/>
+          <w:sz w:val="24"/>
+          <w:szCs w:val="24"/>
+        </w:rPr>
+        <w:t xml:space="preserve">, u </w:t>
+      </w:r>
+      <w:proofErr w:type="spellStart"/>
+      <w:r>
+        <w:rPr>
+          <w:rFonts w:asciiTheme="majorHAnsi" w:hAnsiTheme="majorHAnsi"/>
+          <w:sz w:val="24"/>
+          <w:szCs w:val="24"/>
+        </w:rPr>
+        <w:t>kojem</w:t>
+      </w:r>
+      <w:proofErr w:type="spellEnd"/>
+      <w:r>
+        <w:rPr>
+          <w:rFonts w:asciiTheme="majorHAnsi" w:hAnsiTheme="majorHAnsi"/>
+          <w:sz w:val="24"/>
+          <w:szCs w:val="24"/>
+        </w:rPr>
+        <w:t xml:space="preserve"> </w:t>
+      </w:r>
+      <w:proofErr w:type="spellStart"/>
+      <w:r>
+        <w:rPr>
+          <w:rFonts w:asciiTheme="majorHAnsi" w:hAnsiTheme="majorHAnsi"/>
+          <w:sz w:val="24"/>
+          <w:szCs w:val="24"/>
+        </w:rPr>
+        <w:t>trebamo</w:t>
+      </w:r>
+      <w:proofErr w:type="spellEnd"/>
+      <w:r>
+        <w:rPr>
+          <w:rFonts w:asciiTheme="majorHAnsi" w:hAnsiTheme="majorHAnsi"/>
+          <w:sz w:val="24"/>
+          <w:szCs w:val="24"/>
+        </w:rPr>
+        <w:t xml:space="preserve"> </w:t>
+      </w:r>
+      <w:proofErr w:type="spellStart"/>
+      <w:r>
+        <w:rPr>
+          <w:rFonts w:asciiTheme="majorHAnsi" w:hAnsiTheme="majorHAnsi"/>
+          <w:sz w:val="24"/>
+          <w:szCs w:val="24"/>
+        </w:rPr>
+        <w:t>prihvatiti</w:t>
+      </w:r>
+      <w:proofErr w:type="spellEnd"/>
+      <w:r>
+        <w:rPr>
+          <w:rFonts w:asciiTheme="majorHAnsi" w:hAnsiTheme="majorHAnsi"/>
+          <w:sz w:val="24"/>
+          <w:szCs w:val="24"/>
+        </w:rPr>
+        <w:t xml:space="preserve"> </w:t>
       </w:r>
       <w:r>
         <w:rPr>
@@ -1881,6 +3040,7 @@
         </w:rPr>
         <w:t>.</w:t>
       </w:r>
+      <w:proofErr w:type="gramEnd"/>
     </w:p>
     <w:p>
       <w:pPr>
@@ -1968,6 +3128,8 @@
           <w:szCs w:val="20"/>
         </w:rPr>
       </w:pPr>
+      <w:proofErr w:type="spellStart"/>
+      <w:proofErr w:type="gramStart"/>
       <w:r>
         <w:rPr>
           <w:rFonts w:asciiTheme="majorHAnsi" w:hAnsiTheme="majorHAnsi"/>
@@ -1975,7 +3137,67 @@
           <w:sz w:val="20"/>
           <w:szCs w:val="20"/>
         </w:rPr>
-        <w:t>Slika 3.  MySQL Licence Agreement</w:t>
+        <w:t>Slika</w:t>
+      </w:r>
+      <w:proofErr w:type="spellEnd"/>
+      <w:r>
+        <w:rPr>
+          <w:rFonts w:asciiTheme="majorHAnsi" w:hAnsiTheme="majorHAnsi"/>
+          <w:i/>
+          <w:sz w:val="20"/>
+          <w:szCs w:val="20"/>
+        </w:rPr>
+        <w:t xml:space="preserve"> 3.</w:t>
+      </w:r>
+      <w:proofErr w:type="gramEnd"/>
+      <w:r>
+        <w:rPr>
+          <w:rFonts w:asciiTheme="majorHAnsi" w:hAnsiTheme="majorHAnsi"/>
+          <w:i/>
+          <w:sz w:val="20"/>
+          <w:szCs w:val="20"/>
+        </w:rPr>
+        <w:t xml:space="preserve">  </w:t>
+      </w:r>
+      <w:proofErr w:type="spellStart"/>
+      <w:r>
+        <w:rPr>
+          <w:rFonts w:asciiTheme="majorHAnsi" w:hAnsiTheme="majorHAnsi"/>
+          <w:i/>
+          <w:sz w:val="20"/>
+          <w:szCs w:val="20"/>
+        </w:rPr>
+        <w:t>MySQL</w:t>
+      </w:r>
+      <w:proofErr w:type="spellEnd"/>
+      <w:r>
+        <w:rPr>
+          <w:rFonts w:asciiTheme="majorHAnsi" w:hAnsiTheme="majorHAnsi"/>
+          <w:i/>
+          <w:sz w:val="20"/>
+          <w:szCs w:val="20"/>
+        </w:rPr>
+        <w:t xml:space="preserve"> </w:t>
+      </w:r>
+      <w:proofErr w:type="spellStart"/>
+      <w:r>
+        <w:rPr>
+          <w:rFonts w:asciiTheme="majorHAnsi" w:hAnsiTheme="majorHAnsi"/>
+          <w:i/>
+          <w:sz w:val="20"/>
+          <w:szCs w:val="20"/>
+        </w:rPr>
+        <w:t>Licence</w:t>
+      </w:r>
+      <w:proofErr w:type="spellEnd"/>
+      <w:r>
+        <w:rPr>
+          <w:rFonts w:asciiTheme="majorHAnsi" w:hAnsiTheme="majorHAnsi"/>
+          <w:i/>
+          <w:sz w:val="20"/>
+          <w:szCs w:val="20"/>
+        </w:rPr>
+        <w:t xml:space="preserve"> Agreement</w:t>
       </w:r>
     </w:p>
     <w:p>
@@ -2008,13 +3230,167 @@
           <w:szCs w:val="24"/>
         </w:rPr>
       </w:pPr>
-      <w:r>
-        <w:rPr>
-          <w:rFonts w:asciiTheme="majorHAnsi" w:hAnsiTheme="majorHAnsi"/>
-          <w:sz w:val="24"/>
-          <w:szCs w:val="24"/>
-        </w:rPr>
-        <w:t xml:space="preserve">Zatim moramo odabrati postavke instalacije, u našem slučaju to će biti </w:t>
+      <w:proofErr w:type="spellStart"/>
+      <w:r>
+        <w:rPr>
+          <w:rFonts w:asciiTheme="majorHAnsi" w:hAnsiTheme="majorHAnsi"/>
+          <w:sz w:val="24"/>
+          <w:szCs w:val="24"/>
+        </w:rPr>
+        <w:t>Zatim</w:t>
+      </w:r>
+      <w:proofErr w:type="spellEnd"/>
+      <w:r>
+        <w:rPr>
+          <w:rFonts w:asciiTheme="majorHAnsi" w:hAnsiTheme="majorHAnsi"/>
+          <w:sz w:val="24"/>
+          <w:szCs w:val="24"/>
+        </w:rPr>
+        <w:t xml:space="preserve"> </w:t>
+      </w:r>
+      <w:proofErr w:type="spellStart"/>
+      <w:r>
+        <w:rPr>
+          <w:rFonts w:asciiTheme="majorHAnsi" w:hAnsiTheme="majorHAnsi"/>
+          <w:sz w:val="24"/>
+          <w:szCs w:val="24"/>
+        </w:rPr>
+        <w:t>moramo</w:t>
+      </w:r>
+      <w:proofErr w:type="spellEnd"/>
+      <w:r>
+        <w:rPr>
+          <w:rFonts w:asciiTheme="majorHAnsi" w:hAnsiTheme="majorHAnsi"/>
+          <w:sz w:val="24"/>
+          <w:szCs w:val="24"/>
+        </w:rPr>
+        <w:t xml:space="preserve"> </w:t>
+      </w:r>
+      <w:proofErr w:type="spellStart"/>
+      <w:r>
+        <w:rPr>
+          <w:rFonts w:asciiTheme="majorHAnsi" w:hAnsiTheme="majorHAnsi"/>
+          <w:sz w:val="24"/>
+          <w:szCs w:val="24"/>
+        </w:rPr>
+        <w:t>odabrati</w:t>
+      </w:r>
+      <w:proofErr w:type="spellEnd"/>
+      <w:r>
+        <w:rPr>
+          <w:rFonts w:asciiTheme="majorHAnsi" w:hAnsiTheme="majorHAnsi"/>
+          <w:sz w:val="24"/>
+          <w:szCs w:val="24"/>
+        </w:rPr>
+        <w:t xml:space="preserve"> </w:t>
+      </w:r>
+      <w:proofErr w:type="spellStart"/>
+      <w:r>
+        <w:rPr>
+          <w:rFonts w:asciiTheme="majorHAnsi" w:hAnsiTheme="majorHAnsi"/>
+          <w:sz w:val="24"/>
+          <w:szCs w:val="24"/>
+        </w:rPr>
+        <w:t>postavke</w:t>
+      </w:r>
+      <w:proofErr w:type="spellEnd"/>
+      <w:r>
+        <w:rPr>
+          <w:rFonts w:asciiTheme="majorHAnsi" w:hAnsiTheme="majorHAnsi"/>
+          <w:sz w:val="24"/>
+          <w:szCs w:val="24"/>
+        </w:rPr>
+        <w:t xml:space="preserve"> </w:t>
+      </w:r>
+      <w:proofErr w:type="spellStart"/>
+      <w:r>
+        <w:rPr>
+          <w:rFonts w:asciiTheme="majorHAnsi" w:hAnsiTheme="majorHAnsi"/>
+          <w:sz w:val="24"/>
+          <w:szCs w:val="24"/>
+        </w:rPr>
+        <w:t>instalacije</w:t>
+      </w:r>
+      <w:proofErr w:type="spellEnd"/>
+      <w:r>
+        <w:rPr>
+          <w:rFonts w:asciiTheme="majorHAnsi" w:hAnsiTheme="majorHAnsi"/>
+          <w:sz w:val="24"/>
+          <w:szCs w:val="24"/>
+        </w:rPr>
+        <w:t xml:space="preserve">, u </w:t>
+      </w:r>
+      <w:proofErr w:type="spellStart"/>
+      <w:r>
+        <w:rPr>
+          <w:rFonts w:asciiTheme="majorHAnsi" w:hAnsiTheme="majorHAnsi"/>
+          <w:sz w:val="24"/>
+          <w:szCs w:val="24"/>
+        </w:rPr>
+        <w:t>našem</w:t>
+      </w:r>
+      <w:proofErr w:type="spellEnd"/>
+      <w:r>
+        <w:rPr>
+          <w:rFonts w:asciiTheme="majorHAnsi" w:hAnsiTheme="majorHAnsi"/>
+          <w:sz w:val="24"/>
+          <w:szCs w:val="24"/>
+        </w:rPr>
+        <w:t xml:space="preserve"> </w:t>
+      </w:r>
+      <w:proofErr w:type="spellStart"/>
+      <w:r>
+        <w:rPr>
+          <w:rFonts w:asciiTheme="majorHAnsi" w:hAnsiTheme="majorHAnsi"/>
+          <w:sz w:val="24"/>
+          <w:szCs w:val="24"/>
+        </w:rPr>
+        <w:t>slučaju</w:t>
+      </w:r>
+      <w:proofErr w:type="spellEnd"/>
+      <w:r>
+        <w:rPr>
+          <w:rFonts w:asciiTheme="majorHAnsi" w:hAnsiTheme="majorHAnsi"/>
+          <w:sz w:val="24"/>
+          <w:szCs w:val="24"/>
+        </w:rPr>
+        <w:t xml:space="preserve"> to </w:t>
+      </w:r>
+      <w:proofErr w:type="spellStart"/>
+      <w:r>
+        <w:rPr>
+          <w:rFonts w:asciiTheme="majorHAnsi" w:hAnsiTheme="majorHAnsi"/>
+          <w:sz w:val="24"/>
+          <w:szCs w:val="24"/>
+        </w:rPr>
+        <w:t>će</w:t>
+      </w:r>
+      <w:proofErr w:type="spellEnd"/>
+      <w:r>
+        <w:rPr>
+          <w:rFonts w:asciiTheme="majorHAnsi" w:hAnsiTheme="majorHAnsi"/>
+          <w:sz w:val="24"/>
+          <w:szCs w:val="24"/>
+        </w:rPr>
+        <w:t xml:space="preserve"> </w:t>
+      </w:r>
+      <w:proofErr w:type="spellStart"/>
+      <w:r>
+        <w:rPr>
+          <w:rFonts w:asciiTheme="majorHAnsi" w:hAnsiTheme="majorHAnsi"/>
+          <w:sz w:val="24"/>
+          <w:szCs w:val="24"/>
+        </w:rPr>
+        <w:t>biti</w:t>
+      </w:r>
+      <w:proofErr w:type="spellEnd"/>
+      <w:r>
+        <w:rPr>
+          <w:rFonts w:asciiTheme="majorHAnsi" w:hAnsiTheme="majorHAnsi"/>
+          <w:sz w:val="24"/>
+          <w:szCs w:val="24"/>
+        </w:rPr>
+        <w:t xml:space="preserve"> </w:t>
       </w:r>
       <w:r>
         <w:rPr>
@@ -2031,7 +3407,225 @@
           <w:sz w:val="24"/>
           <w:szCs w:val="24"/>
         </w:rPr>
-        <w:t xml:space="preserve"> jer će nam MySQL  instalirati i dodatne alate koje ćemo kasnije koristiti.</w:t>
+        <w:t xml:space="preserve"> </w:t>
+      </w:r>
+      <w:proofErr w:type="spellStart"/>
+      <w:r>
+        <w:rPr>
+          <w:rFonts w:asciiTheme="majorHAnsi" w:hAnsiTheme="majorHAnsi"/>
+          <w:sz w:val="24"/>
+          <w:szCs w:val="24"/>
+        </w:rPr>
+        <w:t>jer</w:t>
+      </w:r>
+      <w:proofErr w:type="spellEnd"/>
+      <w:r>
+        <w:rPr>
+          <w:rFonts w:asciiTheme="majorHAnsi" w:hAnsiTheme="majorHAnsi"/>
+          <w:sz w:val="24"/>
+          <w:szCs w:val="24"/>
+        </w:rPr>
+        <w:t xml:space="preserve"> </w:t>
+      </w:r>
+      <w:proofErr w:type="spellStart"/>
+      <w:r>
+        <w:rPr>
+          <w:rFonts w:asciiTheme="majorHAnsi" w:hAnsiTheme="majorHAnsi"/>
+          <w:sz w:val="24"/>
+          <w:szCs w:val="24"/>
+        </w:rPr>
+        <w:t>će</w:t>
+      </w:r>
+      <w:proofErr w:type="spellEnd"/>
+      <w:r>
+        <w:rPr>
+          <w:rFonts w:asciiTheme="majorHAnsi" w:hAnsiTheme="majorHAnsi"/>
+          <w:sz w:val="24"/>
+          <w:szCs w:val="24"/>
+        </w:rPr>
+        <w:t xml:space="preserve"> </w:t>
+      </w:r>
+      <w:proofErr w:type="spellStart"/>
+      <w:r>
+        <w:rPr>
+          <w:rFonts w:asciiTheme="majorHAnsi" w:hAnsiTheme="majorHAnsi"/>
+          <w:sz w:val="24"/>
+          <w:szCs w:val="24"/>
+        </w:rPr>
+        <w:t>nam</w:t>
+      </w:r>
+      <w:proofErr w:type="spellEnd"/>
+      <w:r>
+        <w:rPr>
+          <w:rFonts w:asciiTheme="majorHAnsi" w:hAnsiTheme="majorHAnsi"/>
+          <w:sz w:val="24"/>
+          <w:szCs w:val="24"/>
+        </w:rPr>
+        <w:t xml:space="preserve"> </w:t>
+      </w:r>
+      <w:proofErr w:type="spellStart"/>
+      <w:proofErr w:type="gramStart"/>
+      <w:r>
+        <w:rPr>
+          <w:rFonts w:asciiTheme="majorHAnsi" w:hAnsiTheme="majorHAnsi"/>
+          <w:sz w:val="24"/>
+          <w:szCs w:val="24"/>
+        </w:rPr>
+        <w:t>MySQL</w:t>
+      </w:r>
+      <w:proofErr w:type="spellEnd"/>
+      <w:r>
+        <w:rPr>
+          <w:rFonts w:asciiTheme="majorHAnsi" w:hAnsiTheme="majorHAnsi"/>
+          <w:sz w:val="24"/>
+          <w:szCs w:val="24"/>
+        </w:rPr>
+        <w:t xml:space="preserve">  </w:t>
+      </w:r>
+      <w:proofErr w:type="spellStart"/>
+      <w:r>
+        <w:rPr>
+          <w:rFonts w:asciiTheme="majorHAnsi" w:hAnsiTheme="majorHAnsi"/>
+          <w:sz w:val="24"/>
+          <w:szCs w:val="24"/>
+        </w:rPr>
+        <w:t>instalirati</w:t>
+      </w:r>
+      <w:proofErr w:type="spellEnd"/>
+      <w:proofErr w:type="gramEnd"/>
+      <w:r>
+        <w:rPr>
+          <w:rFonts w:asciiTheme="majorHAnsi" w:hAnsiTheme="majorHAnsi"/>
+          <w:sz w:val="24"/>
+          <w:szCs w:val="24"/>
+        </w:rPr>
+        <w:t xml:space="preserve"> </w:t>
+      </w:r>
+      <w:proofErr w:type="spellStart"/>
+      <w:r>
+        <w:rPr>
+          <w:rFonts w:asciiTheme="majorHAnsi" w:hAnsiTheme="majorHAnsi"/>
+          <w:sz w:val="24"/>
+          <w:szCs w:val="24"/>
+        </w:rPr>
+        <w:t>i</w:t>
+      </w:r>
+      <w:proofErr w:type="spellEnd"/>
+      <w:r>
+        <w:rPr>
+          <w:rFonts w:asciiTheme="majorHAnsi" w:hAnsiTheme="majorHAnsi"/>
+          <w:sz w:val="24"/>
+          <w:szCs w:val="24"/>
+        </w:rPr>
+        <w:t xml:space="preserve"> </w:t>
+      </w:r>
+      <w:proofErr w:type="spellStart"/>
+      <w:r>
+        <w:rPr>
+          <w:rFonts w:asciiTheme="majorHAnsi" w:hAnsiTheme="majorHAnsi"/>
+          <w:sz w:val="24"/>
+          <w:szCs w:val="24"/>
+        </w:rPr>
+        <w:t>dodatne</w:t>
+      </w:r>
+      <w:proofErr w:type="spellEnd"/>
+      <w:r>
+        <w:rPr>
+          <w:rFonts w:asciiTheme="majorHAnsi" w:hAnsiTheme="majorHAnsi"/>
+          <w:sz w:val="24"/>
+          <w:szCs w:val="24"/>
+        </w:rPr>
+        <w:t xml:space="preserve"> </w:t>
+      </w:r>
+      <w:proofErr w:type="spellStart"/>
+      <w:r>
+        <w:rPr>
+          <w:rFonts w:asciiTheme="majorHAnsi" w:hAnsiTheme="majorHAnsi"/>
+          <w:sz w:val="24"/>
+          <w:szCs w:val="24"/>
+        </w:rPr>
+        <w:t>alate</w:t>
+      </w:r>
+      <w:proofErr w:type="spellEnd"/>
+      <w:r>
+        <w:rPr>
+          <w:rFonts w:asciiTheme="majorHAnsi" w:hAnsiTheme="majorHAnsi"/>
+          <w:sz w:val="24"/>
+          <w:szCs w:val="24"/>
+        </w:rPr>
+        <w:t xml:space="preserve"> </w:t>
+      </w:r>
+      <w:proofErr w:type="spellStart"/>
+      <w:r>
+        <w:rPr>
+          <w:rFonts w:asciiTheme="majorHAnsi" w:hAnsiTheme="majorHAnsi"/>
+          <w:sz w:val="24"/>
+          <w:szCs w:val="24"/>
+        </w:rPr>
+        <w:t>koje</w:t>
+      </w:r>
+      <w:proofErr w:type="spellEnd"/>
+      <w:r>
+        <w:rPr>
+          <w:rFonts w:asciiTheme="majorHAnsi" w:hAnsiTheme="majorHAnsi"/>
+          <w:sz w:val="24"/>
+          <w:szCs w:val="24"/>
+        </w:rPr>
+        <w:t xml:space="preserve"> </w:t>
+      </w:r>
+      <w:proofErr w:type="spellStart"/>
+      <w:r>
+        <w:rPr>
+          <w:rFonts w:asciiTheme="majorHAnsi" w:hAnsiTheme="majorHAnsi"/>
+          <w:sz w:val="24"/>
+          <w:szCs w:val="24"/>
+        </w:rPr>
+        <w:t>ćemo</w:t>
+      </w:r>
+      <w:proofErr w:type="spellEnd"/>
+      <w:r>
+        <w:rPr>
+          <w:rFonts w:asciiTheme="majorHAnsi" w:hAnsiTheme="majorHAnsi"/>
+          <w:sz w:val="24"/>
+          <w:szCs w:val="24"/>
+        </w:rPr>
+        <w:t xml:space="preserve"> </w:t>
+      </w:r>
+      <w:proofErr w:type="spellStart"/>
+      <w:r>
+        <w:rPr>
+          <w:rFonts w:asciiTheme="majorHAnsi" w:hAnsiTheme="majorHAnsi"/>
+          <w:sz w:val="24"/>
+          <w:szCs w:val="24"/>
+        </w:rPr>
+        <w:t>kasnije</w:t>
+      </w:r>
+      <w:proofErr w:type="spellEnd"/>
+      <w:r>
+        <w:rPr>
+          <w:rFonts w:asciiTheme="majorHAnsi" w:hAnsiTheme="majorHAnsi"/>
+          <w:sz w:val="24"/>
+          <w:szCs w:val="24"/>
+        </w:rPr>
+        <w:t xml:space="preserve"> </w:t>
+      </w:r>
+      <w:proofErr w:type="spellStart"/>
+      <w:r>
+        <w:rPr>
+          <w:rFonts w:asciiTheme="majorHAnsi" w:hAnsiTheme="majorHAnsi"/>
+          <w:sz w:val="24"/>
+          <w:szCs w:val="24"/>
+        </w:rPr>
+        <w:t>koristiti</w:t>
+      </w:r>
+      <w:proofErr w:type="spellEnd"/>
+      <w:r>
+        <w:rPr>
+          <w:rFonts w:asciiTheme="majorHAnsi" w:hAnsiTheme="majorHAnsi"/>
+          <w:sz w:val="24"/>
+          <w:szCs w:val="24"/>
+        </w:rPr>
+        <w:t>.</w:t>
       </w:r>
     </w:p>
     <w:p>
@@ -2121,6 +3715,8 @@
           <w:szCs w:val="20"/>
         </w:rPr>
       </w:pPr>
+      <w:proofErr w:type="spellStart"/>
+      <w:proofErr w:type="gramStart"/>
       <w:r>
         <w:rPr>
           <w:rFonts w:asciiTheme="majorHAnsi" w:hAnsiTheme="majorHAnsi"/>
@@ -2128,8 +3724,79 @@
           <w:sz w:val="20"/>
           <w:szCs w:val="20"/>
         </w:rPr>
-        <w:t>Slika 4. MySQL postavke instalacije</w:t>
-      </w:r>
+        <w:t>Slika</w:t>
+      </w:r>
+      <w:proofErr w:type="spellEnd"/>
+      <w:r>
+        <w:rPr>
+          <w:rFonts w:asciiTheme="majorHAnsi" w:hAnsiTheme="majorHAnsi"/>
+          <w:i/>
+          <w:sz w:val="20"/>
+          <w:szCs w:val="20"/>
+        </w:rPr>
+        <w:t xml:space="preserve"> 4.</w:t>
+      </w:r>
+      <w:proofErr w:type="gramEnd"/>
+      <w:r>
+        <w:rPr>
+          <w:rFonts w:asciiTheme="majorHAnsi" w:hAnsiTheme="majorHAnsi"/>
+          <w:i/>
+          <w:sz w:val="20"/>
+          <w:szCs w:val="20"/>
+        </w:rPr>
+        <w:t xml:space="preserve"> </w:t>
+      </w:r>
+      <w:proofErr w:type="spellStart"/>
+      <w:r>
+        <w:rPr>
+          <w:rFonts w:asciiTheme="majorHAnsi" w:hAnsiTheme="majorHAnsi"/>
+          <w:i/>
+          <w:sz w:val="20"/>
+          <w:szCs w:val="20"/>
+        </w:rPr>
+        <w:t>MySQL</w:t>
+      </w:r>
+      <w:proofErr w:type="spellEnd"/>
+      <w:r>
+        <w:rPr>
+          <w:rFonts w:asciiTheme="majorHAnsi" w:hAnsiTheme="majorHAnsi"/>
+          <w:i/>
+          <w:sz w:val="20"/>
+          <w:szCs w:val="20"/>
+        </w:rPr>
+        <w:t xml:space="preserve"> </w:t>
+      </w:r>
+      <w:proofErr w:type="spellStart"/>
+      <w:r>
+        <w:rPr>
+          <w:rFonts w:asciiTheme="majorHAnsi" w:hAnsiTheme="majorHAnsi"/>
+          <w:i/>
+          <w:sz w:val="20"/>
+          <w:szCs w:val="20"/>
+        </w:rPr>
+        <w:t>postavke</w:t>
+      </w:r>
+      <w:proofErr w:type="spellEnd"/>
+      <w:r>
+        <w:rPr>
+          <w:rFonts w:asciiTheme="majorHAnsi" w:hAnsiTheme="majorHAnsi"/>
+          <w:i/>
+          <w:sz w:val="20"/>
+          <w:szCs w:val="20"/>
+        </w:rPr>
+        <w:t xml:space="preserve"> </w:t>
+      </w:r>
+      <w:proofErr w:type="spellStart"/>
+      <w:r>
+        <w:rPr>
+          <w:rFonts w:asciiTheme="majorHAnsi" w:hAnsiTheme="majorHAnsi"/>
+          <w:i/>
+          <w:sz w:val="20"/>
+          <w:szCs w:val="20"/>
+        </w:rPr>
+        <w:t>instalacije</w:t>
+      </w:r>
+      <w:proofErr w:type="spellEnd"/>
     </w:p>
     <w:p>
       <w:pPr>
@@ -2140,6 +3807,7 @@
           <w:szCs w:val="24"/>
         </w:rPr>
       </w:pPr>
+      <w:proofErr w:type="spellStart"/>
       <w:r>
         <w:rPr>
           <w:rFonts w:asciiTheme="majorHAnsi" w:hAnsiTheme="majorHAnsi"/>
@@ -2147,7 +3815,144 @@
           <w:szCs w:val="24"/>
         </w:rPr>
         <w:lastRenderedPageBreak/>
-        <w:t xml:space="preserve">Nakon odabira postavki, vršimo skidanje paketa klikom na </w:t>
+        <w:t>Nakon</w:t>
+      </w:r>
+      <w:proofErr w:type="spellEnd"/>
+      <w:r>
+        <w:rPr>
+          <w:rFonts w:asciiTheme="majorHAnsi" w:hAnsiTheme="majorHAnsi"/>
+          <w:sz w:val="24"/>
+          <w:szCs w:val="24"/>
+        </w:rPr>
+        <w:t xml:space="preserve"> </w:t>
+      </w:r>
+      <w:proofErr w:type="spellStart"/>
+      <w:r>
+        <w:rPr>
+          <w:rFonts w:asciiTheme="majorHAnsi" w:hAnsiTheme="majorHAnsi"/>
+          <w:sz w:val="24"/>
+          <w:szCs w:val="24"/>
+        </w:rPr>
+        <w:t>odabira</w:t>
+      </w:r>
+      <w:proofErr w:type="spellEnd"/>
+      <w:r>
+        <w:rPr>
+          <w:rFonts w:asciiTheme="majorHAnsi" w:hAnsiTheme="majorHAnsi"/>
+          <w:sz w:val="24"/>
+          <w:szCs w:val="24"/>
+        </w:rPr>
+        <w:t xml:space="preserve"> </w:t>
+      </w:r>
+      <w:proofErr w:type="spellStart"/>
+      <w:r>
+        <w:rPr>
+          <w:rFonts w:asciiTheme="majorHAnsi" w:hAnsiTheme="majorHAnsi"/>
+          <w:sz w:val="24"/>
+          <w:szCs w:val="24"/>
+        </w:rPr>
+        <w:t>postavki</w:t>
+      </w:r>
+      <w:proofErr w:type="spellEnd"/>
+      <w:r>
+        <w:rPr>
+          <w:rFonts w:asciiTheme="majorHAnsi" w:hAnsiTheme="majorHAnsi"/>
+          <w:sz w:val="24"/>
+          <w:szCs w:val="24"/>
+        </w:rPr>
+        <w:t xml:space="preserve">, </w:t>
+      </w:r>
+      <w:proofErr w:type="spellStart"/>
+      <w:r>
+        <w:rPr>
+          <w:rFonts w:asciiTheme="majorHAnsi" w:hAnsiTheme="majorHAnsi"/>
+          <w:sz w:val="24"/>
+          <w:szCs w:val="24"/>
+        </w:rPr>
+        <w:t>vršimo</w:t>
+      </w:r>
+      <w:proofErr w:type="spellEnd"/>
+      <w:r>
+        <w:rPr>
+          <w:rFonts w:asciiTheme="majorHAnsi" w:hAnsiTheme="majorHAnsi"/>
+          <w:sz w:val="24"/>
+          <w:szCs w:val="24"/>
+        </w:rPr>
+        <w:t xml:space="preserve"> </w:t>
+      </w:r>
+      <w:proofErr w:type="spellStart"/>
+      <w:r>
+        <w:rPr>
+          <w:rFonts w:asciiTheme="majorHAnsi" w:hAnsiTheme="majorHAnsi"/>
+          <w:sz w:val="24"/>
+          <w:szCs w:val="24"/>
+        </w:rPr>
+        <w:t>skidanje</w:t>
+      </w:r>
+      <w:proofErr w:type="spellEnd"/>
+      <w:r>
+        <w:rPr>
+          <w:rFonts w:asciiTheme="majorHAnsi" w:hAnsiTheme="majorHAnsi"/>
+          <w:sz w:val="24"/>
+          <w:szCs w:val="24"/>
+        </w:rPr>
+        <w:t xml:space="preserve"> </w:t>
+      </w:r>
+      <w:proofErr w:type="spellStart"/>
+      <w:r>
+        <w:rPr>
+          <w:rFonts w:asciiTheme="majorHAnsi" w:hAnsiTheme="majorHAnsi"/>
+          <w:sz w:val="24"/>
+          <w:szCs w:val="24"/>
+        </w:rPr>
+        <w:t>paketa</w:t>
+      </w:r>
+      <w:proofErr w:type="spellEnd"/>
+      <w:r>
+        <w:rPr>
+          <w:rFonts w:asciiTheme="majorHAnsi" w:hAnsiTheme="majorHAnsi"/>
+          <w:sz w:val="24"/>
+          <w:szCs w:val="24"/>
+        </w:rPr>
+        <w:t xml:space="preserve"> </w:t>
+      </w:r>
+      <w:proofErr w:type="spellStart"/>
+      <w:r>
+        <w:rPr>
+          <w:rFonts w:asciiTheme="majorHAnsi" w:hAnsiTheme="majorHAnsi"/>
+          <w:sz w:val="24"/>
+          <w:szCs w:val="24"/>
+        </w:rPr>
+        <w:t>klikom</w:t>
+      </w:r>
+      <w:proofErr w:type="spellEnd"/>
+      <w:r>
+        <w:rPr>
+          <w:rFonts w:asciiTheme="majorHAnsi" w:hAnsiTheme="majorHAnsi"/>
+          <w:sz w:val="24"/>
+          <w:szCs w:val="24"/>
+        </w:rPr>
+        <w:t xml:space="preserve"> </w:t>
+      </w:r>
+      <w:proofErr w:type="spellStart"/>
+      <w:proofErr w:type="gramStart"/>
+      <w:r>
+        <w:rPr>
+          <w:rFonts w:asciiTheme="majorHAnsi" w:hAnsiTheme="majorHAnsi"/>
+          <w:sz w:val="24"/>
+          <w:szCs w:val="24"/>
+        </w:rPr>
+        <w:t>na</w:t>
+      </w:r>
+      <w:proofErr w:type="spellEnd"/>
+      <w:proofErr w:type="gramEnd"/>
+      <w:r>
+        <w:rPr>
+          <w:rFonts w:asciiTheme="majorHAnsi" w:hAnsiTheme="majorHAnsi"/>
+          <w:sz w:val="24"/>
+          <w:szCs w:val="24"/>
+        </w:rPr>
+        <w:t xml:space="preserve"> </w:t>
       </w:r>
       <w:r>
         <w:rPr>
@@ -2253,6 +4058,8 @@
           <w:szCs w:val="20"/>
         </w:rPr>
       </w:pPr>
+      <w:proofErr w:type="spellStart"/>
+      <w:proofErr w:type="gramStart"/>
       <w:r>
         <w:rPr>
           <w:rFonts w:asciiTheme="majorHAnsi" w:hAnsiTheme="majorHAnsi"/>
@@ -2260,8 +4067,79 @@
           <w:sz w:val="20"/>
           <w:szCs w:val="20"/>
         </w:rPr>
-        <w:t>Slika 5. Skidanje potrebnih paketa</w:t>
-      </w:r>
+        <w:t>Slika</w:t>
+      </w:r>
+      <w:proofErr w:type="spellEnd"/>
+      <w:r>
+        <w:rPr>
+          <w:rFonts w:asciiTheme="majorHAnsi" w:hAnsiTheme="majorHAnsi"/>
+          <w:i/>
+          <w:sz w:val="20"/>
+          <w:szCs w:val="20"/>
+        </w:rPr>
+        <w:t xml:space="preserve"> 5.</w:t>
+      </w:r>
+      <w:proofErr w:type="gramEnd"/>
+      <w:r>
+        <w:rPr>
+          <w:rFonts w:asciiTheme="majorHAnsi" w:hAnsiTheme="majorHAnsi"/>
+          <w:i/>
+          <w:sz w:val="20"/>
+          <w:szCs w:val="20"/>
+        </w:rPr>
+        <w:t xml:space="preserve"> </w:t>
+      </w:r>
+      <w:proofErr w:type="spellStart"/>
+      <w:r>
+        <w:rPr>
+          <w:rFonts w:asciiTheme="majorHAnsi" w:hAnsiTheme="majorHAnsi"/>
+          <w:i/>
+          <w:sz w:val="20"/>
+          <w:szCs w:val="20"/>
+        </w:rPr>
+        <w:t>Skidanje</w:t>
+      </w:r>
+      <w:proofErr w:type="spellEnd"/>
+      <w:r>
+        <w:rPr>
+          <w:rFonts w:asciiTheme="majorHAnsi" w:hAnsiTheme="majorHAnsi"/>
+          <w:i/>
+          <w:sz w:val="20"/>
+          <w:szCs w:val="20"/>
+        </w:rPr>
+        <w:t xml:space="preserve"> </w:t>
+      </w:r>
+      <w:proofErr w:type="spellStart"/>
+      <w:r>
+        <w:rPr>
+          <w:rFonts w:asciiTheme="majorHAnsi" w:hAnsiTheme="majorHAnsi"/>
+          <w:i/>
+          <w:sz w:val="20"/>
+          <w:szCs w:val="20"/>
+        </w:rPr>
+        <w:t>potrebnih</w:t>
+      </w:r>
+      <w:proofErr w:type="spellEnd"/>
+      <w:r>
+        <w:rPr>
+          <w:rFonts w:asciiTheme="majorHAnsi" w:hAnsiTheme="majorHAnsi"/>
+          <w:i/>
+          <w:sz w:val="20"/>
+          <w:szCs w:val="20"/>
+        </w:rPr>
+        <w:t xml:space="preserve"> </w:t>
+      </w:r>
+      <w:proofErr w:type="spellStart"/>
+      <w:r>
+        <w:rPr>
+          <w:rFonts w:asciiTheme="majorHAnsi" w:hAnsiTheme="majorHAnsi"/>
+          <w:i/>
+          <w:sz w:val="20"/>
+          <w:szCs w:val="20"/>
+        </w:rPr>
+        <w:t>paketa</w:t>
+      </w:r>
+      <w:proofErr w:type="spellEnd"/>
     </w:p>
     <w:p>
       <w:pPr>
@@ -2282,14 +4160,233 @@
           <w:szCs w:val="24"/>
         </w:rPr>
       </w:pPr>
-      <w:r>
-        <w:rPr>
-          <w:rFonts w:asciiTheme="majorHAnsi" w:hAnsiTheme="majorHAnsi"/>
-          <w:sz w:val="24"/>
-          <w:szCs w:val="24"/>
-        </w:rPr>
-        <w:t xml:space="preserve">Sve što je još potrebno jeste konfiguracija MySQL servera. U opciji Config Type izabrat ćemo </w:t>
-      </w:r>
+      <w:proofErr w:type="spellStart"/>
+      <w:proofErr w:type="gramStart"/>
+      <w:r>
+        <w:rPr>
+          <w:rFonts w:asciiTheme="majorHAnsi" w:hAnsiTheme="majorHAnsi"/>
+          <w:sz w:val="24"/>
+          <w:szCs w:val="24"/>
+        </w:rPr>
+        <w:t>Sve</w:t>
+      </w:r>
+      <w:proofErr w:type="spellEnd"/>
+      <w:r>
+        <w:rPr>
+          <w:rFonts w:asciiTheme="majorHAnsi" w:hAnsiTheme="majorHAnsi"/>
+          <w:sz w:val="24"/>
+          <w:szCs w:val="24"/>
+        </w:rPr>
+        <w:t xml:space="preserve"> </w:t>
+      </w:r>
+      <w:proofErr w:type="spellStart"/>
+      <w:r>
+        <w:rPr>
+          <w:rFonts w:asciiTheme="majorHAnsi" w:hAnsiTheme="majorHAnsi"/>
+          <w:sz w:val="24"/>
+          <w:szCs w:val="24"/>
+        </w:rPr>
+        <w:t>što</w:t>
+      </w:r>
+      <w:proofErr w:type="spellEnd"/>
+      <w:r>
+        <w:rPr>
+          <w:rFonts w:asciiTheme="majorHAnsi" w:hAnsiTheme="majorHAnsi"/>
+          <w:sz w:val="24"/>
+          <w:szCs w:val="24"/>
+        </w:rPr>
+        <w:t xml:space="preserve"> je </w:t>
+      </w:r>
+      <w:proofErr w:type="spellStart"/>
+      <w:r>
+        <w:rPr>
+          <w:rFonts w:asciiTheme="majorHAnsi" w:hAnsiTheme="majorHAnsi"/>
+          <w:sz w:val="24"/>
+          <w:szCs w:val="24"/>
+        </w:rPr>
+        <w:t>još</w:t>
+      </w:r>
+      <w:proofErr w:type="spellEnd"/>
+      <w:r>
+        <w:rPr>
+          <w:rFonts w:asciiTheme="majorHAnsi" w:hAnsiTheme="majorHAnsi"/>
+          <w:sz w:val="24"/>
+          <w:szCs w:val="24"/>
+        </w:rPr>
+        <w:t xml:space="preserve"> </w:t>
+      </w:r>
+      <w:proofErr w:type="spellStart"/>
+      <w:r>
+        <w:rPr>
+          <w:rFonts w:asciiTheme="majorHAnsi" w:hAnsiTheme="majorHAnsi"/>
+          <w:sz w:val="24"/>
+          <w:szCs w:val="24"/>
+        </w:rPr>
+        <w:t>potrebno</w:t>
+      </w:r>
+      <w:proofErr w:type="spellEnd"/>
+      <w:r>
+        <w:rPr>
+          <w:rFonts w:asciiTheme="majorHAnsi" w:hAnsiTheme="majorHAnsi"/>
+          <w:sz w:val="24"/>
+          <w:szCs w:val="24"/>
+        </w:rPr>
+        <w:t xml:space="preserve"> </w:t>
+      </w:r>
+      <w:proofErr w:type="spellStart"/>
+      <w:r>
+        <w:rPr>
+          <w:rFonts w:asciiTheme="majorHAnsi" w:hAnsiTheme="majorHAnsi"/>
+          <w:sz w:val="24"/>
+          <w:szCs w:val="24"/>
+        </w:rPr>
+        <w:t>jeste</w:t>
+      </w:r>
+      <w:proofErr w:type="spellEnd"/>
+      <w:r>
+        <w:rPr>
+          <w:rFonts w:asciiTheme="majorHAnsi" w:hAnsiTheme="majorHAnsi"/>
+          <w:sz w:val="24"/>
+          <w:szCs w:val="24"/>
+        </w:rPr>
+        <w:t xml:space="preserve"> </w:t>
+      </w:r>
+      <w:proofErr w:type="spellStart"/>
+      <w:r>
+        <w:rPr>
+          <w:rFonts w:asciiTheme="majorHAnsi" w:hAnsiTheme="majorHAnsi"/>
+          <w:sz w:val="24"/>
+          <w:szCs w:val="24"/>
+        </w:rPr>
+        <w:t>konfiguracija</w:t>
+      </w:r>
+      <w:proofErr w:type="spellEnd"/>
+      <w:r>
+        <w:rPr>
+          <w:rFonts w:asciiTheme="majorHAnsi" w:hAnsiTheme="majorHAnsi"/>
+          <w:sz w:val="24"/>
+          <w:szCs w:val="24"/>
+        </w:rPr>
+        <w:t xml:space="preserve"> </w:t>
+      </w:r>
+      <w:proofErr w:type="spellStart"/>
+      <w:r>
+        <w:rPr>
+          <w:rFonts w:asciiTheme="majorHAnsi" w:hAnsiTheme="majorHAnsi"/>
+          <w:sz w:val="24"/>
+          <w:szCs w:val="24"/>
+        </w:rPr>
+        <w:t>MySQL</w:t>
+      </w:r>
+      <w:proofErr w:type="spellEnd"/>
+      <w:r>
+        <w:rPr>
+          <w:rFonts w:asciiTheme="majorHAnsi" w:hAnsiTheme="majorHAnsi"/>
+          <w:sz w:val="24"/>
+          <w:szCs w:val="24"/>
+        </w:rPr>
+        <w:t xml:space="preserve"> </w:t>
+      </w:r>
+      <w:proofErr w:type="spellStart"/>
+      <w:r>
+        <w:rPr>
+          <w:rFonts w:asciiTheme="majorHAnsi" w:hAnsiTheme="majorHAnsi"/>
+          <w:sz w:val="24"/>
+          <w:szCs w:val="24"/>
+        </w:rPr>
+        <w:t>servera</w:t>
+      </w:r>
+      <w:proofErr w:type="spellEnd"/>
+      <w:r>
+        <w:rPr>
+          <w:rFonts w:asciiTheme="majorHAnsi" w:hAnsiTheme="majorHAnsi"/>
+          <w:sz w:val="24"/>
+          <w:szCs w:val="24"/>
+        </w:rPr>
+        <w:t>.</w:t>
+      </w:r>
+      <w:proofErr w:type="gramEnd"/>
+      <w:r>
+        <w:rPr>
+          <w:rFonts w:asciiTheme="majorHAnsi" w:hAnsiTheme="majorHAnsi"/>
+          <w:sz w:val="24"/>
+          <w:szCs w:val="24"/>
+        </w:rPr>
+        <w:t xml:space="preserve"> U </w:t>
+      </w:r>
+      <w:proofErr w:type="spellStart"/>
+      <w:r>
+        <w:rPr>
+          <w:rFonts w:asciiTheme="majorHAnsi" w:hAnsiTheme="majorHAnsi"/>
+          <w:sz w:val="24"/>
+          <w:szCs w:val="24"/>
+        </w:rPr>
+        <w:t>opciji</w:t>
+      </w:r>
+      <w:proofErr w:type="spellEnd"/>
+      <w:r>
+        <w:rPr>
+          <w:rFonts w:asciiTheme="majorHAnsi" w:hAnsiTheme="majorHAnsi"/>
+          <w:sz w:val="24"/>
+          <w:szCs w:val="24"/>
+        </w:rPr>
+        <w:t xml:space="preserve"> </w:t>
+      </w:r>
+      <w:proofErr w:type="spellStart"/>
+      <w:r>
+        <w:rPr>
+          <w:rFonts w:asciiTheme="majorHAnsi" w:hAnsiTheme="majorHAnsi"/>
+          <w:sz w:val="24"/>
+          <w:szCs w:val="24"/>
+        </w:rPr>
+        <w:t>Config</w:t>
+      </w:r>
+      <w:proofErr w:type="spellEnd"/>
+      <w:r>
+        <w:rPr>
+          <w:rFonts w:asciiTheme="majorHAnsi" w:hAnsiTheme="majorHAnsi"/>
+          <w:sz w:val="24"/>
+          <w:szCs w:val="24"/>
+        </w:rPr>
+        <w:t xml:space="preserve"> Type </w:t>
+      </w:r>
+      <w:proofErr w:type="spellStart"/>
+      <w:r>
+        <w:rPr>
+          <w:rFonts w:asciiTheme="majorHAnsi" w:hAnsiTheme="majorHAnsi"/>
+          <w:sz w:val="24"/>
+          <w:szCs w:val="24"/>
+        </w:rPr>
+        <w:t>izabrat</w:t>
+      </w:r>
+      <w:proofErr w:type="spellEnd"/>
+      <w:r>
+        <w:rPr>
+          <w:rFonts w:asciiTheme="majorHAnsi" w:hAnsiTheme="majorHAnsi"/>
+          <w:sz w:val="24"/>
+          <w:szCs w:val="24"/>
+        </w:rPr>
+        <w:t xml:space="preserve"> </w:t>
+      </w:r>
+      <w:proofErr w:type="spellStart"/>
+      <w:r>
+        <w:rPr>
+          <w:rFonts w:asciiTheme="majorHAnsi" w:hAnsiTheme="majorHAnsi"/>
+          <w:sz w:val="24"/>
+          <w:szCs w:val="24"/>
+        </w:rPr>
+        <w:t>ćemo</w:t>
+      </w:r>
+      <w:proofErr w:type="spellEnd"/>
+      <w:r>
+        <w:rPr>
+          <w:rFonts w:asciiTheme="majorHAnsi" w:hAnsiTheme="majorHAnsi"/>
+          <w:sz w:val="24"/>
+          <w:szCs w:val="24"/>
+        </w:rPr>
+        <w:t xml:space="preserve"> </w:t>
+      </w:r>
+      <w:proofErr w:type="gramStart"/>
       <w:r>
         <w:rPr>
           <w:rFonts w:asciiTheme="majorHAnsi" w:hAnsiTheme="majorHAnsi"/>
@@ -2297,16 +4394,136 @@
           <w:sz w:val="24"/>
           <w:szCs w:val="24"/>
         </w:rPr>
-        <w:t xml:space="preserve">Development  Machine </w:t>
-      </w:r>
-      <w:r>
-        <w:rPr>
-          <w:rFonts w:asciiTheme="majorHAnsi" w:hAnsiTheme="majorHAnsi"/>
-          <w:sz w:val="24"/>
-          <w:szCs w:val="24"/>
-        </w:rPr>
-        <w:t>jer ta konfiguracija zauzima najmanje memorijskih resursa</w:t>
-      </w:r>
+        <w:t>Development  Machine</w:t>
+      </w:r>
+      <w:proofErr w:type="gramEnd"/>
+      <w:r>
+        <w:rPr>
+          <w:rFonts w:asciiTheme="majorHAnsi" w:hAnsiTheme="majorHAnsi"/>
+          <w:b/>
+          <w:sz w:val="24"/>
+          <w:szCs w:val="24"/>
+        </w:rPr>
+        <w:t xml:space="preserve"> </w:t>
+      </w:r>
+      <w:proofErr w:type="spellStart"/>
+      <w:r>
+        <w:rPr>
+          <w:rFonts w:asciiTheme="majorHAnsi" w:hAnsiTheme="majorHAnsi"/>
+          <w:sz w:val="24"/>
+          <w:szCs w:val="24"/>
+        </w:rPr>
+        <w:t>jer</w:t>
+      </w:r>
+      <w:proofErr w:type="spellEnd"/>
+      <w:r>
+        <w:rPr>
+          <w:rFonts w:asciiTheme="majorHAnsi" w:hAnsiTheme="majorHAnsi"/>
+          <w:sz w:val="24"/>
+          <w:szCs w:val="24"/>
+        </w:rPr>
+        <w:t xml:space="preserve"> </w:t>
+      </w:r>
+      <w:proofErr w:type="spellStart"/>
+      <w:r>
+        <w:rPr>
+          <w:rFonts w:asciiTheme="majorHAnsi" w:hAnsiTheme="majorHAnsi"/>
+          <w:sz w:val="24"/>
+          <w:szCs w:val="24"/>
+        </w:rPr>
+        <w:t>ta</w:t>
+      </w:r>
+      <w:proofErr w:type="spellEnd"/>
+      <w:r>
+        <w:rPr>
+          <w:rFonts w:asciiTheme="majorHAnsi" w:hAnsiTheme="majorHAnsi"/>
+          <w:sz w:val="24"/>
+          <w:szCs w:val="24"/>
+        </w:rPr>
+        <w:t xml:space="preserve"> </w:t>
+      </w:r>
+      <w:proofErr w:type="spellStart"/>
+      <w:r>
+        <w:rPr>
+          <w:rFonts w:asciiTheme="majorHAnsi" w:hAnsiTheme="majorHAnsi"/>
+          <w:sz w:val="24"/>
+          <w:szCs w:val="24"/>
+        </w:rPr>
+        <w:t>konfiguracija</w:t>
+      </w:r>
+      <w:proofErr w:type="spellEnd"/>
+      <w:r>
+        <w:rPr>
+          <w:rFonts w:asciiTheme="majorHAnsi" w:hAnsiTheme="majorHAnsi"/>
+          <w:sz w:val="24"/>
+          <w:szCs w:val="24"/>
+        </w:rPr>
+        <w:t xml:space="preserve"> </w:t>
+      </w:r>
+      <w:proofErr w:type="spellStart"/>
+      <w:r>
+        <w:rPr>
+          <w:rFonts w:asciiTheme="majorHAnsi" w:hAnsiTheme="majorHAnsi"/>
+          <w:sz w:val="24"/>
+          <w:szCs w:val="24"/>
+        </w:rPr>
+        <w:t>zauzima</w:t>
+      </w:r>
+      <w:proofErr w:type="spellEnd"/>
+      <w:r>
+        <w:rPr>
+          <w:rFonts w:asciiTheme="majorHAnsi" w:hAnsiTheme="majorHAnsi"/>
+          <w:sz w:val="24"/>
+          <w:szCs w:val="24"/>
+        </w:rPr>
+        <w:t xml:space="preserve"> </w:t>
+      </w:r>
+      <w:proofErr w:type="spellStart"/>
+      <w:r>
+        <w:rPr>
+          <w:rFonts w:asciiTheme="majorHAnsi" w:hAnsiTheme="majorHAnsi"/>
+          <w:sz w:val="24"/>
+          <w:szCs w:val="24"/>
+        </w:rPr>
+        <w:t>najmanje</w:t>
+      </w:r>
+      <w:proofErr w:type="spellEnd"/>
+      <w:r>
+        <w:rPr>
+          <w:rFonts w:asciiTheme="majorHAnsi" w:hAnsiTheme="majorHAnsi"/>
+          <w:sz w:val="24"/>
+          <w:szCs w:val="24"/>
+        </w:rPr>
+        <w:t xml:space="preserve"> </w:t>
+      </w:r>
+      <w:proofErr w:type="spellStart"/>
+      <w:r>
+        <w:rPr>
+          <w:rFonts w:asciiTheme="majorHAnsi" w:hAnsiTheme="majorHAnsi"/>
+          <w:sz w:val="24"/>
+          <w:szCs w:val="24"/>
+        </w:rPr>
+        <w:t>memorijskih</w:t>
+      </w:r>
+      <w:proofErr w:type="spellEnd"/>
+      <w:r>
+        <w:rPr>
+          <w:rFonts w:asciiTheme="majorHAnsi" w:hAnsiTheme="majorHAnsi"/>
+          <w:sz w:val="24"/>
+          <w:szCs w:val="24"/>
+        </w:rPr>
+        <w:t xml:space="preserve"> </w:t>
+      </w:r>
+      <w:proofErr w:type="spellStart"/>
+      <w:r>
+        <w:rPr>
+          <w:rFonts w:asciiTheme="majorHAnsi" w:hAnsiTheme="majorHAnsi"/>
+          <w:sz w:val="24"/>
+          <w:szCs w:val="24"/>
+        </w:rPr>
+        <w:t>resursa</w:t>
+      </w:r>
+      <w:proofErr w:type="spellEnd"/>
     </w:p>
     <w:p>
       <w:pPr>
@@ -2404,6 +4621,8 @@
           <w:szCs w:val="20"/>
         </w:rPr>
       </w:pPr>
+      <w:proofErr w:type="spellStart"/>
+      <w:proofErr w:type="gramStart"/>
       <w:r>
         <w:rPr>
           <w:rFonts w:asciiTheme="majorHAnsi" w:hAnsiTheme="majorHAnsi"/>
@@ -2411,8 +4630,39 @@
           <w:sz w:val="20"/>
           <w:szCs w:val="20"/>
         </w:rPr>
-        <w:t>Slika 5. Konfiguracija</w:t>
-      </w:r>
+        <w:t>Slika</w:t>
+      </w:r>
+      <w:proofErr w:type="spellEnd"/>
+      <w:r>
+        <w:rPr>
+          <w:rFonts w:asciiTheme="majorHAnsi" w:hAnsiTheme="majorHAnsi"/>
+          <w:i/>
+          <w:sz w:val="20"/>
+          <w:szCs w:val="20"/>
+        </w:rPr>
+        <w:t xml:space="preserve"> 5.</w:t>
+      </w:r>
+      <w:proofErr w:type="gramEnd"/>
+      <w:r>
+        <w:rPr>
+          <w:rFonts w:asciiTheme="majorHAnsi" w:hAnsiTheme="majorHAnsi"/>
+          <w:i/>
+          <w:sz w:val="20"/>
+          <w:szCs w:val="20"/>
+        </w:rPr>
+        <w:t xml:space="preserve"> </w:t>
+      </w:r>
+      <w:proofErr w:type="spellStart"/>
+      <w:r>
+        <w:rPr>
+          <w:rFonts w:asciiTheme="majorHAnsi" w:hAnsiTheme="majorHAnsi"/>
+          <w:i/>
+          <w:sz w:val="20"/>
+          <w:szCs w:val="20"/>
+        </w:rPr>
+        <w:t>Konfiguracija</w:t>
+      </w:r>
+      <w:proofErr w:type="spellEnd"/>
     </w:p>
     <w:p>
       <w:pPr>
@@ -2433,22 +4683,415 @@
           <w:szCs w:val="24"/>
         </w:rPr>
       </w:pPr>
-      <w:r>
-        <w:rPr>
-          <w:rFonts w:asciiTheme="majorHAnsi" w:hAnsiTheme="majorHAnsi"/>
-          <w:sz w:val="24"/>
-          <w:szCs w:val="24"/>
-        </w:rPr>
-        <w:t xml:space="preserve">Poslije toga pojavljuje nam se prozor u kojem unosimo šifru za administratora baze podataka. Ukoliko to ne učinimo, naša baza podataka bit će nezaštićena i bilo ko bi </w:t>
-      </w:r>
-      <w:r>
-        <w:rPr>
-          <w:rFonts w:asciiTheme="majorHAnsi" w:hAnsiTheme="majorHAnsi"/>
-          <w:sz w:val="24"/>
-          <w:szCs w:val="24"/>
-        </w:rPr>
-        <w:t xml:space="preserve">joj </w:t>
-      </w:r>
+      <w:proofErr w:type="spellStart"/>
+      <w:proofErr w:type="gramStart"/>
+      <w:r>
+        <w:rPr>
+          <w:rFonts w:asciiTheme="majorHAnsi" w:hAnsiTheme="majorHAnsi"/>
+          <w:sz w:val="24"/>
+          <w:szCs w:val="24"/>
+        </w:rPr>
+        <w:t>Poslije</w:t>
+      </w:r>
+      <w:proofErr w:type="spellEnd"/>
+      <w:r>
+        <w:rPr>
+          <w:rFonts w:asciiTheme="majorHAnsi" w:hAnsiTheme="majorHAnsi"/>
+          <w:sz w:val="24"/>
+          <w:szCs w:val="24"/>
+        </w:rPr>
+        <w:t xml:space="preserve"> toga </w:t>
+      </w:r>
+      <w:proofErr w:type="spellStart"/>
+      <w:r>
+        <w:rPr>
+          <w:rFonts w:asciiTheme="majorHAnsi" w:hAnsiTheme="majorHAnsi"/>
+          <w:sz w:val="24"/>
+          <w:szCs w:val="24"/>
+        </w:rPr>
+        <w:t>pojavljuje</w:t>
+      </w:r>
+      <w:proofErr w:type="spellEnd"/>
+      <w:r>
+        <w:rPr>
+          <w:rFonts w:asciiTheme="majorHAnsi" w:hAnsiTheme="majorHAnsi"/>
+          <w:sz w:val="24"/>
+          <w:szCs w:val="24"/>
+        </w:rPr>
+        <w:t xml:space="preserve"> </w:t>
+      </w:r>
+      <w:proofErr w:type="spellStart"/>
+      <w:r>
+        <w:rPr>
+          <w:rFonts w:asciiTheme="majorHAnsi" w:hAnsiTheme="majorHAnsi"/>
+          <w:sz w:val="24"/>
+          <w:szCs w:val="24"/>
+        </w:rPr>
+        <w:t>nam</w:t>
+      </w:r>
+      <w:proofErr w:type="spellEnd"/>
+      <w:r>
+        <w:rPr>
+          <w:rFonts w:asciiTheme="majorHAnsi" w:hAnsiTheme="majorHAnsi"/>
+          <w:sz w:val="24"/>
+          <w:szCs w:val="24"/>
+        </w:rPr>
+        <w:t xml:space="preserve"> se </w:t>
+      </w:r>
+      <w:proofErr w:type="spellStart"/>
+      <w:r>
+        <w:rPr>
+          <w:rFonts w:asciiTheme="majorHAnsi" w:hAnsiTheme="majorHAnsi"/>
+          <w:sz w:val="24"/>
+          <w:szCs w:val="24"/>
+        </w:rPr>
+        <w:t>prozor</w:t>
+      </w:r>
+      <w:proofErr w:type="spellEnd"/>
+      <w:r>
+        <w:rPr>
+          <w:rFonts w:asciiTheme="majorHAnsi" w:hAnsiTheme="majorHAnsi"/>
+          <w:sz w:val="24"/>
+          <w:szCs w:val="24"/>
+        </w:rPr>
+        <w:t xml:space="preserve"> u </w:t>
+      </w:r>
+      <w:proofErr w:type="spellStart"/>
+      <w:r>
+        <w:rPr>
+          <w:rFonts w:asciiTheme="majorHAnsi" w:hAnsiTheme="majorHAnsi"/>
+          <w:sz w:val="24"/>
+          <w:szCs w:val="24"/>
+        </w:rPr>
+        <w:t>kojem</w:t>
+      </w:r>
+      <w:proofErr w:type="spellEnd"/>
+      <w:r>
+        <w:rPr>
+          <w:rFonts w:asciiTheme="majorHAnsi" w:hAnsiTheme="majorHAnsi"/>
+          <w:sz w:val="24"/>
+          <w:szCs w:val="24"/>
+        </w:rPr>
+        <w:t xml:space="preserve"> </w:t>
+      </w:r>
+      <w:proofErr w:type="spellStart"/>
+      <w:r>
+        <w:rPr>
+          <w:rFonts w:asciiTheme="majorHAnsi" w:hAnsiTheme="majorHAnsi"/>
+          <w:sz w:val="24"/>
+          <w:szCs w:val="24"/>
+        </w:rPr>
+        <w:t>unosimo</w:t>
+      </w:r>
+      <w:proofErr w:type="spellEnd"/>
+      <w:r>
+        <w:rPr>
+          <w:rFonts w:asciiTheme="majorHAnsi" w:hAnsiTheme="majorHAnsi"/>
+          <w:sz w:val="24"/>
+          <w:szCs w:val="24"/>
+        </w:rPr>
+        <w:t xml:space="preserve"> </w:t>
+      </w:r>
+      <w:proofErr w:type="spellStart"/>
+      <w:r>
+        <w:rPr>
+          <w:rFonts w:asciiTheme="majorHAnsi" w:hAnsiTheme="majorHAnsi"/>
+          <w:sz w:val="24"/>
+          <w:szCs w:val="24"/>
+        </w:rPr>
+        <w:t>šifru</w:t>
+      </w:r>
+      <w:proofErr w:type="spellEnd"/>
+      <w:r>
+        <w:rPr>
+          <w:rFonts w:asciiTheme="majorHAnsi" w:hAnsiTheme="majorHAnsi"/>
+          <w:sz w:val="24"/>
+          <w:szCs w:val="24"/>
+        </w:rPr>
+        <w:t xml:space="preserve"> </w:t>
+      </w:r>
+      <w:proofErr w:type="spellStart"/>
+      <w:r>
+        <w:rPr>
+          <w:rFonts w:asciiTheme="majorHAnsi" w:hAnsiTheme="majorHAnsi"/>
+          <w:sz w:val="24"/>
+          <w:szCs w:val="24"/>
+        </w:rPr>
+        <w:t>za</w:t>
+      </w:r>
+      <w:proofErr w:type="spellEnd"/>
+      <w:r>
+        <w:rPr>
+          <w:rFonts w:asciiTheme="majorHAnsi" w:hAnsiTheme="majorHAnsi"/>
+          <w:sz w:val="24"/>
+          <w:szCs w:val="24"/>
+        </w:rPr>
+        <w:t xml:space="preserve"> </w:t>
+      </w:r>
+      <w:proofErr w:type="spellStart"/>
+      <w:r>
+        <w:rPr>
+          <w:rFonts w:asciiTheme="majorHAnsi" w:hAnsiTheme="majorHAnsi"/>
+          <w:sz w:val="24"/>
+          <w:szCs w:val="24"/>
+        </w:rPr>
+        <w:t>administratora</w:t>
+      </w:r>
+      <w:proofErr w:type="spellEnd"/>
+      <w:r>
+        <w:rPr>
+          <w:rFonts w:asciiTheme="majorHAnsi" w:hAnsiTheme="majorHAnsi"/>
+          <w:sz w:val="24"/>
+          <w:szCs w:val="24"/>
+        </w:rPr>
+        <w:t xml:space="preserve"> </w:t>
+      </w:r>
+      <w:proofErr w:type="spellStart"/>
+      <w:r>
+        <w:rPr>
+          <w:rFonts w:asciiTheme="majorHAnsi" w:hAnsiTheme="majorHAnsi"/>
+          <w:sz w:val="24"/>
+          <w:szCs w:val="24"/>
+        </w:rPr>
+        <w:t>baze</w:t>
+      </w:r>
+      <w:proofErr w:type="spellEnd"/>
+      <w:r>
+        <w:rPr>
+          <w:rFonts w:asciiTheme="majorHAnsi" w:hAnsiTheme="majorHAnsi"/>
+          <w:sz w:val="24"/>
+          <w:szCs w:val="24"/>
+        </w:rPr>
+        <w:t xml:space="preserve"> </w:t>
+      </w:r>
+      <w:proofErr w:type="spellStart"/>
+      <w:r>
+        <w:rPr>
+          <w:rFonts w:asciiTheme="majorHAnsi" w:hAnsiTheme="majorHAnsi"/>
+          <w:sz w:val="24"/>
+          <w:szCs w:val="24"/>
+        </w:rPr>
+        <w:t>podataka</w:t>
+      </w:r>
+      <w:proofErr w:type="spellEnd"/>
+      <w:r>
+        <w:rPr>
+          <w:rFonts w:asciiTheme="majorHAnsi" w:hAnsiTheme="majorHAnsi"/>
+          <w:sz w:val="24"/>
+          <w:szCs w:val="24"/>
+        </w:rPr>
+        <w:t>.</w:t>
+      </w:r>
+      <w:proofErr w:type="gramEnd"/>
+      <w:r>
+        <w:rPr>
+          <w:rFonts w:asciiTheme="majorHAnsi" w:hAnsiTheme="majorHAnsi"/>
+          <w:sz w:val="24"/>
+          <w:szCs w:val="24"/>
+        </w:rPr>
+        <w:t xml:space="preserve"> </w:t>
+      </w:r>
+      <w:proofErr w:type="spellStart"/>
+      <w:r>
+        <w:rPr>
+          <w:rFonts w:asciiTheme="majorHAnsi" w:hAnsiTheme="majorHAnsi"/>
+          <w:sz w:val="24"/>
+          <w:szCs w:val="24"/>
+        </w:rPr>
+        <w:t>Ukoliko</w:t>
+      </w:r>
+      <w:proofErr w:type="spellEnd"/>
+      <w:r>
+        <w:rPr>
+          <w:rFonts w:asciiTheme="majorHAnsi" w:hAnsiTheme="majorHAnsi"/>
+          <w:sz w:val="24"/>
+          <w:szCs w:val="24"/>
+        </w:rPr>
+        <w:t xml:space="preserve"> to ne </w:t>
+      </w:r>
+      <w:proofErr w:type="spellStart"/>
+      <w:r>
+        <w:rPr>
+          <w:rFonts w:asciiTheme="majorHAnsi" w:hAnsiTheme="majorHAnsi"/>
+          <w:sz w:val="24"/>
+          <w:szCs w:val="24"/>
+        </w:rPr>
+        <w:t>učinimo</w:t>
+      </w:r>
+      <w:proofErr w:type="spellEnd"/>
+      <w:r>
+        <w:rPr>
+          <w:rFonts w:asciiTheme="majorHAnsi" w:hAnsiTheme="majorHAnsi"/>
+          <w:sz w:val="24"/>
+          <w:szCs w:val="24"/>
+        </w:rPr>
+        <w:t xml:space="preserve">, </w:t>
+      </w:r>
+      <w:proofErr w:type="spellStart"/>
+      <w:r>
+        <w:rPr>
+          <w:rFonts w:asciiTheme="majorHAnsi" w:hAnsiTheme="majorHAnsi"/>
+          <w:sz w:val="24"/>
+          <w:szCs w:val="24"/>
+        </w:rPr>
+        <w:t>naša</w:t>
+      </w:r>
+      <w:proofErr w:type="spellEnd"/>
+      <w:r>
+        <w:rPr>
+          <w:rFonts w:asciiTheme="majorHAnsi" w:hAnsiTheme="majorHAnsi"/>
+          <w:sz w:val="24"/>
+          <w:szCs w:val="24"/>
+        </w:rPr>
+        <w:t xml:space="preserve"> </w:t>
+      </w:r>
+      <w:proofErr w:type="spellStart"/>
+      <w:r>
+        <w:rPr>
+          <w:rFonts w:asciiTheme="majorHAnsi" w:hAnsiTheme="majorHAnsi"/>
+          <w:sz w:val="24"/>
+          <w:szCs w:val="24"/>
+        </w:rPr>
+        <w:t>baza</w:t>
+      </w:r>
+      <w:proofErr w:type="spellEnd"/>
+      <w:r>
+        <w:rPr>
+          <w:rFonts w:asciiTheme="majorHAnsi" w:hAnsiTheme="majorHAnsi"/>
+          <w:sz w:val="24"/>
+          <w:szCs w:val="24"/>
+        </w:rPr>
+        <w:t xml:space="preserve"> </w:t>
+      </w:r>
+      <w:proofErr w:type="spellStart"/>
+      <w:r>
+        <w:rPr>
+          <w:rFonts w:asciiTheme="majorHAnsi" w:hAnsiTheme="majorHAnsi"/>
+          <w:sz w:val="24"/>
+          <w:szCs w:val="24"/>
+        </w:rPr>
+        <w:t>podataka</w:t>
+      </w:r>
+      <w:proofErr w:type="spellEnd"/>
+      <w:r>
+        <w:rPr>
+          <w:rFonts w:asciiTheme="majorHAnsi" w:hAnsiTheme="majorHAnsi"/>
+          <w:sz w:val="24"/>
+          <w:szCs w:val="24"/>
+        </w:rPr>
+        <w:t xml:space="preserve"> bit </w:t>
+      </w:r>
+      <w:proofErr w:type="spellStart"/>
+      <w:proofErr w:type="gramStart"/>
+      <w:r>
+        <w:rPr>
+          <w:rFonts w:asciiTheme="majorHAnsi" w:hAnsiTheme="majorHAnsi"/>
+          <w:sz w:val="24"/>
+          <w:szCs w:val="24"/>
+        </w:rPr>
+        <w:t>će</w:t>
+      </w:r>
+      <w:proofErr w:type="spellEnd"/>
+      <w:proofErr w:type="gramEnd"/>
+      <w:r>
+        <w:rPr>
+          <w:rFonts w:asciiTheme="majorHAnsi" w:hAnsiTheme="majorHAnsi"/>
+          <w:sz w:val="24"/>
+          <w:szCs w:val="24"/>
+        </w:rPr>
+        <w:t xml:space="preserve"> </w:t>
+      </w:r>
+      <w:proofErr w:type="spellStart"/>
+      <w:r>
+        <w:rPr>
+          <w:rFonts w:asciiTheme="majorHAnsi" w:hAnsiTheme="majorHAnsi"/>
+          <w:sz w:val="24"/>
+          <w:szCs w:val="24"/>
+        </w:rPr>
+        <w:t>nezaštićena</w:t>
+      </w:r>
+      <w:proofErr w:type="spellEnd"/>
+      <w:r>
+        <w:rPr>
+          <w:rFonts w:asciiTheme="majorHAnsi" w:hAnsiTheme="majorHAnsi"/>
+          <w:sz w:val="24"/>
+          <w:szCs w:val="24"/>
+        </w:rPr>
+        <w:t xml:space="preserve"> </w:t>
+      </w:r>
+      <w:proofErr w:type="spellStart"/>
+      <w:r>
+        <w:rPr>
+          <w:rFonts w:asciiTheme="majorHAnsi" w:hAnsiTheme="majorHAnsi"/>
+          <w:sz w:val="24"/>
+          <w:szCs w:val="24"/>
+        </w:rPr>
+        <w:t>i</w:t>
+      </w:r>
+      <w:proofErr w:type="spellEnd"/>
+      <w:r>
+        <w:rPr>
+          <w:rFonts w:asciiTheme="majorHAnsi" w:hAnsiTheme="majorHAnsi"/>
+          <w:sz w:val="24"/>
+          <w:szCs w:val="24"/>
+        </w:rPr>
+        <w:t xml:space="preserve"> </w:t>
+      </w:r>
+      <w:proofErr w:type="spellStart"/>
+      <w:r>
+        <w:rPr>
+          <w:rFonts w:asciiTheme="majorHAnsi" w:hAnsiTheme="majorHAnsi"/>
+          <w:sz w:val="24"/>
+          <w:szCs w:val="24"/>
+        </w:rPr>
+        <w:t>bilo</w:t>
+      </w:r>
+      <w:proofErr w:type="spellEnd"/>
+      <w:r>
+        <w:rPr>
+          <w:rFonts w:asciiTheme="majorHAnsi" w:hAnsiTheme="majorHAnsi"/>
+          <w:sz w:val="24"/>
+          <w:szCs w:val="24"/>
+        </w:rPr>
+        <w:t xml:space="preserve"> </w:t>
+      </w:r>
+      <w:proofErr w:type="spellStart"/>
+      <w:r>
+        <w:rPr>
+          <w:rFonts w:asciiTheme="majorHAnsi" w:hAnsiTheme="majorHAnsi"/>
+          <w:sz w:val="24"/>
+          <w:szCs w:val="24"/>
+        </w:rPr>
+        <w:t>ko</w:t>
+      </w:r>
+      <w:proofErr w:type="spellEnd"/>
+      <w:r>
+        <w:rPr>
+          <w:rFonts w:asciiTheme="majorHAnsi" w:hAnsiTheme="majorHAnsi"/>
+          <w:sz w:val="24"/>
+          <w:szCs w:val="24"/>
+        </w:rPr>
+        <w:t xml:space="preserve"> bi </w:t>
+      </w:r>
+      <w:proofErr w:type="spellStart"/>
+      <w:r>
+        <w:rPr>
+          <w:rFonts w:asciiTheme="majorHAnsi" w:hAnsiTheme="majorHAnsi"/>
+          <w:sz w:val="24"/>
+          <w:szCs w:val="24"/>
+        </w:rPr>
+        <w:t>joj</w:t>
+      </w:r>
+      <w:proofErr w:type="spellEnd"/>
+      <w:r>
+        <w:rPr>
+          <w:rFonts w:asciiTheme="majorHAnsi" w:hAnsiTheme="majorHAnsi"/>
+          <w:sz w:val="24"/>
+          <w:szCs w:val="24"/>
+        </w:rPr>
+        <w:t xml:space="preserve"> </w:t>
+      </w:r>
+      <w:proofErr w:type="spellStart"/>
       <w:r>
         <w:rPr>
           <w:rFonts w:asciiTheme="majorHAnsi" w:hAnsiTheme="majorHAnsi"/>
@@ -2465,13 +5108,23 @@
         </w:rPr>
         <w:t>o</w:t>
       </w:r>
-      <w:r>
-        <w:rPr>
-          <w:rFonts w:asciiTheme="majorHAnsi" w:hAnsiTheme="majorHAnsi"/>
-          <w:sz w:val="24"/>
-          <w:szCs w:val="24"/>
-        </w:rPr>
-        <w:t xml:space="preserve"> pristupi</w:t>
+      <w:proofErr w:type="spellEnd"/>
+      <w:r>
+        <w:rPr>
+          <w:rFonts w:asciiTheme="majorHAnsi" w:hAnsiTheme="majorHAnsi"/>
+          <w:sz w:val="24"/>
+          <w:szCs w:val="24"/>
+        </w:rPr>
+        <w:t xml:space="preserve"> </w:t>
+      </w:r>
+      <w:proofErr w:type="spellStart"/>
+      <w:r>
+        <w:rPr>
+          <w:rFonts w:asciiTheme="majorHAnsi" w:hAnsiTheme="majorHAnsi"/>
+          <w:sz w:val="24"/>
+          <w:szCs w:val="24"/>
+        </w:rPr>
+        <w:t>pristupi</w:t>
       </w:r>
       <w:r>
         <w:rPr>
@@ -2481,14 +5134,143 @@
         </w:rPr>
         <w:t>ti</w:t>
       </w:r>
-      <w:r>
-        <w:rPr>
-          <w:rFonts w:asciiTheme="majorHAnsi" w:hAnsiTheme="majorHAnsi"/>
-          <w:sz w:val="24"/>
-          <w:szCs w:val="24"/>
-        </w:rPr>
-        <w:t>. Možemo također dodati i korisnike baze podataka.</w:t>
-      </w:r>
+      <w:proofErr w:type="spellEnd"/>
+      <w:r>
+        <w:rPr>
+          <w:rFonts w:asciiTheme="majorHAnsi" w:hAnsiTheme="majorHAnsi"/>
+          <w:sz w:val="24"/>
+          <w:szCs w:val="24"/>
+        </w:rPr>
+        <w:t xml:space="preserve">. </w:t>
+      </w:r>
+      <w:proofErr w:type="spellStart"/>
+      <w:proofErr w:type="gramStart"/>
+      <w:r>
+        <w:rPr>
+          <w:rFonts w:asciiTheme="majorHAnsi" w:hAnsiTheme="majorHAnsi"/>
+          <w:sz w:val="24"/>
+          <w:szCs w:val="24"/>
+        </w:rPr>
+        <w:t>Možemo</w:t>
+      </w:r>
+      <w:proofErr w:type="spellEnd"/>
+      <w:r>
+        <w:rPr>
+          <w:rFonts w:asciiTheme="majorHAnsi" w:hAnsiTheme="majorHAnsi"/>
+          <w:sz w:val="24"/>
+          <w:szCs w:val="24"/>
+        </w:rPr>
+        <w:t xml:space="preserve"> </w:t>
+      </w:r>
+      <w:proofErr w:type="spellStart"/>
+      <w:r>
+        <w:rPr>
+          <w:rFonts w:asciiTheme="majorHAnsi" w:hAnsiTheme="majorHAnsi"/>
+          <w:sz w:val="24"/>
+          <w:szCs w:val="24"/>
+        </w:rPr>
+        <w:t>također</w:t>
+      </w:r>
+      <w:proofErr w:type="spellEnd"/>
+      <w:r>
+        <w:rPr>
+          <w:rFonts w:asciiTheme="majorHAnsi" w:hAnsiTheme="majorHAnsi"/>
+          <w:sz w:val="24"/>
+          <w:szCs w:val="24"/>
+        </w:rPr>
+        <w:t xml:space="preserve"> </w:t>
+      </w:r>
+      <w:proofErr w:type="spellStart"/>
+      <w:r>
+        <w:rPr>
+          <w:rFonts w:asciiTheme="majorHAnsi" w:hAnsiTheme="majorHAnsi"/>
+          <w:sz w:val="24"/>
+          <w:szCs w:val="24"/>
+        </w:rPr>
+        <w:t>dodati</w:t>
+      </w:r>
+      <w:proofErr w:type="spellEnd"/>
+      <w:r>
+        <w:rPr>
+          <w:rFonts w:asciiTheme="majorHAnsi" w:hAnsiTheme="majorHAnsi"/>
+          <w:sz w:val="24"/>
+          <w:szCs w:val="24"/>
+        </w:rPr>
+        <w:t xml:space="preserve"> </w:t>
+      </w:r>
+      <w:proofErr w:type="spellStart"/>
+      <w:r>
+        <w:rPr>
+          <w:rFonts w:asciiTheme="majorHAnsi" w:hAnsiTheme="majorHAnsi"/>
+          <w:sz w:val="24"/>
+          <w:szCs w:val="24"/>
+        </w:rPr>
+        <w:t>i</w:t>
+      </w:r>
+      <w:proofErr w:type="spellEnd"/>
+      <w:r>
+        <w:rPr>
+          <w:rFonts w:asciiTheme="majorHAnsi" w:hAnsiTheme="majorHAnsi"/>
+          <w:sz w:val="24"/>
+          <w:szCs w:val="24"/>
+        </w:rPr>
+        <w:t xml:space="preserve"> </w:t>
+      </w:r>
+      <w:proofErr w:type="spellStart"/>
+      <w:r>
+        <w:rPr>
+          <w:rFonts w:asciiTheme="majorHAnsi" w:hAnsiTheme="majorHAnsi"/>
+          <w:sz w:val="24"/>
+          <w:szCs w:val="24"/>
+        </w:rPr>
+        <w:t>korisnike</w:t>
+      </w:r>
+      <w:proofErr w:type="spellEnd"/>
+      <w:r>
+        <w:rPr>
+          <w:rFonts w:asciiTheme="majorHAnsi" w:hAnsiTheme="majorHAnsi"/>
+          <w:sz w:val="24"/>
+          <w:szCs w:val="24"/>
+        </w:rPr>
+        <w:t xml:space="preserve"> </w:t>
+      </w:r>
+      <w:proofErr w:type="spellStart"/>
+      <w:r>
+        <w:rPr>
+          <w:rFonts w:asciiTheme="majorHAnsi" w:hAnsiTheme="majorHAnsi"/>
+          <w:sz w:val="24"/>
+          <w:szCs w:val="24"/>
+        </w:rPr>
+        <w:t>baze</w:t>
+      </w:r>
+      <w:proofErr w:type="spellEnd"/>
+      <w:r>
+        <w:rPr>
+          <w:rFonts w:asciiTheme="majorHAnsi" w:hAnsiTheme="majorHAnsi"/>
+          <w:sz w:val="24"/>
+          <w:szCs w:val="24"/>
+        </w:rPr>
+        <w:t xml:space="preserve"> </w:t>
+      </w:r>
+      <w:proofErr w:type="spellStart"/>
+      <w:r>
+        <w:rPr>
+          <w:rFonts w:asciiTheme="majorHAnsi" w:hAnsiTheme="majorHAnsi"/>
+          <w:sz w:val="24"/>
+          <w:szCs w:val="24"/>
+        </w:rPr>
+        <w:t>podataka</w:t>
+      </w:r>
+      <w:proofErr w:type="spellEnd"/>
+      <w:r>
+        <w:rPr>
+          <w:rFonts w:asciiTheme="majorHAnsi" w:hAnsiTheme="majorHAnsi"/>
+          <w:sz w:val="24"/>
+          <w:szCs w:val="24"/>
+        </w:rPr>
+        <w:t>.</w:t>
+      </w:r>
+      <w:proofErr w:type="gramEnd"/>
     </w:p>
     <w:p>
       <w:pPr>
@@ -2576,6 +5358,8 @@
           <w:szCs w:val="20"/>
         </w:rPr>
       </w:pPr>
+      <w:proofErr w:type="spellStart"/>
+      <w:proofErr w:type="gramStart"/>
       <w:r>
         <w:rPr>
           <w:rFonts w:asciiTheme="majorHAnsi" w:hAnsiTheme="majorHAnsi"/>
@@ -2583,28 +5367,38 @@
           <w:sz w:val="20"/>
           <w:szCs w:val="20"/>
         </w:rPr>
-        <w:t>Slika 6. Administrator password</w:t>
-      </w:r>
-    </w:p>
-    <w:p>
-      <w:pPr>
-        <w:pStyle w:val="NoSpacing"/>
-        <w:jc w:val="center"/>
+        <w:t>Slika</w:t>
+      </w:r>
+      <w:proofErr w:type="spellEnd"/>
+      <w:r>
         <w:rPr>
           <w:rFonts w:asciiTheme="majorHAnsi" w:hAnsiTheme="majorHAnsi"/>
           <w:i/>
           <w:sz w:val="20"/>
           <w:szCs w:val="20"/>
         </w:rPr>
-      </w:pPr>
+        <w:t xml:space="preserve"> 6.</w:t>
+      </w:r>
+      <w:proofErr w:type="gramEnd"/>
+      <w:r>
+        <w:rPr>
+          <w:rFonts w:asciiTheme="majorHAnsi" w:hAnsiTheme="majorHAnsi"/>
+          <w:i/>
+          <w:sz w:val="20"/>
+          <w:szCs w:val="20"/>
+        </w:rPr>
+        <w:t xml:space="preserve"> Administrator password</w:t>
+      </w:r>
     </w:p>
     <w:p>
       <w:pPr>
         <w:pStyle w:val="NoSpacing"/>
-        <w:rPr>
-          <w:rFonts w:asciiTheme="majorHAnsi" w:hAnsiTheme="majorHAnsi"/>
-          <w:sz w:val="24"/>
-          <w:szCs w:val="24"/>
+        <w:jc w:val="center"/>
+        <w:rPr>
+          <w:rFonts w:asciiTheme="majorHAnsi" w:hAnsiTheme="majorHAnsi"/>
+          <w:i/>
+          <w:sz w:val="20"/>
+          <w:szCs w:val="20"/>
         </w:rPr>
       </w:pPr>
     </w:p>
@@ -2617,13 +5411,377 @@
           <w:szCs w:val="24"/>
         </w:rPr>
       </w:pPr>
-      <w:r>
-        <w:rPr>
-          <w:rFonts w:asciiTheme="majorHAnsi" w:hAnsiTheme="majorHAnsi"/>
-          <w:sz w:val="24"/>
-          <w:szCs w:val="24"/>
-        </w:rPr>
-        <w:t>Još nam je ostao način pokretanja MySQL  servisa. Moguće je i promjeniti ime, da li da se pokreće prilikom pokretanja sistema i sl.</w:t>
+    </w:p>
+    <w:p>
+      <w:pPr>
+        <w:pStyle w:val="NoSpacing"/>
+        <w:rPr>
+          <w:rFonts w:asciiTheme="majorHAnsi" w:hAnsiTheme="majorHAnsi"/>
+          <w:sz w:val="24"/>
+          <w:szCs w:val="24"/>
+        </w:rPr>
+      </w:pPr>
+      <w:proofErr w:type="spellStart"/>
+      <w:r>
+        <w:rPr>
+          <w:rFonts w:asciiTheme="majorHAnsi" w:hAnsiTheme="majorHAnsi"/>
+          <w:sz w:val="24"/>
+          <w:szCs w:val="24"/>
+        </w:rPr>
+        <w:t>Još</w:t>
+      </w:r>
+      <w:proofErr w:type="spellEnd"/>
+      <w:r>
+        <w:rPr>
+          <w:rFonts w:asciiTheme="majorHAnsi" w:hAnsiTheme="majorHAnsi"/>
+          <w:sz w:val="24"/>
+          <w:szCs w:val="24"/>
+        </w:rPr>
+        <w:t xml:space="preserve"> </w:t>
+      </w:r>
+      <w:proofErr w:type="spellStart"/>
+      <w:r>
+        <w:rPr>
+          <w:rFonts w:asciiTheme="majorHAnsi" w:hAnsiTheme="majorHAnsi"/>
+          <w:sz w:val="24"/>
+          <w:szCs w:val="24"/>
+        </w:rPr>
+        <w:t>nam</w:t>
+      </w:r>
+      <w:proofErr w:type="spellEnd"/>
+      <w:r>
+        <w:rPr>
+          <w:rFonts w:asciiTheme="majorHAnsi" w:hAnsiTheme="majorHAnsi"/>
+          <w:sz w:val="24"/>
+          <w:szCs w:val="24"/>
+        </w:rPr>
+        <w:t xml:space="preserve"> je </w:t>
+      </w:r>
+      <w:proofErr w:type="spellStart"/>
+      <w:r>
+        <w:rPr>
+          <w:rFonts w:asciiTheme="majorHAnsi" w:hAnsiTheme="majorHAnsi"/>
+          <w:sz w:val="24"/>
+          <w:szCs w:val="24"/>
+        </w:rPr>
+        <w:t>ostao</w:t>
+      </w:r>
+      <w:proofErr w:type="spellEnd"/>
+      <w:r>
+        <w:rPr>
+          <w:rFonts w:asciiTheme="majorHAnsi" w:hAnsiTheme="majorHAnsi"/>
+          <w:sz w:val="24"/>
+          <w:szCs w:val="24"/>
+        </w:rPr>
+        <w:t xml:space="preserve"> </w:t>
+      </w:r>
+      <w:proofErr w:type="spellStart"/>
+      <w:r>
+        <w:rPr>
+          <w:rFonts w:asciiTheme="majorHAnsi" w:hAnsiTheme="majorHAnsi"/>
+          <w:sz w:val="24"/>
+          <w:szCs w:val="24"/>
+        </w:rPr>
+        <w:t>način</w:t>
+      </w:r>
+      <w:proofErr w:type="spellEnd"/>
+      <w:r>
+        <w:rPr>
+          <w:rFonts w:asciiTheme="majorHAnsi" w:hAnsiTheme="majorHAnsi"/>
+          <w:sz w:val="24"/>
+          <w:szCs w:val="24"/>
+        </w:rPr>
+        <w:t xml:space="preserve"> </w:t>
+      </w:r>
+      <w:proofErr w:type="spellStart"/>
+      <w:r>
+        <w:rPr>
+          <w:rFonts w:asciiTheme="majorHAnsi" w:hAnsiTheme="majorHAnsi"/>
+          <w:sz w:val="24"/>
+          <w:szCs w:val="24"/>
+        </w:rPr>
+        <w:t>pokretanja</w:t>
+      </w:r>
+      <w:proofErr w:type="spellEnd"/>
+      <w:r>
+        <w:rPr>
+          <w:rFonts w:asciiTheme="majorHAnsi" w:hAnsiTheme="majorHAnsi"/>
+          <w:sz w:val="24"/>
+          <w:szCs w:val="24"/>
+        </w:rPr>
+        <w:t xml:space="preserve"> </w:t>
+      </w:r>
+      <w:proofErr w:type="spellStart"/>
+      <w:proofErr w:type="gramStart"/>
+      <w:r>
+        <w:rPr>
+          <w:rFonts w:asciiTheme="majorHAnsi" w:hAnsiTheme="majorHAnsi"/>
+          <w:sz w:val="24"/>
+          <w:szCs w:val="24"/>
+        </w:rPr>
+        <w:t>MySQL</w:t>
+      </w:r>
+      <w:proofErr w:type="spellEnd"/>
+      <w:r>
+        <w:rPr>
+          <w:rFonts w:asciiTheme="majorHAnsi" w:hAnsiTheme="majorHAnsi"/>
+          <w:sz w:val="24"/>
+          <w:szCs w:val="24"/>
+        </w:rPr>
+        <w:t xml:space="preserve">  </w:t>
+      </w:r>
+      <w:proofErr w:type="spellStart"/>
+      <w:r>
+        <w:rPr>
+          <w:rFonts w:asciiTheme="majorHAnsi" w:hAnsiTheme="majorHAnsi"/>
+          <w:sz w:val="24"/>
+          <w:szCs w:val="24"/>
+        </w:rPr>
+        <w:t>servisa</w:t>
+      </w:r>
+      <w:proofErr w:type="spellEnd"/>
+      <w:proofErr w:type="gramEnd"/>
+      <w:r>
+        <w:rPr>
+          <w:rFonts w:asciiTheme="majorHAnsi" w:hAnsiTheme="majorHAnsi"/>
+          <w:sz w:val="24"/>
+          <w:szCs w:val="24"/>
+        </w:rPr>
+        <w:t xml:space="preserve">. </w:t>
+      </w:r>
+      <w:proofErr w:type="spellStart"/>
+      <w:r>
+        <w:rPr>
+          <w:rFonts w:asciiTheme="majorHAnsi" w:hAnsiTheme="majorHAnsi"/>
+          <w:sz w:val="24"/>
+          <w:szCs w:val="24"/>
+        </w:rPr>
+        <w:t>Moguće</w:t>
+      </w:r>
+      <w:proofErr w:type="spellEnd"/>
+      <w:r>
+        <w:rPr>
+          <w:rFonts w:asciiTheme="majorHAnsi" w:hAnsiTheme="majorHAnsi"/>
+          <w:sz w:val="24"/>
+          <w:szCs w:val="24"/>
+        </w:rPr>
+        <w:t xml:space="preserve"> je </w:t>
+      </w:r>
+      <w:proofErr w:type="spellStart"/>
+      <w:r>
+        <w:rPr>
+          <w:rFonts w:asciiTheme="majorHAnsi" w:hAnsiTheme="majorHAnsi"/>
+          <w:sz w:val="24"/>
+          <w:szCs w:val="24"/>
+        </w:rPr>
+        <w:t>i</w:t>
+      </w:r>
+      <w:proofErr w:type="spellEnd"/>
+      <w:r>
+        <w:rPr>
+          <w:rFonts w:asciiTheme="majorHAnsi" w:hAnsiTheme="majorHAnsi"/>
+          <w:sz w:val="24"/>
+          <w:szCs w:val="24"/>
+        </w:rPr>
+        <w:t xml:space="preserve"> </w:t>
+      </w:r>
+      <w:proofErr w:type="spellStart"/>
+      <w:r>
+        <w:rPr>
+          <w:rFonts w:asciiTheme="majorHAnsi" w:hAnsiTheme="majorHAnsi"/>
+          <w:sz w:val="24"/>
+          <w:szCs w:val="24"/>
+        </w:rPr>
+        <w:t>promjeniti</w:t>
+      </w:r>
+      <w:proofErr w:type="spellEnd"/>
+      <w:r>
+        <w:rPr>
+          <w:rFonts w:asciiTheme="majorHAnsi" w:hAnsiTheme="majorHAnsi"/>
+          <w:sz w:val="24"/>
+          <w:szCs w:val="24"/>
+        </w:rPr>
+        <w:t xml:space="preserve"> </w:t>
+      </w:r>
+      <w:proofErr w:type="spellStart"/>
+      <w:r>
+        <w:rPr>
+          <w:rFonts w:asciiTheme="majorHAnsi" w:hAnsiTheme="majorHAnsi"/>
+          <w:sz w:val="24"/>
+          <w:szCs w:val="24"/>
+        </w:rPr>
+        <w:t>ime</w:t>
+      </w:r>
+      <w:proofErr w:type="spellEnd"/>
+      <w:r>
+        <w:rPr>
+          <w:rFonts w:asciiTheme="majorHAnsi" w:hAnsiTheme="majorHAnsi"/>
+          <w:sz w:val="24"/>
+          <w:szCs w:val="24"/>
+        </w:rPr>
+        <w:t xml:space="preserve">, </w:t>
+      </w:r>
+      <w:proofErr w:type="spellStart"/>
+      <w:r>
+        <w:rPr>
+          <w:rFonts w:asciiTheme="majorHAnsi" w:hAnsiTheme="majorHAnsi"/>
+          <w:sz w:val="24"/>
+          <w:szCs w:val="24"/>
+        </w:rPr>
+        <w:t>da</w:t>
+      </w:r>
+      <w:proofErr w:type="spellEnd"/>
+      <w:r>
+        <w:rPr>
+          <w:rFonts w:asciiTheme="majorHAnsi" w:hAnsiTheme="majorHAnsi"/>
+          <w:sz w:val="24"/>
+          <w:szCs w:val="24"/>
+        </w:rPr>
+        <w:t xml:space="preserve"> </w:t>
+      </w:r>
+      <w:proofErr w:type="spellStart"/>
+      <w:r>
+        <w:rPr>
+          <w:rFonts w:asciiTheme="majorHAnsi" w:hAnsiTheme="majorHAnsi"/>
+          <w:sz w:val="24"/>
+          <w:szCs w:val="24"/>
+        </w:rPr>
+        <w:t>li</w:t>
+      </w:r>
+      <w:proofErr w:type="spellEnd"/>
+      <w:r>
+        <w:rPr>
+          <w:rFonts w:asciiTheme="majorHAnsi" w:hAnsiTheme="majorHAnsi"/>
+          <w:sz w:val="24"/>
+          <w:szCs w:val="24"/>
+        </w:rPr>
+        <w:t xml:space="preserve"> </w:t>
+      </w:r>
+      <w:proofErr w:type="spellStart"/>
+      <w:r>
+        <w:rPr>
+          <w:rFonts w:asciiTheme="majorHAnsi" w:hAnsiTheme="majorHAnsi"/>
+          <w:sz w:val="24"/>
+          <w:szCs w:val="24"/>
+        </w:rPr>
+        <w:t>da</w:t>
+      </w:r>
+      <w:proofErr w:type="spellEnd"/>
+      <w:r>
+        <w:rPr>
+          <w:rFonts w:asciiTheme="majorHAnsi" w:hAnsiTheme="majorHAnsi"/>
+          <w:sz w:val="24"/>
+          <w:szCs w:val="24"/>
+        </w:rPr>
+        <w:t xml:space="preserve"> se </w:t>
+      </w:r>
+      <w:proofErr w:type="spellStart"/>
+      <w:r>
+        <w:rPr>
+          <w:rFonts w:asciiTheme="majorHAnsi" w:hAnsiTheme="majorHAnsi"/>
+          <w:sz w:val="24"/>
+          <w:szCs w:val="24"/>
+        </w:rPr>
+        <w:t>pokreće</w:t>
+      </w:r>
+      <w:proofErr w:type="spellEnd"/>
+      <w:r>
+        <w:rPr>
+          <w:rFonts w:asciiTheme="majorHAnsi" w:hAnsiTheme="majorHAnsi"/>
+          <w:sz w:val="24"/>
+          <w:szCs w:val="24"/>
+        </w:rPr>
+        <w:t xml:space="preserve"> </w:t>
+      </w:r>
+      <w:proofErr w:type="spellStart"/>
+      <w:r>
+        <w:rPr>
+          <w:rFonts w:asciiTheme="majorHAnsi" w:hAnsiTheme="majorHAnsi"/>
+          <w:sz w:val="24"/>
+          <w:szCs w:val="24"/>
+        </w:rPr>
+        <w:t>prilikom</w:t>
+      </w:r>
+      <w:proofErr w:type="spellEnd"/>
+      <w:r>
+        <w:rPr>
+          <w:rFonts w:asciiTheme="majorHAnsi" w:hAnsiTheme="majorHAnsi"/>
+          <w:sz w:val="24"/>
+          <w:szCs w:val="24"/>
+        </w:rPr>
+        <w:t xml:space="preserve"> </w:t>
+      </w:r>
+      <w:proofErr w:type="spellStart"/>
+      <w:r>
+        <w:rPr>
+          <w:rFonts w:asciiTheme="majorHAnsi" w:hAnsiTheme="majorHAnsi"/>
+          <w:sz w:val="24"/>
+          <w:szCs w:val="24"/>
+        </w:rPr>
+        <w:t>pokretanja</w:t>
+      </w:r>
+      <w:proofErr w:type="spellEnd"/>
+      <w:r>
+        <w:rPr>
+          <w:rFonts w:asciiTheme="majorHAnsi" w:hAnsiTheme="majorHAnsi"/>
+          <w:sz w:val="24"/>
+          <w:szCs w:val="24"/>
+        </w:rPr>
+        <w:t xml:space="preserve"> </w:t>
+      </w:r>
+      <w:proofErr w:type="spellStart"/>
+      <w:r>
+        <w:rPr>
+          <w:rFonts w:asciiTheme="majorHAnsi" w:hAnsiTheme="majorHAnsi"/>
+          <w:sz w:val="24"/>
+          <w:szCs w:val="24"/>
+        </w:rPr>
+        <w:t>sistema</w:t>
+      </w:r>
+      <w:proofErr w:type="spellEnd"/>
+      <w:r>
+        <w:rPr>
+          <w:rFonts w:asciiTheme="majorHAnsi" w:hAnsiTheme="majorHAnsi"/>
+          <w:sz w:val="24"/>
+          <w:szCs w:val="24"/>
+        </w:rPr>
+        <w:t xml:space="preserve"> </w:t>
+      </w:r>
+      <w:proofErr w:type="spellStart"/>
+      <w:r>
+        <w:rPr>
+          <w:rFonts w:asciiTheme="majorHAnsi" w:hAnsiTheme="majorHAnsi"/>
+          <w:sz w:val="24"/>
+          <w:szCs w:val="24"/>
+        </w:rPr>
+        <w:t>i</w:t>
+      </w:r>
+      <w:proofErr w:type="spellEnd"/>
+      <w:r>
+        <w:rPr>
+          <w:rFonts w:asciiTheme="majorHAnsi" w:hAnsiTheme="majorHAnsi"/>
+          <w:sz w:val="24"/>
+          <w:szCs w:val="24"/>
+        </w:rPr>
+        <w:t xml:space="preserve"> </w:t>
+      </w:r>
+      <w:proofErr w:type="gramStart"/>
+      <w:r>
+        <w:rPr>
+          <w:rFonts w:asciiTheme="majorHAnsi" w:hAnsiTheme="majorHAnsi"/>
+          <w:sz w:val="24"/>
+          <w:szCs w:val="24"/>
+        </w:rPr>
+        <w:t>sl</w:t>
+      </w:r>
+      <w:proofErr w:type="gramEnd"/>
+      <w:r>
+        <w:rPr>
+          <w:rFonts w:asciiTheme="majorHAnsi" w:hAnsiTheme="majorHAnsi"/>
+          <w:sz w:val="24"/>
+          <w:szCs w:val="24"/>
+        </w:rPr>
+        <w:t>.</w:t>
       </w:r>
     </w:p>
     <w:p>
@@ -2712,6 +5870,8 @@
           <w:szCs w:val="20"/>
         </w:rPr>
       </w:pPr>
+      <w:proofErr w:type="spellStart"/>
+      <w:proofErr w:type="gramStart"/>
       <w:r>
         <w:rPr>
           <w:rFonts w:asciiTheme="majorHAnsi" w:hAnsiTheme="majorHAnsi"/>
@@ -2719,7 +5879,87 @@
           <w:sz w:val="20"/>
           <w:szCs w:val="20"/>
         </w:rPr>
-        <w:t>Slika 7. Način pokretanja MySQL-a</w:t>
+        <w:t>Slika</w:t>
+      </w:r>
+      <w:proofErr w:type="spellEnd"/>
+      <w:r>
+        <w:rPr>
+          <w:rFonts w:asciiTheme="majorHAnsi" w:hAnsiTheme="majorHAnsi"/>
+          <w:i/>
+          <w:sz w:val="20"/>
+          <w:szCs w:val="20"/>
+        </w:rPr>
+        <w:t xml:space="preserve"> 7.</w:t>
+      </w:r>
+      <w:proofErr w:type="gramEnd"/>
+      <w:r>
+        <w:rPr>
+          <w:rFonts w:asciiTheme="majorHAnsi" w:hAnsiTheme="majorHAnsi"/>
+          <w:i/>
+          <w:sz w:val="20"/>
+          <w:szCs w:val="20"/>
+        </w:rPr>
+        <w:t xml:space="preserve"> </w:t>
+      </w:r>
+      <w:proofErr w:type="spellStart"/>
+      <w:r>
+        <w:rPr>
+          <w:rFonts w:asciiTheme="majorHAnsi" w:hAnsiTheme="majorHAnsi"/>
+          <w:i/>
+          <w:sz w:val="20"/>
+          <w:szCs w:val="20"/>
+        </w:rPr>
+        <w:t>Način</w:t>
+      </w:r>
+      <w:proofErr w:type="spellEnd"/>
+      <w:r>
+        <w:rPr>
+          <w:rFonts w:asciiTheme="majorHAnsi" w:hAnsiTheme="majorHAnsi"/>
+          <w:i/>
+          <w:sz w:val="20"/>
+          <w:szCs w:val="20"/>
+        </w:rPr>
+        <w:t xml:space="preserve"> </w:t>
+      </w:r>
+      <w:proofErr w:type="spellStart"/>
+      <w:r>
+        <w:rPr>
+          <w:rFonts w:asciiTheme="majorHAnsi" w:hAnsiTheme="majorHAnsi"/>
+          <w:i/>
+          <w:sz w:val="20"/>
+          <w:szCs w:val="20"/>
+        </w:rPr>
+        <w:t>pokretanja</w:t>
+      </w:r>
+      <w:proofErr w:type="spellEnd"/>
+      <w:r>
+        <w:rPr>
+          <w:rFonts w:asciiTheme="majorHAnsi" w:hAnsiTheme="majorHAnsi"/>
+          <w:i/>
+          <w:sz w:val="20"/>
+          <w:szCs w:val="20"/>
+        </w:rPr>
+        <w:t xml:space="preserve"> </w:t>
+      </w:r>
+      <w:proofErr w:type="spellStart"/>
+      <w:r>
+        <w:rPr>
+          <w:rFonts w:asciiTheme="majorHAnsi" w:hAnsiTheme="majorHAnsi"/>
+          <w:i/>
+          <w:sz w:val="20"/>
+          <w:szCs w:val="20"/>
+        </w:rPr>
+        <w:t>MySQL</w:t>
+      </w:r>
+      <w:proofErr w:type="spellEnd"/>
+      <w:r>
+        <w:rPr>
+          <w:rFonts w:asciiTheme="majorHAnsi" w:hAnsiTheme="majorHAnsi"/>
+          <w:i/>
+          <w:sz w:val="20"/>
+          <w:szCs w:val="20"/>
+        </w:rPr>
+        <w:t>-a</w:t>
       </w:r>
     </w:p>
     <w:p>
@@ -2751,13 +5991,95 @@
           <w:szCs w:val="24"/>
         </w:rPr>
       </w:pPr>
-      <w:r>
-        <w:rPr>
-          <w:rFonts w:asciiTheme="majorHAnsi" w:hAnsiTheme="majorHAnsi"/>
-          <w:sz w:val="24"/>
-          <w:szCs w:val="24"/>
-        </w:rPr>
-        <w:t xml:space="preserve">Još nam je preostalo da kliknemo </w:t>
+      <w:proofErr w:type="spellStart"/>
+      <w:r>
+        <w:rPr>
+          <w:rFonts w:asciiTheme="majorHAnsi" w:hAnsiTheme="majorHAnsi"/>
+          <w:sz w:val="24"/>
+          <w:szCs w:val="24"/>
+        </w:rPr>
+        <w:t>Još</w:t>
+      </w:r>
+      <w:proofErr w:type="spellEnd"/>
+      <w:r>
+        <w:rPr>
+          <w:rFonts w:asciiTheme="majorHAnsi" w:hAnsiTheme="majorHAnsi"/>
+          <w:sz w:val="24"/>
+          <w:szCs w:val="24"/>
+        </w:rPr>
+        <w:t xml:space="preserve"> </w:t>
+      </w:r>
+      <w:proofErr w:type="spellStart"/>
+      <w:r>
+        <w:rPr>
+          <w:rFonts w:asciiTheme="majorHAnsi" w:hAnsiTheme="majorHAnsi"/>
+          <w:sz w:val="24"/>
+          <w:szCs w:val="24"/>
+        </w:rPr>
+        <w:t>nam</w:t>
+      </w:r>
+      <w:proofErr w:type="spellEnd"/>
+      <w:r>
+        <w:rPr>
+          <w:rFonts w:asciiTheme="majorHAnsi" w:hAnsiTheme="majorHAnsi"/>
+          <w:sz w:val="24"/>
+          <w:szCs w:val="24"/>
+        </w:rPr>
+        <w:t xml:space="preserve"> je </w:t>
+      </w:r>
+      <w:proofErr w:type="spellStart"/>
+      <w:r>
+        <w:rPr>
+          <w:rFonts w:asciiTheme="majorHAnsi" w:hAnsiTheme="majorHAnsi"/>
+          <w:sz w:val="24"/>
+          <w:szCs w:val="24"/>
+        </w:rPr>
+        <w:t>preostalo</w:t>
+      </w:r>
+      <w:proofErr w:type="spellEnd"/>
+      <w:r>
+        <w:rPr>
+          <w:rFonts w:asciiTheme="majorHAnsi" w:hAnsiTheme="majorHAnsi"/>
+          <w:sz w:val="24"/>
+          <w:szCs w:val="24"/>
+        </w:rPr>
+        <w:t xml:space="preserve"> </w:t>
+      </w:r>
+      <w:proofErr w:type="spellStart"/>
+      <w:r>
+        <w:rPr>
+          <w:rFonts w:asciiTheme="majorHAnsi" w:hAnsiTheme="majorHAnsi"/>
+          <w:sz w:val="24"/>
+          <w:szCs w:val="24"/>
+        </w:rPr>
+        <w:t>da</w:t>
+      </w:r>
+      <w:proofErr w:type="spellEnd"/>
+      <w:r>
+        <w:rPr>
+          <w:rFonts w:asciiTheme="majorHAnsi" w:hAnsiTheme="majorHAnsi"/>
+          <w:sz w:val="24"/>
+          <w:szCs w:val="24"/>
+        </w:rPr>
+        <w:t xml:space="preserve"> </w:t>
+      </w:r>
+      <w:proofErr w:type="spellStart"/>
+      <w:r>
+        <w:rPr>
+          <w:rFonts w:asciiTheme="majorHAnsi" w:hAnsiTheme="majorHAnsi"/>
+          <w:sz w:val="24"/>
+          <w:szCs w:val="24"/>
+        </w:rPr>
+        <w:t>kliknemo</w:t>
+      </w:r>
+      <w:proofErr w:type="spellEnd"/>
+      <w:r>
+        <w:rPr>
+          <w:rFonts w:asciiTheme="majorHAnsi" w:hAnsiTheme="majorHAnsi"/>
+          <w:sz w:val="24"/>
+          <w:szCs w:val="24"/>
+        </w:rPr>
+        <w:t xml:space="preserve"> </w:t>
       </w:r>
       <w:r>
         <w:rPr>
@@ -2768,13 +6090,133 @@
         </w:rPr>
         <w:t xml:space="preserve">Execute </w:t>
       </w:r>
-      <w:r>
-        <w:rPr>
-          <w:rFonts w:asciiTheme="majorHAnsi" w:hAnsiTheme="majorHAnsi"/>
-          <w:sz w:val="24"/>
-          <w:szCs w:val="24"/>
-        </w:rPr>
-        <w:t>i time smo završili sa instalacijom MySQL-a za Windows.</w:t>
+      <w:proofErr w:type="spellStart"/>
+      <w:r>
+        <w:rPr>
+          <w:rFonts w:asciiTheme="majorHAnsi" w:hAnsiTheme="majorHAnsi"/>
+          <w:sz w:val="24"/>
+          <w:szCs w:val="24"/>
+        </w:rPr>
+        <w:t>i</w:t>
+      </w:r>
+      <w:proofErr w:type="spellEnd"/>
+      <w:r>
+        <w:rPr>
+          <w:rFonts w:asciiTheme="majorHAnsi" w:hAnsiTheme="majorHAnsi"/>
+          <w:sz w:val="24"/>
+          <w:szCs w:val="24"/>
+        </w:rPr>
+        <w:t xml:space="preserve"> time </w:t>
+      </w:r>
+      <w:proofErr w:type="spellStart"/>
+      <w:r>
+        <w:rPr>
+          <w:rFonts w:asciiTheme="majorHAnsi" w:hAnsiTheme="majorHAnsi"/>
+          <w:sz w:val="24"/>
+          <w:szCs w:val="24"/>
+        </w:rPr>
+        <w:t>smo</w:t>
+      </w:r>
+      <w:proofErr w:type="spellEnd"/>
+      <w:r>
+        <w:rPr>
+          <w:rFonts w:asciiTheme="majorHAnsi" w:hAnsiTheme="majorHAnsi"/>
+          <w:sz w:val="24"/>
+          <w:szCs w:val="24"/>
+        </w:rPr>
+        <w:t xml:space="preserve"> </w:t>
+      </w:r>
+      <w:proofErr w:type="spellStart"/>
+      <w:r>
+        <w:rPr>
+          <w:rFonts w:asciiTheme="majorHAnsi" w:hAnsiTheme="majorHAnsi"/>
+          <w:sz w:val="24"/>
+          <w:szCs w:val="24"/>
+        </w:rPr>
+        <w:t>završili</w:t>
+      </w:r>
+      <w:proofErr w:type="spellEnd"/>
+      <w:r>
+        <w:rPr>
+          <w:rFonts w:asciiTheme="majorHAnsi" w:hAnsiTheme="majorHAnsi"/>
+          <w:sz w:val="24"/>
+          <w:szCs w:val="24"/>
+        </w:rPr>
+        <w:t xml:space="preserve"> </w:t>
+      </w:r>
+      <w:proofErr w:type="spellStart"/>
+      <w:proofErr w:type="gramStart"/>
+      <w:r>
+        <w:rPr>
+          <w:rFonts w:asciiTheme="majorHAnsi" w:hAnsiTheme="majorHAnsi"/>
+          <w:sz w:val="24"/>
+          <w:szCs w:val="24"/>
+        </w:rPr>
+        <w:t>sa</w:t>
+      </w:r>
+      <w:proofErr w:type="spellEnd"/>
+      <w:proofErr w:type="gramEnd"/>
+      <w:r>
+        <w:rPr>
+          <w:rFonts w:asciiTheme="majorHAnsi" w:hAnsiTheme="majorHAnsi"/>
+          <w:sz w:val="24"/>
+          <w:szCs w:val="24"/>
+        </w:rPr>
+        <w:t xml:space="preserve"> </w:t>
+      </w:r>
+      <w:proofErr w:type="spellStart"/>
+      <w:r>
+        <w:rPr>
+          <w:rFonts w:asciiTheme="majorHAnsi" w:hAnsiTheme="majorHAnsi"/>
+          <w:sz w:val="24"/>
+          <w:szCs w:val="24"/>
+        </w:rPr>
+        <w:t>instalacijom</w:t>
+      </w:r>
+      <w:proofErr w:type="spellEnd"/>
+      <w:r>
+        <w:rPr>
+          <w:rFonts w:asciiTheme="majorHAnsi" w:hAnsiTheme="majorHAnsi"/>
+          <w:sz w:val="24"/>
+          <w:szCs w:val="24"/>
+        </w:rPr>
+        <w:t xml:space="preserve"> </w:t>
+      </w:r>
+      <w:proofErr w:type="spellStart"/>
+      <w:r>
+        <w:rPr>
+          <w:rFonts w:asciiTheme="majorHAnsi" w:hAnsiTheme="majorHAnsi"/>
+          <w:sz w:val="24"/>
+          <w:szCs w:val="24"/>
+        </w:rPr>
+        <w:t>MySQL</w:t>
+      </w:r>
+      <w:proofErr w:type="spellEnd"/>
+      <w:r>
+        <w:rPr>
+          <w:rFonts w:asciiTheme="majorHAnsi" w:hAnsiTheme="majorHAnsi"/>
+          <w:sz w:val="24"/>
+          <w:szCs w:val="24"/>
+        </w:rPr>
+        <w:t xml:space="preserve">-a </w:t>
+      </w:r>
+      <w:proofErr w:type="spellStart"/>
+      <w:r>
+        <w:rPr>
+          <w:rFonts w:asciiTheme="majorHAnsi" w:hAnsiTheme="majorHAnsi"/>
+          <w:sz w:val="24"/>
+          <w:szCs w:val="24"/>
+        </w:rPr>
+        <w:t>za</w:t>
+      </w:r>
+      <w:proofErr w:type="spellEnd"/>
+      <w:r>
+        <w:rPr>
+          <w:rFonts w:asciiTheme="majorHAnsi" w:hAnsiTheme="majorHAnsi"/>
+          <w:sz w:val="24"/>
+          <w:szCs w:val="24"/>
+        </w:rPr>
+        <w:t xml:space="preserve"> Windows.</w:t>
       </w:r>
     </w:p>
     <w:p>
@@ -2863,6 +6305,8 @@
           <w:szCs w:val="20"/>
         </w:rPr>
       </w:pPr>
+      <w:proofErr w:type="spellStart"/>
+      <w:proofErr w:type="gramStart"/>
       <w:r>
         <w:rPr>
           <w:rFonts w:asciiTheme="majorHAnsi" w:hAnsiTheme="majorHAnsi"/>
@@ -2870,8 +6314,59 @@
           <w:sz w:val="20"/>
           <w:szCs w:val="20"/>
         </w:rPr>
-        <w:t>Slika 8. Kraj instalacije</w:t>
-      </w:r>
+        <w:t>Slika</w:t>
+      </w:r>
+      <w:proofErr w:type="spellEnd"/>
+      <w:r>
+        <w:rPr>
+          <w:rFonts w:asciiTheme="majorHAnsi" w:hAnsiTheme="majorHAnsi"/>
+          <w:i/>
+          <w:sz w:val="20"/>
+          <w:szCs w:val="20"/>
+        </w:rPr>
+        <w:t xml:space="preserve"> 8.</w:t>
+      </w:r>
+      <w:proofErr w:type="gramEnd"/>
+      <w:r>
+        <w:rPr>
+          <w:rFonts w:asciiTheme="majorHAnsi" w:hAnsiTheme="majorHAnsi"/>
+          <w:i/>
+          <w:sz w:val="20"/>
+          <w:szCs w:val="20"/>
+        </w:rPr>
+        <w:t xml:space="preserve"> </w:t>
+      </w:r>
+      <w:proofErr w:type="spellStart"/>
+      <w:r>
+        <w:rPr>
+          <w:rFonts w:asciiTheme="majorHAnsi" w:hAnsiTheme="majorHAnsi"/>
+          <w:i/>
+          <w:sz w:val="20"/>
+          <w:szCs w:val="20"/>
+        </w:rPr>
+        <w:t>Kraj</w:t>
+      </w:r>
+      <w:proofErr w:type="spellEnd"/>
+      <w:r>
+        <w:rPr>
+          <w:rFonts w:asciiTheme="majorHAnsi" w:hAnsiTheme="majorHAnsi"/>
+          <w:i/>
+          <w:sz w:val="20"/>
+          <w:szCs w:val="20"/>
+        </w:rPr>
+        <w:t xml:space="preserve"> </w:t>
+      </w:r>
+      <w:proofErr w:type="spellStart"/>
+      <w:r>
+        <w:rPr>
+          <w:rFonts w:asciiTheme="majorHAnsi" w:hAnsiTheme="majorHAnsi"/>
+          <w:i/>
+          <w:sz w:val="20"/>
+          <w:szCs w:val="20"/>
+        </w:rPr>
+        <w:t>instalacije</w:t>
+      </w:r>
+      <w:proofErr w:type="spellEnd"/>
     </w:p>
     <w:p>
       <w:pPr>
@@ -2900,7 +6395,7 @@
       <w:pPr>
         <w:pStyle w:val="IntenseQuote"/>
       </w:pPr>
-      <w:bookmarkStart w:id="17" w:name="_Toc419038107"/>
+      <w:bookmarkStart w:id="17" w:name="_Toc419060637"/>
       <w:r>
         <w:rPr>
           <w:rStyle w:val="IntenseEmphasis"/>
@@ -2937,14 +6432,24 @@
         </w:rPr>
         <w:t>Softver se može preuzeti sa lokacije: </w:t>
       </w:r>
-      <w:hyperlink r:id="rId21" w:history="1">
-        <w:r>
-          <w:rPr>
-            <w:color w:val="4183C4"/>
-          </w:rPr>
-          <w:t>http://maven.apache.org/download.cgi</w:t>
-        </w:r>
-      </w:hyperlink>
+      <w:r>
+        <w:fldChar w:fldCharType="begin"/>
+      </w:r>
+      <w:r>
+        <w:instrText>HYPERLINK "http://maven.apache.org/download.cgi"</w:instrText>
+      </w:r>
+      <w:r>
+        <w:fldChar w:fldCharType="separate"/>
+      </w:r>
+      <w:r>
+        <w:rPr>
+          <w:color w:val="4183C4"/>
+        </w:rPr>
+        <w:t>http://maven.apache.org/download.cgi</w:t>
+      </w:r>
+      <w:r>
+        <w:fldChar w:fldCharType="end"/>
+      </w:r>
     </w:p>
     <w:p>
       <w:pPr>
@@ -2983,7 +6488,7 @@
       <w:pPr>
         <w:pStyle w:val="IntenseQuote"/>
       </w:pPr>
-      <w:bookmarkStart w:id="18" w:name="_Toc419038108"/>
+      <w:bookmarkStart w:id="18" w:name="_Toc419060638"/>
       <w:r>
         <w:rPr>
           <w:rStyle w:val="IntenseEmphasis"/>
@@ -3034,6 +6539,7 @@
       <w:r>
         <w:rPr>
           <w:noProof/>
+          <w:lang w:val="bs-Latn-BA" w:eastAsia="bs-Latn-BA"/>
         </w:rPr>
         <w:drawing>
           <wp:inline distT="0" distB="0" distL="0" distR="0">
@@ -3053,7 +6559,7 @@
                     </pic:cNvPicPr>
                   </pic:nvPicPr>
                   <pic:blipFill>
-                    <a:blip r:embed="rId22" cstate="print"/>
+                    <a:blip r:embed="rId21" cstate="print"/>
                     <a:srcRect/>
                     <a:stretch>
                       <a:fillRect/>
@@ -3084,6 +6590,8 @@
       <w:r>
         <w:t xml:space="preserve"> </w:t>
       </w:r>
+      <w:proofErr w:type="spellStart"/>
+      <w:proofErr w:type="gramStart"/>
       <w:r>
         <w:rPr>
           <w:rFonts w:asciiTheme="majorHAnsi" w:hAnsiTheme="majorHAnsi"/>
@@ -3091,8 +6599,99 @@
           <w:sz w:val="20"/>
           <w:szCs w:val="20"/>
         </w:rPr>
-        <w:t>Slika 9. Odabir komponenti za instalaciju</w:t>
-      </w:r>
+        <w:t>Slika</w:t>
+      </w:r>
+      <w:proofErr w:type="spellEnd"/>
+      <w:r>
+        <w:rPr>
+          <w:rFonts w:asciiTheme="majorHAnsi" w:hAnsiTheme="majorHAnsi"/>
+          <w:i/>
+          <w:sz w:val="20"/>
+          <w:szCs w:val="20"/>
+        </w:rPr>
+        <w:t xml:space="preserve"> 9.</w:t>
+      </w:r>
+      <w:proofErr w:type="gramEnd"/>
+      <w:r>
+        <w:rPr>
+          <w:rFonts w:asciiTheme="majorHAnsi" w:hAnsiTheme="majorHAnsi"/>
+          <w:i/>
+          <w:sz w:val="20"/>
+          <w:szCs w:val="20"/>
+        </w:rPr>
+        <w:t xml:space="preserve"> </w:t>
+      </w:r>
+      <w:proofErr w:type="spellStart"/>
+      <w:r>
+        <w:rPr>
+          <w:rFonts w:asciiTheme="majorHAnsi" w:hAnsiTheme="majorHAnsi"/>
+          <w:i/>
+          <w:sz w:val="20"/>
+          <w:szCs w:val="20"/>
+        </w:rPr>
+        <w:t>Odabir</w:t>
+      </w:r>
+      <w:proofErr w:type="spellEnd"/>
+      <w:r>
+        <w:rPr>
+          <w:rFonts w:asciiTheme="majorHAnsi" w:hAnsiTheme="majorHAnsi"/>
+          <w:i/>
+          <w:sz w:val="20"/>
+          <w:szCs w:val="20"/>
+        </w:rPr>
+        <w:t xml:space="preserve"> </w:t>
+      </w:r>
+      <w:proofErr w:type="spellStart"/>
+      <w:r>
+        <w:rPr>
+          <w:rFonts w:asciiTheme="majorHAnsi" w:hAnsiTheme="majorHAnsi"/>
+          <w:i/>
+          <w:sz w:val="20"/>
+          <w:szCs w:val="20"/>
+        </w:rPr>
+        <w:t>komponenti</w:t>
+      </w:r>
+      <w:proofErr w:type="spellEnd"/>
+      <w:r>
+        <w:rPr>
+          <w:rFonts w:asciiTheme="majorHAnsi" w:hAnsiTheme="majorHAnsi"/>
+          <w:i/>
+          <w:sz w:val="20"/>
+          <w:szCs w:val="20"/>
+        </w:rPr>
+        <w:t xml:space="preserve"> </w:t>
+      </w:r>
+      <w:proofErr w:type="spellStart"/>
+      <w:r>
+        <w:rPr>
+          <w:rFonts w:asciiTheme="majorHAnsi" w:hAnsiTheme="majorHAnsi"/>
+          <w:i/>
+          <w:sz w:val="20"/>
+          <w:szCs w:val="20"/>
+        </w:rPr>
+        <w:t>za</w:t>
+      </w:r>
+      <w:proofErr w:type="spellEnd"/>
+      <w:r>
+        <w:rPr>
+          <w:rFonts w:asciiTheme="majorHAnsi" w:hAnsiTheme="majorHAnsi"/>
+          <w:i/>
+          <w:sz w:val="20"/>
+          <w:szCs w:val="20"/>
+        </w:rPr>
+        <w:t xml:space="preserve"> </w:t>
+      </w:r>
+      <w:proofErr w:type="spellStart"/>
+      <w:r>
+        <w:rPr>
+          <w:rFonts w:asciiTheme="majorHAnsi" w:hAnsiTheme="majorHAnsi"/>
+          <w:i/>
+          <w:sz w:val="20"/>
+          <w:szCs w:val="20"/>
+        </w:rPr>
+        <w:t>instalaciju</w:t>
+      </w:r>
+      <w:proofErr w:type="spellEnd"/>
     </w:p>
     <w:p/>
     <w:p/>
@@ -3131,7 +6730,7 @@
                     </pic:cNvPicPr>
                   </pic:nvPicPr>
                   <pic:blipFill>
-                    <a:blip r:embed="rId23" cstate="print"/>
+                    <a:blip r:embed="rId22" cstate="print"/>
                     <a:srcRect/>
                     <a:stretch>
                       <a:fillRect/>
@@ -3171,6 +6770,8 @@
           <w:szCs w:val="20"/>
         </w:rPr>
       </w:pPr>
+      <w:proofErr w:type="spellStart"/>
+      <w:proofErr w:type="gramStart"/>
       <w:r>
         <w:rPr>
           <w:rFonts w:asciiTheme="majorHAnsi" w:hAnsiTheme="majorHAnsi"/>
@@ -3178,7 +6779,27 @@
           <w:sz w:val="20"/>
           <w:szCs w:val="20"/>
         </w:rPr>
-        <w:t>Slika 10. License agreements</w:t>
+        <w:t>Slika</w:t>
+      </w:r>
+      <w:proofErr w:type="spellEnd"/>
+      <w:r>
+        <w:rPr>
+          <w:rFonts w:asciiTheme="majorHAnsi" w:hAnsiTheme="majorHAnsi"/>
+          <w:i/>
+          <w:sz w:val="20"/>
+          <w:szCs w:val="20"/>
+        </w:rPr>
+        <w:t xml:space="preserve"> 10.</w:t>
+      </w:r>
+      <w:proofErr w:type="gramEnd"/>
+      <w:r>
+        <w:rPr>
+          <w:rFonts w:asciiTheme="majorHAnsi" w:hAnsiTheme="majorHAnsi"/>
+          <w:i/>
+          <w:sz w:val="20"/>
+          <w:szCs w:val="20"/>
+        </w:rPr>
+        <w:t xml:space="preserve"> License agreements</w:t>
       </w:r>
     </w:p>
     <w:p/>
@@ -3191,6 +6812,7 @@
       <w:pPr>
         <w:pStyle w:val="IntenseQuote"/>
       </w:pPr>
+      <w:bookmarkStart w:id="19" w:name="_Toc419060639"/>
       <w:r>
         <w:rPr>
           <w:rStyle w:val="IntenseEmphasis"/>
@@ -3201,6 +6823,7 @@
         </w:rPr>
         <w:t>6. Skripta za incijalizaciju baze init.sql</w:t>
       </w:r>
+      <w:bookmarkEnd w:id="19"/>
     </w:p>
     <w:p>
       <w:pPr>
@@ -3216,7 +6839,7 @@
         </w:rPr>
         <w:t xml:space="preserve">Kako je su moguće promjene skirptu za incijalizaciju baze možete preuzeti </w:t>
       </w:r>
-      <w:hyperlink r:id="rId24" w:history="1">
+      <w:hyperlink r:id="rId23" w:history="1">
         <w:r>
           <w:rPr>
             <w:rStyle w:val="Hyperlink"/>
@@ -3231,7 +6854,7 @@
         </w:rPr>
         <w:t xml:space="preserve"> (</w:t>
       </w:r>
-      <w:hyperlink r:id="rId25" w:history="1">
+      <w:hyperlink r:id="rId24" w:history="1">
         <w:r>
           <w:rPr>
             <w:rStyle w:val="Hyperlink"/>
@@ -6243,7 +9866,7 @@
       </w:r>
     </w:p>
     <w:sectPr>
-      <w:footerReference w:type="default" r:id="rId26"/>
+      <w:footerReference w:type="default" r:id="rId25"/>
       <w:pgSz w:w="11905" w:h="16837"/>
       <w:pgMar w:top="1440" w:right="1440" w:bottom="1440" w:left="1440" w:header="720" w:footer="720" w:gutter="0"/>
       <w:pgNumType w:start="0"/>
@@ -12039,8 +15662,11 @@
     <w:autoRedefine/>
     <w:uiPriority w:val="39"/>
     <w:unhideWhenUsed/>
-    <w:rsid w:val="00EB4448"/>
+    <w:rsid w:val="00BC4A73"/>
     <w:pPr>
+      <w:tabs>
+        <w:tab w:val="right" w:leader="dot" w:pos="9015"/>
+      </w:tabs>
       <w:spacing w:before="360" w:after="360"/>
     </w:pPr>
     <w:rPr>
@@ -12048,6 +15674,8 @@
       <w:b/>
       <w:bCs/>
       <w:caps/>
+      <w:noProof/>
+      <w:color w:val="000000" w:themeColor="text1"/>
       <w:szCs w:val="22"/>
       <w:u w:val="single"/>
     </w:rPr>
@@ -13628,7 +17256,7 @@
 </file>
 
 <file path=customXml/itemProps2.xml><?xml version="1.0" encoding="utf-8"?>
-<ds:datastoreItem xmlns:ds="http://schemas.openxmlformats.org/officeDocument/2006/customXml" ds:itemID="{33321DF3-48A1-4B24-B89F-42B14853975E}">
+<ds:datastoreItem xmlns:ds="http://schemas.openxmlformats.org/officeDocument/2006/customXml" ds:itemID="{E0DAD52B-0EF7-456B-BE63-CA37B029107F}">
   <ds:schemaRefs>
     <ds:schemaRef ds:uri="http://schemas.openxmlformats.org/officeDocument/2006/bibliography"/>
   </ds:schemaRefs>

--- a/Documents/UputstvoZaRazvojnoOkruzenje.docx
+++ b/Documents/UputstvoZaRazvojnoOkruzenje.docx
@@ -4640,7 +4640,16 @@
           <w:sz w:val="20"/>
           <w:szCs w:val="20"/>
         </w:rPr>
-        <w:t xml:space="preserve"> 5.</w:t>
+        <w:t xml:space="preserve"> 6</w:t>
+      </w:r>
+      <w:r>
+        <w:rPr>
+          <w:rFonts w:asciiTheme="majorHAnsi" w:hAnsiTheme="majorHAnsi"/>
+          <w:i/>
+          <w:sz w:val="20"/>
+          <w:szCs w:val="20"/>
+        </w:rPr>
+        <w:t>.</w:t>
       </w:r>
       <w:proofErr w:type="gramEnd"/>
       <w:r>
@@ -5377,7 +5386,16 @@
           <w:sz w:val="20"/>
           <w:szCs w:val="20"/>
         </w:rPr>
-        <w:t xml:space="preserve"> 6.</w:t>
+        <w:t xml:space="preserve"> 7</w:t>
+      </w:r>
+      <w:r>
+        <w:rPr>
+          <w:rFonts w:asciiTheme="majorHAnsi" w:hAnsiTheme="majorHAnsi"/>
+          <w:i/>
+          <w:sz w:val="20"/>
+          <w:szCs w:val="20"/>
+        </w:rPr>
+        <w:t>.</w:t>
       </w:r>
       <w:proofErr w:type="gramEnd"/>
       <w:r>
@@ -5889,7 +5907,16 @@
           <w:sz w:val="20"/>
           <w:szCs w:val="20"/>
         </w:rPr>
-        <w:t xml:space="preserve"> 7.</w:t>
+        <w:t xml:space="preserve"> 8</w:t>
+      </w:r>
+      <w:r>
+        <w:rPr>
+          <w:rFonts w:asciiTheme="majorHAnsi" w:hAnsiTheme="majorHAnsi"/>
+          <w:i/>
+          <w:sz w:val="20"/>
+          <w:szCs w:val="20"/>
+        </w:rPr>
+        <w:t>.</w:t>
       </w:r>
       <w:proofErr w:type="gramEnd"/>
       <w:r>
@@ -6324,7 +6351,16 @@
           <w:sz w:val="20"/>
           <w:szCs w:val="20"/>
         </w:rPr>
-        <w:t xml:space="preserve"> 8.</w:t>
+        <w:t xml:space="preserve"> 9</w:t>
+      </w:r>
+      <w:r>
+        <w:rPr>
+          <w:rFonts w:asciiTheme="majorHAnsi" w:hAnsiTheme="majorHAnsi"/>
+          <w:i/>
+          <w:sz w:val="20"/>
+          <w:szCs w:val="20"/>
+        </w:rPr>
+        <w:t>.</w:t>
       </w:r>
       <w:proofErr w:type="gramEnd"/>
       <w:r>
@@ -6609,7 +6645,16 @@
           <w:sz w:val="20"/>
           <w:szCs w:val="20"/>
         </w:rPr>
-        <w:t xml:space="preserve"> 9.</w:t>
+        <w:t xml:space="preserve"> 10</w:t>
+      </w:r>
+      <w:r>
+        <w:rPr>
+          <w:rFonts w:asciiTheme="majorHAnsi" w:hAnsiTheme="majorHAnsi"/>
+          <w:i/>
+          <w:sz w:val="20"/>
+          <w:szCs w:val="20"/>
+        </w:rPr>
+        <w:t>.</w:t>
       </w:r>
       <w:proofErr w:type="gramEnd"/>
       <w:r>
@@ -6789,7 +6834,16 @@
           <w:sz w:val="20"/>
           <w:szCs w:val="20"/>
         </w:rPr>
-        <w:t xml:space="preserve"> 10.</w:t>
+        <w:t xml:space="preserve"> 11</w:t>
+      </w:r>
+      <w:r>
+        <w:rPr>
+          <w:rFonts w:asciiTheme="majorHAnsi" w:hAnsiTheme="majorHAnsi"/>
+          <w:i/>
+          <w:sz w:val="20"/>
+          <w:szCs w:val="20"/>
+        </w:rPr>
+        <w:t>.</w:t>
       </w:r>
       <w:proofErr w:type="gramEnd"/>
       <w:r>
@@ -9937,7 +9991,7 @@
           <w:rPr>
             <w:noProof/>
           </w:rPr>
-          <w:t>1</w:t>
+          <w:t>11</w:t>
         </w:r>
         <w:r>
           <w:rPr>
@@ -17256,7 +17310,7 @@
 </file>
 
 <file path=customXml/itemProps2.xml><?xml version="1.0" encoding="utf-8"?>
-<ds:datastoreItem xmlns:ds="http://schemas.openxmlformats.org/officeDocument/2006/customXml" ds:itemID="{E0DAD52B-0EF7-456B-BE63-CA37B029107F}">
+<ds:datastoreItem xmlns:ds="http://schemas.openxmlformats.org/officeDocument/2006/customXml" ds:itemID="{DAB270D8-593F-4210-AD76-5406D3382C4C}">
   <ds:schemaRefs>
     <ds:schemaRef ds:uri="http://schemas.openxmlformats.org/officeDocument/2006/bibliography"/>
   </ds:schemaRefs>
